--- a/lab5/lab5.docx
+++ b/lab5/lab5.docx
@@ -373,7 +373,7 @@
           <w:sz w:val="36"/>
           <w:szCs w:val="24"/>
         </w:rPr>
-        <w:t>19</w:t>
+        <w:t>20</w:t>
       </w:r>
     </w:p>
     <w:p>
@@ -631,17 +631,7 @@
           <w:szCs w:val="24"/>
         </w:rPr>
         <w:lastRenderedPageBreak/>
-        <w:t>Цель работы</w:t>
-      </w:r>
-      <w:r>
-        <w:rPr>
-          <w:rFonts w:cstheme="minorHAnsi"/>
-          <w:b/>
-          <w:bCs/>
-          <w:sz w:val="24"/>
-          <w:szCs w:val="24"/>
-        </w:rPr>
-        <w:t xml:space="preserve">: </w:t>
+        <w:t xml:space="preserve">Цель работы: </w:t>
       </w:r>
       <w:r>
         <w:rPr>
@@ -674,7 +664,6 @@
           <w:szCs w:val="24"/>
         </w:rPr>
       </w:pPr>
-      <w:proofErr w:type="gramStart"/>
       <w:r>
         <w:rPr>
           <w:rFonts w:cstheme="minorHAnsi"/>
@@ -699,34 +688,7 @@
           <w:sz w:val="24"/>
           <w:szCs w:val="24"/>
         </w:rPr>
-        <w:t>Составить</w:t>
-      </w:r>
-      <w:proofErr w:type="gramEnd"/>
-      <w:r>
-        <w:rPr>
-          <w:rFonts w:cstheme="minorHAnsi"/>
-          <w:sz w:val="24"/>
-          <w:szCs w:val="24"/>
-        </w:rPr>
-        <w:t xml:space="preserve">  </w:t>
-      </w:r>
-      <w:proofErr w:type="gramStart"/>
-      <w:r>
-        <w:rPr>
-          <w:rFonts w:cstheme="minorHAnsi"/>
-          <w:sz w:val="24"/>
-          <w:szCs w:val="24"/>
-        </w:rPr>
-        <w:t>подпрограмму,  реализующую</w:t>
-      </w:r>
-      <w:proofErr w:type="gramEnd"/>
-      <w:r>
-        <w:rPr>
-          <w:rFonts w:cstheme="minorHAnsi"/>
-          <w:sz w:val="24"/>
-          <w:szCs w:val="24"/>
-        </w:rPr>
-        <w:t xml:space="preserve">  действия, </w:t>
+        <w:t xml:space="preserve">Составить  подпрограмму,  реализующую  действия, </w:t>
       </w:r>
       <w:r>
         <w:rPr>
@@ -753,43 +715,7 @@
           <w:szCs w:val="24"/>
         </w:rPr>
         <w:br/>
-        <w:t xml:space="preserve">группы.  </w:t>
-      </w:r>
-      <w:proofErr w:type="gramStart"/>
-      <w:r>
-        <w:rPr>
-          <w:rFonts w:cstheme="minorHAnsi"/>
-          <w:sz w:val="24"/>
-          <w:szCs w:val="24"/>
-        </w:rPr>
-        <w:t>Для  отладки</w:t>
-      </w:r>
-      <w:proofErr w:type="gramEnd"/>
-      <w:r>
-        <w:rPr>
-          <w:rFonts w:cstheme="minorHAnsi"/>
-          <w:sz w:val="24"/>
-          <w:szCs w:val="24"/>
-        </w:rPr>
-        <w:t xml:space="preserve">  </w:t>
-      </w:r>
-      <w:proofErr w:type="gramStart"/>
-      <w:r>
-        <w:rPr>
-          <w:rFonts w:cstheme="minorHAnsi"/>
-          <w:sz w:val="24"/>
-          <w:szCs w:val="24"/>
-        </w:rPr>
-        <w:t>подпрограммы  составляется</w:t>
-      </w:r>
-      <w:proofErr w:type="gramEnd"/>
-      <w:r>
-        <w:rPr>
-          <w:rFonts w:cstheme="minorHAnsi"/>
-          <w:sz w:val="24"/>
-          <w:szCs w:val="24"/>
-        </w:rPr>
-        <w:t xml:space="preserve">  основная </w:t>
+        <w:t xml:space="preserve">группы.  Для  отладки  подпрограммы  составляется  основная </w:t>
       </w:r>
       <w:r>
         <w:rPr>
@@ -798,60 +724,7 @@
           <w:szCs w:val="24"/>
         </w:rPr>
         <w:br/>
-      </w:r>
-      <w:proofErr w:type="gramStart"/>
-      <w:r>
-        <w:rPr>
-          <w:rFonts w:cstheme="minorHAnsi"/>
-          <w:sz w:val="24"/>
-          <w:szCs w:val="24"/>
-        </w:rPr>
-        <w:t xml:space="preserve">программа,   </w:t>
-      </w:r>
-      <w:proofErr w:type="gramEnd"/>
-      <w:r>
-        <w:rPr>
-          <w:rFonts w:cstheme="minorHAnsi"/>
-          <w:sz w:val="24"/>
-          <w:szCs w:val="24"/>
-        </w:rPr>
-        <w:t xml:space="preserve"> </w:t>
-      </w:r>
-      <w:proofErr w:type="gramStart"/>
-      <w:r>
-        <w:rPr>
-          <w:rFonts w:cstheme="minorHAnsi"/>
-          <w:sz w:val="24"/>
-          <w:szCs w:val="24"/>
-        </w:rPr>
-        <w:t>определяющая  необходимые</w:t>
-      </w:r>
-      <w:proofErr w:type="gramEnd"/>
-      <w:r>
-        <w:rPr>
-          <w:rFonts w:cstheme="minorHAnsi"/>
-          <w:sz w:val="24"/>
-          <w:szCs w:val="24"/>
-        </w:rPr>
-        <w:t xml:space="preserve">  </w:t>
-      </w:r>
-      <w:proofErr w:type="gramStart"/>
-      <w:r>
-        <w:rPr>
-          <w:rFonts w:cstheme="minorHAnsi"/>
-          <w:sz w:val="24"/>
-          <w:szCs w:val="24"/>
-        </w:rPr>
-        <w:t>структуры  данных</w:t>
-      </w:r>
-      <w:proofErr w:type="gramEnd"/>
-      <w:r>
-        <w:rPr>
-          <w:rFonts w:cstheme="minorHAnsi"/>
-          <w:sz w:val="24"/>
-          <w:szCs w:val="24"/>
-        </w:rPr>
-        <w:t xml:space="preserve">  и </w:t>
+        <w:t xml:space="preserve">программа,    определяющая  необходимые  структуры  данных  и </w:t>
       </w:r>
       <w:r>
         <w:rPr>
@@ -880,7 +753,6 @@
           <w:b/>
           <w:sz w:val="24"/>
           <w:szCs w:val="24"/>
-          <w:lang w:val="en-US"/>
         </w:rPr>
       </w:pPr>
       <w:r>
@@ -898,7 +770,6 @@
           <w:b/>
           <w:sz w:val="24"/>
           <w:szCs w:val="24"/>
-          <w:lang w:val="en-US"/>
         </w:rPr>
         <w:t xml:space="preserve"> </w:t>
       </w:r>
@@ -917,59 +788,642 @@
           <w:b/>
           <w:sz w:val="24"/>
           <w:szCs w:val="24"/>
-          <w:lang w:val="en-US"/>
         </w:rPr>
         <w:t>:</w:t>
       </w:r>
     </w:p>
     <w:p>
       <w:pPr>
-        <w:spacing w:line="360" w:lineRule="auto"/>
-        <w:mirrorIndents/>
-        <w:rPr>
-          <w:rFonts w:cstheme="minorHAnsi"/>
-          <w:bCs/>
-          <w:sz w:val="24"/>
-          <w:szCs w:val="24"/>
-        </w:rPr>
-      </w:pPr>
-      <w:proofErr w:type="gramStart"/>
-      <w:r>
-        <w:rPr>
-          <w:rFonts w:cstheme="minorHAnsi"/>
-          <w:bCs/>
-          <w:sz w:val="24"/>
-          <w:szCs w:val="24"/>
-        </w:rPr>
-        <w:t>Написать  процедуру,  переписывающую</w:t>
-      </w:r>
-      <w:proofErr w:type="gramEnd"/>
-      <w:r>
-        <w:rPr>
-          <w:rFonts w:cstheme="minorHAnsi"/>
-          <w:bCs/>
-          <w:sz w:val="24"/>
-          <w:szCs w:val="24"/>
-        </w:rPr>
-        <w:t xml:space="preserve">  </w:t>
-      </w:r>
-      <w:proofErr w:type="gramStart"/>
-      <w:r>
-        <w:rPr>
-          <w:rFonts w:cstheme="minorHAnsi"/>
-          <w:bCs/>
-          <w:sz w:val="24"/>
-          <w:szCs w:val="24"/>
-        </w:rPr>
-        <w:t>битовую  строку</w:t>
-      </w:r>
-      <w:proofErr w:type="gramEnd"/>
-      <w:r>
-        <w:rPr>
-          <w:rFonts w:cstheme="minorHAnsi"/>
-          <w:bCs/>
-          <w:sz w:val="24"/>
-          <w:szCs w:val="24"/>
+        <w:rPr>
+          <w:rFonts w:cstheme="minorHAnsi"/>
+          <w:bCs/>
+          <w:sz w:val="24"/>
+          <w:szCs w:val="24"/>
+        </w:rPr>
+      </w:pPr>
+      <w:r>
+        <w:rPr>
+          <w:rFonts w:cstheme="minorHAnsi"/>
+          <w:bCs/>
+          <w:sz w:val="24"/>
+          <w:szCs w:val="24"/>
+        </w:rPr>
+        <w:t xml:space="preserve">Написать  подпрограмму,  расширяющую  битовую  строку </w:t>
+      </w:r>
+      <w:r>
+        <w:rPr>
+          <w:rFonts w:cstheme="minorHAnsi"/>
+          <w:bCs/>
+          <w:sz w:val="24"/>
+          <w:szCs w:val="24"/>
+        </w:rPr>
+        <w:br/>
+        <w:t xml:space="preserve">следующим  образом:  после  нулевого  бита  вставляется </w:t>
+      </w:r>
+      <w:r>
+        <w:rPr>
+          <w:rFonts w:cstheme="minorHAnsi"/>
+          <w:bCs/>
+          <w:sz w:val="24"/>
+          <w:szCs w:val="24"/>
+        </w:rPr>
+        <w:br/>
+        <w:t xml:space="preserve">единичный, и наоборот. Адрес исходной строки задается в  паре </w:t>
+      </w:r>
+      <w:r>
+        <w:rPr>
+          <w:rFonts w:cstheme="minorHAnsi"/>
+          <w:bCs/>
+          <w:sz w:val="24"/>
+          <w:szCs w:val="24"/>
+        </w:rPr>
+        <w:br/>
+        <w:t xml:space="preserve">регистров  DS:BX, адрес результирующей строки - FS:DX, длина </w:t>
+      </w:r>
+      <w:r>
+        <w:rPr>
+          <w:rFonts w:cstheme="minorHAnsi"/>
+          <w:bCs/>
+          <w:sz w:val="24"/>
+          <w:szCs w:val="24"/>
+        </w:rPr>
+        <w:br/>
+        <w:t>строки (в битах) – в регистре CX.</w:t>
+      </w:r>
+    </w:p>
+    <w:p>
+      <w:pPr>
+        <w:rPr>
+          <w:rFonts w:cstheme="minorHAnsi"/>
+          <w:bCs/>
+          <w:sz w:val="24"/>
+          <w:szCs w:val="24"/>
+        </w:rPr>
+      </w:pPr>
+    </w:p>
+    <w:p>
+      <w:pPr>
+        <w:rPr>
+          <w:rFonts w:cstheme="minorHAnsi"/>
+          <w:b/>
+          <w:sz w:val="24"/>
+          <w:szCs w:val="24"/>
+        </w:rPr>
+      </w:pPr>
+      <w:r>
+        <w:rPr>
+          <w:rFonts w:cstheme="minorHAnsi"/>
+          <w:b/>
+          <w:sz w:val="24"/>
+          <w:szCs w:val="24"/>
+        </w:rPr>
+        <w:t>Ожидаемый результат</w:t>
+      </w:r>
+    </w:p>
+    <w:p>
+      <w:pPr>
+        <w:rPr>
+          <w:rFonts w:cstheme="minorHAnsi"/>
+          <w:bCs/>
+          <w:sz w:val="24"/>
+          <w:szCs w:val="24"/>
+        </w:rPr>
+      </w:pPr>
+      <w:r>
+        <w:rPr>
+          <w:rFonts w:cstheme="minorHAnsi"/>
+          <w:bCs/>
+          <w:sz w:val="24"/>
+          <w:szCs w:val="24"/>
+        </w:rPr>
+        <w:t>Для исходного значения 15h = 00010101₂ младшие 5 битов:</w:t>
+      </w:r>
+      <w:r>
+        <w:rPr>
+          <w:rFonts w:cstheme="minorHAnsi"/>
+          <w:bCs/>
+          <w:sz w:val="24"/>
+          <w:szCs w:val="24"/>
+        </w:rPr>
+        <w:br/>
+        <w:t>b0​=1, b1​=0, b2​=1, b3​=0, b4​=1 .</w:t>
+      </w:r>
+      <w:r>
+        <w:rPr>
+          <w:rFonts w:cstheme="minorHAnsi"/>
+          <w:bCs/>
+          <w:sz w:val="24"/>
+          <w:szCs w:val="24"/>
+        </w:rPr>
+        <w:br/>
+        <w:t>После преобразования получаем:</w:t>
+      </w:r>
+      <w:r>
+        <w:rPr>
+          <w:rFonts w:cstheme="minorHAnsi"/>
+          <w:bCs/>
+          <w:sz w:val="24"/>
+          <w:szCs w:val="24"/>
+        </w:rPr>
+        <w:br/>
+        <w:t xml:space="preserve">10 01 10 01 10 . </w:t>
+      </w:r>
+    </w:p>
+    <w:p>
+      <w:pPr>
+        <w:rPr>
+          <w:rFonts w:cstheme="minorHAnsi"/>
+          <w:bCs/>
+          <w:sz w:val="24"/>
+          <w:szCs w:val="24"/>
+        </w:rPr>
+      </w:pPr>
+      <w:r>
+        <w:rPr>
+          <w:rFonts w:cstheme="minorHAnsi"/>
+          <w:bCs/>
+          <w:sz w:val="24"/>
+          <w:szCs w:val="24"/>
+        </w:rPr>
+        <w:t xml:space="preserve">Запись этой последовательности в байты младшими битами вправо даёт: </w:t>
+      </w:r>
+    </w:p>
+    <w:p>
+      <w:pPr>
+        <w:numPr>
+          <w:ilvl w:val="0"/>
+          <w:numId w:val="28"/>
+        </w:numPr>
+        <w:rPr>
+          <w:rFonts w:cstheme="minorHAnsi"/>
+          <w:bCs/>
+          <w:sz w:val="24"/>
+          <w:szCs w:val="24"/>
+        </w:rPr>
+      </w:pPr>
+      <w:r>
+        <w:rPr>
+          <w:rFonts w:cstheme="minorHAnsi"/>
+          <w:bCs/>
+          <w:sz w:val="24"/>
+          <w:szCs w:val="24"/>
+        </w:rPr>
+        <w:t xml:space="preserve">Байт 0: 01100110₂ = 66h </w:t>
+      </w:r>
+    </w:p>
+    <w:p>
+      <w:pPr>
+        <w:numPr>
+          <w:ilvl w:val="0"/>
+          <w:numId w:val="28"/>
+        </w:numPr>
+        <w:rPr>
+          <w:rFonts w:cstheme="minorHAnsi"/>
+          <w:bCs/>
+          <w:sz w:val="24"/>
+          <w:szCs w:val="24"/>
+        </w:rPr>
+      </w:pPr>
+      <w:r>
+        <w:rPr>
+          <w:rFonts w:cstheme="minorHAnsi"/>
+          <w:bCs/>
+          <w:sz w:val="24"/>
+          <w:szCs w:val="24"/>
+        </w:rPr>
+        <w:t>Байт 1: 00000010₂ = 02h</w:t>
+      </w:r>
+    </w:p>
+    <w:p>
+      <w:pPr>
+        <w:rPr>
+          <w:rFonts w:cstheme="minorHAnsi"/>
+          <w:bCs/>
+          <w:sz w:val="24"/>
+          <w:szCs w:val="24"/>
+        </w:rPr>
+      </w:pPr>
+      <w:r>
+        <w:rPr>
+          <w:rFonts w:cstheme="minorHAnsi"/>
+          <w:bCs/>
+          <w:sz w:val="24"/>
+          <w:szCs w:val="24"/>
+        </w:rPr>
+        <w:t xml:space="preserve">Этот результат и ожидается в результирующем буфере после выполнения подпрограммы. </w:t>
+      </w:r>
+    </w:p>
+    <w:p>
+      <w:pPr>
+        <w:rPr>
+          <w:rFonts w:cstheme="minorHAnsi"/>
+          <w:bCs/>
+          <w:sz w:val="24"/>
+          <w:szCs w:val="24"/>
+        </w:rPr>
+      </w:pPr>
+    </w:p>
+    <w:p>
+      <w:pPr>
+        <w:rPr>
+          <w:rFonts w:cstheme="minorHAnsi"/>
+          <w:bCs/>
+          <w:sz w:val="24"/>
+          <w:szCs w:val="24"/>
+        </w:rPr>
+      </w:pPr>
+    </w:p>
+    <w:p>
+      <w:pPr>
+        <w:rPr>
+          <w:rFonts w:cstheme="minorHAnsi"/>
+          <w:bCs/>
+          <w:sz w:val="24"/>
+          <w:szCs w:val="24"/>
+        </w:rPr>
+      </w:pPr>
+    </w:p>
+    <w:p>
+      <w:pPr>
+        <w:rPr>
+          <w:rFonts w:cstheme="minorHAnsi"/>
+          <w:bCs/>
+          <w:sz w:val="24"/>
+          <w:szCs w:val="24"/>
+        </w:rPr>
+      </w:pPr>
+    </w:p>
+    <w:p>
+      <w:pPr>
+        <w:rPr>
+          <w:rFonts w:cstheme="minorHAnsi"/>
+          <w:b/>
+          <w:sz w:val="24"/>
+          <w:szCs w:val="24"/>
+        </w:rPr>
+      </w:pPr>
+      <w:r>
+        <w:rPr>
+          <w:rFonts w:cstheme="minorHAnsi"/>
+          <w:b/>
+          <w:sz w:val="24"/>
+          <w:szCs w:val="24"/>
+        </w:rPr>
+        <w:lastRenderedPageBreak/>
+        <w:t>Код программы и подпрограммы</w:t>
+      </w:r>
+    </w:p>
+    <w:p>
+      <w:pPr>
+        <w:rPr>
+          <w:rFonts w:cstheme="minorHAnsi"/>
+          <w:bCs/>
+          <w:sz w:val="24"/>
+          <w:szCs w:val="24"/>
+          <w:lang w:val="en-US"/>
+        </w:rPr>
+      </w:pPr>
+      <w:r>
+        <w:rPr>
+          <w:rFonts w:cstheme="minorHAnsi"/>
+          <w:bCs/>
+          <w:sz w:val="24"/>
+          <w:szCs w:val="24"/>
+          <w:lang w:val="en-US"/>
+        </w:rPr>
+        <w:t>.386</w:t>
+      </w:r>
+    </w:p>
+    <w:p>
+      <w:pPr>
+        <w:rPr>
+          <w:rFonts w:cstheme="minorHAnsi"/>
+          <w:bCs/>
+          <w:sz w:val="24"/>
+          <w:szCs w:val="24"/>
+          <w:lang w:val="en-US"/>
+        </w:rPr>
+      </w:pPr>
+      <w:r>
+        <w:rPr>
+          <w:rFonts w:cstheme="minorHAnsi"/>
+          <w:bCs/>
+          <w:sz w:val="24"/>
+          <w:szCs w:val="24"/>
+          <w:lang w:val="en-US"/>
+        </w:rPr>
+        <w:t>CSEG    SEGMENT PARA USE16 'CODE'</w:t>
+      </w:r>
+    </w:p>
+    <w:p>
+      <w:pPr>
+        <w:rPr>
+          <w:rFonts w:cstheme="minorHAnsi"/>
+          <w:bCs/>
+          <w:sz w:val="24"/>
+          <w:szCs w:val="24"/>
+          <w:lang w:val="en-US"/>
+        </w:rPr>
+      </w:pPr>
+      <w:r>
+        <w:rPr>
+          <w:rFonts w:cstheme="minorHAnsi"/>
+          <w:bCs/>
+          <w:sz w:val="24"/>
+          <w:szCs w:val="24"/>
+          <w:lang w:val="en-US"/>
+        </w:rPr>
+        <w:t>    ASSUME  CS:CSEG,DS:CSEG,SS:CSEG</w:t>
+      </w:r>
+    </w:p>
+    <w:p>
+      <w:pPr>
+        <w:rPr>
+          <w:rFonts w:cstheme="minorHAnsi"/>
+          <w:bCs/>
+          <w:sz w:val="24"/>
+          <w:szCs w:val="24"/>
+        </w:rPr>
+      </w:pPr>
+      <w:r>
+        <w:rPr>
+          <w:rFonts w:cstheme="minorHAnsi"/>
+          <w:bCs/>
+          <w:sz w:val="24"/>
+          <w:szCs w:val="24"/>
+          <w:lang w:val="en-US"/>
+        </w:rPr>
+        <w:t xml:space="preserve">    </w:t>
+      </w:r>
+      <w:r>
+        <w:rPr>
+          <w:rFonts w:cstheme="minorHAnsi"/>
+          <w:bCs/>
+          <w:sz w:val="24"/>
+          <w:szCs w:val="24"/>
+        </w:rPr>
+        <w:t>ORG     100h</w:t>
+      </w:r>
+    </w:p>
+    <w:p>
+      <w:pPr>
+        <w:rPr>
+          <w:rFonts w:cstheme="minorHAnsi"/>
+          <w:bCs/>
+          <w:sz w:val="24"/>
+          <w:szCs w:val="24"/>
+        </w:rPr>
+      </w:pPr>
+    </w:p>
+    <w:p>
+      <w:pPr>
+        <w:rPr>
+          <w:rFonts w:cstheme="minorHAnsi"/>
+          <w:bCs/>
+          <w:sz w:val="24"/>
+          <w:szCs w:val="24"/>
+        </w:rPr>
+      </w:pPr>
+      <w:r>
+        <w:rPr>
+          <w:rFonts w:cstheme="minorHAnsi"/>
+          <w:bCs/>
+          <w:sz w:val="24"/>
+          <w:szCs w:val="24"/>
+        </w:rPr>
+        <w:t>start:</w:t>
+      </w:r>
+    </w:p>
+    <w:p>
+      <w:pPr>
+        <w:rPr>
+          <w:rFonts w:cstheme="minorHAnsi"/>
+          <w:bCs/>
+          <w:sz w:val="24"/>
+          <w:szCs w:val="24"/>
+        </w:rPr>
+      </w:pPr>
+      <w:r>
+        <w:rPr>
+          <w:rFonts w:cstheme="minorHAnsi"/>
+          <w:bCs/>
+          <w:sz w:val="24"/>
+          <w:szCs w:val="24"/>
+        </w:rPr>
+        <w:t>    ; Инициализация сегментов</w:t>
+      </w:r>
+    </w:p>
+    <w:p>
+      <w:pPr>
+        <w:rPr>
+          <w:rFonts w:cstheme="minorHAnsi"/>
+          <w:bCs/>
+          <w:sz w:val="24"/>
+          <w:szCs w:val="24"/>
+        </w:rPr>
+      </w:pPr>
+      <w:r>
+        <w:rPr>
+          <w:rFonts w:cstheme="minorHAnsi"/>
+          <w:bCs/>
+          <w:sz w:val="24"/>
+          <w:szCs w:val="24"/>
+        </w:rPr>
+        <w:t>    MOV     AX, CS</w:t>
+      </w:r>
+    </w:p>
+    <w:p>
+      <w:pPr>
+        <w:rPr>
+          <w:rFonts w:cstheme="minorHAnsi"/>
+          <w:bCs/>
+          <w:sz w:val="24"/>
+          <w:szCs w:val="24"/>
+          <w:lang w:val="en-US"/>
+        </w:rPr>
+      </w:pPr>
+      <w:r>
+        <w:rPr>
+          <w:rFonts w:cstheme="minorHAnsi"/>
+          <w:bCs/>
+          <w:sz w:val="24"/>
+          <w:szCs w:val="24"/>
+        </w:rPr>
+        <w:t xml:space="preserve">    </w:t>
+      </w:r>
+      <w:r>
+        <w:rPr>
+          <w:rFonts w:cstheme="minorHAnsi"/>
+          <w:bCs/>
+          <w:sz w:val="24"/>
+          <w:szCs w:val="24"/>
+          <w:lang w:val="en-US"/>
+        </w:rPr>
+        <w:t>MOV     DS, AX</w:t>
+      </w:r>
+    </w:p>
+    <w:p>
+      <w:pPr>
+        <w:rPr>
+          <w:rFonts w:cstheme="minorHAnsi"/>
+          <w:bCs/>
+          <w:sz w:val="24"/>
+          <w:szCs w:val="24"/>
+          <w:lang w:val="en-US"/>
+        </w:rPr>
+      </w:pPr>
+      <w:r>
+        <w:rPr>
+          <w:rFonts w:cstheme="minorHAnsi"/>
+          <w:bCs/>
+          <w:sz w:val="24"/>
+          <w:szCs w:val="24"/>
+          <w:lang w:val="en-US"/>
+        </w:rPr>
+        <w:t>    MOV     ES, AX</w:t>
+      </w:r>
+    </w:p>
+    <w:p>
+      <w:pPr>
+        <w:rPr>
+          <w:rFonts w:cstheme="minorHAnsi"/>
+          <w:bCs/>
+          <w:sz w:val="24"/>
+          <w:szCs w:val="24"/>
+        </w:rPr>
+      </w:pPr>
+      <w:r>
+        <w:rPr>
+          <w:rFonts w:cstheme="minorHAnsi"/>
+          <w:bCs/>
+          <w:sz w:val="24"/>
+          <w:szCs w:val="24"/>
+          <w:lang w:val="en-US"/>
+        </w:rPr>
+        <w:t xml:space="preserve">    </w:t>
+      </w:r>
+      <w:r>
+        <w:rPr>
+          <w:rFonts w:cstheme="minorHAnsi"/>
+          <w:bCs/>
+          <w:sz w:val="24"/>
+          <w:szCs w:val="24"/>
+        </w:rPr>
+        <w:t>MOV     FS, AX</w:t>
+      </w:r>
+    </w:p>
+    <w:p>
+      <w:pPr>
+        <w:rPr>
+          <w:rFonts w:cstheme="minorHAnsi"/>
+          <w:bCs/>
+          <w:sz w:val="24"/>
+          <w:szCs w:val="24"/>
+        </w:rPr>
+      </w:pPr>
+    </w:p>
+    <w:p>
+      <w:pPr>
+        <w:rPr>
+          <w:rFonts w:cstheme="minorHAnsi"/>
+          <w:bCs/>
+          <w:sz w:val="24"/>
+          <w:szCs w:val="24"/>
+        </w:rPr>
+      </w:pPr>
+      <w:r>
+        <w:rPr>
+          <w:rFonts w:cstheme="minorHAnsi"/>
+          <w:bCs/>
+          <w:sz w:val="24"/>
+          <w:szCs w:val="24"/>
+        </w:rPr>
+        <w:t>    ; Подготовка параметров для процедуры</w:t>
+      </w:r>
+    </w:p>
+    <w:p>
+      <w:pPr>
+        <w:rPr>
+          <w:rFonts w:cstheme="minorHAnsi"/>
+          <w:bCs/>
+          <w:sz w:val="24"/>
+          <w:szCs w:val="24"/>
+        </w:rPr>
+      </w:pPr>
+      <w:r>
+        <w:rPr>
+          <w:rFonts w:cstheme="minorHAnsi"/>
+          <w:bCs/>
+          <w:sz w:val="24"/>
+          <w:szCs w:val="24"/>
+        </w:rPr>
+        <w:t>    MOV     BX, OFFSET SOURCE_STR   ; DS:BX - адрес исходной строки</w:t>
+      </w:r>
+    </w:p>
+    <w:p>
+      <w:pPr>
+        <w:rPr>
+          <w:rFonts w:cstheme="minorHAnsi"/>
+          <w:bCs/>
+          <w:sz w:val="24"/>
+          <w:szCs w:val="24"/>
+        </w:rPr>
+      </w:pPr>
+      <w:r>
+        <w:rPr>
+          <w:rFonts w:cstheme="minorHAnsi"/>
+          <w:bCs/>
+          <w:sz w:val="24"/>
+          <w:szCs w:val="24"/>
+        </w:rPr>
+        <w:t>    MOV     DX, OFFSET RESULT_STR   ; FS:DX - адрес результирующей строки</w:t>
+      </w:r>
+    </w:p>
+    <w:p>
+      <w:pPr>
+        <w:rPr>
+          <w:rFonts w:cstheme="minorHAnsi"/>
+          <w:bCs/>
+          <w:sz w:val="24"/>
+          <w:szCs w:val="24"/>
+          <w:lang w:val="en-US"/>
+        </w:rPr>
+      </w:pPr>
+      <w:r>
+        <w:rPr>
+          <w:rFonts w:cstheme="minorHAnsi"/>
+          <w:bCs/>
+          <w:sz w:val="24"/>
+          <w:szCs w:val="24"/>
+        </w:rPr>
+        <w:t xml:space="preserve">    </w:t>
+      </w:r>
+      <w:r>
+        <w:rPr>
+          <w:rFonts w:cstheme="minorHAnsi"/>
+          <w:bCs/>
+          <w:sz w:val="24"/>
+          <w:szCs w:val="24"/>
+          <w:lang w:val="en-US"/>
+        </w:rPr>
+        <w:t xml:space="preserve">MOV     CX, 5                   ; </w:t>
+      </w:r>
+      <w:r>
+        <w:rPr>
+          <w:rFonts w:cstheme="minorHAnsi"/>
+          <w:bCs/>
+          <w:sz w:val="24"/>
+          <w:szCs w:val="24"/>
+        </w:rPr>
+        <w:t>Длина</w:t>
+      </w:r>
+      <w:r>
+        <w:rPr>
+          <w:rFonts w:cstheme="minorHAnsi"/>
+          <w:bCs/>
+          <w:sz w:val="24"/>
+          <w:szCs w:val="24"/>
+          <w:lang w:val="en-US"/>
         </w:rPr>
         <w:t xml:space="preserve"> </w:t>
       </w:r>
@@ -980,136 +1434,15 @@
           <w:sz w:val="24"/>
           <w:szCs w:val="24"/>
         </w:rPr>
-        <w:br/>
-        <w:t>"</w:t>
-      </w:r>
-      <w:proofErr w:type="gramStart"/>
-      <w:r>
-        <w:rPr>
-          <w:rFonts w:cstheme="minorHAnsi"/>
-          <w:bCs/>
-          <w:sz w:val="24"/>
-          <w:szCs w:val="24"/>
-        </w:rPr>
-        <w:t>задом  наперед",  т.е.</w:t>
-      </w:r>
-      <w:proofErr w:type="gramEnd"/>
-      <w:r>
-        <w:rPr>
-          <w:rFonts w:cstheme="minorHAnsi"/>
-          <w:bCs/>
-          <w:sz w:val="24"/>
-          <w:szCs w:val="24"/>
-        </w:rPr>
-        <w:t xml:space="preserve">  </w:t>
-      </w:r>
-      <w:proofErr w:type="gramStart"/>
-      <w:r>
-        <w:rPr>
-          <w:rFonts w:cstheme="minorHAnsi"/>
-          <w:bCs/>
-          <w:sz w:val="24"/>
-          <w:szCs w:val="24"/>
-        </w:rPr>
-        <w:t>меняющую  порядок</w:t>
-      </w:r>
-      <w:proofErr w:type="gramEnd"/>
-      <w:r>
-        <w:rPr>
-          <w:rFonts w:cstheme="minorHAnsi"/>
-          <w:bCs/>
-          <w:sz w:val="24"/>
-          <w:szCs w:val="24"/>
-        </w:rPr>
-        <w:t xml:space="preserve">  </w:t>
-      </w:r>
-      <w:proofErr w:type="gramStart"/>
-      <w:r>
-        <w:rPr>
-          <w:rFonts w:cstheme="minorHAnsi"/>
-          <w:bCs/>
-          <w:sz w:val="24"/>
-          <w:szCs w:val="24"/>
-        </w:rPr>
-        <w:t>следования  бит</w:t>
-      </w:r>
-      <w:proofErr w:type="gramEnd"/>
-      <w:r>
-        <w:rPr>
-          <w:rFonts w:cstheme="minorHAnsi"/>
-          <w:bCs/>
-          <w:sz w:val="24"/>
-          <w:szCs w:val="24"/>
-        </w:rPr>
-        <w:t xml:space="preserve">  на </w:t>
-      </w:r>
-      <w:r>
-        <w:rPr>
-          <w:rFonts w:cstheme="minorHAnsi"/>
-          <w:bCs/>
-          <w:sz w:val="24"/>
-          <w:szCs w:val="24"/>
-        </w:rPr>
-        <w:br/>
-        <w:t xml:space="preserve">противоположный.  </w:t>
-      </w:r>
-      <w:proofErr w:type="gramStart"/>
-      <w:r>
-        <w:rPr>
-          <w:rFonts w:cstheme="minorHAnsi"/>
-          <w:bCs/>
-          <w:sz w:val="24"/>
-          <w:szCs w:val="24"/>
-        </w:rPr>
-        <w:t>Адрес  строки</w:t>
-      </w:r>
-      <w:proofErr w:type="gramEnd"/>
-      <w:r>
-        <w:rPr>
-          <w:rFonts w:cstheme="minorHAnsi"/>
-          <w:bCs/>
-          <w:sz w:val="24"/>
-          <w:szCs w:val="24"/>
-        </w:rPr>
-        <w:t xml:space="preserve">  </w:t>
-      </w:r>
-      <w:proofErr w:type="gramStart"/>
-      <w:r>
-        <w:rPr>
-          <w:rFonts w:cstheme="minorHAnsi"/>
-          <w:bCs/>
-          <w:sz w:val="24"/>
-          <w:szCs w:val="24"/>
-        </w:rPr>
-        <w:t>задается  в</w:t>
-      </w:r>
-      <w:proofErr w:type="gramEnd"/>
-      <w:r>
-        <w:rPr>
-          <w:rFonts w:cstheme="minorHAnsi"/>
-          <w:bCs/>
-          <w:sz w:val="24"/>
-          <w:szCs w:val="24"/>
-        </w:rPr>
-        <w:t xml:space="preserve">  </w:t>
-      </w:r>
-      <w:proofErr w:type="gramStart"/>
-      <w:r>
-        <w:rPr>
-          <w:rFonts w:cstheme="minorHAnsi"/>
-          <w:bCs/>
-          <w:sz w:val="24"/>
-          <w:szCs w:val="24"/>
-        </w:rPr>
-        <w:t>паре  регистров</w:t>
-      </w:r>
-      <w:proofErr w:type="gramEnd"/>
-      <w:r>
-        <w:rPr>
-          <w:rFonts w:cstheme="minorHAnsi"/>
-          <w:bCs/>
-          <w:sz w:val="24"/>
-          <w:szCs w:val="24"/>
+        <w:t>в</w:t>
+      </w:r>
+      <w:r>
+        <w:rPr>
+          <w:rFonts w:cstheme="minorHAnsi"/>
+          <w:bCs/>
+          <w:sz w:val="24"/>
+          <w:szCs w:val="24"/>
+          <w:lang w:val="en-US"/>
         </w:rPr>
         <w:t xml:space="preserve"> </w:t>
       </w:r>
@@ -1120,659 +1453,2029 @@
           <w:sz w:val="24"/>
           <w:szCs w:val="24"/>
         </w:rPr>
-        <w:br/>
-      </w:r>
-      <w:proofErr w:type="gramStart"/>
-      <w:r>
-        <w:rPr>
-          <w:rFonts w:cstheme="minorHAnsi"/>
-          <w:bCs/>
-          <w:sz w:val="24"/>
-          <w:szCs w:val="24"/>
-        </w:rPr>
-        <w:t>ES:DX</w:t>
-      </w:r>
-      <w:proofErr w:type="gramEnd"/>
-      <w:r>
-        <w:rPr>
-          <w:rFonts w:cstheme="minorHAnsi"/>
-          <w:bCs/>
-          <w:sz w:val="24"/>
-          <w:szCs w:val="24"/>
-        </w:rPr>
-        <w:t>, длина строки (в битах) - в регистре CX.</w:t>
-      </w:r>
-      <w:r>
-        <w:rPr>
-          <w:rFonts w:cstheme="minorHAnsi"/>
-          <w:bCs/>
-          <w:sz w:val="24"/>
-          <w:szCs w:val="24"/>
+        <w:t>битах</w:t>
+      </w:r>
+    </w:p>
+    <w:p>
+      <w:pPr>
+        <w:rPr>
+          <w:rFonts w:cstheme="minorHAnsi"/>
+          <w:bCs/>
+          <w:sz w:val="24"/>
+          <w:szCs w:val="24"/>
+          <w:lang w:val="en-US"/>
+        </w:rPr>
+      </w:pPr>
+    </w:p>
+    <w:p>
+      <w:pPr>
+        <w:rPr>
+          <w:rFonts w:cstheme="minorHAnsi"/>
+          <w:bCs/>
+          <w:sz w:val="24"/>
+          <w:szCs w:val="24"/>
+          <w:lang w:val="en-US"/>
+        </w:rPr>
+      </w:pPr>
+      <w:r>
+        <w:rPr>
+          <w:rFonts w:cstheme="minorHAnsi"/>
+          <w:bCs/>
+          <w:sz w:val="24"/>
+          <w:szCs w:val="24"/>
+          <w:lang w:val="en-US"/>
+        </w:rPr>
+        <w:t>    CALL    BIT_EXPAND_PROC</w:t>
+      </w:r>
+    </w:p>
+    <w:p>
+      <w:pPr>
+        <w:rPr>
+          <w:rFonts w:cstheme="minorHAnsi"/>
+          <w:bCs/>
+          <w:sz w:val="24"/>
+          <w:szCs w:val="24"/>
+          <w:lang w:val="en-US"/>
+        </w:rPr>
+      </w:pPr>
+    </w:p>
+    <w:p>
+      <w:pPr>
+        <w:rPr>
+          <w:rFonts w:cstheme="minorHAnsi"/>
+          <w:bCs/>
+          <w:sz w:val="24"/>
+          <w:szCs w:val="24"/>
+        </w:rPr>
+      </w:pPr>
+      <w:r>
+        <w:rPr>
+          <w:rFonts w:cstheme="minorHAnsi"/>
+          <w:bCs/>
+          <w:sz w:val="24"/>
+          <w:szCs w:val="24"/>
+          <w:lang w:val="en-US"/>
+        </w:rPr>
+        <w:t xml:space="preserve">    </w:t>
+      </w:r>
+      <w:r>
+        <w:rPr>
+          <w:rFonts w:cstheme="minorHAnsi"/>
+          <w:bCs/>
+          <w:sz w:val="24"/>
+          <w:szCs w:val="24"/>
+        </w:rPr>
+        <w:t>; Завершение программы</w:t>
+      </w:r>
+    </w:p>
+    <w:p>
+      <w:pPr>
+        <w:rPr>
+          <w:rFonts w:cstheme="minorHAnsi"/>
+          <w:bCs/>
+          <w:sz w:val="24"/>
+          <w:szCs w:val="24"/>
+        </w:rPr>
+      </w:pPr>
+      <w:r>
+        <w:rPr>
+          <w:rFonts w:cstheme="minorHAnsi"/>
+          <w:bCs/>
+          <w:sz w:val="24"/>
+          <w:szCs w:val="24"/>
+        </w:rPr>
+        <w:t>    MOV     AX, 4C00h</w:t>
+      </w:r>
+    </w:p>
+    <w:p>
+      <w:pPr>
+        <w:rPr>
+          <w:rFonts w:cstheme="minorHAnsi"/>
+          <w:bCs/>
+          <w:sz w:val="24"/>
+          <w:szCs w:val="24"/>
+        </w:rPr>
+      </w:pPr>
+      <w:r>
+        <w:rPr>
+          <w:rFonts w:cstheme="minorHAnsi"/>
+          <w:bCs/>
+          <w:sz w:val="24"/>
+          <w:szCs w:val="24"/>
+        </w:rPr>
+        <w:t>    INT     21h</w:t>
+      </w:r>
+    </w:p>
+    <w:p>
+      <w:pPr>
+        <w:rPr>
+          <w:rFonts w:cstheme="minorHAnsi"/>
+          <w:bCs/>
+          <w:sz w:val="24"/>
+          <w:szCs w:val="24"/>
+        </w:rPr>
+      </w:pPr>
+    </w:p>
+    <w:p>
+      <w:pPr>
+        <w:rPr>
+          <w:rFonts w:cstheme="minorHAnsi"/>
+          <w:bCs/>
+          <w:sz w:val="24"/>
+          <w:szCs w:val="24"/>
+        </w:rPr>
+      </w:pPr>
+      <w:r>
+        <w:rPr>
+          <w:rFonts w:cstheme="minorHAnsi"/>
+          <w:bCs/>
+          <w:sz w:val="24"/>
+          <w:szCs w:val="24"/>
+        </w:rPr>
+        <w:t>; ---------------------------------------------------------------</w:t>
+      </w:r>
+    </w:p>
+    <w:p>
+      <w:pPr>
+        <w:rPr>
+          <w:rFonts w:cstheme="minorHAnsi"/>
+          <w:bCs/>
+          <w:sz w:val="24"/>
+          <w:szCs w:val="24"/>
+        </w:rPr>
+      </w:pPr>
+      <w:r>
+        <w:rPr>
+          <w:rFonts w:cstheme="minorHAnsi"/>
+          <w:bCs/>
+          <w:sz w:val="24"/>
+          <w:szCs w:val="24"/>
+        </w:rPr>
+        <w:t>; ПРОЦЕДУРА РАСШИРЕНИЯ БИТОВОЙ СТРОКИ</w:t>
+      </w:r>
+    </w:p>
+    <w:p>
+      <w:pPr>
+        <w:rPr>
+          <w:rFonts w:cstheme="minorHAnsi"/>
+          <w:bCs/>
+          <w:sz w:val="24"/>
+          <w:szCs w:val="24"/>
+        </w:rPr>
+      </w:pPr>
+      <w:r>
+        <w:rPr>
+          <w:rFonts w:cstheme="minorHAnsi"/>
+          <w:bCs/>
+          <w:sz w:val="24"/>
+          <w:szCs w:val="24"/>
+        </w:rPr>
+        <w:t>; Вход:</w:t>
+      </w:r>
+    </w:p>
+    <w:p>
+      <w:pPr>
+        <w:rPr>
+          <w:rFonts w:cstheme="minorHAnsi"/>
+          <w:bCs/>
+          <w:sz w:val="24"/>
+          <w:szCs w:val="24"/>
+        </w:rPr>
+      </w:pPr>
+      <w:r>
+        <w:rPr>
+          <w:rFonts w:cstheme="minorHAnsi"/>
+          <w:bCs/>
+          <w:sz w:val="24"/>
+          <w:szCs w:val="24"/>
+        </w:rPr>
+        <w:t>;   DS:BX - исходная строка</w:t>
+      </w:r>
+    </w:p>
+    <w:p>
+      <w:pPr>
+        <w:rPr>
+          <w:rFonts w:cstheme="minorHAnsi"/>
+          <w:bCs/>
+          <w:sz w:val="24"/>
+          <w:szCs w:val="24"/>
+        </w:rPr>
+      </w:pPr>
+      <w:r>
+        <w:rPr>
+          <w:rFonts w:cstheme="minorHAnsi"/>
+          <w:bCs/>
+          <w:sz w:val="24"/>
+          <w:szCs w:val="24"/>
+        </w:rPr>
+        <w:t>;   FS:DX - результирующая строка</w:t>
+      </w:r>
+    </w:p>
+    <w:p>
+      <w:pPr>
+        <w:rPr>
+          <w:rFonts w:cstheme="minorHAnsi"/>
+          <w:bCs/>
+          <w:sz w:val="24"/>
+          <w:szCs w:val="24"/>
+          <w:lang w:val="en-US"/>
+        </w:rPr>
+      </w:pPr>
+      <w:r>
+        <w:rPr>
+          <w:rFonts w:cstheme="minorHAnsi"/>
+          <w:bCs/>
+          <w:sz w:val="24"/>
+          <w:szCs w:val="24"/>
+          <w:lang w:val="en-US"/>
+        </w:rPr>
+        <w:lastRenderedPageBreak/>
+        <w:t xml:space="preserve">;   [cite_start]CX    - </w:t>
+      </w:r>
+      <w:r>
+        <w:rPr>
+          <w:rFonts w:cstheme="minorHAnsi"/>
+          <w:bCs/>
+          <w:sz w:val="24"/>
+          <w:szCs w:val="24"/>
+        </w:rPr>
+        <w:t>длина</w:t>
+      </w:r>
+      <w:r>
+        <w:rPr>
+          <w:rFonts w:cstheme="minorHAnsi"/>
+          <w:bCs/>
+          <w:sz w:val="24"/>
+          <w:szCs w:val="24"/>
+          <w:lang w:val="en-US"/>
         </w:rPr>
         <w:t xml:space="preserve"> </w:t>
       </w:r>
-    </w:p>
-    <w:p>
-      <w:pPr>
-        <w:rPr>
-          <w:rFonts w:cstheme="minorHAnsi"/>
-          <w:b/>
-          <w:sz w:val="24"/>
-          <w:szCs w:val="24"/>
-        </w:rPr>
-      </w:pPr>
-      <w:r>
-        <w:rPr>
-          <w:rFonts w:cstheme="minorHAnsi"/>
-          <w:b/>
-          <w:sz w:val="24"/>
-          <w:szCs w:val="24"/>
-        </w:rPr>
-        <w:t>Код программы и подпрограммы</w:t>
-      </w:r>
-    </w:p>
-    <w:p>
-      <w:pPr>
-        <w:rPr>
-          <w:rFonts w:cstheme="minorHAnsi"/>
-          <w:bCs/>
-          <w:sz w:val="24"/>
-          <w:szCs w:val="24"/>
-        </w:rPr>
-      </w:pPr>
-      <w:r>
-        <w:rPr>
-          <w:rFonts w:cstheme="minorHAnsi"/>
-          <w:bCs/>
-          <w:sz w:val="24"/>
-          <w:szCs w:val="24"/>
-        </w:rPr>
-        <w:t>; Директива для использования команд процессора 80386</w:t>
-      </w:r>
-    </w:p>
-    <w:p>
-      <w:pPr>
-        <w:rPr>
-          <w:rFonts w:cstheme="minorHAnsi"/>
-          <w:bCs/>
-          <w:sz w:val="24"/>
-          <w:szCs w:val="24"/>
-        </w:rPr>
-      </w:pPr>
-      <w:r>
-        <w:rPr>
-          <w:rFonts w:cstheme="minorHAnsi"/>
-          <w:bCs/>
-          <w:sz w:val="24"/>
-          <w:szCs w:val="24"/>
-        </w:rPr>
-        <w:t>.386</w:t>
-      </w:r>
-    </w:p>
-    <w:p>
-      <w:pPr>
-        <w:rPr>
-          <w:rFonts w:cstheme="minorHAnsi"/>
-          <w:bCs/>
-          <w:sz w:val="24"/>
-          <w:szCs w:val="24"/>
-        </w:rPr>
-      </w:pPr>
-      <w:r>
-        <w:rPr>
-          <w:rFonts w:cstheme="minorHAnsi"/>
-          <w:bCs/>
-          <w:sz w:val="24"/>
-          <w:szCs w:val="24"/>
-        </w:rPr>
-        <w:t>; Определение сегмента кода для COM-файла</w:t>
-      </w:r>
-    </w:p>
-    <w:p>
-      <w:pPr>
-        <w:rPr>
-          <w:rFonts w:cstheme="minorHAnsi"/>
-          <w:bCs/>
-          <w:sz w:val="24"/>
-          <w:szCs w:val="24"/>
-          <w:lang w:val="en-US"/>
-        </w:rPr>
-      </w:pPr>
-      <w:r>
-        <w:rPr>
-          <w:rFonts w:cstheme="minorHAnsi"/>
-          <w:bCs/>
-          <w:sz w:val="24"/>
-          <w:szCs w:val="24"/>
-          <w:lang w:val="en-US"/>
-        </w:rPr>
-        <w:t>CSEG SEGMENT PARA USE16 'CODE'</w:t>
-      </w:r>
-    </w:p>
-    <w:p>
-      <w:pPr>
-        <w:rPr>
-          <w:rFonts w:cstheme="minorHAnsi"/>
-          <w:bCs/>
-          <w:sz w:val="24"/>
-          <w:szCs w:val="24"/>
-          <w:lang w:val="en-US"/>
-        </w:rPr>
-      </w:pPr>
-      <w:r>
-        <w:rPr>
-          <w:rFonts w:cstheme="minorHAnsi"/>
-          <w:bCs/>
-          <w:sz w:val="24"/>
-          <w:szCs w:val="24"/>
-          <w:lang w:val="en-US"/>
-        </w:rPr>
-        <w:t xml:space="preserve">    ASSUME </w:t>
-      </w:r>
-      <w:proofErr w:type="gramStart"/>
-      <w:r>
-        <w:rPr>
-          <w:rFonts w:cstheme="minorHAnsi"/>
-          <w:bCs/>
-          <w:sz w:val="24"/>
-          <w:szCs w:val="24"/>
-          <w:lang w:val="en-US"/>
-        </w:rPr>
-        <w:t>CS:CSEG</w:t>
-      </w:r>
-      <w:proofErr w:type="gramEnd"/>
-      <w:r>
-        <w:rPr>
-          <w:rFonts w:cstheme="minorHAnsi"/>
-          <w:bCs/>
-          <w:sz w:val="24"/>
-          <w:szCs w:val="24"/>
-          <w:lang w:val="en-US"/>
-        </w:rPr>
-        <w:t xml:space="preserve">, </w:t>
-      </w:r>
-      <w:proofErr w:type="gramStart"/>
-      <w:r>
-        <w:rPr>
-          <w:rFonts w:cstheme="minorHAnsi"/>
-          <w:bCs/>
-          <w:sz w:val="24"/>
-          <w:szCs w:val="24"/>
-          <w:lang w:val="en-US"/>
-        </w:rPr>
-        <w:t>DS:CSEG</w:t>
-      </w:r>
-      <w:proofErr w:type="gramEnd"/>
-      <w:r>
-        <w:rPr>
-          <w:rFonts w:cstheme="minorHAnsi"/>
-          <w:bCs/>
-          <w:sz w:val="24"/>
-          <w:szCs w:val="24"/>
-          <w:lang w:val="en-US"/>
-        </w:rPr>
-        <w:t xml:space="preserve">, </w:t>
-      </w:r>
-      <w:proofErr w:type="gramStart"/>
-      <w:r>
-        <w:rPr>
-          <w:rFonts w:cstheme="minorHAnsi"/>
-          <w:bCs/>
-          <w:sz w:val="24"/>
-          <w:szCs w:val="24"/>
-          <w:lang w:val="en-US"/>
-        </w:rPr>
-        <w:t>ES:CSEG</w:t>
-      </w:r>
-      <w:proofErr w:type="gramEnd"/>
-    </w:p>
-    <w:p>
-      <w:pPr>
-        <w:rPr>
-          <w:rFonts w:cstheme="minorHAnsi"/>
-          <w:bCs/>
-          <w:sz w:val="24"/>
-          <w:szCs w:val="24"/>
-          <w:lang w:val="en-US"/>
-        </w:rPr>
-      </w:pPr>
-    </w:p>
-    <w:p>
-      <w:pPr>
-        <w:rPr>
-          <w:rFonts w:cstheme="minorHAnsi"/>
-          <w:bCs/>
-          <w:sz w:val="24"/>
-          <w:szCs w:val="24"/>
-        </w:rPr>
-      </w:pPr>
-      <w:r>
-        <w:rPr>
-          <w:rFonts w:cstheme="minorHAnsi"/>
-          <w:bCs/>
-          <w:sz w:val="24"/>
-          <w:szCs w:val="24"/>
-          <w:lang w:val="en-US"/>
-        </w:rPr>
-        <w:t xml:space="preserve">    </w:t>
-      </w:r>
-      <w:r>
-        <w:rPr>
-          <w:rFonts w:cstheme="minorHAnsi"/>
-          <w:bCs/>
-          <w:sz w:val="24"/>
-          <w:szCs w:val="24"/>
-        </w:rPr>
-        <w:t>ORG 100h</w:t>
-      </w:r>
-    </w:p>
-    <w:p>
-      <w:pPr>
-        <w:rPr>
-          <w:rFonts w:cstheme="minorHAnsi"/>
-          <w:bCs/>
-          <w:sz w:val="24"/>
-          <w:szCs w:val="24"/>
-        </w:rPr>
-      </w:pPr>
-    </w:p>
-    <w:p>
-      <w:pPr>
-        <w:rPr>
-          <w:rFonts w:cstheme="minorHAnsi"/>
-          <w:bCs/>
-          <w:sz w:val="24"/>
-          <w:szCs w:val="24"/>
-        </w:rPr>
-      </w:pPr>
-      <w:r>
-        <w:rPr>
-          <w:rFonts w:cstheme="minorHAnsi"/>
-          <w:bCs/>
-          <w:sz w:val="24"/>
-          <w:szCs w:val="24"/>
-        </w:rPr>
-        <w:t>; --- Основная программа (для вызова и теста) ---</w:t>
-      </w:r>
-    </w:p>
-    <w:p>
-      <w:pPr>
-        <w:rPr>
-          <w:rFonts w:cstheme="minorHAnsi"/>
-          <w:bCs/>
-          <w:sz w:val="24"/>
-          <w:szCs w:val="24"/>
-        </w:rPr>
-      </w:pPr>
-      <w:proofErr w:type="spellStart"/>
-      <w:r>
-        <w:rPr>
-          <w:rFonts w:cstheme="minorHAnsi"/>
-          <w:bCs/>
-          <w:sz w:val="24"/>
-          <w:szCs w:val="24"/>
-        </w:rPr>
-        <w:t>start</w:t>
-      </w:r>
-      <w:proofErr w:type="spellEnd"/>
-      <w:r>
-        <w:rPr>
-          <w:rFonts w:cstheme="minorHAnsi"/>
-          <w:bCs/>
-          <w:sz w:val="24"/>
-          <w:szCs w:val="24"/>
-        </w:rPr>
-        <w:t>:</w:t>
-      </w:r>
-    </w:p>
-    <w:p>
-      <w:pPr>
-        <w:rPr>
-          <w:rFonts w:cstheme="minorHAnsi"/>
-          <w:bCs/>
-          <w:sz w:val="24"/>
-          <w:szCs w:val="24"/>
-        </w:rPr>
-      </w:pPr>
-      <w:r>
-        <w:rPr>
-          <w:rFonts w:cstheme="minorHAnsi"/>
-          <w:bCs/>
-          <w:sz w:val="24"/>
-          <w:szCs w:val="24"/>
-        </w:rPr>
-        <w:t xml:space="preserve">    MOV AX, CS</w:t>
-      </w:r>
-    </w:p>
-    <w:p>
-      <w:pPr>
-        <w:rPr>
-          <w:rFonts w:cstheme="minorHAnsi"/>
-          <w:bCs/>
-          <w:sz w:val="24"/>
-          <w:szCs w:val="24"/>
-          <w:lang w:val="en-US"/>
-        </w:rPr>
-      </w:pPr>
-      <w:r>
-        <w:rPr>
-          <w:rFonts w:cstheme="minorHAnsi"/>
-          <w:bCs/>
-          <w:sz w:val="24"/>
-          <w:szCs w:val="24"/>
-        </w:rPr>
-        <w:t xml:space="preserve">    </w:t>
-      </w:r>
-      <w:r>
-        <w:rPr>
-          <w:rFonts w:cstheme="minorHAnsi"/>
-          <w:bCs/>
-          <w:sz w:val="24"/>
-          <w:szCs w:val="24"/>
-          <w:lang w:val="en-US"/>
-        </w:rPr>
-        <w:t>MOV ES, AX</w:t>
-      </w:r>
-    </w:p>
-    <w:p>
-      <w:pPr>
-        <w:rPr>
-          <w:rFonts w:cstheme="minorHAnsi"/>
-          <w:bCs/>
-          <w:sz w:val="24"/>
-          <w:szCs w:val="24"/>
-          <w:lang w:val="en-US"/>
-        </w:rPr>
-      </w:pPr>
-      <w:r>
-        <w:rPr>
-          <w:rFonts w:cstheme="minorHAnsi"/>
-          <w:bCs/>
-          <w:sz w:val="24"/>
-          <w:szCs w:val="24"/>
-          <w:lang w:val="en-US"/>
+      <w:r>
+        <w:rPr>
+          <w:rFonts w:cstheme="minorHAnsi"/>
+          <w:bCs/>
+          <w:sz w:val="24"/>
+          <w:szCs w:val="24"/>
+        </w:rPr>
+        <w:t>в</w:t>
+      </w:r>
+      <w:r>
+        <w:rPr>
+          <w:rFonts w:cstheme="minorHAnsi"/>
+          <w:bCs/>
+          <w:sz w:val="24"/>
+          <w:szCs w:val="24"/>
+          <w:lang w:val="en-US"/>
+        </w:rPr>
+        <w:t xml:space="preserve"> </w:t>
+      </w:r>
+      <w:r>
+        <w:rPr>
+          <w:rFonts w:cstheme="minorHAnsi"/>
+          <w:bCs/>
+          <w:sz w:val="24"/>
+          <w:szCs w:val="24"/>
+        </w:rPr>
+        <w:t>битах</w:t>
+      </w:r>
+      <w:r>
+        <w:rPr>
+          <w:rFonts w:cstheme="minorHAnsi"/>
+          <w:bCs/>
+          <w:sz w:val="24"/>
+          <w:szCs w:val="24"/>
+          <w:lang w:val="en-US"/>
+        </w:rPr>
+        <w:t xml:space="preserve"> [cite: 260]</w:t>
+      </w:r>
+    </w:p>
+    <w:p>
+      <w:pPr>
+        <w:rPr>
+          <w:rFonts w:cstheme="minorHAnsi"/>
+          <w:bCs/>
+          <w:sz w:val="24"/>
+          <w:szCs w:val="24"/>
+          <w:lang w:val="en-US"/>
+        </w:rPr>
+      </w:pPr>
+      <w:r>
+        <w:rPr>
+          <w:rFonts w:cstheme="minorHAnsi"/>
+          <w:bCs/>
+          <w:sz w:val="24"/>
+          <w:szCs w:val="24"/>
+          <w:lang w:val="en-US"/>
+        </w:rPr>
+        <w:t>; ---------------------------------------------------------------</w:t>
+      </w:r>
+    </w:p>
+    <w:p>
+      <w:pPr>
+        <w:rPr>
+          <w:rFonts w:cstheme="minorHAnsi"/>
+          <w:bCs/>
+          <w:sz w:val="24"/>
+          <w:szCs w:val="24"/>
+          <w:lang w:val="en-US"/>
+        </w:rPr>
+      </w:pPr>
+      <w:r>
+        <w:rPr>
+          <w:rFonts w:cstheme="minorHAnsi"/>
+          <w:bCs/>
+          <w:sz w:val="24"/>
+          <w:szCs w:val="24"/>
+          <w:lang w:val="en-US"/>
+        </w:rPr>
+        <w:t>BIT_EXPAND_PROC PROC</w:t>
+      </w:r>
+    </w:p>
+    <w:p>
+      <w:pPr>
+        <w:rPr>
+          <w:rFonts w:cstheme="minorHAnsi"/>
+          <w:bCs/>
+          <w:sz w:val="24"/>
+          <w:szCs w:val="24"/>
+          <w:lang w:val="en-US"/>
+        </w:rPr>
+      </w:pPr>
+      <w:r>
+        <w:rPr>
+          <w:rFonts w:cstheme="minorHAnsi"/>
+          <w:bCs/>
+          <w:sz w:val="24"/>
+          <w:szCs w:val="24"/>
+          <w:lang w:val="en-US"/>
+        </w:rPr>
+        <w:t>    PUSH    AX</w:t>
+      </w:r>
+    </w:p>
+    <w:p>
+      <w:pPr>
+        <w:rPr>
+          <w:rFonts w:cstheme="minorHAnsi"/>
+          <w:bCs/>
+          <w:sz w:val="24"/>
+          <w:szCs w:val="24"/>
+          <w:lang w:val="en-US"/>
+        </w:rPr>
+      </w:pPr>
+      <w:r>
+        <w:rPr>
+          <w:rFonts w:cstheme="minorHAnsi"/>
+          <w:bCs/>
+          <w:sz w:val="24"/>
+          <w:szCs w:val="24"/>
+          <w:lang w:val="en-US"/>
+        </w:rPr>
+        <w:t>    PUSH    BX</w:t>
+      </w:r>
+    </w:p>
+    <w:p>
+      <w:pPr>
+        <w:rPr>
+          <w:rFonts w:cstheme="minorHAnsi"/>
+          <w:bCs/>
+          <w:sz w:val="24"/>
+          <w:szCs w:val="24"/>
+          <w:lang w:val="en-US"/>
+        </w:rPr>
+      </w:pPr>
+      <w:r>
+        <w:rPr>
+          <w:rFonts w:cstheme="minorHAnsi"/>
+          <w:bCs/>
+          <w:sz w:val="24"/>
+          <w:szCs w:val="24"/>
+          <w:lang w:val="en-US"/>
+        </w:rPr>
+        <w:t>    PUSH    CX</w:t>
+      </w:r>
+    </w:p>
+    <w:p>
+      <w:pPr>
+        <w:rPr>
+          <w:rFonts w:cstheme="minorHAnsi"/>
+          <w:bCs/>
+          <w:sz w:val="24"/>
+          <w:szCs w:val="24"/>
+          <w:lang w:val="en-US"/>
+        </w:rPr>
+      </w:pPr>
+      <w:r>
+        <w:rPr>
+          <w:rFonts w:cstheme="minorHAnsi"/>
+          <w:bCs/>
+          <w:sz w:val="24"/>
+          <w:szCs w:val="24"/>
+          <w:lang w:val="en-US"/>
+        </w:rPr>
+        <w:t>    PUSH    DX</w:t>
+      </w:r>
+    </w:p>
+    <w:p>
+      <w:pPr>
+        <w:rPr>
+          <w:rFonts w:cstheme="minorHAnsi"/>
+          <w:bCs/>
+          <w:sz w:val="24"/>
+          <w:szCs w:val="24"/>
+          <w:lang w:val="en-US"/>
+        </w:rPr>
+      </w:pPr>
+      <w:r>
+        <w:rPr>
+          <w:rFonts w:cstheme="minorHAnsi"/>
+          <w:bCs/>
+          <w:sz w:val="24"/>
+          <w:szCs w:val="24"/>
+          <w:lang w:val="en-US"/>
+        </w:rPr>
+        <w:t>    PUSH    SI</w:t>
+      </w:r>
+    </w:p>
+    <w:p>
+      <w:pPr>
+        <w:rPr>
+          <w:rFonts w:cstheme="minorHAnsi"/>
+          <w:bCs/>
+          <w:sz w:val="24"/>
+          <w:szCs w:val="24"/>
+          <w:lang w:val="en-US"/>
+        </w:rPr>
+      </w:pPr>
+      <w:r>
+        <w:rPr>
+          <w:rFonts w:cstheme="minorHAnsi"/>
+          <w:bCs/>
+          <w:sz w:val="24"/>
+          <w:szCs w:val="24"/>
+          <w:lang w:val="en-US"/>
+        </w:rPr>
+        <w:t>    PUSH    DI</w:t>
+      </w:r>
+    </w:p>
+    <w:p>
+      <w:pPr>
+        <w:rPr>
+          <w:rFonts w:cstheme="minorHAnsi"/>
+          <w:bCs/>
+          <w:sz w:val="24"/>
+          <w:szCs w:val="24"/>
+          <w:lang w:val="en-US"/>
+        </w:rPr>
+      </w:pPr>
+    </w:p>
+    <w:p>
+      <w:pPr>
+        <w:rPr>
+          <w:rFonts w:cstheme="minorHAnsi"/>
+          <w:bCs/>
+          <w:sz w:val="24"/>
+          <w:szCs w:val="24"/>
+        </w:rPr>
+      </w:pPr>
+      <w:r>
+        <w:rPr>
+          <w:rFonts w:cstheme="minorHAnsi"/>
+          <w:bCs/>
+          <w:sz w:val="24"/>
+          <w:szCs w:val="24"/>
+          <w:lang w:val="en-US"/>
+        </w:rPr>
+        <w:t xml:space="preserve">    </w:t>
+      </w:r>
+      <w:r>
+        <w:rPr>
+          <w:rFonts w:cstheme="minorHAnsi"/>
+          <w:bCs/>
+          <w:sz w:val="24"/>
+          <w:szCs w:val="24"/>
+        </w:rPr>
+        <w:t>MOV     SI, BX          ; источник: DS:SI</w:t>
+      </w:r>
+    </w:p>
+    <w:p>
+      <w:pPr>
+        <w:rPr>
+          <w:rFonts w:cstheme="minorHAnsi"/>
+          <w:bCs/>
+          <w:sz w:val="24"/>
+          <w:szCs w:val="24"/>
+        </w:rPr>
+      </w:pPr>
+      <w:r>
+        <w:rPr>
+          <w:rFonts w:cstheme="minorHAnsi"/>
+          <w:bCs/>
+          <w:sz w:val="24"/>
+          <w:szCs w:val="24"/>
+        </w:rPr>
+        <w:t>    MOV     DI, DX          ; приёмник: FS:DI</w:t>
+      </w:r>
+    </w:p>
+    <w:p>
+      <w:pPr>
+        <w:rPr>
+          <w:rFonts w:cstheme="minorHAnsi"/>
+          <w:bCs/>
+          <w:sz w:val="24"/>
+          <w:szCs w:val="24"/>
+        </w:rPr>
+      </w:pPr>
+    </w:p>
+    <w:p>
+      <w:pPr>
+        <w:rPr>
+          <w:rFonts w:cstheme="minorHAnsi"/>
+          <w:bCs/>
+          <w:sz w:val="24"/>
+          <w:szCs w:val="24"/>
+        </w:rPr>
+      </w:pPr>
+      <w:r>
+        <w:rPr>
+          <w:rFonts w:cstheme="minorHAnsi"/>
+          <w:bCs/>
+          <w:sz w:val="24"/>
+          <w:szCs w:val="24"/>
+        </w:rPr>
+        <w:t>    XOR     BL, BL          ; BL = текущий байт результата</w:t>
+      </w:r>
+    </w:p>
+    <w:p>
+      <w:pPr>
+        <w:rPr>
+          <w:rFonts w:cstheme="minorHAnsi"/>
+          <w:bCs/>
+          <w:sz w:val="24"/>
+          <w:szCs w:val="24"/>
+        </w:rPr>
+      </w:pPr>
+      <w:r>
+        <w:rPr>
+          <w:rFonts w:cstheme="minorHAnsi"/>
+          <w:bCs/>
+          <w:sz w:val="24"/>
+          <w:szCs w:val="24"/>
+        </w:rPr>
+        <w:t>    XOR     BH, BH          ; BH = счётчик бита источника (0..7)</w:t>
+      </w:r>
+    </w:p>
+    <w:p>
+      <w:pPr>
+        <w:rPr>
+          <w:rFonts w:cstheme="minorHAnsi"/>
+          <w:bCs/>
+          <w:sz w:val="24"/>
+          <w:szCs w:val="24"/>
+        </w:rPr>
+      </w:pPr>
+      <w:r>
+        <w:rPr>
+          <w:rFonts w:cstheme="minorHAnsi"/>
+          <w:bCs/>
+          <w:sz w:val="24"/>
+          <w:szCs w:val="24"/>
+        </w:rPr>
+        <w:t>    MOV     DH, 0           ; DH = счётчик бита приёмника (0..7)</w:t>
+      </w:r>
+    </w:p>
+    <w:p>
+      <w:pPr>
+        <w:rPr>
+          <w:rFonts w:cstheme="minorHAnsi"/>
+          <w:bCs/>
+          <w:sz w:val="24"/>
+          <w:szCs w:val="24"/>
+        </w:rPr>
+      </w:pPr>
+    </w:p>
+    <w:p>
+      <w:pPr>
+        <w:rPr>
+          <w:rFonts w:cstheme="minorHAnsi"/>
+          <w:bCs/>
+          <w:sz w:val="24"/>
+          <w:szCs w:val="24"/>
+        </w:rPr>
+      </w:pPr>
+      <w:r>
+        <w:rPr>
+          <w:rFonts w:cstheme="minorHAnsi"/>
+          <w:bCs/>
+          <w:sz w:val="24"/>
+          <w:szCs w:val="24"/>
+        </w:rPr>
+        <w:t>    MOV     AL, [SI]        ;  Загружаем первый байт источника</w:t>
+      </w:r>
+    </w:p>
+    <w:p>
+      <w:pPr>
+        <w:rPr>
+          <w:rFonts w:cstheme="minorHAnsi"/>
+          <w:bCs/>
+          <w:sz w:val="24"/>
+          <w:szCs w:val="24"/>
+        </w:rPr>
+      </w:pPr>
+    </w:p>
+    <w:p>
+      <w:pPr>
+        <w:rPr>
+          <w:rFonts w:cstheme="minorHAnsi"/>
+          <w:bCs/>
+          <w:sz w:val="24"/>
+          <w:szCs w:val="24"/>
+          <w:lang w:val="en-US"/>
+        </w:rPr>
+      </w:pPr>
+      <w:r>
+        <w:rPr>
+          <w:rFonts w:cstheme="minorHAnsi"/>
+          <w:bCs/>
+          <w:sz w:val="24"/>
+          <w:szCs w:val="24"/>
+          <w:lang w:val="en-US"/>
+        </w:rPr>
+        <w:t>EXPAND_LOOP:</w:t>
+      </w:r>
+    </w:p>
+    <w:p>
+      <w:pPr>
+        <w:rPr>
+          <w:rFonts w:cstheme="minorHAnsi"/>
+          <w:bCs/>
+          <w:sz w:val="24"/>
+          <w:szCs w:val="24"/>
+          <w:lang w:val="en-US"/>
+        </w:rPr>
+      </w:pPr>
+      <w:r>
+        <w:rPr>
+          <w:rFonts w:cstheme="minorHAnsi"/>
+          <w:bCs/>
+          <w:sz w:val="24"/>
+          <w:szCs w:val="24"/>
+          <w:lang w:val="en-US"/>
+        </w:rPr>
+        <w:t>    OR      CX, CX</w:t>
+      </w:r>
+    </w:p>
+    <w:p>
+      <w:pPr>
+        <w:rPr>
+          <w:rFonts w:cstheme="minorHAnsi"/>
+          <w:bCs/>
+          <w:sz w:val="24"/>
+          <w:szCs w:val="24"/>
+          <w:lang w:val="en-US"/>
+        </w:rPr>
+      </w:pPr>
+      <w:r>
+        <w:rPr>
+          <w:rFonts w:cstheme="minorHAnsi"/>
+          <w:bCs/>
+          <w:sz w:val="24"/>
+          <w:szCs w:val="24"/>
+          <w:lang w:val="en-US"/>
+        </w:rPr>
+        <w:t>    JZ      WRITE_LAST</w:t>
+      </w:r>
+    </w:p>
+    <w:p>
+      <w:pPr>
+        <w:rPr>
+          <w:rFonts w:cstheme="minorHAnsi"/>
+          <w:bCs/>
+          <w:sz w:val="24"/>
+          <w:szCs w:val="24"/>
+          <w:lang w:val="en-US"/>
+        </w:rPr>
+      </w:pPr>
+    </w:p>
+    <w:p>
+      <w:pPr>
+        <w:rPr>
+          <w:rFonts w:cstheme="minorHAnsi"/>
+          <w:bCs/>
+          <w:sz w:val="24"/>
+          <w:szCs w:val="24"/>
+        </w:rPr>
+      </w:pPr>
+      <w:r>
+        <w:rPr>
+          <w:rFonts w:cstheme="minorHAnsi"/>
+          <w:bCs/>
+          <w:sz w:val="24"/>
+          <w:szCs w:val="24"/>
+          <w:lang w:val="en-US"/>
+        </w:rPr>
+        <w:t xml:space="preserve">    </w:t>
+      </w:r>
+      <w:r>
+        <w:rPr>
+          <w:rFonts w:cstheme="minorHAnsi"/>
+          <w:bCs/>
+          <w:sz w:val="24"/>
+          <w:szCs w:val="24"/>
+        </w:rPr>
+        <w:t>; --- Извлекаем бит номер BH из AL ---</w:t>
+      </w:r>
+    </w:p>
+    <w:p>
+      <w:pPr>
+        <w:rPr>
+          <w:rFonts w:cstheme="minorHAnsi"/>
+          <w:bCs/>
+          <w:sz w:val="24"/>
+          <w:szCs w:val="24"/>
+        </w:rPr>
+      </w:pPr>
+      <w:r>
+        <w:rPr>
+          <w:rFonts w:cstheme="minorHAnsi"/>
+          <w:bCs/>
+          <w:sz w:val="24"/>
+          <w:szCs w:val="24"/>
+        </w:rPr>
+        <w:t>    MOV     AH, AL</w:t>
+      </w:r>
+    </w:p>
+    <w:p>
+      <w:pPr>
+        <w:rPr>
+          <w:rFonts w:cstheme="minorHAnsi"/>
+          <w:bCs/>
+          <w:sz w:val="24"/>
+          <w:szCs w:val="24"/>
+        </w:rPr>
+      </w:pPr>
+      <w:r>
+        <w:rPr>
+          <w:rFonts w:cstheme="minorHAnsi"/>
+          <w:bCs/>
+          <w:sz w:val="24"/>
+          <w:szCs w:val="24"/>
+        </w:rPr>
+        <w:t>    PUSH    CX              ;  Сохраняем CX перед использованием CL</w:t>
+      </w:r>
+    </w:p>
+    <w:p>
+      <w:pPr>
+        <w:rPr>
+          <w:rFonts w:cstheme="minorHAnsi"/>
+          <w:bCs/>
+          <w:sz w:val="24"/>
+          <w:szCs w:val="24"/>
+          <w:lang w:val="en-US"/>
+        </w:rPr>
+      </w:pPr>
+      <w:r>
+        <w:rPr>
+          <w:rFonts w:cstheme="minorHAnsi"/>
+          <w:bCs/>
+          <w:sz w:val="24"/>
+          <w:szCs w:val="24"/>
+        </w:rPr>
+        <w:t xml:space="preserve">    </w:t>
+      </w:r>
+      <w:r>
+        <w:rPr>
+          <w:rFonts w:cstheme="minorHAnsi"/>
+          <w:bCs/>
+          <w:sz w:val="24"/>
+          <w:szCs w:val="24"/>
+          <w:lang w:val="en-US"/>
+        </w:rPr>
+        <w:t>MOV     CL, BH</w:t>
+      </w:r>
+    </w:p>
+    <w:p>
+      <w:pPr>
+        <w:rPr>
+          <w:rFonts w:cstheme="minorHAnsi"/>
+          <w:bCs/>
+          <w:sz w:val="24"/>
+          <w:szCs w:val="24"/>
+          <w:lang w:val="en-US"/>
+        </w:rPr>
+      </w:pPr>
+      <w:r>
+        <w:rPr>
+          <w:rFonts w:cstheme="minorHAnsi"/>
+          <w:bCs/>
+          <w:sz w:val="24"/>
+          <w:szCs w:val="24"/>
+          <w:lang w:val="en-US"/>
+        </w:rPr>
+        <w:t>    SHR     AH, CL</w:t>
+      </w:r>
+    </w:p>
+    <w:p>
+      <w:pPr>
+        <w:rPr>
+          <w:rFonts w:cstheme="minorHAnsi"/>
+          <w:bCs/>
+          <w:sz w:val="24"/>
+          <w:szCs w:val="24"/>
+        </w:rPr>
+      </w:pPr>
+      <w:r>
+        <w:rPr>
+          <w:rFonts w:cstheme="minorHAnsi"/>
+          <w:bCs/>
+          <w:sz w:val="24"/>
+          <w:szCs w:val="24"/>
+          <w:lang w:val="en-US"/>
+        </w:rPr>
+        <w:t xml:space="preserve">    </w:t>
+      </w:r>
+      <w:r>
+        <w:rPr>
+          <w:rFonts w:cstheme="minorHAnsi"/>
+          <w:bCs/>
+          <w:sz w:val="24"/>
+          <w:szCs w:val="24"/>
+        </w:rPr>
+        <w:t>POP     CX              ;  Восстанавливаем CX</w:t>
+      </w:r>
+    </w:p>
+    <w:p>
+      <w:pPr>
+        <w:rPr>
+          <w:rFonts w:cstheme="minorHAnsi"/>
+          <w:bCs/>
+          <w:sz w:val="24"/>
+          <w:szCs w:val="24"/>
+          <w:lang w:val="en-US"/>
+        </w:rPr>
+      </w:pPr>
+      <w:r>
+        <w:rPr>
+          <w:rFonts w:cstheme="minorHAnsi"/>
+          <w:bCs/>
+          <w:sz w:val="24"/>
+          <w:szCs w:val="24"/>
         </w:rPr>
         <w:lastRenderedPageBreak/>
-        <w:t xml:space="preserve">    LEA DX, BIT_STRING</w:t>
-      </w:r>
-    </w:p>
-    <w:p>
-      <w:pPr>
-        <w:rPr>
-          <w:rFonts w:cstheme="minorHAnsi"/>
-          <w:bCs/>
-          <w:sz w:val="24"/>
-          <w:szCs w:val="24"/>
-          <w:lang w:val="en-US"/>
-        </w:rPr>
-      </w:pPr>
-      <w:r>
-        <w:rPr>
-          <w:rFonts w:cstheme="minorHAnsi"/>
-          <w:bCs/>
-          <w:sz w:val="24"/>
-          <w:szCs w:val="24"/>
-          <w:lang w:val="en-US"/>
-        </w:rPr>
-        <w:t xml:space="preserve">    MOV CX, BIT_LENGTH</w:t>
-      </w:r>
-    </w:p>
-    <w:p>
-      <w:pPr>
-        <w:rPr>
-          <w:rFonts w:cstheme="minorHAnsi"/>
-          <w:bCs/>
-          <w:sz w:val="24"/>
-          <w:szCs w:val="24"/>
-          <w:lang w:val="en-US"/>
-        </w:rPr>
-      </w:pPr>
-      <w:r>
-        <w:rPr>
-          <w:rFonts w:cstheme="minorHAnsi"/>
-          <w:bCs/>
-          <w:sz w:val="24"/>
-          <w:szCs w:val="24"/>
-          <w:lang w:val="en-US"/>
-        </w:rPr>
-        <w:t xml:space="preserve">    CALL REVERSE_BITS</w:t>
-      </w:r>
-    </w:p>
-    <w:p>
-      <w:pPr>
-        <w:rPr>
-          <w:rFonts w:cstheme="minorHAnsi"/>
-          <w:bCs/>
-          <w:sz w:val="24"/>
-          <w:szCs w:val="24"/>
-        </w:rPr>
-      </w:pPr>
-      <w:r>
-        <w:rPr>
-          <w:rFonts w:cstheme="minorHAnsi"/>
-          <w:bCs/>
-          <w:sz w:val="24"/>
-          <w:szCs w:val="24"/>
-          <w:lang w:val="en-US"/>
-        </w:rPr>
-        <w:t xml:space="preserve">    </w:t>
-      </w:r>
-      <w:r>
-        <w:rPr>
-          <w:rFonts w:cstheme="minorHAnsi"/>
-          <w:bCs/>
-          <w:sz w:val="24"/>
-          <w:szCs w:val="24"/>
-        </w:rPr>
-        <w:t>INT 20h</w:t>
-      </w:r>
-    </w:p>
-    <w:p>
-      <w:pPr>
-        <w:rPr>
-          <w:rFonts w:cstheme="minorHAnsi"/>
-          <w:bCs/>
-          <w:sz w:val="24"/>
-          <w:szCs w:val="24"/>
-        </w:rPr>
-      </w:pPr>
-    </w:p>
-    <w:p>
-      <w:pPr>
-        <w:rPr>
-          <w:rFonts w:cstheme="minorHAnsi"/>
-          <w:bCs/>
-          <w:sz w:val="24"/>
-          <w:szCs w:val="24"/>
-        </w:rPr>
-      </w:pPr>
-      <w:r>
-        <w:rPr>
-          <w:rFonts w:cstheme="minorHAnsi"/>
-          <w:bCs/>
-          <w:sz w:val="24"/>
-          <w:szCs w:val="24"/>
-        </w:rPr>
-        <w:t>; --- Данные для тестирования ---</w:t>
-      </w:r>
-    </w:p>
-    <w:p>
-      <w:pPr>
-        <w:rPr>
-          <w:rFonts w:cstheme="minorHAnsi"/>
-          <w:bCs/>
-          <w:sz w:val="24"/>
-          <w:szCs w:val="24"/>
-          <w:lang w:val="en-US"/>
-        </w:rPr>
-      </w:pPr>
-      <w:r>
-        <w:rPr>
-          <w:rFonts w:cstheme="minorHAnsi"/>
-          <w:bCs/>
-          <w:sz w:val="24"/>
-          <w:szCs w:val="24"/>
-          <w:lang w:val="en-US"/>
-        </w:rPr>
-        <w:t>BIT_</w:t>
-      </w:r>
-      <w:proofErr w:type="gramStart"/>
-      <w:r>
-        <w:rPr>
-          <w:rFonts w:cstheme="minorHAnsi"/>
-          <w:bCs/>
-          <w:sz w:val="24"/>
-          <w:szCs w:val="24"/>
-          <w:lang w:val="en-US"/>
-        </w:rPr>
-        <w:t>STRING  DB</w:t>
-      </w:r>
-      <w:proofErr w:type="gramEnd"/>
-      <w:r>
-        <w:rPr>
-          <w:rFonts w:cstheme="minorHAnsi"/>
-          <w:bCs/>
-          <w:sz w:val="24"/>
-          <w:szCs w:val="24"/>
-          <w:lang w:val="en-US"/>
-        </w:rPr>
-        <w:t xml:space="preserve"> 0B1h, 95h  </w:t>
-      </w:r>
-      <w:proofErr w:type="gramStart"/>
-      <w:r>
-        <w:rPr>
-          <w:rFonts w:cstheme="minorHAnsi"/>
-          <w:bCs/>
-          <w:sz w:val="24"/>
-          <w:szCs w:val="24"/>
-          <w:lang w:val="en-US"/>
-        </w:rPr>
-        <w:t xml:space="preserve">  ;</w:t>
-      </w:r>
-      <w:proofErr w:type="gramEnd"/>
-      <w:r>
-        <w:rPr>
-          <w:rFonts w:cstheme="minorHAnsi"/>
-          <w:bCs/>
-          <w:sz w:val="24"/>
-          <w:szCs w:val="24"/>
-          <w:lang w:val="en-US"/>
-        </w:rPr>
-        <w:t xml:space="preserve"> 10110001 10010101b (16 </w:t>
-      </w:r>
-      <w:r>
-        <w:rPr>
-          <w:rFonts w:cstheme="minorHAnsi"/>
-          <w:bCs/>
-          <w:sz w:val="24"/>
-          <w:szCs w:val="24"/>
-        </w:rPr>
-        <w:t>бит</w:t>
-      </w:r>
-      <w:r>
-        <w:rPr>
-          <w:rFonts w:cstheme="minorHAnsi"/>
-          <w:bCs/>
-          <w:sz w:val="24"/>
-          <w:szCs w:val="24"/>
-          <w:lang w:val="en-US"/>
-        </w:rPr>
-        <w:t>)</w:t>
-      </w:r>
-    </w:p>
-    <w:p>
-      <w:pPr>
-        <w:rPr>
-          <w:rFonts w:cstheme="minorHAnsi"/>
-          <w:bCs/>
-          <w:sz w:val="24"/>
-          <w:szCs w:val="24"/>
-          <w:lang w:val="en-US"/>
-        </w:rPr>
-      </w:pPr>
-      <w:r>
-        <w:rPr>
-          <w:rFonts w:cstheme="minorHAnsi"/>
-          <w:bCs/>
-          <w:sz w:val="24"/>
-          <w:szCs w:val="24"/>
-          <w:lang w:val="en-US"/>
-        </w:rPr>
-        <w:t>BIT_</w:t>
-      </w:r>
-      <w:proofErr w:type="gramStart"/>
-      <w:r>
-        <w:rPr>
-          <w:rFonts w:cstheme="minorHAnsi"/>
-          <w:bCs/>
-          <w:sz w:val="24"/>
-          <w:szCs w:val="24"/>
-          <w:lang w:val="en-US"/>
-        </w:rPr>
-        <w:t>LENGTH  EQU</w:t>
-      </w:r>
-      <w:proofErr w:type="gramEnd"/>
-      <w:r>
-        <w:rPr>
-          <w:rFonts w:cstheme="minorHAnsi"/>
-          <w:bCs/>
-          <w:sz w:val="24"/>
-          <w:szCs w:val="24"/>
-          <w:lang w:val="en-US"/>
-        </w:rPr>
-        <w:t xml:space="preserve"> 16</w:t>
-      </w:r>
-    </w:p>
-    <w:p>
-      <w:pPr>
-        <w:rPr>
-          <w:rFonts w:cstheme="minorHAnsi"/>
-          <w:bCs/>
-          <w:sz w:val="24"/>
-          <w:szCs w:val="24"/>
-          <w:lang w:val="en-US"/>
-        </w:rPr>
-      </w:pPr>
-    </w:p>
-    <w:p>
-      <w:pPr>
-        <w:rPr>
-          <w:rFonts w:cstheme="minorHAnsi"/>
-          <w:bCs/>
-          <w:sz w:val="24"/>
-          <w:szCs w:val="24"/>
-          <w:lang w:val="en-US"/>
-        </w:rPr>
-      </w:pPr>
-      <w:r>
-        <w:rPr>
-          <w:rFonts w:cstheme="minorHAnsi"/>
-          <w:bCs/>
-          <w:sz w:val="24"/>
-          <w:szCs w:val="24"/>
-          <w:lang w:val="en-US"/>
-        </w:rPr>
-        <w:t>; =========================================================================</w:t>
-      </w:r>
-    </w:p>
-    <w:p>
-      <w:pPr>
-        <w:rPr>
-          <w:rFonts w:cstheme="minorHAnsi"/>
-          <w:bCs/>
-          <w:sz w:val="24"/>
-          <w:szCs w:val="24"/>
-          <w:lang w:val="en-US"/>
-        </w:rPr>
-      </w:pPr>
-      <w:r>
-        <w:rPr>
-          <w:rFonts w:cstheme="minorHAnsi"/>
-          <w:bCs/>
-          <w:sz w:val="24"/>
-          <w:szCs w:val="24"/>
-          <w:lang w:val="en-US"/>
-        </w:rPr>
+        <w:t xml:space="preserve">    </w:t>
+      </w:r>
+      <w:r>
+        <w:rPr>
+          <w:rFonts w:cstheme="minorHAnsi"/>
+          <w:bCs/>
+          <w:sz w:val="24"/>
+          <w:szCs w:val="24"/>
+          <w:lang w:val="en-US"/>
+        </w:rPr>
+        <w:t>AND     AH, 1</w:t>
+      </w:r>
+    </w:p>
+    <w:p>
+      <w:pPr>
+        <w:rPr>
+          <w:rFonts w:cstheme="minorHAnsi"/>
+          <w:bCs/>
+          <w:sz w:val="24"/>
+          <w:szCs w:val="24"/>
+          <w:lang w:val="en-US"/>
+        </w:rPr>
+      </w:pPr>
+    </w:p>
+    <w:p>
+      <w:pPr>
+        <w:rPr>
+          <w:rFonts w:cstheme="minorHAnsi"/>
+          <w:bCs/>
+          <w:sz w:val="24"/>
+          <w:szCs w:val="24"/>
+          <w:lang w:val="en-US"/>
+        </w:rPr>
+      </w:pPr>
+      <w:r>
+        <w:rPr>
+          <w:rFonts w:cstheme="minorHAnsi"/>
+          <w:bCs/>
+          <w:sz w:val="24"/>
+          <w:szCs w:val="24"/>
+          <w:lang w:val="en-US"/>
+        </w:rPr>
+        <w:t xml:space="preserve">    ; --- </w:t>
+      </w:r>
+      <w:r>
+        <w:rPr>
+          <w:rFonts w:cstheme="minorHAnsi"/>
+          <w:bCs/>
+          <w:sz w:val="24"/>
+          <w:szCs w:val="24"/>
+        </w:rPr>
+        <w:t>Преобразуем</w:t>
+      </w:r>
+      <w:r>
+        <w:rPr>
+          <w:rFonts w:cstheme="minorHAnsi"/>
+          <w:bCs/>
+          <w:sz w:val="24"/>
+          <w:szCs w:val="24"/>
+          <w:lang w:val="en-US"/>
+        </w:rPr>
+        <w:t>: 0 -&gt; 01 (1), 1 -&gt; 10 (2) ---</w:t>
+      </w:r>
+    </w:p>
+    <w:p>
+      <w:pPr>
+        <w:rPr>
+          <w:rFonts w:cstheme="minorHAnsi"/>
+          <w:bCs/>
+          <w:sz w:val="24"/>
+          <w:szCs w:val="24"/>
+          <w:lang w:val="en-US"/>
+        </w:rPr>
+      </w:pPr>
+      <w:r>
+        <w:rPr>
+          <w:rFonts w:cstheme="minorHAnsi"/>
+          <w:bCs/>
+          <w:sz w:val="24"/>
+          <w:szCs w:val="24"/>
+          <w:lang w:val="en-US"/>
+        </w:rPr>
+        <w:t>    CMP     AH, 0</w:t>
+      </w:r>
+    </w:p>
+    <w:p>
+      <w:pPr>
+        <w:rPr>
+          <w:rFonts w:cstheme="minorHAnsi"/>
+          <w:bCs/>
+          <w:sz w:val="24"/>
+          <w:szCs w:val="24"/>
+          <w:lang w:val="en-US"/>
+        </w:rPr>
+      </w:pPr>
+      <w:r>
+        <w:rPr>
+          <w:rFonts w:cstheme="minorHAnsi"/>
+          <w:bCs/>
+          <w:sz w:val="24"/>
+          <w:szCs w:val="24"/>
+          <w:lang w:val="en-US"/>
+        </w:rPr>
+        <w:t>    JNE     SET_10</w:t>
+      </w:r>
+    </w:p>
+    <w:p>
+      <w:pPr>
+        <w:rPr>
+          <w:rFonts w:cstheme="minorHAnsi"/>
+          <w:bCs/>
+          <w:sz w:val="24"/>
+          <w:szCs w:val="24"/>
+          <w:lang w:val="en-US"/>
+        </w:rPr>
+      </w:pPr>
+      <w:r>
+        <w:rPr>
+          <w:rFonts w:cstheme="minorHAnsi"/>
+          <w:bCs/>
+          <w:sz w:val="24"/>
+          <w:szCs w:val="24"/>
+          <w:lang w:val="en-US"/>
+        </w:rPr>
+        <w:t>    MOV     AH, 1</w:t>
+      </w:r>
+    </w:p>
+    <w:p>
+      <w:pPr>
+        <w:rPr>
+          <w:rFonts w:cstheme="minorHAnsi"/>
+          <w:bCs/>
+          <w:sz w:val="24"/>
+          <w:szCs w:val="24"/>
+          <w:lang w:val="en-US"/>
+        </w:rPr>
+      </w:pPr>
+      <w:r>
+        <w:rPr>
+          <w:rFonts w:cstheme="minorHAnsi"/>
+          <w:bCs/>
+          <w:sz w:val="24"/>
+          <w:szCs w:val="24"/>
+          <w:lang w:val="en-US"/>
+        </w:rPr>
+        <w:t>    JMP     INSERT</w:t>
+      </w:r>
+    </w:p>
+    <w:p>
+      <w:pPr>
+        <w:rPr>
+          <w:rFonts w:cstheme="minorHAnsi"/>
+          <w:bCs/>
+          <w:sz w:val="24"/>
+          <w:szCs w:val="24"/>
+          <w:lang w:val="en-US"/>
+        </w:rPr>
+      </w:pPr>
+      <w:r>
+        <w:rPr>
+          <w:rFonts w:cstheme="minorHAnsi"/>
+          <w:bCs/>
+          <w:sz w:val="24"/>
+          <w:szCs w:val="24"/>
+          <w:lang w:val="en-US"/>
+        </w:rPr>
+        <w:t>SET_10:</w:t>
+      </w:r>
+    </w:p>
+    <w:p>
+      <w:pPr>
+        <w:rPr>
+          <w:rFonts w:cstheme="minorHAnsi"/>
+          <w:bCs/>
+          <w:sz w:val="24"/>
+          <w:szCs w:val="24"/>
+        </w:rPr>
+      </w:pPr>
+      <w:r>
+        <w:rPr>
+          <w:rFonts w:cstheme="minorHAnsi"/>
+          <w:bCs/>
+          <w:sz w:val="24"/>
+          <w:szCs w:val="24"/>
+          <w:lang w:val="en-US"/>
+        </w:rPr>
+        <w:t xml:space="preserve">    </w:t>
+      </w:r>
+      <w:r>
+        <w:rPr>
+          <w:rFonts w:cstheme="minorHAnsi"/>
+          <w:bCs/>
+          <w:sz w:val="24"/>
+          <w:szCs w:val="24"/>
+        </w:rPr>
+        <w:t>MOV     AH, 2</w:t>
+      </w:r>
+    </w:p>
+    <w:p>
+      <w:pPr>
+        <w:rPr>
+          <w:rFonts w:cstheme="minorHAnsi"/>
+          <w:bCs/>
+          <w:sz w:val="24"/>
+          <w:szCs w:val="24"/>
+        </w:rPr>
+      </w:pPr>
+    </w:p>
+    <w:p>
+      <w:pPr>
+        <w:rPr>
+          <w:rFonts w:cstheme="minorHAnsi"/>
+          <w:bCs/>
+          <w:sz w:val="24"/>
+          <w:szCs w:val="24"/>
+        </w:rPr>
+      </w:pPr>
+      <w:r>
+        <w:rPr>
+          <w:rFonts w:cstheme="minorHAnsi"/>
+          <w:bCs/>
+          <w:sz w:val="24"/>
+          <w:szCs w:val="24"/>
+        </w:rPr>
+        <w:t>INSERT:</w:t>
+      </w:r>
+    </w:p>
+    <w:p>
+      <w:pPr>
+        <w:rPr>
+          <w:rFonts w:cstheme="minorHAnsi"/>
+          <w:bCs/>
+          <w:sz w:val="24"/>
+          <w:szCs w:val="24"/>
+        </w:rPr>
+      </w:pPr>
+      <w:r>
+        <w:rPr>
+          <w:rFonts w:cstheme="minorHAnsi"/>
+          <w:bCs/>
+          <w:sz w:val="24"/>
+          <w:szCs w:val="24"/>
+        </w:rPr>
+        <w:t>    ; --- Вставляем AH (2 бита) в BL на позицию DH ---</w:t>
+      </w:r>
+    </w:p>
+    <w:p>
+      <w:pPr>
+        <w:rPr>
+          <w:rFonts w:cstheme="minorHAnsi"/>
+          <w:bCs/>
+          <w:sz w:val="24"/>
+          <w:szCs w:val="24"/>
+        </w:rPr>
+      </w:pPr>
+      <w:r>
+        <w:rPr>
+          <w:rFonts w:cstheme="minorHAnsi"/>
+          <w:bCs/>
+          <w:sz w:val="24"/>
+          <w:szCs w:val="24"/>
+        </w:rPr>
+        <w:t>    PUSH    CX              ;  Снова сохраняем CX</w:t>
+      </w:r>
+    </w:p>
+    <w:p>
+      <w:pPr>
+        <w:rPr>
+          <w:rFonts w:cstheme="minorHAnsi"/>
+          <w:bCs/>
+          <w:sz w:val="24"/>
+          <w:szCs w:val="24"/>
+        </w:rPr>
+      </w:pPr>
+      <w:r>
+        <w:rPr>
+          <w:rFonts w:cstheme="minorHAnsi"/>
+          <w:bCs/>
+          <w:sz w:val="24"/>
+          <w:szCs w:val="24"/>
+        </w:rPr>
+        <w:t>    MOV     CL, DH</w:t>
+      </w:r>
+    </w:p>
+    <w:p>
+      <w:pPr>
+        <w:rPr>
+          <w:rFonts w:cstheme="minorHAnsi"/>
+          <w:bCs/>
+          <w:sz w:val="24"/>
+          <w:szCs w:val="24"/>
+        </w:rPr>
+      </w:pPr>
+      <w:r>
+        <w:rPr>
+          <w:rFonts w:cstheme="minorHAnsi"/>
+          <w:bCs/>
+          <w:sz w:val="24"/>
+          <w:szCs w:val="24"/>
+        </w:rPr>
+        <w:t>    SHL     AH, CL</w:t>
+      </w:r>
+    </w:p>
+    <w:p>
+      <w:pPr>
+        <w:rPr>
+          <w:rFonts w:cstheme="minorHAnsi"/>
+          <w:bCs/>
+          <w:sz w:val="24"/>
+          <w:szCs w:val="24"/>
+        </w:rPr>
+      </w:pPr>
+      <w:r>
+        <w:rPr>
+          <w:rFonts w:cstheme="minorHAnsi"/>
+          <w:bCs/>
+          <w:sz w:val="24"/>
+          <w:szCs w:val="24"/>
+        </w:rPr>
+        <w:t>    POP     CX              ;  Снова восстанавливаем CX</w:t>
+      </w:r>
+    </w:p>
+    <w:p>
+      <w:pPr>
+        <w:rPr>
+          <w:rFonts w:cstheme="minorHAnsi"/>
+          <w:bCs/>
+          <w:sz w:val="24"/>
+          <w:szCs w:val="24"/>
+        </w:rPr>
+      </w:pPr>
+      <w:r>
+        <w:rPr>
+          <w:rFonts w:cstheme="minorHAnsi"/>
+          <w:bCs/>
+          <w:sz w:val="24"/>
+          <w:szCs w:val="24"/>
+        </w:rPr>
+        <w:t>    OR      BL, AH</w:t>
+      </w:r>
+    </w:p>
+    <w:p>
+      <w:pPr>
+        <w:rPr>
+          <w:rFonts w:cstheme="minorHAnsi"/>
+          <w:bCs/>
+          <w:sz w:val="24"/>
+          <w:szCs w:val="24"/>
+        </w:rPr>
+      </w:pPr>
+    </w:p>
+    <w:p>
+      <w:pPr>
+        <w:rPr>
+          <w:rFonts w:cstheme="minorHAnsi"/>
+          <w:bCs/>
+          <w:sz w:val="24"/>
+          <w:szCs w:val="24"/>
+        </w:rPr>
+      </w:pPr>
+      <w:r>
+        <w:rPr>
+          <w:rFonts w:cstheme="minorHAnsi"/>
+          <w:bCs/>
+          <w:sz w:val="24"/>
+          <w:szCs w:val="24"/>
+        </w:rPr>
+        <w:t>    ; --- Обновляем счётчики ---</w:t>
+      </w:r>
+    </w:p>
+    <w:p>
+      <w:pPr>
+        <w:rPr>
+          <w:rFonts w:cstheme="minorHAnsi"/>
+          <w:bCs/>
+          <w:sz w:val="24"/>
+          <w:szCs w:val="24"/>
+        </w:rPr>
+      </w:pPr>
+      <w:r>
+        <w:rPr>
+          <w:rFonts w:cstheme="minorHAnsi"/>
+          <w:bCs/>
+          <w:sz w:val="24"/>
+          <w:szCs w:val="24"/>
+        </w:rPr>
+        <w:t>    INC     BH              ; Следующий бит источника</w:t>
+      </w:r>
+    </w:p>
+    <w:p>
+      <w:pPr>
+        <w:rPr>
+          <w:rFonts w:cstheme="minorHAnsi"/>
+          <w:bCs/>
+          <w:sz w:val="24"/>
+          <w:szCs w:val="24"/>
+        </w:rPr>
+      </w:pPr>
+      <w:r>
+        <w:rPr>
+          <w:rFonts w:cstheme="minorHAnsi"/>
+          <w:bCs/>
+          <w:sz w:val="24"/>
+          <w:szCs w:val="24"/>
+        </w:rPr>
+        <w:t>    CMP     BH, 8</w:t>
+      </w:r>
+    </w:p>
+    <w:p>
+      <w:pPr>
+        <w:rPr>
+          <w:rFonts w:cstheme="minorHAnsi"/>
+          <w:bCs/>
+          <w:sz w:val="24"/>
+          <w:szCs w:val="24"/>
+        </w:rPr>
+      </w:pPr>
+      <w:r>
+        <w:rPr>
+          <w:rFonts w:cstheme="minorHAnsi"/>
+          <w:bCs/>
+          <w:sz w:val="24"/>
+          <w:szCs w:val="24"/>
+        </w:rPr>
+        <w:t>    JB      NO_SRC_NEXT</w:t>
+      </w:r>
+    </w:p>
+    <w:p>
+      <w:pPr>
+        <w:rPr>
+          <w:rFonts w:cstheme="minorHAnsi"/>
+          <w:bCs/>
+          <w:sz w:val="24"/>
+          <w:szCs w:val="24"/>
+        </w:rPr>
+      </w:pPr>
+      <w:r>
+        <w:rPr>
+          <w:rFonts w:cstheme="minorHAnsi"/>
+          <w:bCs/>
+          <w:sz w:val="24"/>
+          <w:szCs w:val="24"/>
+        </w:rPr>
+        <w:t>    ; Нужен следующий байт источника</w:t>
+      </w:r>
+    </w:p>
+    <w:p>
+      <w:pPr>
+        <w:rPr>
+          <w:rFonts w:cstheme="minorHAnsi"/>
+          <w:bCs/>
+          <w:sz w:val="24"/>
+          <w:szCs w:val="24"/>
+        </w:rPr>
+      </w:pPr>
+      <w:r>
+        <w:rPr>
+          <w:rFonts w:cstheme="minorHAnsi"/>
+          <w:bCs/>
+          <w:sz w:val="24"/>
+          <w:szCs w:val="24"/>
+        </w:rPr>
+        <w:t>    INC     SI</w:t>
+      </w:r>
+    </w:p>
+    <w:p>
+      <w:pPr>
+        <w:rPr>
+          <w:rFonts w:cstheme="minorHAnsi"/>
+          <w:bCs/>
+          <w:sz w:val="24"/>
+          <w:szCs w:val="24"/>
+        </w:rPr>
+      </w:pPr>
+      <w:r>
+        <w:rPr>
+          <w:rFonts w:cstheme="minorHAnsi"/>
+          <w:bCs/>
+          <w:sz w:val="24"/>
+          <w:szCs w:val="24"/>
+        </w:rPr>
+        <w:t>    MOV     AL, [SI]        ;  Загружаем следующий байт</w:t>
+      </w:r>
+    </w:p>
+    <w:p>
+      <w:pPr>
+        <w:rPr>
+          <w:rFonts w:cstheme="minorHAnsi"/>
+          <w:bCs/>
+          <w:sz w:val="24"/>
+          <w:szCs w:val="24"/>
+        </w:rPr>
+      </w:pPr>
+      <w:r>
+        <w:rPr>
+          <w:rFonts w:cstheme="minorHAnsi"/>
+          <w:bCs/>
+          <w:sz w:val="24"/>
+          <w:szCs w:val="24"/>
+        </w:rPr>
+        <w:t>    XOR     BH, BH          ; Сбрасываем счётчик битов источника</w:t>
+      </w:r>
+    </w:p>
+    <w:p>
+      <w:pPr>
+        <w:rPr>
+          <w:rFonts w:cstheme="minorHAnsi"/>
+          <w:bCs/>
+          <w:sz w:val="24"/>
+          <w:szCs w:val="24"/>
+        </w:rPr>
+      </w:pPr>
+      <w:r>
+        <w:rPr>
+          <w:rFonts w:cstheme="minorHAnsi"/>
+          <w:bCs/>
+          <w:sz w:val="24"/>
+          <w:szCs w:val="24"/>
+        </w:rPr>
+        <w:t>NO_SRC_NEXT:</w:t>
+      </w:r>
+    </w:p>
+    <w:p>
+      <w:pPr>
+        <w:rPr>
+          <w:rFonts w:cstheme="minorHAnsi"/>
+          <w:bCs/>
+          <w:sz w:val="24"/>
+          <w:szCs w:val="24"/>
+        </w:rPr>
+      </w:pPr>
+    </w:p>
+    <w:p>
+      <w:pPr>
+        <w:rPr>
+          <w:rFonts w:cstheme="minorHAnsi"/>
+          <w:bCs/>
+          <w:sz w:val="24"/>
+          <w:szCs w:val="24"/>
+        </w:rPr>
+      </w:pPr>
+      <w:r>
+        <w:rPr>
+          <w:rFonts w:cstheme="minorHAnsi"/>
+          <w:bCs/>
+          <w:sz w:val="24"/>
+          <w:szCs w:val="24"/>
+        </w:rPr>
+        <w:t>    ADD     DH, 2           ; Мы вставили 2 бита</w:t>
+      </w:r>
+    </w:p>
+    <w:p>
+      <w:pPr>
+        <w:rPr>
+          <w:rFonts w:cstheme="minorHAnsi"/>
+          <w:bCs/>
+          <w:sz w:val="24"/>
+          <w:szCs w:val="24"/>
+          <w:lang w:val="en-US"/>
+        </w:rPr>
+      </w:pPr>
+      <w:r>
+        <w:rPr>
+          <w:rFonts w:cstheme="minorHAnsi"/>
+          <w:bCs/>
+          <w:sz w:val="24"/>
+          <w:szCs w:val="24"/>
+        </w:rPr>
+        <w:lastRenderedPageBreak/>
+        <w:t xml:space="preserve">    </w:t>
+      </w:r>
+      <w:r>
+        <w:rPr>
+          <w:rFonts w:cstheme="minorHAnsi"/>
+          <w:bCs/>
+          <w:sz w:val="24"/>
+          <w:szCs w:val="24"/>
+          <w:lang w:val="en-US"/>
+        </w:rPr>
+        <w:t>CMP     DH, 8</w:t>
+      </w:r>
+    </w:p>
+    <w:p>
+      <w:pPr>
+        <w:rPr>
+          <w:rFonts w:cstheme="minorHAnsi"/>
+          <w:bCs/>
+          <w:sz w:val="24"/>
+          <w:szCs w:val="24"/>
+          <w:lang w:val="en-US"/>
+        </w:rPr>
+      </w:pPr>
+      <w:r>
+        <w:rPr>
+          <w:rFonts w:cstheme="minorHAnsi"/>
+          <w:bCs/>
+          <w:sz w:val="24"/>
+          <w:szCs w:val="24"/>
+          <w:lang w:val="en-US"/>
+        </w:rPr>
+        <w:t>    JB      NO_DST_WRITE</w:t>
+      </w:r>
+    </w:p>
+    <w:p>
+      <w:pPr>
+        <w:rPr>
+          <w:rFonts w:cstheme="minorHAnsi"/>
+          <w:bCs/>
+          <w:sz w:val="24"/>
+          <w:szCs w:val="24"/>
+        </w:rPr>
+      </w:pPr>
+      <w:r>
+        <w:rPr>
+          <w:rFonts w:cstheme="minorHAnsi"/>
+          <w:bCs/>
+          <w:sz w:val="24"/>
+          <w:szCs w:val="24"/>
+          <w:lang w:val="en-US"/>
+        </w:rPr>
+        <w:t xml:space="preserve">    </w:t>
+      </w:r>
+      <w:r>
+        <w:rPr>
+          <w:rFonts w:cstheme="minorHAnsi"/>
+          <w:bCs/>
+          <w:sz w:val="24"/>
+          <w:szCs w:val="24"/>
+        </w:rPr>
+        <w:t>; Байт приёмника заполнен, записываем его</w:t>
+      </w:r>
+    </w:p>
+    <w:p>
+      <w:pPr>
+        <w:rPr>
+          <w:rFonts w:cstheme="minorHAnsi"/>
+          <w:bCs/>
+          <w:sz w:val="24"/>
+          <w:szCs w:val="24"/>
+        </w:rPr>
+      </w:pPr>
+      <w:r>
+        <w:rPr>
+          <w:rFonts w:cstheme="minorHAnsi"/>
+          <w:bCs/>
+          <w:sz w:val="24"/>
+          <w:szCs w:val="24"/>
+        </w:rPr>
+        <w:t>    MOV     FS:[DI], BL</w:t>
+      </w:r>
+    </w:p>
+    <w:p>
+      <w:pPr>
+        <w:rPr>
+          <w:rFonts w:cstheme="minorHAnsi"/>
+          <w:bCs/>
+          <w:sz w:val="24"/>
+          <w:szCs w:val="24"/>
+        </w:rPr>
+      </w:pPr>
+      <w:r>
+        <w:rPr>
+          <w:rFonts w:cstheme="minorHAnsi"/>
+          <w:bCs/>
+          <w:sz w:val="24"/>
+          <w:szCs w:val="24"/>
+        </w:rPr>
+        <w:t>    INC     DI</w:t>
+      </w:r>
+    </w:p>
+    <w:p>
+      <w:pPr>
+        <w:rPr>
+          <w:rFonts w:cstheme="minorHAnsi"/>
+          <w:bCs/>
+          <w:sz w:val="24"/>
+          <w:szCs w:val="24"/>
+        </w:rPr>
+      </w:pPr>
+      <w:r>
+        <w:rPr>
+          <w:rFonts w:cstheme="minorHAnsi"/>
+          <w:bCs/>
+          <w:sz w:val="24"/>
+          <w:szCs w:val="24"/>
+        </w:rPr>
+        <w:t>    XOR     BL, BL          ; Очищаем аккумулятор результата</w:t>
+      </w:r>
+    </w:p>
+    <w:p>
+      <w:pPr>
+        <w:rPr>
+          <w:rFonts w:cstheme="minorHAnsi"/>
+          <w:bCs/>
+          <w:sz w:val="24"/>
+          <w:szCs w:val="24"/>
+        </w:rPr>
+      </w:pPr>
+      <w:r>
+        <w:rPr>
+          <w:rFonts w:cstheme="minorHAnsi"/>
+          <w:bCs/>
+          <w:sz w:val="24"/>
+          <w:szCs w:val="24"/>
+        </w:rPr>
+        <w:t>    XOR     DH, DH          ; Сбрасываем счётчик битов приёмника</w:t>
+      </w:r>
+    </w:p>
+    <w:p>
+      <w:pPr>
+        <w:rPr>
+          <w:rFonts w:cstheme="minorHAnsi"/>
+          <w:bCs/>
+          <w:sz w:val="24"/>
+          <w:szCs w:val="24"/>
+          <w:lang w:val="en-US"/>
+        </w:rPr>
+      </w:pPr>
+      <w:r>
+        <w:rPr>
+          <w:rFonts w:cstheme="minorHAnsi"/>
+          <w:bCs/>
+          <w:sz w:val="24"/>
+          <w:szCs w:val="24"/>
+          <w:lang w:val="en-US"/>
+        </w:rPr>
+        <w:t>NO_DST_WRITE:</w:t>
+      </w:r>
+    </w:p>
+    <w:p>
+      <w:pPr>
+        <w:rPr>
+          <w:rFonts w:cstheme="minorHAnsi"/>
+          <w:bCs/>
+          <w:sz w:val="24"/>
+          <w:szCs w:val="24"/>
+          <w:lang w:val="en-US"/>
+        </w:rPr>
+      </w:pPr>
+    </w:p>
+    <w:p>
+      <w:pPr>
+        <w:rPr>
+          <w:rFonts w:cstheme="minorHAnsi"/>
+          <w:bCs/>
+          <w:sz w:val="24"/>
+          <w:szCs w:val="24"/>
+          <w:lang w:val="en-US"/>
+        </w:rPr>
+      </w:pPr>
+      <w:r>
+        <w:rPr>
+          <w:rFonts w:cstheme="minorHAnsi"/>
+          <w:bCs/>
+          <w:sz w:val="24"/>
+          <w:szCs w:val="24"/>
+          <w:lang w:val="en-US"/>
+        </w:rPr>
+        <w:t>    DEC     CX</w:t>
+      </w:r>
+    </w:p>
+    <w:p>
+      <w:pPr>
+        <w:rPr>
+          <w:rFonts w:cstheme="minorHAnsi"/>
+          <w:bCs/>
+          <w:sz w:val="24"/>
+          <w:szCs w:val="24"/>
+          <w:lang w:val="en-US"/>
+        </w:rPr>
+      </w:pPr>
+      <w:r>
+        <w:rPr>
+          <w:rFonts w:cstheme="minorHAnsi"/>
+          <w:bCs/>
+          <w:sz w:val="24"/>
+          <w:szCs w:val="24"/>
+          <w:lang w:val="en-US"/>
+        </w:rPr>
+        <w:t>    JMP     EXPAND_LOOP</w:t>
+      </w:r>
+    </w:p>
+    <w:p>
+      <w:pPr>
+        <w:rPr>
+          <w:rFonts w:cstheme="minorHAnsi"/>
+          <w:bCs/>
+          <w:sz w:val="24"/>
+          <w:szCs w:val="24"/>
+          <w:lang w:val="en-US"/>
+        </w:rPr>
+      </w:pPr>
+    </w:p>
+    <w:p>
+      <w:pPr>
+        <w:rPr>
+          <w:rFonts w:cstheme="minorHAnsi"/>
+          <w:bCs/>
+          <w:sz w:val="24"/>
+          <w:szCs w:val="24"/>
+        </w:rPr>
+      </w:pPr>
+      <w:r>
+        <w:rPr>
+          <w:rFonts w:cstheme="minorHAnsi"/>
+          <w:bCs/>
+          <w:sz w:val="24"/>
+          <w:szCs w:val="24"/>
+        </w:rPr>
+        <w:t>WRITE_LAST:</w:t>
+      </w:r>
+    </w:p>
+    <w:p>
+      <w:pPr>
+        <w:rPr>
+          <w:rFonts w:cstheme="minorHAnsi"/>
+          <w:bCs/>
+          <w:sz w:val="24"/>
+          <w:szCs w:val="24"/>
+        </w:rPr>
+      </w:pPr>
+      <w:r>
+        <w:rPr>
+          <w:rFonts w:cstheme="minorHAnsi"/>
+          <w:bCs/>
+          <w:sz w:val="24"/>
+          <w:szCs w:val="24"/>
+        </w:rPr>
+        <w:t>    ; Записываем последний неполный байт, если он есть</w:t>
+      </w:r>
+    </w:p>
+    <w:p>
+      <w:pPr>
+        <w:rPr>
+          <w:rFonts w:cstheme="minorHAnsi"/>
+          <w:bCs/>
+          <w:sz w:val="24"/>
+          <w:szCs w:val="24"/>
+          <w:lang w:val="en-US"/>
+        </w:rPr>
+      </w:pPr>
+      <w:r>
+        <w:rPr>
+          <w:rFonts w:cstheme="minorHAnsi"/>
+          <w:bCs/>
+          <w:sz w:val="24"/>
+          <w:szCs w:val="24"/>
+        </w:rPr>
+        <w:t xml:space="preserve">    </w:t>
+      </w:r>
+      <w:r>
+        <w:rPr>
+          <w:rFonts w:cstheme="minorHAnsi"/>
+          <w:bCs/>
+          <w:sz w:val="24"/>
+          <w:szCs w:val="24"/>
+          <w:lang w:val="en-US"/>
+        </w:rPr>
+        <w:t>CMP     DH, 0</w:t>
+      </w:r>
+    </w:p>
+    <w:p>
+      <w:pPr>
+        <w:rPr>
+          <w:rFonts w:cstheme="minorHAnsi"/>
+          <w:bCs/>
+          <w:sz w:val="24"/>
+          <w:szCs w:val="24"/>
+          <w:lang w:val="en-US"/>
+        </w:rPr>
+      </w:pPr>
+      <w:r>
+        <w:rPr>
+          <w:rFonts w:cstheme="minorHAnsi"/>
+          <w:bCs/>
+          <w:sz w:val="24"/>
+          <w:szCs w:val="24"/>
+          <w:lang w:val="en-US"/>
+        </w:rPr>
+        <w:t>    JE      DONE</w:t>
+      </w:r>
+    </w:p>
+    <w:p>
+      <w:pPr>
+        <w:rPr>
+          <w:rFonts w:cstheme="minorHAnsi"/>
+          <w:bCs/>
+          <w:sz w:val="24"/>
+          <w:szCs w:val="24"/>
+          <w:lang w:val="en-US"/>
+        </w:rPr>
+      </w:pPr>
+      <w:r>
+        <w:rPr>
+          <w:rFonts w:cstheme="minorHAnsi"/>
+          <w:bCs/>
+          <w:sz w:val="24"/>
+          <w:szCs w:val="24"/>
+          <w:lang w:val="en-US"/>
+        </w:rPr>
+        <w:t>    MOV     FS:[DI], BL</w:t>
+      </w:r>
+    </w:p>
+    <w:p>
+      <w:pPr>
+        <w:rPr>
+          <w:rFonts w:cstheme="minorHAnsi"/>
+          <w:bCs/>
+          <w:sz w:val="24"/>
+          <w:szCs w:val="24"/>
+          <w:lang w:val="en-US"/>
+        </w:rPr>
+      </w:pPr>
+    </w:p>
+    <w:p>
+      <w:pPr>
+        <w:rPr>
+          <w:rFonts w:cstheme="minorHAnsi"/>
+          <w:bCs/>
+          <w:sz w:val="24"/>
+          <w:szCs w:val="24"/>
+          <w:lang w:val="en-US"/>
+        </w:rPr>
+      </w:pPr>
+      <w:r>
+        <w:rPr>
+          <w:rFonts w:cstheme="minorHAnsi"/>
+          <w:bCs/>
+          <w:sz w:val="24"/>
+          <w:szCs w:val="24"/>
+          <w:lang w:val="en-US"/>
+        </w:rPr>
+        <w:t>DONE:</w:t>
+      </w:r>
+    </w:p>
+    <w:p>
+      <w:pPr>
+        <w:rPr>
+          <w:rFonts w:cstheme="minorHAnsi"/>
+          <w:bCs/>
+          <w:sz w:val="24"/>
+          <w:szCs w:val="24"/>
+          <w:lang w:val="en-US"/>
+        </w:rPr>
+      </w:pPr>
+      <w:r>
+        <w:rPr>
+          <w:rFonts w:cstheme="minorHAnsi"/>
+          <w:bCs/>
+          <w:sz w:val="24"/>
+          <w:szCs w:val="24"/>
+          <w:lang w:val="en-US"/>
+        </w:rPr>
+        <w:t>    POP     DI</w:t>
+      </w:r>
+    </w:p>
+    <w:p>
+      <w:pPr>
+        <w:rPr>
+          <w:rFonts w:cstheme="minorHAnsi"/>
+          <w:bCs/>
+          <w:sz w:val="24"/>
+          <w:szCs w:val="24"/>
+          <w:lang w:val="en-US"/>
+        </w:rPr>
+      </w:pPr>
+      <w:r>
+        <w:rPr>
+          <w:rFonts w:cstheme="minorHAnsi"/>
+          <w:bCs/>
+          <w:sz w:val="24"/>
+          <w:szCs w:val="24"/>
+          <w:lang w:val="en-US"/>
+        </w:rPr>
+        <w:t>    POP     SI</w:t>
+      </w:r>
+    </w:p>
+    <w:p>
+      <w:pPr>
+        <w:rPr>
+          <w:rFonts w:cstheme="minorHAnsi"/>
+          <w:bCs/>
+          <w:sz w:val="24"/>
+          <w:szCs w:val="24"/>
+          <w:lang w:val="en-US"/>
+        </w:rPr>
+      </w:pPr>
+      <w:r>
+        <w:rPr>
+          <w:rFonts w:cstheme="minorHAnsi"/>
+          <w:bCs/>
+          <w:sz w:val="24"/>
+          <w:szCs w:val="24"/>
+          <w:lang w:val="en-US"/>
+        </w:rPr>
+        <w:t>    POP     DX</w:t>
+      </w:r>
+    </w:p>
+    <w:p>
+      <w:pPr>
+        <w:rPr>
+          <w:rFonts w:cstheme="minorHAnsi"/>
+          <w:bCs/>
+          <w:sz w:val="24"/>
+          <w:szCs w:val="24"/>
+          <w:lang w:val="en-US"/>
+        </w:rPr>
+      </w:pPr>
+      <w:r>
+        <w:rPr>
+          <w:rFonts w:cstheme="minorHAnsi"/>
+          <w:bCs/>
+          <w:sz w:val="24"/>
+          <w:szCs w:val="24"/>
+          <w:lang w:val="en-US"/>
+        </w:rPr>
+        <w:t>    POP     CX</w:t>
+      </w:r>
+    </w:p>
+    <w:p>
+      <w:pPr>
+        <w:rPr>
+          <w:rFonts w:cstheme="minorHAnsi"/>
+          <w:bCs/>
+          <w:sz w:val="24"/>
+          <w:szCs w:val="24"/>
+          <w:lang w:val="en-US"/>
+        </w:rPr>
+      </w:pPr>
+      <w:r>
+        <w:rPr>
+          <w:rFonts w:cstheme="minorHAnsi"/>
+          <w:bCs/>
+          <w:sz w:val="24"/>
+          <w:szCs w:val="24"/>
+          <w:lang w:val="en-US"/>
+        </w:rPr>
+        <w:t>    POP     BX</w:t>
+      </w:r>
+    </w:p>
+    <w:p>
+      <w:pPr>
+        <w:rPr>
+          <w:rFonts w:cstheme="minorHAnsi"/>
+          <w:bCs/>
+          <w:sz w:val="24"/>
+          <w:szCs w:val="24"/>
+          <w:lang w:val="en-US"/>
+        </w:rPr>
+      </w:pPr>
+      <w:r>
+        <w:rPr>
+          <w:rFonts w:cstheme="minorHAnsi"/>
+          <w:bCs/>
+          <w:sz w:val="24"/>
+          <w:szCs w:val="24"/>
+          <w:lang w:val="en-US"/>
+        </w:rPr>
+        <w:t>    POP     AX</w:t>
+      </w:r>
+    </w:p>
+    <w:p>
+      <w:pPr>
+        <w:rPr>
+          <w:rFonts w:cstheme="minorHAnsi"/>
+          <w:bCs/>
+          <w:sz w:val="24"/>
+          <w:szCs w:val="24"/>
+          <w:lang w:val="en-US"/>
+        </w:rPr>
+      </w:pPr>
+      <w:r>
+        <w:rPr>
+          <w:rFonts w:cstheme="minorHAnsi"/>
+          <w:bCs/>
+          <w:sz w:val="24"/>
+          <w:szCs w:val="24"/>
+          <w:lang w:val="en-US"/>
+        </w:rPr>
+        <w:t>    RET</w:t>
+      </w:r>
+    </w:p>
+    <w:p>
+      <w:pPr>
+        <w:rPr>
+          <w:rFonts w:cstheme="minorHAnsi"/>
+          <w:bCs/>
+          <w:sz w:val="24"/>
+          <w:szCs w:val="24"/>
+          <w:lang w:val="en-US"/>
+        </w:rPr>
+      </w:pPr>
+      <w:r>
+        <w:rPr>
+          <w:rFonts w:cstheme="minorHAnsi"/>
+          <w:bCs/>
+          <w:sz w:val="24"/>
+          <w:szCs w:val="24"/>
+          <w:lang w:val="en-US"/>
+        </w:rPr>
+        <w:t>BIT_EXPAND_PROC ENDP</w:t>
+      </w:r>
+    </w:p>
+    <w:p>
+      <w:pPr>
+        <w:rPr>
+          <w:rFonts w:cstheme="minorHAnsi"/>
+          <w:bCs/>
+          <w:sz w:val="24"/>
+          <w:szCs w:val="24"/>
+          <w:lang w:val="en-US"/>
+        </w:rPr>
+      </w:pPr>
+    </w:p>
+    <w:p>
+      <w:pPr>
+        <w:rPr>
+          <w:rFonts w:cstheme="minorHAnsi"/>
+          <w:bCs/>
+          <w:sz w:val="24"/>
+          <w:szCs w:val="24"/>
+          <w:lang w:val="en-US"/>
+        </w:rPr>
+      </w:pPr>
+      <w:r>
+        <w:rPr>
+          <w:rFonts w:cstheme="minorHAnsi"/>
+          <w:bCs/>
+          <w:sz w:val="24"/>
+          <w:szCs w:val="24"/>
+          <w:lang w:val="en-US"/>
+        </w:rPr>
+        <w:t>; -----------------------------</w:t>
+      </w:r>
+    </w:p>
+    <w:p>
+      <w:pPr>
+        <w:rPr>
+          <w:rFonts w:cstheme="minorHAnsi"/>
+          <w:bCs/>
+          <w:sz w:val="24"/>
+          <w:szCs w:val="24"/>
+          <w:lang w:val="en-US"/>
+        </w:rPr>
+      </w:pPr>
+      <w:r>
+        <w:rPr>
+          <w:rFonts w:cstheme="minorHAnsi"/>
+          <w:bCs/>
+          <w:sz w:val="24"/>
+          <w:szCs w:val="24"/>
+          <w:lang w:val="en-US"/>
+        </w:rPr>
+        <w:lastRenderedPageBreak/>
         <w:t xml:space="preserve">; </w:t>
       </w:r>
       <w:r>
@@ -1782,1171 +3485,117 @@
           <w:sz w:val="24"/>
           <w:szCs w:val="24"/>
         </w:rPr>
-        <w:t>ПОДПРОГРАММА</w:t>
-      </w:r>
-      <w:r>
-        <w:rPr>
-          <w:rFonts w:cstheme="minorHAnsi"/>
-          <w:bCs/>
-          <w:sz w:val="24"/>
-          <w:szCs w:val="24"/>
-          <w:lang w:val="en-US"/>
-        </w:rPr>
-        <w:t>: REVERSE_BITS</w:t>
-      </w:r>
-    </w:p>
-    <w:p>
-      <w:pPr>
-        <w:rPr>
-          <w:rFonts w:cstheme="minorHAnsi"/>
-          <w:bCs/>
-          <w:sz w:val="24"/>
-          <w:szCs w:val="24"/>
-        </w:rPr>
-      </w:pPr>
-      <w:r>
-        <w:rPr>
-          <w:rFonts w:cstheme="minorHAnsi"/>
-          <w:bCs/>
-          <w:sz w:val="24"/>
-          <w:szCs w:val="24"/>
-        </w:rPr>
-        <w:t>; Назначение: переворачивает битовую строку задом наперёд.</w:t>
-      </w:r>
-    </w:p>
-    <w:p>
-      <w:pPr>
-        <w:rPr>
-          <w:rFonts w:cstheme="minorHAnsi"/>
-          <w:bCs/>
-          <w:sz w:val="24"/>
-          <w:szCs w:val="24"/>
-        </w:rPr>
-      </w:pPr>
-      <w:r>
-        <w:rPr>
-          <w:rFonts w:cstheme="minorHAnsi"/>
-          <w:bCs/>
-          <w:sz w:val="24"/>
-          <w:szCs w:val="24"/>
-        </w:rPr>
-        <w:t xml:space="preserve">; Вход: </w:t>
-      </w:r>
-      <w:proofErr w:type="gramStart"/>
-      <w:r>
-        <w:rPr>
-          <w:rFonts w:cstheme="minorHAnsi"/>
-          <w:bCs/>
-          <w:sz w:val="24"/>
-          <w:szCs w:val="24"/>
-        </w:rPr>
-        <w:t>ES:DX</w:t>
-      </w:r>
-      <w:proofErr w:type="gramEnd"/>
-      <w:r>
-        <w:rPr>
-          <w:rFonts w:cstheme="minorHAnsi"/>
-          <w:bCs/>
-          <w:sz w:val="24"/>
-          <w:szCs w:val="24"/>
-        </w:rPr>
-        <w:t xml:space="preserve"> – адрес строки, CX – длина в битах.</w:t>
-      </w:r>
-    </w:p>
-    <w:p>
-      <w:pPr>
-        <w:rPr>
-          <w:rFonts w:cstheme="minorHAnsi"/>
-          <w:bCs/>
-          <w:sz w:val="24"/>
-          <w:szCs w:val="24"/>
-          <w:lang w:val="en-US"/>
-        </w:rPr>
-      </w:pPr>
-      <w:r>
-        <w:rPr>
-          <w:rFonts w:cstheme="minorHAnsi"/>
-          <w:bCs/>
-          <w:sz w:val="24"/>
-          <w:szCs w:val="24"/>
-          <w:lang w:val="en-US"/>
-        </w:rPr>
-        <w:t>; =========================================================================</w:t>
-      </w:r>
-    </w:p>
-    <w:p>
-      <w:pPr>
-        <w:rPr>
-          <w:rFonts w:cstheme="minorHAnsi"/>
-          <w:bCs/>
-          <w:sz w:val="24"/>
-          <w:szCs w:val="24"/>
-          <w:lang w:val="en-US"/>
-        </w:rPr>
-      </w:pPr>
-      <w:r>
-        <w:rPr>
-          <w:rFonts w:cstheme="minorHAnsi"/>
-          <w:bCs/>
-          <w:sz w:val="24"/>
-          <w:szCs w:val="24"/>
-          <w:lang w:val="en-US"/>
-        </w:rPr>
-        <w:t>REVERSE_BITS PROC NEAR</w:t>
-      </w:r>
-    </w:p>
-    <w:p>
-      <w:pPr>
-        <w:rPr>
-          <w:rFonts w:cstheme="minorHAnsi"/>
-          <w:bCs/>
-          <w:sz w:val="24"/>
-          <w:szCs w:val="24"/>
-          <w:lang w:val="en-US"/>
-        </w:rPr>
-      </w:pPr>
-      <w:r>
-        <w:rPr>
-          <w:rFonts w:cstheme="minorHAnsi"/>
-          <w:bCs/>
-          <w:sz w:val="24"/>
-          <w:szCs w:val="24"/>
-          <w:lang w:val="en-US"/>
-        </w:rPr>
-        <w:t xml:space="preserve">    PUSH CX</w:t>
-      </w:r>
-    </w:p>
-    <w:p>
-      <w:pPr>
-        <w:rPr>
-          <w:rFonts w:cstheme="minorHAnsi"/>
-          <w:bCs/>
-          <w:sz w:val="24"/>
-          <w:szCs w:val="24"/>
-          <w:lang w:val="en-US"/>
-        </w:rPr>
-      </w:pPr>
-      <w:r>
-        <w:rPr>
-          <w:rFonts w:cstheme="minorHAnsi"/>
-          <w:bCs/>
-          <w:sz w:val="24"/>
-          <w:szCs w:val="24"/>
-          <w:lang w:val="en-US"/>
-        </w:rPr>
-        <w:t xml:space="preserve">    PUSH SI</w:t>
-      </w:r>
-    </w:p>
-    <w:p>
-      <w:pPr>
-        <w:rPr>
-          <w:rFonts w:cstheme="minorHAnsi"/>
-          <w:bCs/>
-          <w:sz w:val="24"/>
-          <w:szCs w:val="24"/>
-          <w:lang w:val="en-US"/>
-        </w:rPr>
-      </w:pPr>
-      <w:r>
-        <w:rPr>
-          <w:rFonts w:cstheme="minorHAnsi"/>
-          <w:bCs/>
-          <w:sz w:val="24"/>
-          <w:szCs w:val="24"/>
-          <w:lang w:val="en-US"/>
-        </w:rPr>
-        <w:t xml:space="preserve">    PUSH DI</w:t>
-      </w:r>
-    </w:p>
-    <w:p>
-      <w:pPr>
-        <w:rPr>
-          <w:rFonts w:cstheme="minorHAnsi"/>
-          <w:bCs/>
-          <w:sz w:val="24"/>
-          <w:szCs w:val="24"/>
-          <w:lang w:val="en-US"/>
-        </w:rPr>
-      </w:pPr>
-      <w:r>
-        <w:rPr>
-          <w:rFonts w:cstheme="minorHAnsi"/>
-          <w:bCs/>
-          <w:sz w:val="24"/>
-          <w:szCs w:val="24"/>
-          <w:lang w:val="en-US"/>
-        </w:rPr>
-        <w:t xml:space="preserve">    PUSH BX</w:t>
-      </w:r>
-    </w:p>
-    <w:p>
-      <w:pPr>
-        <w:rPr>
-          <w:rFonts w:cstheme="minorHAnsi"/>
-          <w:bCs/>
-          <w:sz w:val="24"/>
-          <w:szCs w:val="24"/>
-          <w:lang w:val="en-US"/>
-        </w:rPr>
-      </w:pPr>
-      <w:r>
-        <w:rPr>
-          <w:rFonts w:cstheme="minorHAnsi"/>
-          <w:bCs/>
-          <w:sz w:val="24"/>
-          <w:szCs w:val="24"/>
-          <w:lang w:val="en-US"/>
-        </w:rPr>
-        <w:t xml:space="preserve">    PUSH AX</w:t>
-      </w:r>
-    </w:p>
-    <w:p>
-      <w:pPr>
-        <w:rPr>
-          <w:rFonts w:cstheme="minorHAnsi"/>
-          <w:bCs/>
-          <w:sz w:val="24"/>
-          <w:szCs w:val="24"/>
-          <w:lang w:val="en-US"/>
-        </w:rPr>
-      </w:pPr>
-    </w:p>
-    <w:p>
-      <w:pPr>
-        <w:rPr>
-          <w:rFonts w:cstheme="minorHAnsi"/>
-          <w:bCs/>
-          <w:sz w:val="24"/>
-          <w:szCs w:val="24"/>
-          <w:lang w:val="en-US"/>
-        </w:rPr>
-      </w:pPr>
-      <w:r>
-        <w:rPr>
-          <w:rFonts w:cstheme="minorHAnsi"/>
-          <w:bCs/>
-          <w:sz w:val="24"/>
-          <w:szCs w:val="24"/>
-          <w:lang w:val="en-US"/>
-        </w:rPr>
-        <w:t xml:space="preserve">    MOV BX, DX</w:t>
-      </w:r>
-    </w:p>
-    <w:p>
-      <w:pPr>
-        <w:rPr>
-          <w:rFonts w:cstheme="minorHAnsi"/>
-          <w:bCs/>
-          <w:sz w:val="24"/>
-          <w:szCs w:val="24"/>
-          <w:lang w:val="en-US"/>
-        </w:rPr>
-      </w:pPr>
-      <w:r>
-        <w:rPr>
-          <w:rFonts w:cstheme="minorHAnsi"/>
-          <w:bCs/>
-          <w:sz w:val="24"/>
-          <w:szCs w:val="24"/>
-          <w:lang w:val="en-US"/>
-        </w:rPr>
-        <w:t xml:space="preserve">    XOR SI, SI</w:t>
-      </w:r>
-    </w:p>
-    <w:p>
-      <w:pPr>
-        <w:rPr>
-          <w:rFonts w:cstheme="minorHAnsi"/>
-          <w:bCs/>
-          <w:sz w:val="24"/>
-          <w:szCs w:val="24"/>
-          <w:lang w:val="en-US"/>
-        </w:rPr>
-      </w:pPr>
-      <w:r>
-        <w:rPr>
-          <w:rFonts w:cstheme="minorHAnsi"/>
-          <w:bCs/>
-          <w:sz w:val="24"/>
-          <w:szCs w:val="24"/>
-          <w:lang w:val="en-US"/>
-        </w:rPr>
-        <w:t xml:space="preserve">    MOV DI, CX</w:t>
-      </w:r>
-    </w:p>
-    <w:p>
-      <w:pPr>
-        <w:rPr>
-          <w:rFonts w:cstheme="minorHAnsi"/>
-          <w:bCs/>
-          <w:sz w:val="24"/>
-          <w:szCs w:val="24"/>
-          <w:lang w:val="en-US"/>
-        </w:rPr>
-      </w:pPr>
-      <w:r>
-        <w:rPr>
-          <w:rFonts w:cstheme="minorHAnsi"/>
-          <w:bCs/>
-          <w:sz w:val="24"/>
-          <w:szCs w:val="24"/>
-          <w:lang w:val="en-US"/>
-        </w:rPr>
-        <w:t xml:space="preserve">    DEC DI</w:t>
-      </w:r>
-    </w:p>
-    <w:p>
-      <w:pPr>
-        <w:rPr>
-          <w:rFonts w:cstheme="minorHAnsi"/>
-          <w:bCs/>
-          <w:sz w:val="24"/>
-          <w:szCs w:val="24"/>
-          <w:lang w:val="en-US"/>
-        </w:rPr>
-      </w:pPr>
-      <w:r>
-        <w:rPr>
-          <w:rFonts w:cstheme="minorHAnsi"/>
-          <w:bCs/>
-          <w:sz w:val="24"/>
-          <w:szCs w:val="24"/>
-          <w:lang w:val="en-US"/>
-        </w:rPr>
-        <w:t xml:space="preserve">    SHR CX, 1</w:t>
-      </w:r>
-    </w:p>
-    <w:p>
-      <w:pPr>
-        <w:rPr>
-          <w:rFonts w:cstheme="minorHAnsi"/>
-          <w:bCs/>
-          <w:sz w:val="24"/>
-          <w:szCs w:val="24"/>
-          <w:lang w:val="en-US"/>
-        </w:rPr>
-      </w:pPr>
-      <w:r>
-        <w:rPr>
-          <w:rFonts w:cstheme="minorHAnsi"/>
-          <w:bCs/>
-          <w:sz w:val="24"/>
-          <w:szCs w:val="24"/>
-          <w:lang w:val="en-US"/>
-        </w:rPr>
-        <w:t xml:space="preserve">    JBE </w:t>
-      </w:r>
-      <w:proofErr w:type="spellStart"/>
-      <w:r>
-        <w:rPr>
-          <w:rFonts w:cstheme="minorHAnsi"/>
-          <w:bCs/>
-          <w:sz w:val="24"/>
-          <w:szCs w:val="24"/>
-          <w:lang w:val="en-US"/>
-        </w:rPr>
-        <w:t>done_reversing</w:t>
-      </w:r>
-      <w:proofErr w:type="spellEnd"/>
-    </w:p>
-    <w:p>
-      <w:pPr>
-        <w:rPr>
-          <w:rFonts w:cstheme="minorHAnsi"/>
-          <w:bCs/>
-          <w:sz w:val="24"/>
-          <w:szCs w:val="24"/>
-          <w:lang w:val="en-US"/>
-        </w:rPr>
-      </w:pPr>
-    </w:p>
-    <w:p>
-      <w:pPr>
-        <w:rPr>
-          <w:rFonts w:cstheme="minorHAnsi"/>
-          <w:bCs/>
-          <w:sz w:val="24"/>
-          <w:szCs w:val="24"/>
-          <w:lang w:val="en-US"/>
-        </w:rPr>
-      </w:pPr>
-      <w:proofErr w:type="spellStart"/>
-      <w:r>
-        <w:rPr>
-          <w:rFonts w:cstheme="minorHAnsi"/>
-          <w:bCs/>
-          <w:sz w:val="24"/>
-          <w:szCs w:val="24"/>
-          <w:lang w:val="en-US"/>
-        </w:rPr>
-        <w:t>swap_loop</w:t>
-      </w:r>
-      <w:proofErr w:type="spellEnd"/>
-      <w:r>
-        <w:rPr>
-          <w:rFonts w:cstheme="minorHAnsi"/>
-          <w:bCs/>
-          <w:sz w:val="24"/>
-          <w:szCs w:val="24"/>
-          <w:lang w:val="en-US"/>
-        </w:rPr>
-        <w:t>:</w:t>
-      </w:r>
-    </w:p>
-    <w:p>
-      <w:pPr>
-        <w:rPr>
-          <w:rFonts w:cstheme="minorHAnsi"/>
-          <w:bCs/>
-          <w:sz w:val="24"/>
-          <w:szCs w:val="24"/>
-          <w:lang w:val="en-US"/>
-        </w:rPr>
-      </w:pPr>
-      <w:r>
-        <w:rPr>
-          <w:rFonts w:cstheme="minorHAnsi"/>
-          <w:bCs/>
-          <w:sz w:val="24"/>
-          <w:szCs w:val="24"/>
-          <w:lang w:val="en-US"/>
-        </w:rPr>
-        <w:lastRenderedPageBreak/>
-        <w:t xml:space="preserve">    MOV AL, 0</w:t>
-      </w:r>
-    </w:p>
-    <w:p>
-      <w:pPr>
-        <w:rPr>
-          <w:rFonts w:cstheme="minorHAnsi"/>
-          <w:bCs/>
-          <w:sz w:val="24"/>
-          <w:szCs w:val="24"/>
-          <w:lang w:val="en-US"/>
-        </w:rPr>
-      </w:pPr>
-      <w:r>
-        <w:rPr>
-          <w:rFonts w:cstheme="minorHAnsi"/>
-          <w:bCs/>
-          <w:sz w:val="24"/>
-          <w:szCs w:val="24"/>
-          <w:lang w:val="en-US"/>
-        </w:rPr>
-        <w:t xml:space="preserve">    </w:t>
-      </w:r>
-      <w:proofErr w:type="gramStart"/>
-      <w:r>
-        <w:rPr>
-          <w:rFonts w:cstheme="minorHAnsi"/>
-          <w:bCs/>
-          <w:sz w:val="24"/>
-          <w:szCs w:val="24"/>
-          <w:lang w:val="en-US"/>
-        </w:rPr>
-        <w:t>BT  ES</w:t>
-      </w:r>
-      <w:proofErr w:type="gramEnd"/>
-      <w:r>
-        <w:rPr>
-          <w:rFonts w:cstheme="minorHAnsi"/>
-          <w:bCs/>
-          <w:sz w:val="24"/>
-          <w:szCs w:val="24"/>
-          <w:lang w:val="en-US"/>
-        </w:rPr>
-        <w:t>:[BX], SI</w:t>
-      </w:r>
-    </w:p>
-    <w:p>
-      <w:pPr>
-        <w:rPr>
-          <w:rFonts w:cstheme="minorHAnsi"/>
-          <w:bCs/>
-          <w:sz w:val="24"/>
-          <w:szCs w:val="24"/>
-          <w:lang w:val="en-US"/>
-        </w:rPr>
-      </w:pPr>
-      <w:r>
-        <w:rPr>
-          <w:rFonts w:cstheme="minorHAnsi"/>
-          <w:bCs/>
-          <w:sz w:val="24"/>
-          <w:szCs w:val="24"/>
-          <w:lang w:val="en-US"/>
-        </w:rPr>
-        <w:t xml:space="preserve">    RCL AL, 1</w:t>
-      </w:r>
-    </w:p>
-    <w:p>
-      <w:pPr>
-        <w:rPr>
-          <w:rFonts w:cstheme="minorHAnsi"/>
-          <w:bCs/>
-          <w:sz w:val="24"/>
-          <w:szCs w:val="24"/>
-          <w:lang w:val="en-US"/>
-        </w:rPr>
-      </w:pPr>
-    </w:p>
-    <w:p>
-      <w:pPr>
-        <w:rPr>
-          <w:rFonts w:cstheme="minorHAnsi"/>
-          <w:bCs/>
-          <w:sz w:val="24"/>
-          <w:szCs w:val="24"/>
-          <w:lang w:val="en-US"/>
-        </w:rPr>
-      </w:pPr>
-      <w:r>
-        <w:rPr>
-          <w:rFonts w:cstheme="minorHAnsi"/>
-          <w:bCs/>
-          <w:sz w:val="24"/>
-          <w:szCs w:val="24"/>
-          <w:lang w:val="en-US"/>
-        </w:rPr>
-        <w:t xml:space="preserve">    MOV AH, 0</w:t>
-      </w:r>
-    </w:p>
-    <w:p>
-      <w:pPr>
-        <w:rPr>
-          <w:rFonts w:cstheme="minorHAnsi"/>
-          <w:bCs/>
-          <w:sz w:val="24"/>
-          <w:szCs w:val="24"/>
-          <w:lang w:val="en-US"/>
-        </w:rPr>
-      </w:pPr>
-      <w:r>
-        <w:rPr>
-          <w:rFonts w:cstheme="minorHAnsi"/>
-          <w:bCs/>
-          <w:sz w:val="24"/>
-          <w:szCs w:val="24"/>
-          <w:lang w:val="en-US"/>
-        </w:rPr>
-        <w:t xml:space="preserve">    </w:t>
-      </w:r>
-      <w:proofErr w:type="gramStart"/>
-      <w:r>
-        <w:rPr>
-          <w:rFonts w:cstheme="minorHAnsi"/>
-          <w:bCs/>
-          <w:sz w:val="24"/>
-          <w:szCs w:val="24"/>
-          <w:lang w:val="en-US"/>
-        </w:rPr>
-        <w:t>BT  ES</w:t>
-      </w:r>
-      <w:proofErr w:type="gramEnd"/>
-      <w:r>
-        <w:rPr>
-          <w:rFonts w:cstheme="minorHAnsi"/>
-          <w:bCs/>
-          <w:sz w:val="24"/>
-          <w:szCs w:val="24"/>
-          <w:lang w:val="en-US"/>
-        </w:rPr>
-        <w:t>:[BX], DI</w:t>
-      </w:r>
-    </w:p>
-    <w:p>
-      <w:pPr>
-        <w:rPr>
-          <w:rFonts w:cstheme="minorHAnsi"/>
-          <w:bCs/>
-          <w:sz w:val="24"/>
-          <w:szCs w:val="24"/>
-          <w:lang w:val="en-US"/>
-        </w:rPr>
-      </w:pPr>
-      <w:r>
-        <w:rPr>
-          <w:rFonts w:cstheme="minorHAnsi"/>
-          <w:bCs/>
-          <w:sz w:val="24"/>
-          <w:szCs w:val="24"/>
-          <w:lang w:val="en-US"/>
-        </w:rPr>
-        <w:t xml:space="preserve">    RCL AH, 1</w:t>
-      </w:r>
-    </w:p>
-    <w:p>
-      <w:pPr>
-        <w:rPr>
-          <w:rFonts w:cstheme="minorHAnsi"/>
-          <w:bCs/>
-          <w:sz w:val="24"/>
-          <w:szCs w:val="24"/>
-          <w:lang w:val="en-US"/>
-        </w:rPr>
-      </w:pPr>
-    </w:p>
-    <w:p>
-      <w:pPr>
-        <w:rPr>
-          <w:rFonts w:cstheme="minorHAnsi"/>
-          <w:bCs/>
-          <w:sz w:val="24"/>
-          <w:szCs w:val="24"/>
-          <w:lang w:val="en-US"/>
-        </w:rPr>
-      </w:pPr>
-      <w:r>
-        <w:rPr>
-          <w:rFonts w:cstheme="minorHAnsi"/>
-          <w:bCs/>
-          <w:sz w:val="24"/>
-          <w:szCs w:val="24"/>
-          <w:lang w:val="en-US"/>
-        </w:rPr>
-        <w:t xml:space="preserve">    CMP AL, AH</w:t>
-      </w:r>
-    </w:p>
-    <w:p>
-      <w:pPr>
-        <w:rPr>
-          <w:rFonts w:cstheme="minorHAnsi"/>
-          <w:bCs/>
-          <w:sz w:val="24"/>
-          <w:szCs w:val="24"/>
-          <w:lang w:val="en-US"/>
-        </w:rPr>
-      </w:pPr>
-      <w:r>
-        <w:rPr>
-          <w:rFonts w:cstheme="minorHAnsi"/>
-          <w:bCs/>
-          <w:sz w:val="24"/>
-          <w:szCs w:val="24"/>
-          <w:lang w:val="en-US"/>
-        </w:rPr>
-        <w:t xml:space="preserve">    </w:t>
-      </w:r>
-      <w:proofErr w:type="gramStart"/>
-      <w:r>
-        <w:rPr>
-          <w:rFonts w:cstheme="minorHAnsi"/>
-          <w:bCs/>
-          <w:sz w:val="24"/>
-          <w:szCs w:val="24"/>
-          <w:lang w:val="en-US"/>
-        </w:rPr>
-        <w:t xml:space="preserve">JE  </w:t>
-      </w:r>
-      <w:proofErr w:type="spellStart"/>
-      <w:r>
-        <w:rPr>
-          <w:rFonts w:cstheme="minorHAnsi"/>
-          <w:bCs/>
-          <w:sz w:val="24"/>
-          <w:szCs w:val="24"/>
-          <w:lang w:val="en-US"/>
-        </w:rPr>
-        <w:t>no</w:t>
-      </w:r>
-      <w:proofErr w:type="gramEnd"/>
-      <w:r>
-        <w:rPr>
-          <w:rFonts w:cstheme="minorHAnsi"/>
-          <w:bCs/>
-          <w:sz w:val="24"/>
-          <w:szCs w:val="24"/>
-          <w:lang w:val="en-US"/>
-        </w:rPr>
-        <w:t>_swap_needed</w:t>
-      </w:r>
-      <w:proofErr w:type="spellEnd"/>
-    </w:p>
-    <w:p>
-      <w:pPr>
-        <w:rPr>
-          <w:rFonts w:cstheme="minorHAnsi"/>
-          <w:bCs/>
-          <w:sz w:val="24"/>
-          <w:szCs w:val="24"/>
-          <w:lang w:val="en-US"/>
-        </w:rPr>
-      </w:pPr>
-    </w:p>
-    <w:p>
-      <w:pPr>
-        <w:rPr>
-          <w:rFonts w:cstheme="minorHAnsi"/>
-          <w:bCs/>
-          <w:sz w:val="24"/>
-          <w:szCs w:val="24"/>
-          <w:lang w:val="en-US"/>
-        </w:rPr>
-      </w:pPr>
-      <w:r>
-        <w:rPr>
-          <w:rFonts w:cstheme="minorHAnsi"/>
-          <w:bCs/>
-          <w:sz w:val="24"/>
-          <w:szCs w:val="24"/>
-          <w:lang w:val="en-US"/>
-        </w:rPr>
-        <w:t xml:space="preserve">    BTC </w:t>
-      </w:r>
-      <w:proofErr w:type="gramStart"/>
-      <w:r>
-        <w:rPr>
-          <w:rFonts w:cstheme="minorHAnsi"/>
-          <w:bCs/>
-          <w:sz w:val="24"/>
-          <w:szCs w:val="24"/>
-          <w:lang w:val="en-US"/>
-        </w:rPr>
-        <w:t>ES:[</w:t>
-      </w:r>
-      <w:proofErr w:type="gramEnd"/>
-      <w:r>
-        <w:rPr>
-          <w:rFonts w:cstheme="minorHAnsi"/>
-          <w:bCs/>
-          <w:sz w:val="24"/>
-          <w:szCs w:val="24"/>
-          <w:lang w:val="en-US"/>
-        </w:rPr>
-        <w:t>BX], SI</w:t>
-      </w:r>
-    </w:p>
-    <w:p>
-      <w:pPr>
-        <w:rPr>
-          <w:rFonts w:cstheme="minorHAnsi"/>
-          <w:bCs/>
-          <w:sz w:val="24"/>
-          <w:szCs w:val="24"/>
-          <w:lang w:val="en-US"/>
-        </w:rPr>
-      </w:pPr>
-      <w:r>
-        <w:rPr>
-          <w:rFonts w:cstheme="minorHAnsi"/>
-          <w:bCs/>
-          <w:sz w:val="24"/>
-          <w:szCs w:val="24"/>
-          <w:lang w:val="en-US"/>
-        </w:rPr>
-        <w:t xml:space="preserve">    BTC </w:t>
-      </w:r>
-      <w:proofErr w:type="gramStart"/>
-      <w:r>
-        <w:rPr>
-          <w:rFonts w:cstheme="minorHAnsi"/>
-          <w:bCs/>
-          <w:sz w:val="24"/>
-          <w:szCs w:val="24"/>
-          <w:lang w:val="en-US"/>
-        </w:rPr>
-        <w:t>ES:[</w:t>
-      </w:r>
-      <w:proofErr w:type="gramEnd"/>
-      <w:r>
-        <w:rPr>
-          <w:rFonts w:cstheme="minorHAnsi"/>
-          <w:bCs/>
-          <w:sz w:val="24"/>
-          <w:szCs w:val="24"/>
-          <w:lang w:val="en-US"/>
-        </w:rPr>
-        <w:t>BX], DI</w:t>
-      </w:r>
-    </w:p>
-    <w:p>
-      <w:pPr>
-        <w:rPr>
-          <w:rFonts w:cstheme="minorHAnsi"/>
-          <w:bCs/>
-          <w:sz w:val="24"/>
-          <w:szCs w:val="24"/>
-          <w:lang w:val="en-US"/>
-        </w:rPr>
-      </w:pPr>
-    </w:p>
-    <w:p>
-      <w:pPr>
-        <w:rPr>
-          <w:rFonts w:cstheme="minorHAnsi"/>
-          <w:bCs/>
-          <w:sz w:val="24"/>
-          <w:szCs w:val="24"/>
-          <w:lang w:val="en-US"/>
-        </w:rPr>
-      </w:pPr>
-      <w:proofErr w:type="spellStart"/>
-      <w:r>
-        <w:rPr>
-          <w:rFonts w:cstheme="minorHAnsi"/>
-          <w:bCs/>
-          <w:sz w:val="24"/>
-          <w:szCs w:val="24"/>
-          <w:lang w:val="en-US"/>
-        </w:rPr>
-        <w:t>no_swap_needed</w:t>
-      </w:r>
-      <w:proofErr w:type="spellEnd"/>
-      <w:r>
-        <w:rPr>
-          <w:rFonts w:cstheme="minorHAnsi"/>
-          <w:bCs/>
-          <w:sz w:val="24"/>
-          <w:szCs w:val="24"/>
-          <w:lang w:val="en-US"/>
-        </w:rPr>
-        <w:t>:</w:t>
-      </w:r>
-    </w:p>
-    <w:p>
-      <w:pPr>
-        <w:rPr>
-          <w:rFonts w:cstheme="minorHAnsi"/>
-          <w:bCs/>
-          <w:sz w:val="24"/>
-          <w:szCs w:val="24"/>
-          <w:lang w:val="en-US"/>
-        </w:rPr>
-      </w:pPr>
-      <w:r>
-        <w:rPr>
-          <w:rFonts w:cstheme="minorHAnsi"/>
-          <w:bCs/>
-          <w:sz w:val="24"/>
-          <w:szCs w:val="24"/>
-          <w:lang w:val="en-US"/>
-        </w:rPr>
-        <w:t xml:space="preserve">    INC SI</w:t>
-      </w:r>
-    </w:p>
-    <w:p>
-      <w:pPr>
-        <w:rPr>
-          <w:rFonts w:cstheme="minorHAnsi"/>
-          <w:bCs/>
-          <w:sz w:val="24"/>
-          <w:szCs w:val="24"/>
-          <w:lang w:val="en-US"/>
-        </w:rPr>
-      </w:pPr>
-      <w:r>
-        <w:rPr>
-          <w:rFonts w:cstheme="minorHAnsi"/>
-          <w:bCs/>
-          <w:sz w:val="24"/>
-          <w:szCs w:val="24"/>
-          <w:lang w:val="en-US"/>
-        </w:rPr>
-        <w:t xml:space="preserve">    DEC DI</w:t>
-      </w:r>
-    </w:p>
-    <w:p>
-      <w:pPr>
-        <w:rPr>
-          <w:rFonts w:cstheme="minorHAnsi"/>
-          <w:bCs/>
-          <w:sz w:val="24"/>
-          <w:szCs w:val="24"/>
-          <w:lang w:val="en-US"/>
-        </w:rPr>
-      </w:pPr>
-      <w:r>
-        <w:rPr>
-          <w:rFonts w:cstheme="minorHAnsi"/>
-          <w:bCs/>
-          <w:sz w:val="24"/>
-          <w:szCs w:val="24"/>
-          <w:lang w:val="en-US"/>
-        </w:rPr>
-        <w:t xml:space="preserve">    LOOP </w:t>
-      </w:r>
-      <w:proofErr w:type="spellStart"/>
-      <w:r>
-        <w:rPr>
-          <w:rFonts w:cstheme="minorHAnsi"/>
-          <w:bCs/>
-          <w:sz w:val="24"/>
-          <w:szCs w:val="24"/>
-          <w:lang w:val="en-US"/>
-        </w:rPr>
-        <w:t>swap_loop</w:t>
-      </w:r>
-      <w:proofErr w:type="spellEnd"/>
-    </w:p>
-    <w:p>
-      <w:pPr>
-        <w:rPr>
-          <w:rFonts w:cstheme="minorHAnsi"/>
-          <w:bCs/>
-          <w:sz w:val="24"/>
-          <w:szCs w:val="24"/>
-          <w:lang w:val="en-US"/>
-        </w:rPr>
-      </w:pPr>
-    </w:p>
-    <w:p>
-      <w:pPr>
-        <w:rPr>
-          <w:rFonts w:cstheme="minorHAnsi"/>
-          <w:bCs/>
-          <w:sz w:val="24"/>
-          <w:szCs w:val="24"/>
-          <w:lang w:val="en-US"/>
-        </w:rPr>
-      </w:pPr>
-      <w:proofErr w:type="spellStart"/>
-      <w:r>
-        <w:rPr>
-          <w:rFonts w:cstheme="minorHAnsi"/>
-          <w:bCs/>
-          <w:sz w:val="24"/>
-          <w:szCs w:val="24"/>
-          <w:lang w:val="en-US"/>
-        </w:rPr>
-        <w:t>done_reversing</w:t>
-      </w:r>
-      <w:proofErr w:type="spellEnd"/>
-      <w:r>
-        <w:rPr>
-          <w:rFonts w:cstheme="minorHAnsi"/>
-          <w:bCs/>
-          <w:sz w:val="24"/>
-          <w:szCs w:val="24"/>
-          <w:lang w:val="en-US"/>
-        </w:rPr>
-        <w:t>:</w:t>
-      </w:r>
-    </w:p>
-    <w:p>
-      <w:pPr>
-        <w:rPr>
-          <w:rFonts w:cstheme="minorHAnsi"/>
-          <w:bCs/>
-          <w:sz w:val="24"/>
-          <w:szCs w:val="24"/>
-          <w:lang w:val="en-US"/>
-        </w:rPr>
-      </w:pPr>
-      <w:r>
-        <w:rPr>
-          <w:rFonts w:cstheme="minorHAnsi"/>
-          <w:bCs/>
-          <w:sz w:val="24"/>
-          <w:szCs w:val="24"/>
-          <w:lang w:val="en-US"/>
-        </w:rPr>
-        <w:t xml:space="preserve">    POP AX</w:t>
-      </w:r>
-    </w:p>
-    <w:p>
-      <w:pPr>
-        <w:rPr>
-          <w:rFonts w:cstheme="minorHAnsi"/>
-          <w:bCs/>
-          <w:sz w:val="24"/>
-          <w:szCs w:val="24"/>
-          <w:lang w:val="en-US"/>
-        </w:rPr>
-      </w:pPr>
-      <w:r>
-        <w:rPr>
-          <w:rFonts w:cstheme="minorHAnsi"/>
-          <w:bCs/>
-          <w:sz w:val="24"/>
-          <w:szCs w:val="24"/>
-          <w:lang w:val="en-US"/>
-        </w:rPr>
-        <w:t xml:space="preserve">    POP BX</w:t>
-      </w:r>
-    </w:p>
-    <w:p>
-      <w:pPr>
-        <w:rPr>
-          <w:rFonts w:cstheme="minorHAnsi"/>
-          <w:bCs/>
-          <w:sz w:val="24"/>
-          <w:szCs w:val="24"/>
-          <w:lang w:val="en-US"/>
-        </w:rPr>
-      </w:pPr>
-      <w:r>
-        <w:rPr>
-          <w:rFonts w:cstheme="minorHAnsi"/>
-          <w:bCs/>
-          <w:sz w:val="24"/>
-          <w:szCs w:val="24"/>
-          <w:lang w:val="en-US"/>
-        </w:rPr>
-        <w:t xml:space="preserve">    POP DI</w:t>
-      </w:r>
-    </w:p>
-    <w:p>
-      <w:pPr>
-        <w:rPr>
-          <w:rFonts w:cstheme="minorHAnsi"/>
-          <w:bCs/>
-          <w:sz w:val="24"/>
-          <w:szCs w:val="24"/>
-          <w:lang w:val="en-US"/>
-        </w:rPr>
-      </w:pPr>
-      <w:r>
-        <w:rPr>
-          <w:rFonts w:cstheme="minorHAnsi"/>
-          <w:bCs/>
-          <w:sz w:val="24"/>
-          <w:szCs w:val="24"/>
-          <w:lang w:val="en-US"/>
-        </w:rPr>
-        <w:t xml:space="preserve">    POP SI</w:t>
-      </w:r>
-    </w:p>
-    <w:p>
-      <w:pPr>
-        <w:rPr>
-          <w:rFonts w:cstheme="minorHAnsi"/>
-          <w:bCs/>
-          <w:sz w:val="24"/>
-          <w:szCs w:val="24"/>
-          <w:lang w:val="en-US"/>
-        </w:rPr>
-      </w:pPr>
-      <w:r>
-        <w:rPr>
-          <w:rFonts w:cstheme="minorHAnsi"/>
-          <w:bCs/>
-          <w:sz w:val="24"/>
-          <w:szCs w:val="24"/>
-          <w:lang w:val="en-US"/>
-        </w:rPr>
-        <w:t xml:space="preserve">    POP CX</w:t>
-      </w:r>
-    </w:p>
-    <w:p>
-      <w:pPr>
-        <w:rPr>
-          <w:rFonts w:cstheme="minorHAnsi"/>
-          <w:bCs/>
-          <w:sz w:val="24"/>
-          <w:szCs w:val="24"/>
-          <w:lang w:val="en-US"/>
-        </w:rPr>
-      </w:pPr>
-      <w:r>
-        <w:rPr>
-          <w:rFonts w:cstheme="minorHAnsi"/>
-          <w:bCs/>
-          <w:sz w:val="24"/>
-          <w:szCs w:val="24"/>
-          <w:lang w:val="en-US"/>
-        </w:rPr>
-        <w:t xml:space="preserve">    RET</w:t>
-      </w:r>
-    </w:p>
-    <w:p>
-      <w:pPr>
-        <w:rPr>
-          <w:rFonts w:cstheme="minorHAnsi"/>
-          <w:bCs/>
-          <w:sz w:val="24"/>
-          <w:szCs w:val="24"/>
-          <w:lang w:val="en-US"/>
-        </w:rPr>
-      </w:pPr>
-      <w:r>
-        <w:rPr>
-          <w:rFonts w:cstheme="minorHAnsi"/>
-          <w:bCs/>
-          <w:sz w:val="24"/>
-          <w:szCs w:val="24"/>
-          <w:lang w:val="en-US"/>
-        </w:rPr>
-        <w:t>REVERSE_BITS ENDP</w:t>
-      </w:r>
-    </w:p>
-    <w:p>
-      <w:pPr>
-        <w:rPr>
-          <w:rFonts w:cstheme="minorHAnsi"/>
-          <w:bCs/>
-          <w:sz w:val="24"/>
-          <w:szCs w:val="24"/>
-        </w:rPr>
-      </w:pPr>
-      <w:r>
-        <w:rPr>
-          <w:rFonts w:cstheme="minorHAnsi"/>
-          <w:bCs/>
-          <w:sz w:val="24"/>
-          <w:szCs w:val="24"/>
-        </w:rPr>
-        <w:t>; =========================================================================</w:t>
-      </w:r>
-    </w:p>
-    <w:p>
-      <w:pPr>
-        <w:rPr>
-          <w:rFonts w:cstheme="minorHAnsi"/>
-          <w:bCs/>
-          <w:sz w:val="24"/>
-          <w:szCs w:val="24"/>
-        </w:rPr>
-      </w:pPr>
-    </w:p>
-    <w:p>
-      <w:pPr>
-        <w:rPr>
-          <w:rFonts w:cstheme="minorHAnsi"/>
-          <w:bCs/>
-          <w:sz w:val="24"/>
-          <w:szCs w:val="24"/>
-        </w:rPr>
-      </w:pPr>
-      <w:r>
-        <w:rPr>
-          <w:rFonts w:cstheme="minorHAnsi"/>
-          <w:bCs/>
-          <w:sz w:val="24"/>
-          <w:szCs w:val="24"/>
-        </w:rPr>
-        <w:lastRenderedPageBreak/>
-        <w:t>CSEG ENDS</w:t>
-      </w:r>
-    </w:p>
-    <w:p>
-      <w:pPr>
-        <w:rPr>
-          <w:rFonts w:cstheme="minorHAnsi"/>
-          <w:bCs/>
-          <w:sz w:val="24"/>
-          <w:szCs w:val="24"/>
-        </w:rPr>
-      </w:pPr>
-      <w:r>
-        <w:rPr>
-          <w:rFonts w:cstheme="minorHAnsi"/>
-          <w:bCs/>
-          <w:sz w:val="24"/>
-          <w:szCs w:val="24"/>
-        </w:rPr>
-        <w:t xml:space="preserve">END </w:t>
-      </w:r>
-      <w:proofErr w:type="spellStart"/>
-      <w:r>
-        <w:rPr>
-          <w:rFonts w:cstheme="minorHAnsi"/>
-          <w:bCs/>
-          <w:sz w:val="24"/>
-          <w:szCs w:val="24"/>
-        </w:rPr>
-        <w:t>start</w:t>
-      </w:r>
-      <w:proofErr w:type="spellEnd"/>
+        <w:t>Данные</w:t>
+      </w:r>
+    </w:p>
+    <w:p>
+      <w:pPr>
+        <w:rPr>
+          <w:rFonts w:cstheme="minorHAnsi"/>
+          <w:bCs/>
+          <w:sz w:val="24"/>
+          <w:szCs w:val="24"/>
+          <w:lang w:val="en-US"/>
+        </w:rPr>
+      </w:pPr>
+      <w:r>
+        <w:rPr>
+          <w:rFonts w:cstheme="minorHAnsi"/>
+          <w:bCs/>
+          <w:sz w:val="24"/>
+          <w:szCs w:val="24"/>
+          <w:lang w:val="en-US"/>
+        </w:rPr>
+        <w:t>; -----------------------------</w:t>
+      </w:r>
+    </w:p>
+    <w:p>
+      <w:pPr>
+        <w:rPr>
+          <w:rFonts w:cstheme="minorHAnsi"/>
+          <w:bCs/>
+          <w:sz w:val="24"/>
+          <w:szCs w:val="24"/>
+          <w:lang w:val="en-US"/>
+        </w:rPr>
+      </w:pPr>
+      <w:r>
+        <w:rPr>
+          <w:rFonts w:cstheme="minorHAnsi"/>
+          <w:bCs/>
+          <w:sz w:val="24"/>
+          <w:szCs w:val="24"/>
+          <w:lang w:val="en-US"/>
+        </w:rPr>
+        <w:t>SOURCE_STR  DB  15h, 0      ; 00010101b</w:t>
+      </w:r>
+    </w:p>
+    <w:p>
+      <w:pPr>
+        <w:rPr>
+          <w:rFonts w:cstheme="minorHAnsi"/>
+          <w:bCs/>
+          <w:sz w:val="24"/>
+          <w:szCs w:val="24"/>
+        </w:rPr>
+      </w:pPr>
+      <w:r>
+        <w:rPr>
+          <w:rFonts w:cstheme="minorHAnsi"/>
+          <w:bCs/>
+          <w:sz w:val="24"/>
+          <w:szCs w:val="24"/>
+        </w:rPr>
+        <w:t>RESULT_STR  DB  3 DUP(0)    ; Буфер для результата</w:t>
+      </w:r>
+    </w:p>
+    <w:p>
+      <w:pPr>
+        <w:rPr>
+          <w:rFonts w:cstheme="minorHAnsi"/>
+          <w:bCs/>
+          <w:sz w:val="24"/>
+          <w:szCs w:val="24"/>
+        </w:rPr>
+      </w:pPr>
+    </w:p>
+    <w:p>
+      <w:pPr>
+        <w:rPr>
+          <w:rFonts w:cstheme="minorHAnsi"/>
+          <w:bCs/>
+          <w:sz w:val="24"/>
+          <w:szCs w:val="24"/>
+        </w:rPr>
+      </w:pPr>
+      <w:r>
+        <w:rPr>
+          <w:rFonts w:cstheme="minorHAnsi"/>
+          <w:bCs/>
+          <w:sz w:val="24"/>
+          <w:szCs w:val="24"/>
+        </w:rPr>
+        <w:t>CSEG    ENDS</w:t>
+      </w:r>
+    </w:p>
+    <w:p>
+      <w:pPr>
+        <w:rPr>
+          <w:rFonts w:cstheme="minorHAnsi"/>
+          <w:bCs/>
+          <w:sz w:val="24"/>
+          <w:szCs w:val="24"/>
+        </w:rPr>
+      </w:pPr>
+      <w:r>
+        <w:rPr>
+          <w:rFonts w:cstheme="minorHAnsi"/>
+          <w:bCs/>
+          <w:sz w:val="24"/>
+          <w:szCs w:val="24"/>
+        </w:rPr>
+        <w:t>END start</w:t>
+      </w:r>
     </w:p>
     <w:p>
       <w:pPr>
@@ -3126,7 +3775,7 @@
           <w:szCs w:val="24"/>
         </w:rPr>
         <w:pict w14:anchorId="3FA4B1EB">
-          <v:rect id="_x0000_i1064" style="width:0;height:1.5pt" o:hralign="center" o:hrstd="t" o:hr="t" fillcolor="#a0a0a0" stroked="f"/>
+          <v:rect id="_x0000_i1025" style="width:0;height:1.5pt" o:hralign="center" o:hrstd="t" o:hr="t" fillcolor="#a0a0a0" stroked="f"/>
         </w:pict>
       </w:r>
     </w:p>
@@ -3332,27 +3981,7 @@
           <w:sz w:val="24"/>
           <w:szCs w:val="24"/>
         </w:rPr>
-        <w:t xml:space="preserve"> MSW (Machine </w:t>
-      </w:r>
-      <w:proofErr w:type="spellStart"/>
-      <w:r>
-        <w:rPr>
-          <w:rFonts w:cstheme="minorHAnsi"/>
-          <w:bCs/>
-          <w:sz w:val="24"/>
-          <w:szCs w:val="24"/>
-        </w:rPr>
-        <w:t>Status</w:t>
-      </w:r>
-      <w:proofErr w:type="spellEnd"/>
-      <w:r>
-        <w:rPr>
-          <w:rFonts w:cstheme="minorHAnsi"/>
-          <w:bCs/>
-          <w:sz w:val="24"/>
-          <w:szCs w:val="24"/>
-        </w:rPr>
-        <w:t xml:space="preserve"> Word).</w:t>
+        <w:t xml:space="preserve"> MSW (Machine Status Word).</w:t>
       </w:r>
     </w:p>
     <w:p>
@@ -3561,6 +4190,7 @@
           <w:sz w:val="24"/>
           <w:szCs w:val="24"/>
         </w:rPr>
+        <w:lastRenderedPageBreak/>
         <w:t>Регистры отладки:</w:t>
       </w:r>
       <w:r>
@@ -3623,7 +4253,7 @@
           <w:szCs w:val="24"/>
         </w:rPr>
         <w:pict w14:anchorId="2C4A6C00">
-          <v:rect id="_x0000_i1065" style="width:0;height:1.5pt" o:hralign="center" o:hrstd="t" o:hr="t" fillcolor="#a0a0a0" stroked="f"/>
+          <v:rect id="_x0000_i1026" style="width:0;height:1.5pt" o:hralign="center" o:hrstd="t" o:hr="t" fillcolor="#a0a0a0" stroked="f"/>
         </w:pict>
       </w:r>
     </w:p>
@@ -3668,7 +4298,6 @@
           <w:sz w:val="24"/>
           <w:szCs w:val="24"/>
         </w:rPr>
-        <w:lastRenderedPageBreak/>
         <w:t>Прерывание</w:t>
       </w:r>
       <w:r>
@@ -3798,7 +4427,7 @@
           <w:szCs w:val="24"/>
         </w:rPr>
         <w:pict w14:anchorId="3E1DF77E">
-          <v:rect id="_x0000_i1066" style="width:0;height:1.5pt" o:hralign="center" o:hrstd="t" o:hr="t" fillcolor="#a0a0a0" stroked="f"/>
+          <v:rect id="_x0000_i1027" style="width:0;height:1.5pt" o:hralign="center" o:hrstd="t" o:hr="t" fillcolor="#a0a0a0" stroked="f"/>
         </w:pict>
       </w:r>
     </w:p>
@@ -4109,7 +4738,7 @@
           <w:szCs w:val="24"/>
         </w:rPr>
         <w:pict w14:anchorId="1EAC7F28">
-          <v:rect id="_x0000_i1067" style="width:0;height:1.5pt" o:hralign="center" o:hrstd="t" o:hr="t" fillcolor="#a0a0a0" stroked="f"/>
+          <v:rect id="_x0000_i1028" style="width:0;height:1.5pt" o:hralign="center" o:hrstd="t" o:hr="t" fillcolor="#a0a0a0" stroked="f"/>
         </w:pict>
       </w:r>
     </w:p>
@@ -4182,67 +4811,7 @@
           <w:sz w:val="24"/>
           <w:szCs w:val="24"/>
         </w:rPr>
-        <w:t>Команда BTR (</w:t>
-      </w:r>
-      <w:proofErr w:type="spellStart"/>
-      <w:r>
-        <w:rPr>
-          <w:rFonts w:cstheme="minorHAnsi"/>
-          <w:bCs/>
-          <w:sz w:val="24"/>
-          <w:szCs w:val="24"/>
-        </w:rPr>
-        <w:t>Bit</w:t>
-      </w:r>
-      <w:proofErr w:type="spellEnd"/>
-      <w:r>
-        <w:rPr>
-          <w:rFonts w:cstheme="minorHAnsi"/>
-          <w:bCs/>
-          <w:sz w:val="24"/>
-          <w:szCs w:val="24"/>
-        </w:rPr>
-        <w:t xml:space="preserve"> Test </w:t>
-      </w:r>
-      <w:proofErr w:type="spellStart"/>
-      <w:r>
-        <w:rPr>
-          <w:rFonts w:cstheme="minorHAnsi"/>
-          <w:bCs/>
-          <w:sz w:val="24"/>
-          <w:szCs w:val="24"/>
-        </w:rPr>
-        <w:t>and</w:t>
-      </w:r>
-      <w:proofErr w:type="spellEnd"/>
-      <w:r>
-        <w:rPr>
-          <w:rFonts w:cstheme="minorHAnsi"/>
-          <w:bCs/>
-          <w:sz w:val="24"/>
-          <w:szCs w:val="24"/>
-        </w:rPr>
-        <w:t xml:space="preserve"> </w:t>
-      </w:r>
-      <w:proofErr w:type="spellStart"/>
-      <w:r>
-        <w:rPr>
-          <w:rFonts w:cstheme="minorHAnsi"/>
-          <w:bCs/>
-          <w:sz w:val="24"/>
-          <w:szCs w:val="24"/>
-        </w:rPr>
-        <w:t>Reset</w:t>
-      </w:r>
-      <w:proofErr w:type="spellEnd"/>
-      <w:r>
-        <w:rPr>
-          <w:rFonts w:cstheme="minorHAnsi"/>
-          <w:bCs/>
-          <w:sz w:val="24"/>
-          <w:szCs w:val="24"/>
-        </w:rPr>
-        <w:t>) проверяет бит и сбрасывает его.</w:t>
+        <w:t>Команда BTR (Bit Test and Reset) проверяет бит и сбрасывает его.</w:t>
       </w:r>
     </w:p>
     <w:p>
@@ -4321,6 +4890,7 @@
           <w:sz w:val="24"/>
           <w:szCs w:val="24"/>
         </w:rPr>
+        <w:lastRenderedPageBreak/>
         <w:t>В флаг переноса CF заносится старое значение бита 3 (в данном случае 1).</w:t>
       </w:r>
     </w:p>
@@ -4396,7 +4966,6 @@
           <w:sz w:val="24"/>
           <w:szCs w:val="24"/>
         </w:rPr>
-        <w:lastRenderedPageBreak/>
         <w:t>После операции:</w:t>
       </w:r>
     </w:p>
@@ -4489,1068 +5058,772 @@
         <w:mirrorIndents/>
         <w:rPr>
           <w:rFonts w:cstheme="minorHAnsi"/>
+          <w:b/>
+          <w:sz w:val="24"/>
+          <w:szCs w:val="24"/>
+          <w:lang w:val="en-US"/>
+        </w:rPr>
+      </w:pPr>
+      <w:r>
+        <w:rPr>
+          <w:rFonts w:cstheme="minorHAnsi"/>
+          <w:b/>
+          <w:sz w:val="24"/>
+          <w:szCs w:val="24"/>
+          <w:lang w:val="en-US"/>
+        </w:rPr>
+        <w:t>def bit_expand(source_bytes: bytes, bit_len: int) -&gt; bytes:</w:t>
+      </w:r>
+    </w:p>
+    <w:p>
+      <w:pPr>
+        <w:spacing w:line="360" w:lineRule="auto"/>
+        <w:mirrorIndents/>
+        <w:rPr>
+          <w:rFonts w:cstheme="minorHAnsi"/>
+          <w:b/>
+          <w:sz w:val="24"/>
+          <w:szCs w:val="24"/>
+          <w:lang w:val="en-US"/>
+        </w:rPr>
+      </w:pPr>
+    </w:p>
+    <w:p>
+      <w:pPr>
+        <w:spacing w:line="360" w:lineRule="auto"/>
+        <w:mirrorIndents/>
+        <w:rPr>
+          <w:rFonts w:cstheme="minorHAnsi"/>
+          <w:b/>
+          <w:sz w:val="24"/>
+          <w:szCs w:val="24"/>
+          <w:lang w:val="en-US"/>
+        </w:rPr>
+      </w:pPr>
+      <w:r>
+        <w:rPr>
+          <w:rFonts w:cstheme="minorHAnsi"/>
+          <w:b/>
+          <w:sz w:val="24"/>
+          <w:szCs w:val="24"/>
+          <w:lang w:val="en-US"/>
+        </w:rPr>
+        <w:t>    input_bits = []</w:t>
+      </w:r>
+    </w:p>
+    <w:p>
+      <w:pPr>
+        <w:spacing w:line="360" w:lineRule="auto"/>
+        <w:mirrorIndents/>
+        <w:rPr>
+          <w:rFonts w:cstheme="minorHAnsi"/>
+          <w:b/>
+          <w:sz w:val="24"/>
+          <w:szCs w:val="24"/>
+          <w:lang w:val="en-US"/>
+        </w:rPr>
+      </w:pPr>
+      <w:r>
+        <w:rPr>
+          <w:rFonts w:cstheme="minorHAnsi"/>
+          <w:b/>
+          <w:sz w:val="24"/>
+          <w:szCs w:val="24"/>
+          <w:lang w:val="en-US"/>
+        </w:rPr>
+        <w:t>    for i in range(bit_len):</w:t>
+      </w:r>
+    </w:p>
+    <w:p>
+      <w:pPr>
+        <w:spacing w:line="360" w:lineRule="auto"/>
+        <w:mirrorIndents/>
+        <w:rPr>
+          <w:rFonts w:cstheme="minorHAnsi"/>
+          <w:b/>
+          <w:sz w:val="24"/>
+          <w:szCs w:val="24"/>
+        </w:rPr>
+      </w:pPr>
+      <w:r>
+        <w:rPr>
+          <w:rFonts w:cstheme="minorHAnsi"/>
+          <w:b/>
+          <w:sz w:val="24"/>
+          <w:szCs w:val="24"/>
+          <w:lang w:val="en-US"/>
+        </w:rPr>
+        <w:t xml:space="preserve">        </w:t>
+      </w:r>
+      <w:r>
+        <w:rPr>
+          <w:rFonts w:cstheme="minorHAnsi"/>
+          <w:b/>
+          <w:sz w:val="24"/>
+          <w:szCs w:val="24"/>
+        </w:rPr>
+        <w:t>byte_idx = i // 8</w:t>
+      </w:r>
+    </w:p>
+    <w:p>
+      <w:pPr>
+        <w:spacing w:line="360" w:lineRule="auto"/>
+        <w:mirrorIndents/>
+        <w:rPr>
+          <w:rFonts w:cstheme="minorHAnsi"/>
+          <w:b/>
+          <w:sz w:val="24"/>
+          <w:szCs w:val="24"/>
+        </w:rPr>
+      </w:pPr>
+      <w:r>
+        <w:rPr>
+          <w:rFonts w:cstheme="minorHAnsi"/>
+          <w:b/>
+          <w:sz w:val="24"/>
+          <w:szCs w:val="24"/>
+        </w:rPr>
+        <w:t>        bit_idx = i % 8</w:t>
+      </w:r>
+    </w:p>
+    <w:p>
+      <w:pPr>
+        <w:spacing w:line="360" w:lineRule="auto"/>
+        <w:mirrorIndents/>
+        <w:rPr>
+          <w:rFonts w:cstheme="minorHAnsi"/>
+          <w:b/>
+          <w:sz w:val="24"/>
+          <w:szCs w:val="24"/>
+        </w:rPr>
+      </w:pPr>
+      <w:r>
+        <w:rPr>
+          <w:rFonts w:cstheme="minorHAnsi"/>
+          <w:b/>
+          <w:sz w:val="24"/>
+          <w:szCs w:val="24"/>
+        </w:rPr>
+        <w:t>        bit = (source_bytes[byte_idx] &gt;&gt; bit_idx) &amp; 1</w:t>
+      </w:r>
+    </w:p>
+    <w:p>
+      <w:pPr>
+        <w:spacing w:line="360" w:lineRule="auto"/>
+        <w:mirrorIndents/>
+        <w:rPr>
+          <w:rFonts w:cstheme="minorHAnsi"/>
+          <w:b/>
+          <w:sz w:val="24"/>
+          <w:szCs w:val="24"/>
+        </w:rPr>
+      </w:pPr>
+      <w:r>
+        <w:rPr>
+          <w:rFonts w:cstheme="minorHAnsi"/>
+          <w:b/>
+          <w:sz w:val="24"/>
+          <w:szCs w:val="24"/>
+        </w:rPr>
+        <w:t>        input_bits.append(bit)</w:t>
+      </w:r>
+    </w:p>
+    <w:p>
+      <w:pPr>
+        <w:spacing w:line="360" w:lineRule="auto"/>
+        <w:mirrorIndents/>
+        <w:rPr>
+          <w:rFonts w:cstheme="minorHAnsi"/>
+          <w:b/>
+          <w:sz w:val="24"/>
+          <w:szCs w:val="24"/>
+        </w:rPr>
+      </w:pPr>
+    </w:p>
+    <w:p>
+      <w:pPr>
+        <w:spacing w:line="360" w:lineRule="auto"/>
+        <w:mirrorIndents/>
+        <w:rPr>
+          <w:rFonts w:cstheme="minorHAnsi"/>
+          <w:b/>
+          <w:sz w:val="24"/>
+          <w:szCs w:val="24"/>
+        </w:rPr>
+      </w:pPr>
+      <w:r>
+        <w:rPr>
+          <w:rFonts w:cstheme="minorHAnsi"/>
+          <w:b/>
+          <w:sz w:val="24"/>
+          <w:szCs w:val="24"/>
+        </w:rPr>
+        <w:t>    output_bits = []</w:t>
+      </w:r>
+    </w:p>
+    <w:p>
+      <w:pPr>
+        <w:spacing w:line="360" w:lineRule="auto"/>
+        <w:mirrorIndents/>
+        <w:rPr>
+          <w:rFonts w:cstheme="minorHAnsi"/>
+          <w:b/>
+          <w:sz w:val="24"/>
+          <w:szCs w:val="24"/>
+        </w:rPr>
+      </w:pPr>
+      <w:r>
+        <w:rPr>
+          <w:rFonts w:cstheme="minorHAnsi"/>
+          <w:b/>
+          <w:sz w:val="24"/>
+          <w:szCs w:val="24"/>
+        </w:rPr>
+        <w:t>    for bit in input_bits:</w:t>
+      </w:r>
+    </w:p>
+    <w:p>
+      <w:pPr>
+        <w:spacing w:line="360" w:lineRule="auto"/>
+        <w:mirrorIndents/>
+        <w:rPr>
+          <w:rFonts w:cstheme="minorHAnsi"/>
+          <w:b/>
+          <w:sz w:val="24"/>
+          <w:szCs w:val="24"/>
+        </w:rPr>
+      </w:pPr>
+      <w:r>
+        <w:rPr>
+          <w:rFonts w:cstheme="minorHAnsi"/>
+          <w:b/>
+          <w:sz w:val="24"/>
+          <w:szCs w:val="24"/>
+        </w:rPr>
+        <w:t>        if bit == 0:</w:t>
+      </w:r>
+    </w:p>
+    <w:p>
+      <w:pPr>
+        <w:spacing w:line="360" w:lineRule="auto"/>
+        <w:mirrorIndents/>
+        <w:rPr>
+          <w:rFonts w:cstheme="minorHAnsi"/>
+          <w:b/>
+          <w:sz w:val="24"/>
+          <w:szCs w:val="24"/>
+        </w:rPr>
+      </w:pPr>
+      <w:r>
+        <w:rPr>
+          <w:rFonts w:cstheme="minorHAnsi"/>
+          <w:b/>
+          <w:sz w:val="24"/>
+          <w:szCs w:val="24"/>
+        </w:rPr>
+        <w:t>            output_bits.extend([1, 0])</w:t>
+      </w:r>
+    </w:p>
+    <w:p>
+      <w:pPr>
+        <w:spacing w:line="360" w:lineRule="auto"/>
+        <w:mirrorIndents/>
+        <w:rPr>
+          <w:rFonts w:cstheme="minorHAnsi"/>
+          <w:b/>
+          <w:sz w:val="24"/>
+          <w:szCs w:val="24"/>
+        </w:rPr>
+      </w:pPr>
+      <w:r>
+        <w:rPr>
+          <w:rFonts w:cstheme="minorHAnsi"/>
+          <w:b/>
+          <w:sz w:val="24"/>
+          <w:szCs w:val="24"/>
+        </w:rPr>
+        <w:t>        else:</w:t>
+      </w:r>
+    </w:p>
+    <w:p>
+      <w:pPr>
+        <w:spacing w:line="360" w:lineRule="auto"/>
+        <w:mirrorIndents/>
+        <w:rPr>
+          <w:rFonts w:cstheme="minorHAnsi"/>
+          <w:b/>
+          <w:sz w:val="24"/>
+          <w:szCs w:val="24"/>
+        </w:rPr>
+      </w:pPr>
+      <w:r>
+        <w:rPr>
+          <w:rFonts w:cstheme="minorHAnsi"/>
+          <w:b/>
+          <w:sz w:val="24"/>
+          <w:szCs w:val="24"/>
+        </w:rPr>
+        <w:t>            output_bits.extend([0, 1])</w:t>
+      </w:r>
+    </w:p>
+    <w:p>
+      <w:pPr>
+        <w:spacing w:line="360" w:lineRule="auto"/>
+        <w:mirrorIndents/>
+        <w:rPr>
+          <w:rFonts w:cstheme="minorHAnsi"/>
+          <w:b/>
+          <w:sz w:val="24"/>
+          <w:szCs w:val="24"/>
+        </w:rPr>
+      </w:pPr>
+      <w:r>
+        <w:rPr>
+          <w:rFonts w:cstheme="minorHAnsi"/>
+          <w:b/>
+          <w:sz w:val="24"/>
+          <w:szCs w:val="24"/>
+        </w:rPr>
+        <w:lastRenderedPageBreak/>
+        <w:br/>
+      </w:r>
+      <w:r>
+        <w:rPr>
+          <w:rFonts w:cstheme="minorHAnsi"/>
+          <w:b/>
+          <w:sz w:val="24"/>
+          <w:szCs w:val="24"/>
+        </w:rPr>
+        <w:br/>
+      </w:r>
+    </w:p>
+    <w:p>
+      <w:pPr>
+        <w:spacing w:line="360" w:lineRule="auto"/>
+        <w:mirrorIndents/>
+        <w:rPr>
+          <w:rFonts w:cstheme="minorHAnsi"/>
+          <w:b/>
+          <w:sz w:val="24"/>
+          <w:szCs w:val="24"/>
+        </w:rPr>
+      </w:pPr>
+      <w:r>
+        <w:rPr>
+          <w:rFonts w:cstheme="minorHAnsi"/>
+          <w:b/>
+          <w:sz w:val="24"/>
+          <w:szCs w:val="24"/>
+        </w:rPr>
+        <w:t>    result_bytes = bytearray()</w:t>
+      </w:r>
+    </w:p>
+    <w:p>
+      <w:pPr>
+        <w:spacing w:line="360" w:lineRule="auto"/>
+        <w:mirrorIndents/>
+        <w:rPr>
+          <w:rFonts w:cstheme="minorHAnsi"/>
+          <w:b/>
+          <w:sz w:val="24"/>
+          <w:szCs w:val="24"/>
+        </w:rPr>
+      </w:pPr>
+      <w:r>
+        <w:rPr>
+          <w:rFonts w:cstheme="minorHAnsi"/>
+          <w:b/>
+          <w:sz w:val="24"/>
+          <w:szCs w:val="24"/>
+        </w:rPr>
+        <w:t>    for i in range(0, len(output_bits), 8):</w:t>
+      </w:r>
+    </w:p>
+    <w:p>
+      <w:pPr>
+        <w:spacing w:line="360" w:lineRule="auto"/>
+        <w:mirrorIndents/>
+        <w:rPr>
+          <w:rFonts w:cstheme="minorHAnsi"/>
+          <w:b/>
+          <w:sz w:val="24"/>
+          <w:szCs w:val="24"/>
+        </w:rPr>
+      </w:pPr>
+      <w:r>
+        <w:rPr>
+          <w:rFonts w:cstheme="minorHAnsi"/>
+          <w:b/>
+          <w:sz w:val="24"/>
+          <w:szCs w:val="24"/>
+        </w:rPr>
+        <w:t>        byte_val = 0</w:t>
+      </w:r>
+    </w:p>
+    <w:p>
+      <w:pPr>
+        <w:spacing w:line="360" w:lineRule="auto"/>
+        <w:mirrorIndents/>
+        <w:rPr>
+          <w:rFonts w:cstheme="minorHAnsi"/>
+          <w:b/>
+          <w:sz w:val="24"/>
+          <w:szCs w:val="24"/>
+        </w:rPr>
+      </w:pPr>
+      <w:r>
+        <w:rPr>
+          <w:rFonts w:cstheme="minorHAnsi"/>
+          <w:b/>
+          <w:sz w:val="24"/>
+          <w:szCs w:val="24"/>
+        </w:rPr>
+        <w:t>        for j in range(8):</w:t>
+      </w:r>
+    </w:p>
+    <w:p>
+      <w:pPr>
+        <w:spacing w:line="360" w:lineRule="auto"/>
+        <w:mirrorIndents/>
+        <w:rPr>
+          <w:rFonts w:cstheme="minorHAnsi"/>
+          <w:b/>
+          <w:sz w:val="24"/>
+          <w:szCs w:val="24"/>
+        </w:rPr>
+      </w:pPr>
+      <w:r>
+        <w:rPr>
+          <w:rFonts w:cstheme="minorHAnsi"/>
+          <w:b/>
+          <w:sz w:val="24"/>
+          <w:szCs w:val="24"/>
+        </w:rPr>
+        <w:t>            if i + j &lt; len(output_bits):</w:t>
+      </w:r>
+    </w:p>
+    <w:p>
+      <w:pPr>
+        <w:spacing w:line="360" w:lineRule="auto"/>
+        <w:mirrorIndents/>
+        <w:rPr>
+          <w:rFonts w:cstheme="minorHAnsi"/>
+          <w:b/>
+          <w:sz w:val="24"/>
+          <w:szCs w:val="24"/>
+        </w:rPr>
+      </w:pPr>
+      <w:r>
+        <w:rPr>
+          <w:rFonts w:cstheme="minorHAnsi"/>
+          <w:b/>
+          <w:sz w:val="24"/>
+          <w:szCs w:val="24"/>
+        </w:rPr>
+        <w:t>                if output_bits[i + j]:</w:t>
+      </w:r>
+    </w:p>
+    <w:p>
+      <w:pPr>
+        <w:spacing w:line="360" w:lineRule="auto"/>
+        <w:mirrorIndents/>
+        <w:rPr>
+          <w:rFonts w:cstheme="minorHAnsi"/>
+          <w:b/>
+          <w:sz w:val="24"/>
+          <w:szCs w:val="24"/>
+        </w:rPr>
+      </w:pPr>
+      <w:r>
+        <w:rPr>
+          <w:rFonts w:cstheme="minorHAnsi"/>
+          <w:b/>
+          <w:sz w:val="24"/>
+          <w:szCs w:val="24"/>
+        </w:rPr>
+        <w:t>                    byte_val |= (1 &lt;&lt; j)</w:t>
+      </w:r>
+    </w:p>
+    <w:p>
+      <w:pPr>
+        <w:spacing w:line="360" w:lineRule="auto"/>
+        <w:mirrorIndents/>
+        <w:rPr>
+          <w:rFonts w:cstheme="minorHAnsi"/>
+          <w:b/>
+          <w:sz w:val="24"/>
+          <w:szCs w:val="24"/>
+        </w:rPr>
+      </w:pPr>
+      <w:r>
+        <w:rPr>
+          <w:rFonts w:cstheme="minorHAnsi"/>
+          <w:b/>
+          <w:sz w:val="24"/>
+          <w:szCs w:val="24"/>
+        </w:rPr>
+        <w:t>        result_bytes.append(byte_val)</w:t>
+      </w:r>
+    </w:p>
+    <w:p>
+      <w:pPr>
+        <w:spacing w:line="360" w:lineRule="auto"/>
+        <w:mirrorIndents/>
+        <w:rPr>
+          <w:rFonts w:cstheme="minorHAnsi"/>
+          <w:b/>
+          <w:sz w:val="24"/>
+          <w:szCs w:val="24"/>
+        </w:rPr>
+      </w:pPr>
+    </w:p>
+    <w:p>
+      <w:pPr>
+        <w:spacing w:line="360" w:lineRule="auto"/>
+        <w:mirrorIndents/>
+        <w:rPr>
+          <w:rFonts w:cstheme="minorHAnsi"/>
+          <w:b/>
+          <w:sz w:val="24"/>
+          <w:szCs w:val="24"/>
+        </w:rPr>
+      </w:pPr>
+      <w:r>
+        <w:rPr>
+          <w:rFonts w:cstheme="minorHAnsi"/>
+          <w:b/>
+          <w:sz w:val="24"/>
+          <w:szCs w:val="24"/>
+        </w:rPr>
+        <w:t>    return bytes(result_bytes)</w:t>
+      </w:r>
+    </w:p>
+    <w:p>
+      <w:pPr>
+        <w:spacing w:line="360" w:lineRule="auto"/>
+        <w:mirrorIndents/>
+        <w:rPr>
+          <w:rFonts w:cstheme="minorHAnsi"/>
+          <w:b/>
+          <w:sz w:val="24"/>
+          <w:szCs w:val="24"/>
+        </w:rPr>
+      </w:pPr>
+    </w:p>
+    <w:p>
+      <w:pPr>
+        <w:spacing w:line="360" w:lineRule="auto"/>
+        <w:mirrorIndents/>
+        <w:rPr>
+          <w:rFonts w:cstheme="minorHAnsi"/>
+          <w:b/>
+          <w:sz w:val="24"/>
+          <w:szCs w:val="24"/>
+        </w:rPr>
+      </w:pPr>
+      <w:r>
+        <w:rPr>
+          <w:rFonts w:cstheme="minorHAnsi"/>
+          <w:b/>
+          <w:sz w:val="24"/>
+          <w:szCs w:val="24"/>
+        </w:rPr>
+        <w:t>if __name__ == "__main__":</w:t>
+      </w:r>
+    </w:p>
+    <w:p>
+      <w:pPr>
+        <w:spacing w:line="360" w:lineRule="auto"/>
+        <w:mirrorIndents/>
+        <w:rPr>
+          <w:rFonts w:cstheme="minorHAnsi"/>
+          <w:b/>
+          <w:sz w:val="24"/>
+          <w:szCs w:val="24"/>
+        </w:rPr>
+      </w:pPr>
+      <w:r>
+        <w:rPr>
+          <w:rFonts w:cstheme="minorHAnsi"/>
+          <w:b/>
+          <w:sz w:val="24"/>
+          <w:szCs w:val="24"/>
+        </w:rPr>
+        <w:t>    source = bytes([0x15])</w:t>
+      </w:r>
+    </w:p>
+    <w:p>
+      <w:pPr>
+        <w:spacing w:line="360" w:lineRule="auto"/>
+        <w:mirrorIndents/>
+        <w:rPr>
+          <w:rFonts w:cstheme="minorHAnsi"/>
+          <w:b/>
+          <w:sz w:val="24"/>
+          <w:szCs w:val="24"/>
+        </w:rPr>
+      </w:pPr>
+      <w:r>
+        <w:rPr>
+          <w:rFonts w:cstheme="minorHAnsi"/>
+          <w:b/>
+          <w:sz w:val="24"/>
+          <w:szCs w:val="24"/>
+        </w:rPr>
+        <w:t>    n = 5</w:t>
+      </w:r>
+    </w:p>
+    <w:p>
+      <w:pPr>
+        <w:spacing w:line="360" w:lineRule="auto"/>
+        <w:mirrorIndents/>
+        <w:rPr>
+          <w:rFonts w:cstheme="minorHAnsi"/>
+          <w:b/>
+          <w:sz w:val="24"/>
+          <w:szCs w:val="24"/>
+        </w:rPr>
+      </w:pPr>
+      <w:r>
+        <w:rPr>
+          <w:rFonts w:cstheme="minorHAnsi"/>
+          <w:b/>
+          <w:sz w:val="24"/>
+          <w:szCs w:val="24"/>
+        </w:rPr>
+        <w:t>    result = bit_expand(source, n)</w:t>
+      </w:r>
+    </w:p>
+    <w:p>
+      <w:pPr>
+        <w:spacing w:line="360" w:lineRule="auto"/>
+        <w:mirrorIndents/>
+        <w:rPr>
+          <w:rFonts w:cstheme="minorHAnsi"/>
+          <w:b/>
+          <w:sz w:val="24"/>
+          <w:szCs w:val="24"/>
+        </w:rPr>
+      </w:pPr>
+      <w:r>
+        <w:rPr>
+          <w:rFonts w:cstheme="minorHAnsi"/>
+          <w:b/>
+          <w:sz w:val="24"/>
+          <w:szCs w:val="24"/>
+        </w:rPr>
+        <w:t>    print("Исходные байты:", source.hex())</w:t>
+      </w:r>
+    </w:p>
+    <w:p>
+      <w:pPr>
+        <w:spacing w:line="360" w:lineRule="auto"/>
+        <w:mirrorIndents/>
+        <w:rPr>
+          <w:rFonts w:cstheme="minorHAnsi"/>
+          <w:b/>
+          <w:sz w:val="24"/>
+          <w:szCs w:val="24"/>
+        </w:rPr>
+      </w:pPr>
+      <w:r>
+        <w:rPr>
+          <w:rFonts w:cstheme="minorHAnsi"/>
+          <w:b/>
+          <w:sz w:val="24"/>
+          <w:szCs w:val="24"/>
+        </w:rPr>
+        <w:t>    print("Результат (hex):", result.hex())</w:t>
+      </w:r>
+    </w:p>
+    <w:p>
+      <w:pPr>
+        <w:spacing w:line="360" w:lineRule="auto"/>
+        <w:mirrorIndents/>
+        <w:rPr>
+          <w:rFonts w:cstheme="minorHAnsi"/>
+          <w:b/>
+          <w:sz w:val="24"/>
+          <w:szCs w:val="24"/>
+        </w:rPr>
+      </w:pPr>
+      <w:r>
+        <w:rPr>
+          <w:rFonts w:cstheme="minorHAnsi"/>
+          <w:b/>
+          <w:sz w:val="24"/>
+          <w:szCs w:val="24"/>
+        </w:rPr>
+        <w:t>    print("Ожидаемо: 66 02 →", "</w:t>
+      </w:r>
+      <w:r>
+        <w:rPr>
+          <w:rFonts w:ascii="Segoe UI Emoji" w:hAnsi="Segoe UI Emoji" w:cs="Segoe UI Emoji"/>
+          <w:b/>
+          <w:sz w:val="24"/>
+          <w:szCs w:val="24"/>
+        </w:rPr>
+        <w:t>✅</w:t>
+      </w:r>
+      <w:r>
+        <w:rPr>
+          <w:rFonts w:cstheme="minorHAnsi"/>
+          <w:b/>
+          <w:sz w:val="24"/>
+          <w:szCs w:val="24"/>
+        </w:rPr>
+        <w:t>" if result[:2] == bytes([0x66, 0x02]) else "</w:t>
+      </w:r>
+      <w:r>
+        <w:rPr>
+          <w:rFonts w:ascii="Segoe UI Emoji" w:hAnsi="Segoe UI Emoji" w:cs="Segoe UI Emoji"/>
+          <w:b/>
+          <w:sz w:val="24"/>
+          <w:szCs w:val="24"/>
+        </w:rPr>
+        <w:t>❌</w:t>
+      </w:r>
+      <w:r>
+        <w:rPr>
+          <w:rFonts w:cstheme="minorHAnsi"/>
+          <w:b/>
+          <w:sz w:val="24"/>
+          <w:szCs w:val="24"/>
+        </w:rPr>
+        <w:t>")</w:t>
+      </w:r>
+    </w:p>
+    <w:p>
+      <w:pPr>
+        <w:spacing w:line="360" w:lineRule="auto"/>
+        <w:mirrorIndents/>
+        <w:rPr>
+          <w:rFonts w:cstheme="minorHAnsi"/>
+          <w:b/>
+          <w:sz w:val="24"/>
+          <w:szCs w:val="24"/>
+        </w:rPr>
+      </w:pPr>
+    </w:p>
+    <w:p>
+      <w:pPr>
+        <w:spacing w:line="360" w:lineRule="auto"/>
+        <w:mirrorIndents/>
+        <w:rPr>
+          <w:rFonts w:cstheme="minorHAnsi"/>
           <w:bCs/>
           <w:sz w:val="20"/>
           <w:szCs w:val="20"/>
-          <w:lang w:val="en-US"/>
-        </w:rPr>
-      </w:pPr>
-      <w:r>
-        <w:rPr>
-          <w:rFonts w:cstheme="minorHAnsi"/>
-          <w:bCs/>
-          <w:sz w:val="20"/>
-          <w:szCs w:val="20"/>
-          <w:lang w:val="en-US"/>
-        </w:rPr>
-        <w:t xml:space="preserve">def </w:t>
-      </w:r>
-      <w:proofErr w:type="spellStart"/>
-      <w:r>
-        <w:rPr>
-          <w:rFonts w:cstheme="minorHAnsi"/>
-          <w:bCs/>
-          <w:sz w:val="20"/>
-          <w:szCs w:val="20"/>
-          <w:lang w:val="en-US"/>
-        </w:rPr>
-        <w:t>reverse_bits_</w:t>
-      </w:r>
-      <w:proofErr w:type="gramStart"/>
-      <w:r>
-        <w:rPr>
-          <w:rFonts w:cstheme="minorHAnsi"/>
-          <w:bCs/>
-          <w:sz w:val="20"/>
-          <w:szCs w:val="20"/>
-          <w:lang w:val="en-US"/>
-        </w:rPr>
-        <w:t>simple</w:t>
-      </w:r>
-      <w:proofErr w:type="spellEnd"/>
-      <w:r>
-        <w:rPr>
-          <w:rFonts w:cstheme="minorHAnsi"/>
-          <w:bCs/>
-          <w:sz w:val="20"/>
-          <w:szCs w:val="20"/>
-          <w:lang w:val="en-US"/>
-        </w:rPr>
-        <w:t>(</w:t>
-      </w:r>
-      <w:proofErr w:type="gramEnd"/>
-      <w:r>
-        <w:rPr>
-          <w:rFonts w:cstheme="minorHAnsi"/>
-          <w:bCs/>
-          <w:sz w:val="20"/>
-          <w:szCs w:val="20"/>
-          <w:lang w:val="en-US"/>
-        </w:rPr>
-        <w:t>data, length):</w:t>
-      </w:r>
-    </w:p>
-    <w:p>
-      <w:pPr>
-        <w:spacing w:line="360" w:lineRule="auto"/>
-        <w:mirrorIndents/>
-        <w:rPr>
-          <w:rFonts w:cstheme="minorHAnsi"/>
-          <w:bCs/>
-          <w:sz w:val="20"/>
-          <w:szCs w:val="20"/>
-          <w:lang w:val="en-US"/>
-        </w:rPr>
-      </w:pPr>
-      <w:r>
-        <w:rPr>
-          <w:rFonts w:cstheme="minorHAnsi"/>
-          <w:bCs/>
-          <w:sz w:val="20"/>
-          <w:szCs w:val="20"/>
-          <w:lang w:val="en-US"/>
-        </w:rPr>
-        <w:t>    left = 0</w:t>
-      </w:r>
-    </w:p>
-    <w:p>
-      <w:pPr>
-        <w:spacing w:line="360" w:lineRule="auto"/>
-        <w:mirrorIndents/>
-        <w:rPr>
-          <w:rFonts w:cstheme="minorHAnsi"/>
-          <w:bCs/>
-          <w:sz w:val="20"/>
-          <w:szCs w:val="20"/>
-          <w:lang w:val="en-US"/>
-        </w:rPr>
-      </w:pPr>
-      <w:r>
-        <w:rPr>
-          <w:rFonts w:cstheme="minorHAnsi"/>
-          <w:bCs/>
-          <w:sz w:val="20"/>
-          <w:szCs w:val="20"/>
-          <w:lang w:val="en-US"/>
-        </w:rPr>
-        <w:t>    right = length - 1</w:t>
-      </w:r>
-    </w:p>
-    <w:p>
-      <w:pPr>
-        <w:spacing w:line="360" w:lineRule="auto"/>
-        <w:mirrorIndents/>
-        <w:rPr>
-          <w:rFonts w:cstheme="minorHAnsi"/>
-          <w:bCs/>
-          <w:sz w:val="20"/>
-          <w:szCs w:val="20"/>
-          <w:lang w:val="en-US"/>
-        </w:rPr>
-      </w:pPr>
-      <w:r>
-        <w:rPr>
-          <w:rFonts w:cstheme="minorHAnsi"/>
-          <w:bCs/>
-          <w:sz w:val="20"/>
-          <w:szCs w:val="20"/>
-          <w:lang w:val="en-US"/>
-        </w:rPr>
-        <w:t>    while left &lt; right:</w:t>
-      </w:r>
-    </w:p>
-    <w:p>
-      <w:pPr>
-        <w:spacing w:line="360" w:lineRule="auto"/>
-        <w:mirrorIndents/>
-        <w:rPr>
-          <w:rFonts w:cstheme="minorHAnsi"/>
-          <w:bCs/>
-          <w:sz w:val="20"/>
-          <w:szCs w:val="20"/>
-          <w:lang w:val="en-US"/>
-        </w:rPr>
-      </w:pPr>
-      <w:r>
-        <w:rPr>
-          <w:rFonts w:cstheme="minorHAnsi"/>
-          <w:bCs/>
-          <w:sz w:val="20"/>
-          <w:szCs w:val="20"/>
-          <w:lang w:val="en-US"/>
-        </w:rPr>
-        <w:t xml:space="preserve">        </w:t>
-      </w:r>
-      <w:proofErr w:type="spellStart"/>
-      <w:r>
-        <w:rPr>
-          <w:rFonts w:cstheme="minorHAnsi"/>
-          <w:bCs/>
-          <w:sz w:val="20"/>
-          <w:szCs w:val="20"/>
-          <w:lang w:val="en-US"/>
-        </w:rPr>
-        <w:t>left_byte</w:t>
-      </w:r>
-      <w:proofErr w:type="spellEnd"/>
-      <w:r>
-        <w:rPr>
-          <w:rFonts w:cstheme="minorHAnsi"/>
-          <w:bCs/>
-          <w:sz w:val="20"/>
-          <w:szCs w:val="20"/>
-          <w:lang w:val="en-US"/>
-        </w:rPr>
-        <w:t xml:space="preserve"> = left // 8</w:t>
-      </w:r>
-    </w:p>
-    <w:p>
-      <w:pPr>
-        <w:spacing w:line="360" w:lineRule="auto"/>
-        <w:mirrorIndents/>
-        <w:rPr>
-          <w:rFonts w:cstheme="minorHAnsi"/>
-          <w:bCs/>
-          <w:sz w:val="20"/>
-          <w:szCs w:val="20"/>
-          <w:lang w:val="en-US"/>
-        </w:rPr>
-      </w:pPr>
-      <w:r>
-        <w:rPr>
-          <w:rFonts w:cstheme="minorHAnsi"/>
-          <w:bCs/>
-          <w:sz w:val="20"/>
-          <w:szCs w:val="20"/>
-          <w:lang w:val="en-US"/>
-        </w:rPr>
-        <w:t xml:space="preserve">        </w:t>
-      </w:r>
-      <w:proofErr w:type="spellStart"/>
-      <w:r>
-        <w:rPr>
-          <w:rFonts w:cstheme="minorHAnsi"/>
-          <w:bCs/>
-          <w:sz w:val="20"/>
-          <w:szCs w:val="20"/>
-          <w:lang w:val="en-US"/>
-        </w:rPr>
-        <w:t>left_bit</w:t>
-      </w:r>
-      <w:proofErr w:type="spellEnd"/>
-      <w:r>
-        <w:rPr>
-          <w:rFonts w:cstheme="minorHAnsi"/>
-          <w:bCs/>
-          <w:sz w:val="20"/>
-          <w:szCs w:val="20"/>
-          <w:lang w:val="en-US"/>
-        </w:rPr>
-        <w:t xml:space="preserve"> = left % 8</w:t>
-      </w:r>
-    </w:p>
-    <w:p>
-      <w:pPr>
-        <w:spacing w:line="360" w:lineRule="auto"/>
-        <w:mirrorIndents/>
-        <w:rPr>
-          <w:rFonts w:cstheme="minorHAnsi"/>
-          <w:bCs/>
-          <w:sz w:val="20"/>
-          <w:szCs w:val="20"/>
-          <w:lang w:val="en-US"/>
-        </w:rPr>
-      </w:pPr>
-      <w:r>
-        <w:rPr>
-          <w:rFonts w:cstheme="minorHAnsi"/>
-          <w:bCs/>
-          <w:sz w:val="20"/>
-          <w:szCs w:val="20"/>
-          <w:lang w:val="en-US"/>
-        </w:rPr>
-        <w:t xml:space="preserve">        </w:t>
-      </w:r>
-      <w:proofErr w:type="spellStart"/>
-      <w:r>
-        <w:rPr>
-          <w:rFonts w:cstheme="minorHAnsi"/>
-          <w:bCs/>
-          <w:sz w:val="20"/>
-          <w:szCs w:val="20"/>
-          <w:lang w:val="en-US"/>
-        </w:rPr>
-        <w:t>right_byte</w:t>
-      </w:r>
-      <w:proofErr w:type="spellEnd"/>
-      <w:r>
-        <w:rPr>
-          <w:rFonts w:cstheme="minorHAnsi"/>
-          <w:bCs/>
-          <w:sz w:val="20"/>
-          <w:szCs w:val="20"/>
-          <w:lang w:val="en-US"/>
-        </w:rPr>
-        <w:t xml:space="preserve"> = right // 8  </w:t>
-      </w:r>
-    </w:p>
-    <w:p>
-      <w:pPr>
-        <w:spacing w:line="360" w:lineRule="auto"/>
-        <w:mirrorIndents/>
-        <w:rPr>
-          <w:rFonts w:cstheme="minorHAnsi"/>
-          <w:bCs/>
-          <w:sz w:val="20"/>
-          <w:szCs w:val="20"/>
-        </w:rPr>
-      </w:pPr>
-      <w:r>
-        <w:rPr>
-          <w:rFonts w:cstheme="minorHAnsi"/>
-          <w:bCs/>
-          <w:sz w:val="20"/>
-          <w:szCs w:val="20"/>
-          <w:lang w:val="en-US"/>
-        </w:rPr>
-        <w:t xml:space="preserve">        </w:t>
-      </w:r>
-      <w:proofErr w:type="spellStart"/>
-      <w:r>
-        <w:rPr>
-          <w:rFonts w:cstheme="minorHAnsi"/>
-          <w:bCs/>
-          <w:sz w:val="20"/>
-          <w:szCs w:val="20"/>
-          <w:lang w:val="en-US"/>
-        </w:rPr>
-        <w:t>right_bit</w:t>
-      </w:r>
-      <w:proofErr w:type="spellEnd"/>
-      <w:r>
-        <w:rPr>
-          <w:rFonts w:cstheme="minorHAnsi"/>
-          <w:bCs/>
-          <w:sz w:val="20"/>
-          <w:szCs w:val="20"/>
-          <w:lang w:val="en-US"/>
-        </w:rPr>
-        <w:t xml:space="preserve"> = right % 8</w:t>
-      </w:r>
-    </w:p>
-    <w:p>
-      <w:pPr>
-        <w:spacing w:line="360" w:lineRule="auto"/>
-        <w:mirrorIndents/>
-        <w:rPr>
-          <w:rFonts w:cstheme="minorHAnsi"/>
-          <w:bCs/>
-          <w:sz w:val="20"/>
-          <w:szCs w:val="20"/>
-          <w:lang w:val="en-US"/>
-        </w:rPr>
-      </w:pPr>
-      <w:r>
-        <w:rPr>
-          <w:rFonts w:cstheme="minorHAnsi"/>
-          <w:bCs/>
-          <w:sz w:val="20"/>
-          <w:szCs w:val="20"/>
-          <w:lang w:val="en-US"/>
-        </w:rPr>
-        <w:t xml:space="preserve">        </w:t>
-      </w:r>
-      <w:proofErr w:type="spellStart"/>
-      <w:r>
-        <w:rPr>
-          <w:rFonts w:cstheme="minorHAnsi"/>
-          <w:bCs/>
-          <w:sz w:val="20"/>
-          <w:szCs w:val="20"/>
-          <w:lang w:val="en-US"/>
-        </w:rPr>
-        <w:t>bit_left</w:t>
-      </w:r>
-      <w:proofErr w:type="spellEnd"/>
-      <w:r>
-        <w:rPr>
-          <w:rFonts w:cstheme="minorHAnsi"/>
-          <w:bCs/>
-          <w:sz w:val="20"/>
-          <w:szCs w:val="20"/>
-          <w:lang w:val="en-US"/>
-        </w:rPr>
-        <w:t xml:space="preserve"> = (data[</w:t>
-      </w:r>
-      <w:proofErr w:type="spellStart"/>
-      <w:r>
-        <w:rPr>
-          <w:rFonts w:cstheme="minorHAnsi"/>
-          <w:bCs/>
-          <w:sz w:val="20"/>
-          <w:szCs w:val="20"/>
-          <w:lang w:val="en-US"/>
-        </w:rPr>
-        <w:t>left_byte</w:t>
-      </w:r>
-      <w:proofErr w:type="spellEnd"/>
-      <w:r>
-        <w:rPr>
-          <w:rFonts w:cstheme="minorHAnsi"/>
-          <w:bCs/>
-          <w:sz w:val="20"/>
-          <w:szCs w:val="20"/>
-          <w:lang w:val="en-US"/>
-        </w:rPr>
-        <w:t xml:space="preserve">] &gt;&gt; </w:t>
-      </w:r>
-      <w:proofErr w:type="spellStart"/>
-      <w:r>
-        <w:rPr>
-          <w:rFonts w:cstheme="minorHAnsi"/>
-          <w:bCs/>
-          <w:sz w:val="20"/>
-          <w:szCs w:val="20"/>
-          <w:lang w:val="en-US"/>
-        </w:rPr>
-        <w:t>left_bit</w:t>
-      </w:r>
-      <w:proofErr w:type="spellEnd"/>
-      <w:r>
-        <w:rPr>
-          <w:rFonts w:cstheme="minorHAnsi"/>
-          <w:bCs/>
-          <w:sz w:val="20"/>
-          <w:szCs w:val="20"/>
-          <w:lang w:val="en-US"/>
-        </w:rPr>
-        <w:t>) &amp; 1</w:t>
-      </w:r>
-    </w:p>
-    <w:p>
-      <w:pPr>
-        <w:spacing w:line="360" w:lineRule="auto"/>
-        <w:mirrorIndents/>
-        <w:rPr>
-          <w:rFonts w:cstheme="minorHAnsi"/>
-          <w:bCs/>
-          <w:sz w:val="20"/>
-          <w:szCs w:val="20"/>
-        </w:rPr>
-      </w:pPr>
-      <w:r>
-        <w:rPr>
-          <w:rFonts w:cstheme="minorHAnsi"/>
-          <w:bCs/>
-          <w:sz w:val="20"/>
-          <w:szCs w:val="20"/>
-          <w:lang w:val="en-US"/>
-        </w:rPr>
-        <w:t xml:space="preserve">        </w:t>
-      </w:r>
-      <w:proofErr w:type="spellStart"/>
-      <w:r>
-        <w:rPr>
-          <w:rFonts w:cstheme="minorHAnsi"/>
-          <w:bCs/>
-          <w:sz w:val="20"/>
-          <w:szCs w:val="20"/>
-          <w:lang w:val="en-US"/>
-        </w:rPr>
-        <w:t>bit_right</w:t>
-      </w:r>
-      <w:proofErr w:type="spellEnd"/>
-      <w:r>
-        <w:rPr>
-          <w:rFonts w:cstheme="minorHAnsi"/>
-          <w:bCs/>
-          <w:sz w:val="20"/>
-          <w:szCs w:val="20"/>
-          <w:lang w:val="en-US"/>
-        </w:rPr>
-        <w:t xml:space="preserve"> = (data[</w:t>
-      </w:r>
-      <w:proofErr w:type="spellStart"/>
-      <w:r>
-        <w:rPr>
-          <w:rFonts w:cstheme="minorHAnsi"/>
-          <w:bCs/>
-          <w:sz w:val="20"/>
-          <w:szCs w:val="20"/>
-          <w:lang w:val="en-US"/>
-        </w:rPr>
-        <w:t>right_byte</w:t>
-      </w:r>
-      <w:proofErr w:type="spellEnd"/>
-      <w:r>
-        <w:rPr>
-          <w:rFonts w:cstheme="minorHAnsi"/>
-          <w:bCs/>
-          <w:sz w:val="20"/>
-          <w:szCs w:val="20"/>
-          <w:lang w:val="en-US"/>
-        </w:rPr>
-        <w:t xml:space="preserve">] &gt;&gt; </w:t>
-      </w:r>
-      <w:proofErr w:type="spellStart"/>
-      <w:r>
-        <w:rPr>
-          <w:rFonts w:cstheme="minorHAnsi"/>
-          <w:bCs/>
-          <w:sz w:val="20"/>
-          <w:szCs w:val="20"/>
-          <w:lang w:val="en-US"/>
-        </w:rPr>
-        <w:t>right_bit</w:t>
-      </w:r>
-      <w:proofErr w:type="spellEnd"/>
-      <w:r>
-        <w:rPr>
-          <w:rFonts w:cstheme="minorHAnsi"/>
-          <w:bCs/>
-          <w:sz w:val="20"/>
-          <w:szCs w:val="20"/>
-          <w:lang w:val="en-US"/>
-        </w:rPr>
-        <w:t>) &amp; 1</w:t>
-      </w:r>
-    </w:p>
-    <w:p>
-      <w:pPr>
-        <w:spacing w:line="360" w:lineRule="auto"/>
-        <w:mirrorIndents/>
-        <w:rPr>
-          <w:rFonts w:cstheme="minorHAnsi"/>
-          <w:bCs/>
-          <w:sz w:val="20"/>
-          <w:szCs w:val="20"/>
-          <w:lang w:val="en-US"/>
-        </w:rPr>
-      </w:pPr>
-      <w:r>
-        <w:rPr>
-          <w:rFonts w:cstheme="minorHAnsi"/>
-          <w:bCs/>
-          <w:sz w:val="20"/>
-          <w:szCs w:val="20"/>
-          <w:lang w:val="en-US"/>
-        </w:rPr>
-        <w:t xml:space="preserve">        if </w:t>
-      </w:r>
-      <w:proofErr w:type="spellStart"/>
-      <w:r>
-        <w:rPr>
-          <w:rFonts w:cstheme="minorHAnsi"/>
-          <w:bCs/>
-          <w:sz w:val="20"/>
-          <w:szCs w:val="20"/>
-          <w:lang w:val="en-US"/>
-        </w:rPr>
-        <w:t>bit_</w:t>
-      </w:r>
-      <w:proofErr w:type="gramStart"/>
-      <w:r>
-        <w:rPr>
-          <w:rFonts w:cstheme="minorHAnsi"/>
-          <w:bCs/>
-          <w:sz w:val="20"/>
-          <w:szCs w:val="20"/>
-          <w:lang w:val="en-US"/>
-        </w:rPr>
-        <w:t>left</w:t>
-      </w:r>
-      <w:proofErr w:type="spellEnd"/>
-      <w:r>
-        <w:rPr>
-          <w:rFonts w:cstheme="minorHAnsi"/>
-          <w:bCs/>
-          <w:sz w:val="20"/>
-          <w:szCs w:val="20"/>
-          <w:lang w:val="en-US"/>
-        </w:rPr>
-        <w:t xml:space="preserve"> !</w:t>
-      </w:r>
-      <w:proofErr w:type="gramEnd"/>
-      <w:r>
-        <w:rPr>
-          <w:rFonts w:cstheme="minorHAnsi"/>
-          <w:bCs/>
-          <w:sz w:val="20"/>
-          <w:szCs w:val="20"/>
-          <w:lang w:val="en-US"/>
-        </w:rPr>
-        <w:t xml:space="preserve">= </w:t>
-      </w:r>
-      <w:proofErr w:type="spellStart"/>
-      <w:r>
-        <w:rPr>
-          <w:rFonts w:cstheme="minorHAnsi"/>
-          <w:bCs/>
-          <w:sz w:val="20"/>
-          <w:szCs w:val="20"/>
-          <w:lang w:val="en-US"/>
-        </w:rPr>
-        <w:t>bit_right</w:t>
-      </w:r>
-      <w:proofErr w:type="spellEnd"/>
-      <w:r>
-        <w:rPr>
-          <w:rFonts w:cstheme="minorHAnsi"/>
-          <w:bCs/>
-          <w:sz w:val="20"/>
-          <w:szCs w:val="20"/>
-          <w:lang w:val="en-US"/>
-        </w:rPr>
-        <w:t>:</w:t>
-      </w:r>
-    </w:p>
-    <w:p>
-      <w:pPr>
-        <w:spacing w:line="360" w:lineRule="auto"/>
-        <w:mirrorIndents/>
-        <w:rPr>
-          <w:rFonts w:cstheme="minorHAnsi"/>
-          <w:bCs/>
-          <w:sz w:val="20"/>
-          <w:szCs w:val="20"/>
-          <w:lang w:val="en-US"/>
-        </w:rPr>
-      </w:pPr>
-      <w:r>
-        <w:rPr>
-          <w:rFonts w:cstheme="minorHAnsi"/>
-          <w:bCs/>
-          <w:sz w:val="20"/>
-          <w:szCs w:val="20"/>
-          <w:lang w:val="en-US"/>
-        </w:rPr>
-        <w:t>            data[</w:t>
-      </w:r>
-      <w:proofErr w:type="spellStart"/>
-      <w:r>
-        <w:rPr>
-          <w:rFonts w:cstheme="minorHAnsi"/>
-          <w:bCs/>
-          <w:sz w:val="20"/>
-          <w:szCs w:val="20"/>
-          <w:lang w:val="en-US"/>
-        </w:rPr>
-        <w:t>left_byte</w:t>
-      </w:r>
-      <w:proofErr w:type="spellEnd"/>
-      <w:r>
-        <w:rPr>
-          <w:rFonts w:cstheme="minorHAnsi"/>
-          <w:bCs/>
-          <w:sz w:val="20"/>
-          <w:szCs w:val="20"/>
-          <w:lang w:val="en-US"/>
-        </w:rPr>
-        <w:t xml:space="preserve">] ^= (1 &lt;&lt; </w:t>
-      </w:r>
-      <w:proofErr w:type="spellStart"/>
-      <w:r>
-        <w:rPr>
-          <w:rFonts w:cstheme="minorHAnsi"/>
-          <w:bCs/>
-          <w:sz w:val="20"/>
-          <w:szCs w:val="20"/>
-          <w:lang w:val="en-US"/>
-        </w:rPr>
-        <w:t>left_bit</w:t>
-      </w:r>
-      <w:proofErr w:type="spellEnd"/>
-      <w:r>
-        <w:rPr>
-          <w:rFonts w:cstheme="minorHAnsi"/>
-          <w:bCs/>
-          <w:sz w:val="20"/>
-          <w:szCs w:val="20"/>
-          <w:lang w:val="en-US"/>
-        </w:rPr>
-        <w:t>)</w:t>
-      </w:r>
-    </w:p>
-    <w:p>
-      <w:pPr>
-        <w:spacing w:line="360" w:lineRule="auto"/>
-        <w:mirrorIndents/>
-        <w:rPr>
-          <w:rFonts w:cstheme="minorHAnsi"/>
-          <w:bCs/>
-          <w:sz w:val="20"/>
-          <w:szCs w:val="20"/>
-        </w:rPr>
-      </w:pPr>
-      <w:r>
-        <w:rPr>
-          <w:rFonts w:cstheme="minorHAnsi"/>
-          <w:bCs/>
-          <w:sz w:val="20"/>
-          <w:szCs w:val="20"/>
-          <w:lang w:val="en-US"/>
-        </w:rPr>
-        <w:t>            data[</w:t>
-      </w:r>
-      <w:proofErr w:type="spellStart"/>
-      <w:r>
-        <w:rPr>
-          <w:rFonts w:cstheme="minorHAnsi"/>
-          <w:bCs/>
-          <w:sz w:val="20"/>
-          <w:szCs w:val="20"/>
-          <w:lang w:val="en-US"/>
-        </w:rPr>
-        <w:t>right_byte</w:t>
-      </w:r>
-      <w:proofErr w:type="spellEnd"/>
-      <w:r>
-        <w:rPr>
-          <w:rFonts w:cstheme="minorHAnsi"/>
-          <w:bCs/>
-          <w:sz w:val="20"/>
-          <w:szCs w:val="20"/>
-          <w:lang w:val="en-US"/>
-        </w:rPr>
-        <w:t xml:space="preserve">] ^= (1 &lt;&lt; </w:t>
-      </w:r>
-      <w:proofErr w:type="spellStart"/>
-      <w:r>
-        <w:rPr>
-          <w:rFonts w:cstheme="minorHAnsi"/>
-          <w:bCs/>
-          <w:sz w:val="20"/>
-          <w:szCs w:val="20"/>
-          <w:lang w:val="en-US"/>
-        </w:rPr>
-        <w:t>right_bit</w:t>
-      </w:r>
-      <w:proofErr w:type="spellEnd"/>
-      <w:r>
-        <w:rPr>
-          <w:rFonts w:cstheme="minorHAnsi"/>
-          <w:bCs/>
-          <w:sz w:val="20"/>
-          <w:szCs w:val="20"/>
-          <w:lang w:val="en-US"/>
-        </w:rPr>
-        <w:t>)</w:t>
-      </w:r>
-    </w:p>
-    <w:p>
-      <w:pPr>
-        <w:spacing w:line="360" w:lineRule="auto"/>
-        <w:mirrorIndents/>
-        <w:rPr>
-          <w:rFonts w:cstheme="minorHAnsi"/>
-          <w:bCs/>
-          <w:sz w:val="20"/>
-          <w:szCs w:val="20"/>
-          <w:lang w:val="en-US"/>
-        </w:rPr>
-      </w:pPr>
-      <w:r>
-        <w:rPr>
-          <w:rFonts w:cstheme="minorHAnsi"/>
-          <w:bCs/>
-          <w:sz w:val="20"/>
-          <w:szCs w:val="20"/>
-          <w:lang w:val="en-US"/>
-        </w:rPr>
-        <w:t>        left += 1</w:t>
-      </w:r>
-    </w:p>
-    <w:p>
-      <w:pPr>
-        <w:spacing w:line="360" w:lineRule="auto"/>
-        <w:mirrorIndents/>
-        <w:rPr>
-          <w:rFonts w:cstheme="minorHAnsi"/>
-          <w:bCs/>
-          <w:sz w:val="20"/>
-          <w:szCs w:val="20"/>
-        </w:rPr>
-      </w:pPr>
-      <w:r>
-        <w:rPr>
-          <w:rFonts w:cstheme="minorHAnsi"/>
-          <w:bCs/>
-          <w:sz w:val="20"/>
-          <w:szCs w:val="20"/>
-          <w:lang w:val="en-US"/>
-        </w:rPr>
-        <w:t>        right -= 1</w:t>
-      </w:r>
-    </w:p>
-    <w:p>
-      <w:pPr>
-        <w:spacing w:line="360" w:lineRule="auto"/>
-        <w:mirrorIndents/>
-        <w:rPr>
-          <w:rFonts w:cstheme="minorHAnsi"/>
-          <w:bCs/>
-          <w:sz w:val="20"/>
-          <w:szCs w:val="20"/>
-          <w:lang w:val="en-US"/>
-        </w:rPr>
-      </w:pPr>
-      <w:r>
-        <w:rPr>
-          <w:rFonts w:cstheme="minorHAnsi"/>
-          <w:bCs/>
-          <w:sz w:val="20"/>
-          <w:szCs w:val="20"/>
-          <w:lang w:val="en-US"/>
-        </w:rPr>
-        <w:t>    return data</w:t>
-      </w:r>
-    </w:p>
-    <w:p>
-      <w:pPr>
-        <w:spacing w:line="360" w:lineRule="auto"/>
-        <w:mirrorIndents/>
-        <w:rPr>
-          <w:rFonts w:cstheme="minorHAnsi"/>
-          <w:bCs/>
-          <w:sz w:val="20"/>
-          <w:szCs w:val="20"/>
-          <w:lang w:val="en-US"/>
-        </w:rPr>
-      </w:pPr>
-      <w:r>
-        <w:rPr>
-          <w:rFonts w:cstheme="minorHAnsi"/>
-          <w:bCs/>
-          <w:sz w:val="20"/>
-          <w:szCs w:val="20"/>
-          <w:lang w:val="en-US"/>
-        </w:rPr>
-        <w:t> </w:t>
-      </w:r>
-      <w:proofErr w:type="spellStart"/>
-      <w:r>
-        <w:rPr>
-          <w:rFonts w:cstheme="minorHAnsi"/>
-          <w:bCs/>
-          <w:sz w:val="20"/>
-          <w:szCs w:val="20"/>
-          <w:lang w:val="en-US"/>
-        </w:rPr>
-        <w:t>test_data</w:t>
-      </w:r>
-      <w:proofErr w:type="spellEnd"/>
-      <w:r>
-        <w:rPr>
-          <w:rFonts w:cstheme="minorHAnsi"/>
-          <w:bCs/>
-          <w:sz w:val="20"/>
-          <w:szCs w:val="20"/>
-          <w:lang w:val="en-US"/>
-        </w:rPr>
-        <w:t xml:space="preserve"> = [0xB1, 0x95]</w:t>
-      </w:r>
-    </w:p>
-    <w:p>
-      <w:pPr>
-        <w:spacing w:line="360" w:lineRule="auto"/>
-        <w:mirrorIndents/>
-        <w:rPr>
-          <w:rFonts w:cstheme="minorHAnsi"/>
-          <w:bCs/>
-          <w:sz w:val="20"/>
-          <w:szCs w:val="20"/>
-          <w:lang w:val="en-US"/>
-        </w:rPr>
-      </w:pPr>
-      <w:r>
-        <w:rPr>
-          <w:rFonts w:cstheme="minorHAnsi"/>
-          <w:bCs/>
-          <w:sz w:val="20"/>
-          <w:szCs w:val="20"/>
-          <w:lang w:val="en-US"/>
-        </w:rPr>
-        <w:t> </w:t>
-      </w:r>
-      <w:proofErr w:type="spellStart"/>
-      <w:r>
-        <w:rPr>
-          <w:rFonts w:cstheme="minorHAnsi"/>
-          <w:bCs/>
-          <w:sz w:val="20"/>
-          <w:szCs w:val="20"/>
-          <w:lang w:val="en-US"/>
-        </w:rPr>
-        <w:t>bits_count</w:t>
-      </w:r>
-      <w:proofErr w:type="spellEnd"/>
-      <w:r>
-        <w:rPr>
-          <w:rFonts w:cstheme="minorHAnsi"/>
-          <w:bCs/>
-          <w:sz w:val="20"/>
-          <w:szCs w:val="20"/>
-          <w:lang w:val="en-US"/>
-        </w:rPr>
-        <w:t xml:space="preserve"> = 16</w:t>
-      </w:r>
-    </w:p>
-    <w:p>
-      <w:pPr>
-        <w:spacing w:line="360" w:lineRule="auto"/>
-        <w:mirrorIndents/>
-        <w:rPr>
-          <w:rFonts w:cstheme="minorHAnsi"/>
-          <w:bCs/>
-          <w:sz w:val="20"/>
-          <w:szCs w:val="20"/>
-          <w:lang w:val="en-US"/>
-        </w:rPr>
-      </w:pPr>
-      <w:r>
-        <w:rPr>
-          <w:rFonts w:cstheme="minorHAnsi"/>
-          <w:bCs/>
-          <w:sz w:val="24"/>
-          <w:szCs w:val="24"/>
-          <w:lang w:val="en-US"/>
-        </w:rPr>
-        <w:t xml:space="preserve"> </w:t>
-      </w:r>
-      <w:r>
-        <w:rPr>
-          <w:rFonts w:cstheme="minorHAnsi"/>
-          <w:bCs/>
-          <w:sz w:val="20"/>
-          <w:szCs w:val="20"/>
-          <w:lang w:val="en-US"/>
-        </w:rPr>
-        <w:t xml:space="preserve">result = </w:t>
-      </w:r>
-      <w:proofErr w:type="spellStart"/>
-      <w:r>
-        <w:rPr>
-          <w:rFonts w:cstheme="minorHAnsi"/>
-          <w:bCs/>
-          <w:sz w:val="20"/>
-          <w:szCs w:val="20"/>
-          <w:lang w:val="en-US"/>
-        </w:rPr>
-        <w:t>reverse_bits_</w:t>
-      </w:r>
-      <w:proofErr w:type="gramStart"/>
-      <w:r>
-        <w:rPr>
-          <w:rFonts w:cstheme="minorHAnsi"/>
-          <w:bCs/>
-          <w:sz w:val="20"/>
-          <w:szCs w:val="20"/>
-          <w:lang w:val="en-US"/>
-        </w:rPr>
-        <w:t>simple</w:t>
-      </w:r>
-      <w:proofErr w:type="spellEnd"/>
-      <w:r>
-        <w:rPr>
-          <w:rFonts w:cstheme="minorHAnsi"/>
-          <w:bCs/>
-          <w:sz w:val="20"/>
-          <w:szCs w:val="20"/>
-          <w:lang w:val="en-US"/>
-        </w:rPr>
-        <w:t>(</w:t>
-      </w:r>
-      <w:proofErr w:type="spellStart"/>
-      <w:proofErr w:type="gramEnd"/>
-      <w:r>
-        <w:rPr>
-          <w:rFonts w:cstheme="minorHAnsi"/>
-          <w:bCs/>
-          <w:sz w:val="20"/>
-          <w:szCs w:val="20"/>
-          <w:lang w:val="en-US"/>
-        </w:rPr>
-        <w:t>test_data</w:t>
-      </w:r>
-      <w:proofErr w:type="spellEnd"/>
-      <w:r>
-        <w:rPr>
-          <w:rFonts w:cstheme="minorHAnsi"/>
-          <w:bCs/>
-          <w:sz w:val="20"/>
-          <w:szCs w:val="20"/>
-          <w:lang w:val="en-US"/>
-        </w:rPr>
-        <w:t xml:space="preserve">, </w:t>
-      </w:r>
-      <w:proofErr w:type="spellStart"/>
-      <w:r>
-        <w:rPr>
-          <w:rFonts w:cstheme="minorHAnsi"/>
-          <w:bCs/>
-          <w:sz w:val="20"/>
-          <w:szCs w:val="20"/>
-          <w:lang w:val="en-US"/>
-        </w:rPr>
-        <w:t>bits_count</w:t>
-      </w:r>
-      <w:proofErr w:type="spellEnd"/>
-      <w:r>
-        <w:rPr>
-          <w:rFonts w:cstheme="minorHAnsi"/>
-          <w:bCs/>
-          <w:sz w:val="20"/>
-          <w:szCs w:val="20"/>
-          <w:lang w:val="en-US"/>
-        </w:rPr>
-        <w:t>)</w:t>
-      </w:r>
-    </w:p>
-    <w:p>
-      <w:pPr>
-        <w:spacing w:line="360" w:lineRule="auto"/>
-        <w:mirrorIndents/>
-        <w:rPr>
-          <w:rFonts w:cstheme="minorHAnsi"/>
-          <w:bCs/>
-          <w:sz w:val="20"/>
-          <w:szCs w:val="20"/>
-          <w:lang w:val="en-US"/>
-        </w:rPr>
-      </w:pPr>
-      <w:r>
-        <w:rPr>
-          <w:rFonts w:cstheme="minorHAnsi"/>
-          <w:bCs/>
-          <w:sz w:val="20"/>
-          <w:szCs w:val="20"/>
-          <w:lang w:val="en-US"/>
-        </w:rPr>
-        <w:t> </w:t>
-      </w:r>
-      <w:proofErr w:type="gramStart"/>
-      <w:r>
-        <w:rPr>
-          <w:rFonts w:cstheme="minorHAnsi"/>
-          <w:bCs/>
-          <w:sz w:val="20"/>
-          <w:szCs w:val="20"/>
-          <w:lang w:val="en-US"/>
-        </w:rPr>
-        <w:t>print(</w:t>
-      </w:r>
-      <w:proofErr w:type="gramEnd"/>
-      <w:r>
-        <w:rPr>
-          <w:rFonts w:cstheme="minorHAnsi"/>
-          <w:bCs/>
-          <w:sz w:val="20"/>
-          <w:szCs w:val="20"/>
-          <w:lang w:val="en-US"/>
-        </w:rPr>
-        <w:t>"</w:t>
-      </w:r>
-      <w:r>
-        <w:rPr>
-          <w:rFonts w:cstheme="minorHAnsi"/>
-          <w:bCs/>
-          <w:sz w:val="20"/>
-          <w:szCs w:val="20"/>
-        </w:rPr>
-        <w:t>Результат</w:t>
-      </w:r>
-      <w:r>
-        <w:rPr>
-          <w:rFonts w:cstheme="minorHAnsi"/>
-          <w:bCs/>
-          <w:sz w:val="20"/>
-          <w:szCs w:val="20"/>
-          <w:lang w:val="en-US"/>
-        </w:rPr>
-        <w:t>:", [hex(x) for x in result])</w:t>
-      </w:r>
-    </w:p>
-    <w:p>
-      <w:pPr>
-        <w:spacing w:line="360" w:lineRule="auto"/>
-        <w:mirrorIndents/>
-        <w:rPr>
-          <w:rFonts w:cstheme="minorHAnsi"/>
-          <w:bCs/>
-          <w:sz w:val="20"/>
-          <w:szCs w:val="20"/>
-          <w:lang w:val="en-US"/>
-        </w:rPr>
-      </w:pPr>
-    </w:p>
-    <w:p>
-      <w:pPr>
-        <w:rPr>
-          <w:rFonts w:cstheme="minorHAnsi"/>
-          <w:bCs/>
-          <w:sz w:val="24"/>
-          <w:szCs w:val="24"/>
-          <w:lang w:val="en-US"/>
+        </w:rPr>
+      </w:pPr>
+    </w:p>
+    <w:p>
+      <w:pPr>
+        <w:rPr>
+          <w:rFonts w:cstheme="minorHAnsi"/>
+          <w:bCs/>
+          <w:sz w:val="24"/>
+          <w:szCs w:val="24"/>
         </w:rPr>
       </w:pPr>
     </w:p>
@@ -5574,7 +5847,6 @@
           <w:sz w:val="28"/>
           <w:szCs w:val="28"/>
         </w:rPr>
-        <w:lastRenderedPageBreak/>
         <w:t>Схема решения:</w:t>
       </w:r>
     </w:p>
@@ -5582,12 +5854,14 @@
       <w:pPr>
         <w:numPr>
           <w:ilvl w:val="0"/>
-          <w:numId w:val="27"/>
+          <w:numId w:val="29"/>
         </w:numPr>
         <w:spacing w:line="240" w:lineRule="auto"/>
         <w:mirrorIndents/>
         <w:rPr>
           <w:rFonts w:cstheme="minorHAnsi"/>
+          <w:b/>
+          <w:bCs/>
           <w:sz w:val="28"/>
           <w:szCs w:val="28"/>
         </w:rPr>
@@ -5595,17 +5869,20 @@
       <w:r>
         <w:rPr>
           <w:rFonts w:cstheme="minorHAnsi"/>
+          <w:b/>
+          <w:bCs/>
           <w:sz w:val="28"/>
           <w:szCs w:val="28"/>
         </w:rPr>
-        <w:t>Подпрограмма получает адрес битовой строки и её длину.</w:t>
+        <w:lastRenderedPageBreak/>
+        <w:t>Входные данные:</w:t>
       </w:r>
     </w:p>
     <w:p>
       <w:pPr>
         <w:numPr>
-          <w:ilvl w:val="0"/>
-          <w:numId w:val="27"/>
+          <w:ilvl w:val="1"/>
+          <w:numId w:val="29"/>
         </w:numPr>
         <w:spacing w:line="240" w:lineRule="auto"/>
         <w:mirrorIndents/>
@@ -5621,14 +5898,14 @@
           <w:sz w:val="28"/>
           <w:szCs w:val="28"/>
         </w:rPr>
-        <w:t>Определяются два указателя — на первый и последний бит строки.</w:t>
+        <w:t>Битовая строка задана как последовательность битов в байтах (начиная с младшего бита первого байта).</w:t>
       </w:r>
     </w:p>
     <w:p>
       <w:pPr>
         <w:numPr>
-          <w:ilvl w:val="0"/>
-          <w:numId w:val="27"/>
+          <w:ilvl w:val="1"/>
+          <w:numId w:val="29"/>
         </w:numPr>
         <w:spacing w:line="240" w:lineRule="auto"/>
         <w:mirrorIndents/>
@@ -5644,19 +5921,21 @@
           <w:sz w:val="28"/>
           <w:szCs w:val="28"/>
         </w:rPr>
-        <w:t>В цикле производится попарный обмен битов с использованием команд BT и BTC.</w:t>
+        <w:t>Длина строки — n бит (например, 5).</w:t>
       </w:r>
     </w:p>
     <w:p>
       <w:pPr>
         <w:numPr>
           <w:ilvl w:val="0"/>
-          <w:numId w:val="27"/>
+          <w:numId w:val="29"/>
         </w:numPr>
         <w:spacing w:line="240" w:lineRule="auto"/>
         <w:mirrorIndents/>
         <w:rPr>
           <w:rFonts w:cstheme="minorHAnsi"/>
+          <w:b/>
+          <w:bCs/>
           <w:sz w:val="28"/>
           <w:szCs w:val="28"/>
         </w:rPr>
@@ -5664,17 +5943,19 @@
       <w:r>
         <w:rPr>
           <w:rFonts w:cstheme="minorHAnsi"/>
+          <w:b/>
+          <w:bCs/>
           <w:sz w:val="28"/>
           <w:szCs w:val="28"/>
         </w:rPr>
-        <w:t>Если биты равны — обмен не выполняется; если разные — оба инвертируются.</w:t>
+        <w:t>Преобразование каждого бита:</w:t>
       </w:r>
     </w:p>
     <w:p>
       <w:pPr>
         <w:numPr>
-          <w:ilvl w:val="0"/>
-          <w:numId w:val="27"/>
+          <w:ilvl w:val="1"/>
+          <w:numId w:val="29"/>
         </w:numPr>
         <w:spacing w:line="240" w:lineRule="auto"/>
         <w:mirrorIndents/>
@@ -5690,8 +5971,167 @@
           <w:sz w:val="28"/>
           <w:szCs w:val="28"/>
         </w:rPr>
-        <w:t>После завершения всех обменов строка полностью перевёрнута.</w:t>
-      </w:r>
+        <w:t>0 → 01 (в двоичном виде: 01₂ = 1)</w:t>
+      </w:r>
+    </w:p>
+    <w:p>
+      <w:pPr>
+        <w:numPr>
+          <w:ilvl w:val="1"/>
+          <w:numId w:val="29"/>
+        </w:numPr>
+        <w:spacing w:line="240" w:lineRule="auto"/>
+        <w:mirrorIndents/>
+        <w:rPr>
+          <w:rFonts w:cstheme="minorHAnsi"/>
+          <w:sz w:val="28"/>
+          <w:szCs w:val="28"/>
+        </w:rPr>
+      </w:pPr>
+      <w:r>
+        <w:rPr>
+          <w:rFonts w:cstheme="minorHAnsi"/>
+          <w:sz w:val="28"/>
+          <w:szCs w:val="28"/>
+        </w:rPr>
+        <w:t>1 → 10 (в двоичном виде: 10₂ = 2)</w:t>
+      </w:r>
+    </w:p>
+    <w:p>
+      <w:pPr>
+        <w:numPr>
+          <w:ilvl w:val="0"/>
+          <w:numId w:val="29"/>
+        </w:numPr>
+        <w:spacing w:line="240" w:lineRule="auto"/>
+        <w:mirrorIndents/>
+        <w:rPr>
+          <w:rFonts w:cstheme="minorHAnsi"/>
+          <w:b/>
+          <w:bCs/>
+          <w:sz w:val="28"/>
+          <w:szCs w:val="28"/>
+        </w:rPr>
+      </w:pPr>
+      <w:r>
+        <w:rPr>
+          <w:rFonts w:cstheme="minorHAnsi"/>
+          <w:b/>
+          <w:bCs/>
+          <w:sz w:val="28"/>
+          <w:szCs w:val="28"/>
+        </w:rPr>
+        <w:t>Запись результата:</w:t>
+      </w:r>
+    </w:p>
+    <w:p>
+      <w:pPr>
+        <w:numPr>
+          <w:ilvl w:val="1"/>
+          <w:numId w:val="29"/>
+        </w:numPr>
+        <w:spacing w:line="240" w:lineRule="auto"/>
+        <w:mirrorIndents/>
+        <w:rPr>
+          <w:rFonts w:cstheme="minorHAnsi"/>
+          <w:sz w:val="28"/>
+          <w:szCs w:val="28"/>
+        </w:rPr>
+      </w:pPr>
+      <w:r>
+        <w:rPr>
+          <w:rFonts w:cstheme="minorHAnsi"/>
+          <w:sz w:val="28"/>
+          <w:szCs w:val="28"/>
+        </w:rPr>
+        <w:t>Результирующие пары битов записываются последовательно, начиная с младшего бита первого результирующего байта.</w:t>
+      </w:r>
+    </w:p>
+    <w:p>
+      <w:pPr>
+        <w:numPr>
+          <w:ilvl w:val="1"/>
+          <w:numId w:val="29"/>
+        </w:numPr>
+        <w:spacing w:line="240" w:lineRule="auto"/>
+        <w:mirrorIndents/>
+        <w:rPr>
+          <w:rFonts w:cstheme="minorHAnsi"/>
+          <w:sz w:val="28"/>
+          <w:szCs w:val="28"/>
+        </w:rPr>
+      </w:pPr>
+      <w:r>
+        <w:rPr>
+          <w:rFonts w:cstheme="minorHAnsi"/>
+          <w:sz w:val="28"/>
+          <w:szCs w:val="28"/>
+        </w:rPr>
+        <w:t>Каждая пара занимает 2 соседних бита.</w:t>
+      </w:r>
+    </w:p>
+    <w:p>
+      <w:pPr>
+        <w:numPr>
+          <w:ilvl w:val="0"/>
+          <w:numId w:val="29"/>
+        </w:numPr>
+        <w:spacing w:line="240" w:lineRule="auto"/>
+        <w:mirrorIndents/>
+        <w:rPr>
+          <w:rFonts w:cstheme="minorHAnsi"/>
+          <w:b/>
+          <w:bCs/>
+          <w:sz w:val="28"/>
+          <w:szCs w:val="28"/>
+        </w:rPr>
+      </w:pPr>
+      <w:r>
+        <w:rPr>
+          <w:rFonts w:cstheme="minorHAnsi"/>
+          <w:b/>
+          <w:bCs/>
+          <w:sz w:val="28"/>
+          <w:szCs w:val="28"/>
+        </w:rPr>
+        <w:t>Выход:</w:t>
+      </w:r>
+    </w:p>
+    <w:p>
+      <w:pPr>
+        <w:numPr>
+          <w:ilvl w:val="1"/>
+          <w:numId w:val="29"/>
+        </w:numPr>
+        <w:spacing w:line="240" w:lineRule="auto"/>
+        <w:mirrorIndents/>
+        <w:rPr>
+          <w:rFonts w:cstheme="minorHAnsi"/>
+          <w:sz w:val="28"/>
+          <w:szCs w:val="28"/>
+        </w:rPr>
+      </w:pPr>
+      <w:r>
+        <w:rPr>
+          <w:rFonts w:cstheme="minorHAnsi"/>
+          <w:sz w:val="28"/>
+          <w:szCs w:val="28"/>
+        </w:rPr>
+        <w:t>Новая битовая строка длиной 2n бит, упакованная в байты.</w:t>
+      </w:r>
+    </w:p>
+    <w:p>
+      <w:pPr>
+        <w:spacing w:line="240" w:lineRule="auto"/>
+        <w:mirrorIndents/>
+        <w:rPr>
+          <w:rFonts w:cstheme="minorHAnsi"/>
+          <w:b/>
+          <w:bCs/>
+          <w:sz w:val="28"/>
+          <w:szCs w:val="28"/>
+        </w:rPr>
+      </w:pPr>
     </w:p>
     <w:p>
       <w:pPr>
@@ -6351,6 +6791,123 @@
     </w:lvl>
   </w:abstractNum>
   <w:abstractNum w:abstractNumId="5" w15:restartNumberingAfterBreak="0">
+    <w:nsid w:val="237B6502"/>
+    <w:multiLevelType w:val="multilevel"/>
+    <w:tmpl w:val="7BDAEE30"/>
+    <w:lvl w:ilvl="0">
+      <w:start w:val="1"/>
+      <w:numFmt w:val="decimal"/>
+      <w:lvlText w:val="%1."/>
+      <w:lvlJc w:val="left"/>
+      <w:pPr>
+        <w:tabs>
+          <w:tab w:val="num" w:pos="720"/>
+        </w:tabs>
+        <w:ind w:left="720" w:hanging="360"/>
+      </w:pPr>
+    </w:lvl>
+    <w:lvl w:ilvl="1">
+      <w:start w:val="1"/>
+      <w:numFmt w:val="bullet"/>
+      <w:lvlText w:val="o"/>
+      <w:lvlJc w:val="left"/>
+      <w:pPr>
+        <w:tabs>
+          <w:tab w:val="num" w:pos="1440"/>
+        </w:tabs>
+        <w:ind w:left="1440" w:hanging="360"/>
+      </w:pPr>
+      <w:rPr>
+        <w:rFonts w:ascii="Courier New" w:hAnsi="Courier New" w:hint="default"/>
+        <w:sz w:val="20"/>
+      </w:rPr>
+    </w:lvl>
+    <w:lvl w:ilvl="2" w:tentative="1">
+      <w:start w:val="1"/>
+      <w:numFmt w:val="decimal"/>
+      <w:lvlText w:val="%3."/>
+      <w:lvlJc w:val="left"/>
+      <w:pPr>
+        <w:tabs>
+          <w:tab w:val="num" w:pos="2160"/>
+        </w:tabs>
+        <w:ind w:left="2160" w:hanging="360"/>
+      </w:pPr>
+    </w:lvl>
+    <w:lvl w:ilvl="3" w:tentative="1">
+      <w:start w:val="1"/>
+      <w:numFmt w:val="decimal"/>
+      <w:lvlText w:val="%4."/>
+      <w:lvlJc w:val="left"/>
+      <w:pPr>
+        <w:tabs>
+          <w:tab w:val="num" w:pos="2880"/>
+        </w:tabs>
+        <w:ind w:left="2880" w:hanging="360"/>
+      </w:pPr>
+    </w:lvl>
+    <w:lvl w:ilvl="4" w:tentative="1">
+      <w:start w:val="1"/>
+      <w:numFmt w:val="decimal"/>
+      <w:lvlText w:val="%5."/>
+      <w:lvlJc w:val="left"/>
+      <w:pPr>
+        <w:tabs>
+          <w:tab w:val="num" w:pos="3600"/>
+        </w:tabs>
+        <w:ind w:left="3600" w:hanging="360"/>
+      </w:pPr>
+    </w:lvl>
+    <w:lvl w:ilvl="5" w:tentative="1">
+      <w:start w:val="1"/>
+      <w:numFmt w:val="decimal"/>
+      <w:lvlText w:val="%6."/>
+      <w:lvlJc w:val="left"/>
+      <w:pPr>
+        <w:tabs>
+          <w:tab w:val="num" w:pos="4320"/>
+        </w:tabs>
+        <w:ind w:left="4320" w:hanging="360"/>
+      </w:pPr>
+    </w:lvl>
+    <w:lvl w:ilvl="6" w:tentative="1">
+      <w:start w:val="1"/>
+      <w:numFmt w:val="decimal"/>
+      <w:lvlText w:val="%7."/>
+      <w:lvlJc w:val="left"/>
+      <w:pPr>
+        <w:tabs>
+          <w:tab w:val="num" w:pos="5040"/>
+        </w:tabs>
+        <w:ind w:left="5040" w:hanging="360"/>
+      </w:pPr>
+    </w:lvl>
+    <w:lvl w:ilvl="7" w:tentative="1">
+      <w:start w:val="1"/>
+      <w:numFmt w:val="decimal"/>
+      <w:lvlText w:val="%8."/>
+      <w:lvlJc w:val="left"/>
+      <w:pPr>
+        <w:tabs>
+          <w:tab w:val="num" w:pos="5760"/>
+        </w:tabs>
+        <w:ind w:left="5760" w:hanging="360"/>
+      </w:pPr>
+    </w:lvl>
+    <w:lvl w:ilvl="8" w:tentative="1">
+      <w:start w:val="1"/>
+      <w:numFmt w:val="decimal"/>
+      <w:lvlText w:val="%9."/>
+      <w:lvlJc w:val="left"/>
+      <w:pPr>
+        <w:tabs>
+          <w:tab w:val="num" w:pos="6480"/>
+        </w:tabs>
+        <w:ind w:left="6480" w:hanging="360"/>
+      </w:pPr>
+    </w:lvl>
+  </w:abstractNum>
+  <w:abstractNum w:abstractNumId="6" w15:restartNumberingAfterBreak="0">
     <w:nsid w:val="287411D2"/>
     <w:multiLevelType w:val="multilevel"/>
     <w:tmpl w:val="C546820C"/>
@@ -6499,7 +7056,7 @@
       </w:rPr>
     </w:lvl>
   </w:abstractNum>
-  <w:abstractNum w:abstractNumId="6" w15:restartNumberingAfterBreak="0">
+  <w:abstractNum w:abstractNumId="7" w15:restartNumberingAfterBreak="0">
     <w:nsid w:val="31A723A5"/>
     <w:multiLevelType w:val="multilevel"/>
     <w:tmpl w:val="520AD996"/>
@@ -6648,7 +7205,7 @@
       </w:rPr>
     </w:lvl>
   </w:abstractNum>
-  <w:abstractNum w:abstractNumId="7" w15:restartNumberingAfterBreak="0">
+  <w:abstractNum w:abstractNumId="8" w15:restartNumberingAfterBreak="0">
     <w:nsid w:val="355F462A"/>
     <w:multiLevelType w:val="hybridMultilevel"/>
     <w:tmpl w:val="B49A0812"/>
@@ -6737,7 +7294,7 @@
       </w:pPr>
     </w:lvl>
   </w:abstractNum>
-  <w:abstractNum w:abstractNumId="8" w15:restartNumberingAfterBreak="0">
+  <w:abstractNum w:abstractNumId="9" w15:restartNumberingAfterBreak="0">
     <w:nsid w:val="36384C87"/>
     <w:multiLevelType w:val="hybridMultilevel"/>
     <w:tmpl w:val="199A80EA"/>
@@ -6850,7 +7407,7 @@
       </w:rPr>
     </w:lvl>
   </w:abstractNum>
-  <w:abstractNum w:abstractNumId="9" w15:restartNumberingAfterBreak="0">
+  <w:abstractNum w:abstractNumId="10" w15:restartNumberingAfterBreak="0">
     <w:nsid w:val="3A74222B"/>
     <w:multiLevelType w:val="multilevel"/>
     <w:tmpl w:val="EFDA2D38"/>
@@ -6999,7 +7556,7 @@
       </w:rPr>
     </w:lvl>
   </w:abstractNum>
-  <w:abstractNum w:abstractNumId="10" w15:restartNumberingAfterBreak="0">
+  <w:abstractNum w:abstractNumId="11" w15:restartNumberingAfterBreak="0">
     <w:nsid w:val="3C8A48A2"/>
     <w:multiLevelType w:val="multilevel"/>
     <w:tmpl w:val="50EA9C72"/>
@@ -7148,7 +7705,7 @@
       </w:rPr>
     </w:lvl>
   </w:abstractNum>
-  <w:abstractNum w:abstractNumId="11" w15:restartNumberingAfterBreak="0">
+  <w:abstractNum w:abstractNumId="12" w15:restartNumberingAfterBreak="0">
     <w:nsid w:val="3E2268DA"/>
     <w:multiLevelType w:val="multilevel"/>
     <w:tmpl w:val="9EACBA5C"/>
@@ -7297,7 +7854,7 @@
       </w:rPr>
     </w:lvl>
   </w:abstractNum>
-  <w:abstractNum w:abstractNumId="12" w15:restartNumberingAfterBreak="0">
+  <w:abstractNum w:abstractNumId="13" w15:restartNumberingAfterBreak="0">
     <w:nsid w:val="412C7577"/>
     <w:multiLevelType w:val="multilevel"/>
     <w:tmpl w:val="3932C38A"/>
@@ -7446,7 +8003,7 @@
       </w:rPr>
     </w:lvl>
   </w:abstractNum>
-  <w:abstractNum w:abstractNumId="13" w15:restartNumberingAfterBreak="0">
+  <w:abstractNum w:abstractNumId="14" w15:restartNumberingAfterBreak="0">
     <w:nsid w:val="48F532E2"/>
     <w:multiLevelType w:val="multilevel"/>
     <w:tmpl w:val="83164FFE"/>
@@ -7563,7 +8120,7 @@
       </w:pPr>
     </w:lvl>
   </w:abstractNum>
-  <w:abstractNum w:abstractNumId="14" w15:restartNumberingAfterBreak="0">
+  <w:abstractNum w:abstractNumId="15" w15:restartNumberingAfterBreak="0">
     <w:nsid w:val="54FE5079"/>
     <w:multiLevelType w:val="multilevel"/>
     <w:tmpl w:val="EB526DC6"/>
@@ -7712,7 +8269,7 @@
       </w:rPr>
     </w:lvl>
   </w:abstractNum>
-  <w:abstractNum w:abstractNumId="15" w15:restartNumberingAfterBreak="0">
+  <w:abstractNum w:abstractNumId="16" w15:restartNumberingAfterBreak="0">
     <w:nsid w:val="553D5B41"/>
     <w:multiLevelType w:val="multilevel"/>
     <w:tmpl w:val="0C42AB9E"/>
@@ -7861,7 +8418,7 @@
       </w:rPr>
     </w:lvl>
   </w:abstractNum>
-  <w:abstractNum w:abstractNumId="16" w15:restartNumberingAfterBreak="0">
+  <w:abstractNum w:abstractNumId="17" w15:restartNumberingAfterBreak="0">
     <w:nsid w:val="574247B7"/>
     <w:multiLevelType w:val="multilevel"/>
     <w:tmpl w:val="DD9EBA5E"/>
@@ -8010,7 +8567,7 @@
       </w:rPr>
     </w:lvl>
   </w:abstractNum>
-  <w:abstractNum w:abstractNumId="17" w15:restartNumberingAfterBreak="0">
+  <w:abstractNum w:abstractNumId="18" w15:restartNumberingAfterBreak="0">
     <w:nsid w:val="5B3B2830"/>
     <w:multiLevelType w:val="multilevel"/>
     <w:tmpl w:val="D9CC0502"/>
@@ -8159,7 +8716,7 @@
       </w:rPr>
     </w:lvl>
   </w:abstractNum>
-  <w:abstractNum w:abstractNumId="18" w15:restartNumberingAfterBreak="0">
+  <w:abstractNum w:abstractNumId="19" w15:restartNumberingAfterBreak="0">
     <w:nsid w:val="5D3332B1"/>
     <w:multiLevelType w:val="multilevel"/>
     <w:tmpl w:val="D3EA76B0"/>
@@ -8272,7 +8829,7 @@
       </w:pPr>
     </w:lvl>
   </w:abstractNum>
-  <w:abstractNum w:abstractNumId="19" w15:restartNumberingAfterBreak="0">
+  <w:abstractNum w:abstractNumId="20" w15:restartNumberingAfterBreak="0">
     <w:nsid w:val="5EF22D49"/>
     <w:multiLevelType w:val="hybridMultilevel"/>
     <w:tmpl w:val="CDF23146"/>
@@ -8363,7 +8920,156 @@
       </w:pPr>
     </w:lvl>
   </w:abstractNum>
-  <w:abstractNum w:abstractNumId="20" w15:restartNumberingAfterBreak="0">
+  <w:abstractNum w:abstractNumId="21" w15:restartNumberingAfterBreak="0">
+    <w:nsid w:val="68B94D0E"/>
+    <w:multiLevelType w:val="multilevel"/>
+    <w:tmpl w:val="B1941B88"/>
+    <w:lvl w:ilvl="0">
+      <w:start w:val="1"/>
+      <w:numFmt w:val="bullet"/>
+      <w:lvlText w:val=""/>
+      <w:lvlJc w:val="left"/>
+      <w:pPr>
+        <w:tabs>
+          <w:tab w:val="num" w:pos="720"/>
+        </w:tabs>
+        <w:ind w:left="720" w:hanging="360"/>
+      </w:pPr>
+      <w:rPr>
+        <w:rFonts w:ascii="Symbol" w:hAnsi="Symbol" w:hint="default"/>
+        <w:sz w:val="20"/>
+      </w:rPr>
+    </w:lvl>
+    <w:lvl w:ilvl="1" w:tentative="1">
+      <w:start w:val="1"/>
+      <w:numFmt w:val="bullet"/>
+      <w:lvlText w:val="o"/>
+      <w:lvlJc w:val="left"/>
+      <w:pPr>
+        <w:tabs>
+          <w:tab w:val="num" w:pos="1440"/>
+        </w:tabs>
+        <w:ind w:left="1440" w:hanging="360"/>
+      </w:pPr>
+      <w:rPr>
+        <w:rFonts w:ascii="Courier New" w:hAnsi="Courier New" w:hint="default"/>
+        <w:sz w:val="20"/>
+      </w:rPr>
+    </w:lvl>
+    <w:lvl w:ilvl="2" w:tentative="1">
+      <w:start w:val="1"/>
+      <w:numFmt w:val="bullet"/>
+      <w:lvlText w:val=""/>
+      <w:lvlJc w:val="left"/>
+      <w:pPr>
+        <w:tabs>
+          <w:tab w:val="num" w:pos="2160"/>
+        </w:tabs>
+        <w:ind w:left="2160" w:hanging="360"/>
+      </w:pPr>
+      <w:rPr>
+        <w:rFonts w:ascii="Wingdings" w:hAnsi="Wingdings" w:hint="default"/>
+        <w:sz w:val="20"/>
+      </w:rPr>
+    </w:lvl>
+    <w:lvl w:ilvl="3" w:tentative="1">
+      <w:start w:val="1"/>
+      <w:numFmt w:val="bullet"/>
+      <w:lvlText w:val=""/>
+      <w:lvlJc w:val="left"/>
+      <w:pPr>
+        <w:tabs>
+          <w:tab w:val="num" w:pos="2880"/>
+        </w:tabs>
+        <w:ind w:left="2880" w:hanging="360"/>
+      </w:pPr>
+      <w:rPr>
+        <w:rFonts w:ascii="Wingdings" w:hAnsi="Wingdings" w:hint="default"/>
+        <w:sz w:val="20"/>
+      </w:rPr>
+    </w:lvl>
+    <w:lvl w:ilvl="4" w:tentative="1">
+      <w:start w:val="1"/>
+      <w:numFmt w:val="bullet"/>
+      <w:lvlText w:val=""/>
+      <w:lvlJc w:val="left"/>
+      <w:pPr>
+        <w:tabs>
+          <w:tab w:val="num" w:pos="3600"/>
+        </w:tabs>
+        <w:ind w:left="3600" w:hanging="360"/>
+      </w:pPr>
+      <w:rPr>
+        <w:rFonts w:ascii="Wingdings" w:hAnsi="Wingdings" w:hint="default"/>
+        <w:sz w:val="20"/>
+      </w:rPr>
+    </w:lvl>
+    <w:lvl w:ilvl="5" w:tentative="1">
+      <w:start w:val="1"/>
+      <w:numFmt w:val="bullet"/>
+      <w:lvlText w:val=""/>
+      <w:lvlJc w:val="left"/>
+      <w:pPr>
+        <w:tabs>
+          <w:tab w:val="num" w:pos="4320"/>
+        </w:tabs>
+        <w:ind w:left="4320" w:hanging="360"/>
+      </w:pPr>
+      <w:rPr>
+        <w:rFonts w:ascii="Wingdings" w:hAnsi="Wingdings" w:hint="default"/>
+        <w:sz w:val="20"/>
+      </w:rPr>
+    </w:lvl>
+    <w:lvl w:ilvl="6" w:tentative="1">
+      <w:start w:val="1"/>
+      <w:numFmt w:val="bullet"/>
+      <w:lvlText w:val=""/>
+      <w:lvlJc w:val="left"/>
+      <w:pPr>
+        <w:tabs>
+          <w:tab w:val="num" w:pos="5040"/>
+        </w:tabs>
+        <w:ind w:left="5040" w:hanging="360"/>
+      </w:pPr>
+      <w:rPr>
+        <w:rFonts w:ascii="Wingdings" w:hAnsi="Wingdings" w:hint="default"/>
+        <w:sz w:val="20"/>
+      </w:rPr>
+    </w:lvl>
+    <w:lvl w:ilvl="7" w:tentative="1">
+      <w:start w:val="1"/>
+      <w:numFmt w:val="bullet"/>
+      <w:lvlText w:val=""/>
+      <w:lvlJc w:val="left"/>
+      <w:pPr>
+        <w:tabs>
+          <w:tab w:val="num" w:pos="5760"/>
+        </w:tabs>
+        <w:ind w:left="5760" w:hanging="360"/>
+      </w:pPr>
+      <w:rPr>
+        <w:rFonts w:ascii="Wingdings" w:hAnsi="Wingdings" w:hint="default"/>
+        <w:sz w:val="20"/>
+      </w:rPr>
+    </w:lvl>
+    <w:lvl w:ilvl="8" w:tentative="1">
+      <w:start w:val="1"/>
+      <w:numFmt w:val="bullet"/>
+      <w:lvlText w:val=""/>
+      <w:lvlJc w:val="left"/>
+      <w:pPr>
+        <w:tabs>
+          <w:tab w:val="num" w:pos="6480"/>
+        </w:tabs>
+        <w:ind w:left="6480" w:hanging="360"/>
+      </w:pPr>
+      <w:rPr>
+        <w:rFonts w:ascii="Wingdings" w:hAnsi="Wingdings" w:hint="default"/>
+        <w:sz w:val="20"/>
+      </w:rPr>
+    </w:lvl>
+  </w:abstractNum>
+  <w:abstractNum w:abstractNumId="22" w15:restartNumberingAfterBreak="0">
     <w:nsid w:val="6BDE7DB4"/>
     <w:multiLevelType w:val="hybridMultilevel"/>
     <w:tmpl w:val="1456A0EE"/>
@@ -8452,7 +9158,7 @@
       </w:pPr>
     </w:lvl>
   </w:abstractNum>
-  <w:abstractNum w:abstractNumId="21" w15:restartNumberingAfterBreak="0">
+  <w:abstractNum w:abstractNumId="23" w15:restartNumberingAfterBreak="0">
     <w:nsid w:val="6EB157EF"/>
     <w:multiLevelType w:val="multilevel"/>
     <w:tmpl w:val="461283F8"/>
@@ -8601,7 +9307,7 @@
       </w:rPr>
     </w:lvl>
   </w:abstractNum>
-  <w:abstractNum w:abstractNumId="22" w15:restartNumberingAfterBreak="0">
+  <w:abstractNum w:abstractNumId="24" w15:restartNumberingAfterBreak="0">
     <w:nsid w:val="70860868"/>
     <w:multiLevelType w:val="multilevel"/>
     <w:tmpl w:val="4ADC53B6"/>
@@ -8714,7 +9420,7 @@
       </w:pPr>
     </w:lvl>
   </w:abstractNum>
-  <w:abstractNum w:abstractNumId="23" w15:restartNumberingAfterBreak="0">
+  <w:abstractNum w:abstractNumId="25" w15:restartNumberingAfterBreak="0">
     <w:nsid w:val="76EC7F06"/>
     <w:multiLevelType w:val="multilevel"/>
     <w:tmpl w:val="BBB6CE62"/>
@@ -8831,7 +9537,7 @@
       </w:pPr>
     </w:lvl>
   </w:abstractNum>
-  <w:abstractNum w:abstractNumId="24" w15:restartNumberingAfterBreak="0">
+  <w:abstractNum w:abstractNumId="26" w15:restartNumberingAfterBreak="0">
     <w:nsid w:val="770676AC"/>
     <w:multiLevelType w:val="multilevel"/>
     <w:tmpl w:val="EA288A1C"/>
@@ -8948,7 +9654,7 @@
       </w:pPr>
     </w:lvl>
   </w:abstractNum>
-  <w:abstractNum w:abstractNumId="25" w15:restartNumberingAfterBreak="0">
+  <w:abstractNum w:abstractNumId="27" w15:restartNumberingAfterBreak="0">
     <w:nsid w:val="785646A1"/>
     <w:multiLevelType w:val="multilevel"/>
     <w:tmpl w:val="906626CA"/>
@@ -9097,7 +9803,7 @@
       </w:rPr>
     </w:lvl>
   </w:abstractNum>
-  <w:abstractNum w:abstractNumId="26" w15:restartNumberingAfterBreak="0">
+  <w:abstractNum w:abstractNumId="28" w15:restartNumberingAfterBreak="0">
     <w:nsid w:val="7AD92C86"/>
     <w:multiLevelType w:val="multilevel"/>
     <w:tmpl w:val="A4CCCDE0"/>
@@ -9214,7 +9920,7 @@
     <w:abstractNumId w:val="4"/>
   </w:num>
   <w:num w:numId="2" w16cid:durableId="593972492">
-    <w:abstractNumId w:val="13"/>
+    <w:abstractNumId w:val="14"/>
   </w:num>
   <w:num w:numId="3" w16cid:durableId="205262759">
     <w:abstractNumId w:val="3"/>
@@ -9223,73 +9929,79 @@
     <w:abstractNumId w:val="1"/>
   </w:num>
   <w:num w:numId="5" w16cid:durableId="1653287405">
-    <w:abstractNumId w:val="14"/>
+    <w:abstractNumId w:val="15"/>
   </w:num>
   <w:num w:numId="6" w16cid:durableId="1144350790">
-    <w:abstractNumId w:val="5"/>
+    <w:abstractNumId w:val="6"/>
   </w:num>
   <w:num w:numId="7" w16cid:durableId="1133982697">
-    <w:abstractNumId w:val="25"/>
+    <w:abstractNumId w:val="27"/>
   </w:num>
   <w:num w:numId="8" w16cid:durableId="487594709">
-    <w:abstractNumId w:val="9"/>
+    <w:abstractNumId w:val="10"/>
   </w:num>
   <w:num w:numId="9" w16cid:durableId="1404138706">
     <w:abstractNumId w:val="0"/>
   </w:num>
   <w:num w:numId="10" w16cid:durableId="1299072917">
-    <w:abstractNumId w:val="26"/>
+    <w:abstractNumId w:val="28"/>
   </w:num>
   <w:num w:numId="11" w16cid:durableId="1089735653">
     <w:abstractNumId w:val="2"/>
   </w:num>
   <w:num w:numId="12" w16cid:durableId="29499278">
+    <w:abstractNumId w:val="24"/>
+  </w:num>
+  <w:num w:numId="13" w16cid:durableId="693113927">
     <w:abstractNumId w:val="22"/>
   </w:num>
-  <w:num w:numId="13" w16cid:durableId="693113927">
+  <w:num w:numId="14" w16cid:durableId="1858957239">
     <w:abstractNumId w:val="20"/>
   </w:num>
-  <w:num w:numId="14" w16cid:durableId="1858957239">
+  <w:num w:numId="15" w16cid:durableId="2136438530">
+    <w:abstractNumId w:val="26"/>
+  </w:num>
+  <w:num w:numId="16" w16cid:durableId="357237890">
+    <w:abstractNumId w:val="8"/>
+  </w:num>
+  <w:num w:numId="17" w16cid:durableId="43332761">
+    <w:abstractNumId w:val="9"/>
+  </w:num>
+  <w:num w:numId="18" w16cid:durableId="552959229">
+    <w:abstractNumId w:val="25"/>
+  </w:num>
+  <w:num w:numId="19" w16cid:durableId="374622914">
+    <w:abstractNumId w:val="11"/>
+  </w:num>
+  <w:num w:numId="20" w16cid:durableId="482158833">
+    <w:abstractNumId w:val="13"/>
+  </w:num>
+  <w:num w:numId="21" w16cid:durableId="805003018">
+    <w:abstractNumId w:val="18"/>
+  </w:num>
+  <w:num w:numId="22" w16cid:durableId="564025430">
+    <w:abstractNumId w:val="17"/>
+  </w:num>
+  <w:num w:numId="23" w16cid:durableId="1905985324">
+    <w:abstractNumId w:val="7"/>
+  </w:num>
+  <w:num w:numId="24" w16cid:durableId="903218638">
+    <w:abstractNumId w:val="16"/>
+  </w:num>
+  <w:num w:numId="25" w16cid:durableId="500775677">
+    <w:abstractNumId w:val="23"/>
+  </w:num>
+  <w:num w:numId="26" w16cid:durableId="121189727">
+    <w:abstractNumId w:val="12"/>
+  </w:num>
+  <w:num w:numId="27" w16cid:durableId="1290089695">
     <w:abstractNumId w:val="19"/>
   </w:num>
-  <w:num w:numId="15" w16cid:durableId="2136438530">
-    <w:abstractNumId w:val="24"/>
-  </w:num>
-  <w:num w:numId="16" w16cid:durableId="357237890">
-    <w:abstractNumId w:val="7"/>
-  </w:num>
-  <w:num w:numId="17" w16cid:durableId="43332761">
-    <w:abstractNumId w:val="8"/>
-  </w:num>
-  <w:num w:numId="18" w16cid:durableId="552959229">
-    <w:abstractNumId w:val="23"/>
-  </w:num>
-  <w:num w:numId="19" w16cid:durableId="374622914">
-    <w:abstractNumId w:val="10"/>
-  </w:num>
-  <w:num w:numId="20" w16cid:durableId="482158833">
-    <w:abstractNumId w:val="12"/>
-  </w:num>
-  <w:num w:numId="21" w16cid:durableId="805003018">
-    <w:abstractNumId w:val="17"/>
-  </w:num>
-  <w:num w:numId="22" w16cid:durableId="564025430">
-    <w:abstractNumId w:val="16"/>
-  </w:num>
-  <w:num w:numId="23" w16cid:durableId="1905985324">
-    <w:abstractNumId w:val="6"/>
-  </w:num>
-  <w:num w:numId="24" w16cid:durableId="903218638">
-    <w:abstractNumId w:val="15"/>
-  </w:num>
-  <w:num w:numId="25" w16cid:durableId="500775677">
+  <w:num w:numId="28" w16cid:durableId="998729153">
     <w:abstractNumId w:val="21"/>
   </w:num>
-  <w:num w:numId="26" w16cid:durableId="121189727">
-    <w:abstractNumId w:val="11"/>
-  </w:num>
-  <w:num w:numId="27" w16cid:durableId="1290089695">
-    <w:abstractNumId w:val="18"/>
+  <w:num w:numId="29" w16cid:durableId="538013157">
+    <w:abstractNumId w:val="5"/>
   </w:num>
 </w:numbering>
 </file>

--- a/lab5/lab5.docx
+++ b/lab5/lab5.docx
@@ -1466,6 +1466,16 @@
           <w:lang w:val="en-US"/>
         </w:rPr>
       </w:pPr>
+      <w:r>
+        <w:rPr>
+          <w:rFonts w:cstheme="minorHAnsi"/>
+          <w:bCs/>
+          <w:sz w:val="24"/>
+          <w:szCs w:val="24"/>
+          <w:lang w:val="en-US"/>
+        </w:rPr>
+        <w:t xml:space="preserve">    </w:t>
+      </w:r>
     </w:p>
     <w:p>
       <w:pPr>
@@ -1611,25 +1621,6 @@
           <w:sz w:val="24"/>
           <w:szCs w:val="24"/>
         </w:rPr>
-        <w:t>; ПРОЦЕДУРА РАСШИРЕНИЯ БИТОВОЙ СТРОКИ</w:t>
-      </w:r>
-    </w:p>
-    <w:p>
-      <w:pPr>
-        <w:rPr>
-          <w:rFonts w:cstheme="minorHAnsi"/>
-          <w:bCs/>
-          <w:sz w:val="24"/>
-          <w:szCs w:val="24"/>
-        </w:rPr>
-      </w:pPr>
-      <w:r>
-        <w:rPr>
-          <w:rFonts w:cstheme="minorHAnsi"/>
-          <w:bCs/>
-          <w:sz w:val="24"/>
-          <w:szCs w:val="24"/>
-        </w:rPr>
         <w:t>; Вход:</w:t>
       </w:r>
     </w:p>
@@ -1678,6 +1669,25 @@
           <w:bCs/>
           <w:sz w:val="24"/>
           <w:szCs w:val="24"/>
+        </w:rPr>
+      </w:pPr>
+      <w:r>
+        <w:rPr>
+          <w:rFonts w:cstheme="minorHAnsi"/>
+          <w:bCs/>
+          <w:sz w:val="24"/>
+          <w:szCs w:val="24"/>
+        </w:rPr>
+        <w:t>;   CX    - длина в битах [cite: 260]</w:t>
+      </w:r>
+    </w:p>
+    <w:p>
+      <w:pPr>
+        <w:rPr>
+          <w:rFonts w:cstheme="minorHAnsi"/>
+          <w:bCs/>
+          <w:sz w:val="24"/>
+          <w:szCs w:val="24"/>
           <w:lang w:val="en-US"/>
         </w:rPr>
       </w:pPr>
@@ -1690,16 +1700,1873 @@
           <w:lang w:val="en-US"/>
         </w:rPr>
         <w:lastRenderedPageBreak/>
-        <w:t xml:space="preserve">;   [cite_start]CX    - </w:t>
-      </w:r>
-      <w:r>
-        <w:rPr>
-          <w:rFonts w:cstheme="minorHAnsi"/>
-          <w:bCs/>
-          <w:sz w:val="24"/>
-          <w:szCs w:val="24"/>
-        </w:rPr>
-        <w:t>длина</w:t>
+        <w:t>; ---------------------------------------------------------------</w:t>
+      </w:r>
+    </w:p>
+    <w:p>
+      <w:pPr>
+        <w:rPr>
+          <w:rFonts w:cstheme="minorHAnsi"/>
+          <w:bCs/>
+          <w:sz w:val="24"/>
+          <w:szCs w:val="24"/>
+          <w:lang w:val="en-US"/>
+        </w:rPr>
+      </w:pPr>
+      <w:r>
+        <w:rPr>
+          <w:rFonts w:cstheme="minorHAnsi"/>
+          <w:bCs/>
+          <w:sz w:val="24"/>
+          <w:szCs w:val="24"/>
+          <w:lang w:val="en-US"/>
+        </w:rPr>
+        <w:t>BIT_EXPAND_PROC PROC</w:t>
+      </w:r>
+    </w:p>
+    <w:p>
+      <w:pPr>
+        <w:rPr>
+          <w:rFonts w:cstheme="minorHAnsi"/>
+          <w:bCs/>
+          <w:sz w:val="24"/>
+          <w:szCs w:val="24"/>
+          <w:lang w:val="en-US"/>
+        </w:rPr>
+      </w:pPr>
+      <w:r>
+        <w:rPr>
+          <w:rFonts w:cstheme="minorHAnsi"/>
+          <w:bCs/>
+          <w:sz w:val="24"/>
+          <w:szCs w:val="24"/>
+          <w:lang w:val="en-US"/>
+        </w:rPr>
+        <w:t>    PUSH    AX</w:t>
+      </w:r>
+    </w:p>
+    <w:p>
+      <w:pPr>
+        <w:rPr>
+          <w:rFonts w:cstheme="minorHAnsi"/>
+          <w:bCs/>
+          <w:sz w:val="24"/>
+          <w:szCs w:val="24"/>
+          <w:lang w:val="en-US"/>
+        </w:rPr>
+      </w:pPr>
+      <w:r>
+        <w:rPr>
+          <w:rFonts w:cstheme="minorHAnsi"/>
+          <w:bCs/>
+          <w:sz w:val="24"/>
+          <w:szCs w:val="24"/>
+          <w:lang w:val="en-US"/>
+        </w:rPr>
+        <w:t>    PUSH    BX</w:t>
+      </w:r>
+    </w:p>
+    <w:p>
+      <w:pPr>
+        <w:rPr>
+          <w:rFonts w:cstheme="minorHAnsi"/>
+          <w:bCs/>
+          <w:sz w:val="24"/>
+          <w:szCs w:val="24"/>
+          <w:lang w:val="en-US"/>
+        </w:rPr>
+      </w:pPr>
+      <w:r>
+        <w:rPr>
+          <w:rFonts w:cstheme="minorHAnsi"/>
+          <w:bCs/>
+          <w:sz w:val="24"/>
+          <w:szCs w:val="24"/>
+          <w:lang w:val="en-US"/>
+        </w:rPr>
+        <w:t>    PUSH    CX</w:t>
+      </w:r>
+    </w:p>
+    <w:p>
+      <w:pPr>
+        <w:rPr>
+          <w:rFonts w:cstheme="minorHAnsi"/>
+          <w:bCs/>
+          <w:sz w:val="24"/>
+          <w:szCs w:val="24"/>
+          <w:lang w:val="en-US"/>
+        </w:rPr>
+      </w:pPr>
+      <w:r>
+        <w:rPr>
+          <w:rFonts w:cstheme="minorHAnsi"/>
+          <w:bCs/>
+          <w:sz w:val="24"/>
+          <w:szCs w:val="24"/>
+          <w:lang w:val="en-US"/>
+        </w:rPr>
+        <w:t>    PUSH    DX</w:t>
+      </w:r>
+    </w:p>
+    <w:p>
+      <w:pPr>
+        <w:rPr>
+          <w:rFonts w:cstheme="minorHAnsi"/>
+          <w:bCs/>
+          <w:sz w:val="24"/>
+          <w:szCs w:val="24"/>
+        </w:rPr>
+      </w:pPr>
+      <w:r>
+        <w:rPr>
+          <w:rFonts w:cstheme="minorHAnsi"/>
+          <w:bCs/>
+          <w:sz w:val="24"/>
+          <w:szCs w:val="24"/>
+          <w:lang w:val="en-US"/>
+        </w:rPr>
+        <w:t xml:space="preserve">    </w:t>
+      </w:r>
+      <w:r>
+        <w:rPr>
+          <w:rFonts w:cstheme="minorHAnsi"/>
+          <w:bCs/>
+          <w:sz w:val="24"/>
+          <w:szCs w:val="24"/>
+        </w:rPr>
+        <w:t>PUSH    SI</w:t>
+      </w:r>
+    </w:p>
+    <w:p>
+      <w:pPr>
+        <w:rPr>
+          <w:rFonts w:cstheme="minorHAnsi"/>
+          <w:bCs/>
+          <w:sz w:val="24"/>
+          <w:szCs w:val="24"/>
+        </w:rPr>
+      </w:pPr>
+      <w:r>
+        <w:rPr>
+          <w:rFonts w:cstheme="minorHAnsi"/>
+          <w:bCs/>
+          <w:sz w:val="24"/>
+          <w:szCs w:val="24"/>
+        </w:rPr>
+        <w:t>    PUSH    DI</w:t>
+      </w:r>
+    </w:p>
+    <w:p>
+      <w:pPr>
+        <w:rPr>
+          <w:rFonts w:cstheme="minorHAnsi"/>
+          <w:bCs/>
+          <w:sz w:val="24"/>
+          <w:szCs w:val="24"/>
+        </w:rPr>
+      </w:pPr>
+      <w:r>
+        <w:rPr>
+          <w:rFonts w:cstheme="minorHAnsi"/>
+          <w:bCs/>
+          <w:sz w:val="24"/>
+          <w:szCs w:val="24"/>
+        </w:rPr>
+        <w:t>    PUSH    BP              ; Сохраняем BP, т.к. используем его для счетчика</w:t>
+      </w:r>
+    </w:p>
+    <w:p>
+      <w:pPr>
+        <w:rPr>
+          <w:rFonts w:cstheme="minorHAnsi"/>
+          <w:bCs/>
+          <w:sz w:val="24"/>
+          <w:szCs w:val="24"/>
+        </w:rPr>
+      </w:pPr>
+    </w:p>
+    <w:p>
+      <w:pPr>
+        <w:rPr>
+          <w:rFonts w:cstheme="minorHAnsi"/>
+          <w:bCs/>
+          <w:sz w:val="24"/>
+          <w:szCs w:val="24"/>
+        </w:rPr>
+      </w:pPr>
+      <w:r>
+        <w:rPr>
+          <w:rFonts w:cstheme="minorHAnsi"/>
+          <w:bCs/>
+          <w:sz w:val="24"/>
+          <w:szCs w:val="24"/>
+        </w:rPr>
+        <w:t>    MOV     SI, BX          ; источник: DS:SI</w:t>
+      </w:r>
+    </w:p>
+    <w:p>
+      <w:pPr>
+        <w:rPr>
+          <w:rFonts w:cstheme="minorHAnsi"/>
+          <w:bCs/>
+          <w:sz w:val="24"/>
+          <w:szCs w:val="24"/>
+        </w:rPr>
+      </w:pPr>
+      <w:r>
+        <w:rPr>
+          <w:rFonts w:cstheme="minorHAnsi"/>
+          <w:bCs/>
+          <w:sz w:val="24"/>
+          <w:szCs w:val="24"/>
+        </w:rPr>
+        <w:t>    MOV     DI, DX          ; приёмник: FS:DI</w:t>
+      </w:r>
+    </w:p>
+    <w:p>
+      <w:pPr>
+        <w:rPr>
+          <w:rFonts w:cstheme="minorHAnsi"/>
+          <w:bCs/>
+          <w:sz w:val="24"/>
+          <w:szCs w:val="24"/>
+        </w:rPr>
+      </w:pPr>
+    </w:p>
+    <w:p>
+      <w:pPr>
+        <w:rPr>
+          <w:rFonts w:cstheme="minorHAnsi"/>
+          <w:bCs/>
+          <w:sz w:val="24"/>
+          <w:szCs w:val="24"/>
+        </w:rPr>
+      </w:pPr>
+      <w:r>
+        <w:rPr>
+          <w:rFonts w:cstheme="minorHAnsi"/>
+          <w:bCs/>
+          <w:sz w:val="24"/>
+          <w:szCs w:val="24"/>
+        </w:rPr>
+        <w:t>    XOR     BL, BL          ; BL = текущий байт результата (аккумулятор)</w:t>
+      </w:r>
+    </w:p>
+    <w:p>
+      <w:pPr>
+        <w:rPr>
+          <w:rFonts w:cstheme="minorHAnsi"/>
+          <w:bCs/>
+          <w:sz w:val="24"/>
+          <w:szCs w:val="24"/>
+        </w:rPr>
+      </w:pPr>
+      <w:r>
+        <w:rPr>
+          <w:rFonts w:cstheme="minorHAnsi"/>
+          <w:bCs/>
+          <w:sz w:val="24"/>
+          <w:szCs w:val="24"/>
+        </w:rPr>
+        <w:t>    XOR     BP, BP          ; BP = счётчик бита источника (0..7) [ИЗМЕНЕНО]</w:t>
+      </w:r>
+    </w:p>
+    <w:p>
+      <w:pPr>
+        <w:rPr>
+          <w:rFonts w:cstheme="minorHAnsi"/>
+          <w:bCs/>
+          <w:sz w:val="24"/>
+          <w:szCs w:val="24"/>
+        </w:rPr>
+      </w:pPr>
+      <w:r>
+        <w:rPr>
+          <w:rFonts w:cstheme="minorHAnsi"/>
+          <w:bCs/>
+          <w:sz w:val="24"/>
+          <w:szCs w:val="24"/>
+        </w:rPr>
+        <w:t>    MOV     DH, 0           ; DH = счётчик бита приёмника (0..7)</w:t>
+      </w:r>
+    </w:p>
+    <w:p>
+      <w:pPr>
+        <w:rPr>
+          <w:rFonts w:cstheme="minorHAnsi"/>
+          <w:bCs/>
+          <w:sz w:val="24"/>
+          <w:szCs w:val="24"/>
+        </w:rPr>
+      </w:pPr>
+    </w:p>
+    <w:p>
+      <w:pPr>
+        <w:rPr>
+          <w:rFonts w:cstheme="minorHAnsi"/>
+          <w:bCs/>
+          <w:sz w:val="24"/>
+          <w:szCs w:val="24"/>
+        </w:rPr>
+      </w:pPr>
+      <w:r>
+        <w:rPr>
+          <w:rFonts w:cstheme="minorHAnsi"/>
+          <w:bCs/>
+          <w:sz w:val="24"/>
+          <w:szCs w:val="24"/>
+        </w:rPr>
+        <w:t>    MOV     AL, [SI]        ; Загружаем первый байт источника</w:t>
+      </w:r>
+    </w:p>
+    <w:p>
+      <w:pPr>
+        <w:rPr>
+          <w:rFonts w:cstheme="minorHAnsi"/>
+          <w:bCs/>
+          <w:sz w:val="24"/>
+          <w:szCs w:val="24"/>
+        </w:rPr>
+      </w:pPr>
+      <w:r>
+        <w:rPr>
+          <w:rFonts w:cstheme="minorHAnsi"/>
+          <w:bCs/>
+          <w:sz w:val="24"/>
+          <w:szCs w:val="24"/>
+        </w:rPr>
+        <w:t>    XOR     AH, AH          ; Очищаем AH, т.к. BT работает с AX [ДОБАВЛЕНО]</w:t>
+      </w:r>
+    </w:p>
+    <w:p>
+      <w:pPr>
+        <w:rPr>
+          <w:rFonts w:cstheme="minorHAnsi"/>
+          <w:bCs/>
+          <w:sz w:val="24"/>
+          <w:szCs w:val="24"/>
+        </w:rPr>
+      </w:pPr>
+    </w:p>
+    <w:p>
+      <w:pPr>
+        <w:rPr>
+          <w:rFonts w:cstheme="minorHAnsi"/>
+          <w:bCs/>
+          <w:sz w:val="24"/>
+          <w:szCs w:val="24"/>
+        </w:rPr>
+      </w:pPr>
+      <w:r>
+        <w:rPr>
+          <w:rFonts w:cstheme="minorHAnsi"/>
+          <w:bCs/>
+          <w:sz w:val="24"/>
+          <w:szCs w:val="24"/>
+        </w:rPr>
+        <w:t>EXPAND_LOOP:</w:t>
+      </w:r>
+    </w:p>
+    <w:p>
+      <w:pPr>
+        <w:rPr>
+          <w:rFonts w:cstheme="minorHAnsi"/>
+          <w:bCs/>
+          <w:sz w:val="24"/>
+          <w:szCs w:val="24"/>
+        </w:rPr>
+      </w:pPr>
+      <w:r>
+        <w:rPr>
+          <w:rFonts w:cstheme="minorHAnsi"/>
+          <w:bCs/>
+          <w:sz w:val="24"/>
+          <w:szCs w:val="24"/>
+        </w:rPr>
+        <w:t>    OR      CX, CX</w:t>
+      </w:r>
+    </w:p>
+    <w:p>
+      <w:pPr>
+        <w:rPr>
+          <w:rFonts w:cstheme="minorHAnsi"/>
+          <w:bCs/>
+          <w:sz w:val="24"/>
+          <w:szCs w:val="24"/>
+        </w:rPr>
+      </w:pPr>
+      <w:r>
+        <w:rPr>
+          <w:rFonts w:cstheme="minorHAnsi"/>
+          <w:bCs/>
+          <w:sz w:val="24"/>
+          <w:szCs w:val="24"/>
+        </w:rPr>
+        <w:t>    JZ      WRITE_LAST      ; Если CX=0, биты кончились, выходим</w:t>
+      </w:r>
+    </w:p>
+    <w:p>
+      <w:pPr>
+        <w:rPr>
+          <w:rFonts w:cstheme="minorHAnsi"/>
+          <w:bCs/>
+          <w:sz w:val="24"/>
+          <w:szCs w:val="24"/>
+        </w:rPr>
+      </w:pPr>
+    </w:p>
+    <w:p>
+      <w:pPr>
+        <w:rPr>
+          <w:rFonts w:cstheme="minorHAnsi"/>
+          <w:bCs/>
+          <w:sz w:val="24"/>
+          <w:szCs w:val="24"/>
+          <w:lang w:val="en-US"/>
+        </w:rPr>
+      </w:pPr>
+      <w:r>
+        <w:rPr>
+          <w:rFonts w:cstheme="minorHAnsi"/>
+          <w:bCs/>
+          <w:sz w:val="24"/>
+          <w:szCs w:val="24"/>
+        </w:rPr>
+        <w:t xml:space="preserve">    ; --- Извлекаем бит номер BP из AX с помощью </w:t>
+      </w:r>
+      <w:r>
+        <w:rPr>
+          <w:rFonts w:cstheme="minorHAnsi"/>
+          <w:bCs/>
+          <w:sz w:val="24"/>
+          <w:szCs w:val="24"/>
+          <w:lang w:val="en-US"/>
+        </w:rPr>
+        <w:t>BT ---</w:t>
+      </w:r>
+    </w:p>
+    <w:p>
+      <w:pPr>
+        <w:rPr>
+          <w:rFonts w:cstheme="minorHAnsi"/>
+          <w:bCs/>
+          <w:sz w:val="24"/>
+          <w:szCs w:val="24"/>
+          <w:lang w:val="en-US"/>
+        </w:rPr>
+      </w:pPr>
+      <w:r>
+        <w:rPr>
+          <w:rFonts w:cstheme="minorHAnsi"/>
+          <w:bCs/>
+          <w:sz w:val="24"/>
+          <w:szCs w:val="24"/>
+          <w:lang w:val="en-US"/>
+        </w:rPr>
+        <w:t xml:space="preserve">    ; BT (Bit Test) - </w:t>
+      </w:r>
+      <w:r>
+        <w:rPr>
+          <w:rFonts w:cstheme="minorHAnsi"/>
+          <w:bCs/>
+          <w:sz w:val="24"/>
+          <w:szCs w:val="24"/>
+        </w:rPr>
+        <w:t>команда</w:t>
+      </w:r>
+      <w:r>
+        <w:rPr>
+          <w:rFonts w:cstheme="minorHAnsi"/>
+          <w:bCs/>
+          <w:sz w:val="24"/>
+          <w:szCs w:val="24"/>
+          <w:lang w:val="en-US"/>
+        </w:rPr>
+        <w:t xml:space="preserve"> 80386</w:t>
+      </w:r>
+    </w:p>
+    <w:p>
+      <w:pPr>
+        <w:rPr>
+          <w:rFonts w:cstheme="minorHAnsi"/>
+          <w:bCs/>
+          <w:sz w:val="24"/>
+          <w:szCs w:val="24"/>
+        </w:rPr>
+      </w:pPr>
+      <w:r>
+        <w:rPr>
+          <w:rFonts w:cstheme="minorHAnsi"/>
+          <w:bCs/>
+          <w:sz w:val="24"/>
+          <w:szCs w:val="24"/>
+          <w:lang w:val="en-US"/>
+        </w:rPr>
+        <w:t xml:space="preserve">    </w:t>
+      </w:r>
+      <w:r>
+        <w:rPr>
+          <w:rFonts w:cstheme="minorHAnsi"/>
+          <w:bCs/>
+          <w:sz w:val="24"/>
+          <w:szCs w:val="24"/>
+        </w:rPr>
+        <w:t xml:space="preserve">; Синтаксис: BT r/m16, r16 </w:t>
+      </w:r>
+    </w:p>
+    <w:p>
+      <w:pPr>
+        <w:rPr>
+          <w:rFonts w:cstheme="minorHAnsi"/>
+          <w:bCs/>
+          <w:sz w:val="24"/>
+          <w:szCs w:val="24"/>
+        </w:rPr>
+      </w:pPr>
+      <w:r>
+        <w:rPr>
+          <w:rFonts w:cstheme="minorHAnsi"/>
+          <w:bCs/>
+          <w:sz w:val="24"/>
+          <w:szCs w:val="24"/>
+        </w:rPr>
+        <w:t>    ; Мы используем: BT AX, BP</w:t>
+      </w:r>
+    </w:p>
+    <w:p>
+      <w:pPr>
+        <w:rPr>
+          <w:rFonts w:cstheme="minorHAnsi"/>
+          <w:bCs/>
+          <w:sz w:val="24"/>
+          <w:szCs w:val="24"/>
+        </w:rPr>
+      </w:pPr>
+      <w:r>
+        <w:rPr>
+          <w:rFonts w:cstheme="minorHAnsi"/>
+          <w:bCs/>
+          <w:sz w:val="24"/>
+          <w:szCs w:val="24"/>
+        </w:rPr>
+        <w:t>    ; AX (r/m16) содержит байт (в AL)</w:t>
+      </w:r>
+    </w:p>
+    <w:p>
+      <w:pPr>
+        <w:rPr>
+          <w:rFonts w:cstheme="minorHAnsi"/>
+          <w:bCs/>
+          <w:sz w:val="24"/>
+          <w:szCs w:val="24"/>
+        </w:rPr>
+      </w:pPr>
+      <w:r>
+        <w:rPr>
+          <w:rFonts w:cstheme="minorHAnsi"/>
+          <w:bCs/>
+          <w:sz w:val="24"/>
+          <w:szCs w:val="24"/>
+        </w:rPr>
+        <w:lastRenderedPageBreak/>
+        <w:t>    ; BP (r16) содержит номер бита (0-7)</w:t>
+      </w:r>
+    </w:p>
+    <w:p>
+      <w:pPr>
+        <w:rPr>
+          <w:rFonts w:cstheme="minorHAnsi"/>
+          <w:bCs/>
+          <w:sz w:val="24"/>
+          <w:szCs w:val="24"/>
+        </w:rPr>
+      </w:pPr>
+      <w:r>
+        <w:rPr>
+          <w:rFonts w:cstheme="minorHAnsi"/>
+          <w:bCs/>
+          <w:sz w:val="24"/>
+          <w:szCs w:val="24"/>
+        </w:rPr>
+        <w:t>    BT      AX, BP</w:t>
+      </w:r>
+    </w:p>
+    <w:p>
+      <w:pPr>
+        <w:rPr>
+          <w:rFonts w:cstheme="minorHAnsi"/>
+          <w:bCs/>
+          <w:sz w:val="24"/>
+          <w:szCs w:val="24"/>
+        </w:rPr>
+      </w:pPr>
+    </w:p>
+    <w:p>
+      <w:pPr>
+        <w:rPr>
+          <w:rFonts w:cstheme="minorHAnsi"/>
+          <w:bCs/>
+          <w:sz w:val="24"/>
+          <w:szCs w:val="24"/>
+        </w:rPr>
+      </w:pPr>
+      <w:r>
+        <w:rPr>
+          <w:rFonts w:cstheme="minorHAnsi"/>
+          <w:bCs/>
+          <w:sz w:val="24"/>
+          <w:szCs w:val="24"/>
+        </w:rPr>
+        <w:t>    ; --- Преобразуем: 0 -&gt; 01 (1), 1 -&gt; 10 (2) ---</w:t>
+      </w:r>
+    </w:p>
+    <w:p>
+      <w:pPr>
+        <w:rPr>
+          <w:rFonts w:cstheme="minorHAnsi"/>
+          <w:bCs/>
+          <w:sz w:val="24"/>
+          <w:szCs w:val="24"/>
+        </w:rPr>
+      </w:pPr>
+      <w:r>
+        <w:rPr>
+          <w:rFonts w:cstheme="minorHAnsi"/>
+          <w:bCs/>
+          <w:sz w:val="24"/>
+          <w:szCs w:val="24"/>
+        </w:rPr>
+        <w:t>    JC      SET_10          ; Если CF=1 (бит был 1), идем ставить 2 (10b)</w:t>
+      </w:r>
+    </w:p>
+    <w:p>
+      <w:pPr>
+        <w:rPr>
+          <w:rFonts w:cstheme="minorHAnsi"/>
+          <w:bCs/>
+          <w:sz w:val="24"/>
+          <w:szCs w:val="24"/>
+          <w:lang w:val="en-US"/>
+        </w:rPr>
+      </w:pPr>
+      <w:r>
+        <w:rPr>
+          <w:rFonts w:cstheme="minorHAnsi"/>
+          <w:bCs/>
+          <w:sz w:val="24"/>
+          <w:szCs w:val="24"/>
+        </w:rPr>
+        <w:t xml:space="preserve">    MOV     AH, 1           ; CF=0 (бит был 0). </w:t>
+      </w:r>
+      <w:r>
+        <w:rPr>
+          <w:rFonts w:cstheme="minorHAnsi"/>
+          <w:bCs/>
+          <w:sz w:val="24"/>
+          <w:szCs w:val="24"/>
+          <w:lang w:val="en-US"/>
+        </w:rPr>
+        <w:t>AH = 1 (01b)</w:t>
+      </w:r>
+    </w:p>
+    <w:p>
+      <w:pPr>
+        <w:rPr>
+          <w:rFonts w:cstheme="minorHAnsi"/>
+          <w:bCs/>
+          <w:sz w:val="24"/>
+          <w:szCs w:val="24"/>
+          <w:lang w:val="en-US"/>
+        </w:rPr>
+      </w:pPr>
+      <w:r>
+        <w:rPr>
+          <w:rFonts w:cstheme="minorHAnsi"/>
+          <w:bCs/>
+          <w:sz w:val="24"/>
+          <w:szCs w:val="24"/>
+          <w:lang w:val="en-US"/>
+        </w:rPr>
+        <w:t>    JMP     INSERT</w:t>
+      </w:r>
+    </w:p>
+    <w:p>
+      <w:pPr>
+        <w:rPr>
+          <w:rFonts w:cstheme="minorHAnsi"/>
+          <w:bCs/>
+          <w:sz w:val="24"/>
+          <w:szCs w:val="24"/>
+          <w:lang w:val="en-US"/>
+        </w:rPr>
+      </w:pPr>
+      <w:r>
+        <w:rPr>
+          <w:rFonts w:cstheme="minorHAnsi"/>
+          <w:bCs/>
+          <w:sz w:val="24"/>
+          <w:szCs w:val="24"/>
+          <w:lang w:val="en-US"/>
+        </w:rPr>
+        <w:t>SET_10:</w:t>
+      </w:r>
+    </w:p>
+    <w:p>
+      <w:pPr>
+        <w:rPr>
+          <w:rFonts w:cstheme="minorHAnsi"/>
+          <w:bCs/>
+          <w:sz w:val="24"/>
+          <w:szCs w:val="24"/>
+        </w:rPr>
+      </w:pPr>
+      <w:r>
+        <w:rPr>
+          <w:rFonts w:cstheme="minorHAnsi"/>
+          <w:bCs/>
+          <w:sz w:val="24"/>
+          <w:szCs w:val="24"/>
+          <w:lang w:val="en-US"/>
+        </w:rPr>
+        <w:t xml:space="preserve">    </w:t>
+      </w:r>
+      <w:r>
+        <w:rPr>
+          <w:rFonts w:cstheme="minorHAnsi"/>
+          <w:bCs/>
+          <w:sz w:val="24"/>
+          <w:szCs w:val="24"/>
+        </w:rPr>
+        <w:t>MOV     AH, 2           ; CF=1 (бит был 1). AH = 2 (10b)</w:t>
+      </w:r>
+    </w:p>
+    <w:p>
+      <w:pPr>
+        <w:rPr>
+          <w:rFonts w:cstheme="minorHAnsi"/>
+          <w:bCs/>
+          <w:sz w:val="24"/>
+          <w:szCs w:val="24"/>
+        </w:rPr>
+      </w:pPr>
+    </w:p>
+    <w:p>
+      <w:pPr>
+        <w:rPr>
+          <w:rFonts w:cstheme="minorHAnsi"/>
+          <w:bCs/>
+          <w:sz w:val="24"/>
+          <w:szCs w:val="24"/>
+        </w:rPr>
+      </w:pPr>
+      <w:r>
+        <w:rPr>
+          <w:rFonts w:cstheme="minorHAnsi"/>
+          <w:bCs/>
+          <w:sz w:val="24"/>
+          <w:szCs w:val="24"/>
+        </w:rPr>
+        <w:t>INSERT:</w:t>
+      </w:r>
+    </w:p>
+    <w:p>
+      <w:pPr>
+        <w:rPr>
+          <w:rFonts w:cstheme="minorHAnsi"/>
+          <w:bCs/>
+          <w:sz w:val="24"/>
+          <w:szCs w:val="24"/>
+        </w:rPr>
+      </w:pPr>
+      <w:r>
+        <w:rPr>
+          <w:rFonts w:cstheme="minorHAnsi"/>
+          <w:bCs/>
+          <w:sz w:val="24"/>
+          <w:szCs w:val="24"/>
+        </w:rPr>
+        <w:t>    ; --- Вставляем AH (2 бита: 01b или 10b) в BL на позицию DH ---</w:t>
+      </w:r>
+    </w:p>
+    <w:p>
+      <w:pPr>
+        <w:rPr>
+          <w:rFonts w:cstheme="minorHAnsi"/>
+          <w:bCs/>
+          <w:sz w:val="24"/>
+          <w:szCs w:val="24"/>
+        </w:rPr>
+      </w:pPr>
+      <w:r>
+        <w:rPr>
+          <w:rFonts w:cstheme="minorHAnsi"/>
+          <w:bCs/>
+          <w:sz w:val="24"/>
+          <w:szCs w:val="24"/>
+        </w:rPr>
+        <w:t>    PUSH    CX              ; Сохраняем CX, так как CL нужен для SHL</w:t>
+      </w:r>
+    </w:p>
+    <w:p>
+      <w:pPr>
+        <w:rPr>
+          <w:rFonts w:cstheme="minorHAnsi"/>
+          <w:bCs/>
+          <w:sz w:val="24"/>
+          <w:szCs w:val="24"/>
+        </w:rPr>
+      </w:pPr>
+      <w:r>
+        <w:rPr>
+          <w:rFonts w:cstheme="minorHAnsi"/>
+          <w:bCs/>
+          <w:sz w:val="24"/>
+          <w:szCs w:val="24"/>
+        </w:rPr>
+        <w:t>    MOV     CL, DH</w:t>
+      </w:r>
+    </w:p>
+    <w:p>
+      <w:pPr>
+        <w:rPr>
+          <w:rFonts w:cstheme="minorHAnsi"/>
+          <w:bCs/>
+          <w:sz w:val="24"/>
+          <w:szCs w:val="24"/>
+        </w:rPr>
+      </w:pPr>
+      <w:r>
+        <w:rPr>
+          <w:rFonts w:cstheme="minorHAnsi"/>
+          <w:bCs/>
+          <w:sz w:val="24"/>
+          <w:szCs w:val="24"/>
+        </w:rPr>
+        <w:t>    SHL     AH, CL          ; Сдвигаем 2 бита (01 или 10) на нужную позицию</w:t>
+      </w:r>
+    </w:p>
+    <w:p>
+      <w:pPr>
+        <w:rPr>
+          <w:rFonts w:cstheme="minorHAnsi"/>
+          <w:bCs/>
+          <w:sz w:val="24"/>
+          <w:szCs w:val="24"/>
+        </w:rPr>
+      </w:pPr>
+      <w:r>
+        <w:rPr>
+          <w:rFonts w:cstheme="minorHAnsi"/>
+          <w:bCs/>
+          <w:sz w:val="24"/>
+          <w:szCs w:val="24"/>
+        </w:rPr>
+        <w:t>    POP     CX              ; Восстанавливаем CX</w:t>
+      </w:r>
+    </w:p>
+    <w:p>
+      <w:pPr>
+        <w:rPr>
+          <w:rFonts w:cstheme="minorHAnsi"/>
+          <w:bCs/>
+          <w:sz w:val="24"/>
+          <w:szCs w:val="24"/>
+        </w:rPr>
+      </w:pPr>
+      <w:r>
+        <w:rPr>
+          <w:rFonts w:cstheme="minorHAnsi"/>
+          <w:bCs/>
+          <w:sz w:val="24"/>
+          <w:szCs w:val="24"/>
+        </w:rPr>
+        <w:t>    OR      BL, AH          ; Вставляем биты в байт-аккумулятор</w:t>
+      </w:r>
+    </w:p>
+    <w:p>
+      <w:pPr>
+        <w:rPr>
+          <w:rFonts w:cstheme="minorHAnsi"/>
+          <w:bCs/>
+          <w:sz w:val="24"/>
+          <w:szCs w:val="24"/>
+        </w:rPr>
+      </w:pPr>
+    </w:p>
+    <w:p>
+      <w:pPr>
+        <w:rPr>
+          <w:rFonts w:cstheme="minorHAnsi"/>
+          <w:bCs/>
+          <w:sz w:val="24"/>
+          <w:szCs w:val="24"/>
+        </w:rPr>
+      </w:pPr>
+      <w:r>
+        <w:rPr>
+          <w:rFonts w:cstheme="minorHAnsi"/>
+          <w:bCs/>
+          <w:sz w:val="24"/>
+          <w:szCs w:val="24"/>
+        </w:rPr>
+        <w:t>    ; --- Обновляем счётчики ---</w:t>
+      </w:r>
+    </w:p>
+    <w:p>
+      <w:pPr>
+        <w:rPr>
+          <w:rFonts w:cstheme="minorHAnsi"/>
+          <w:bCs/>
+          <w:sz w:val="24"/>
+          <w:szCs w:val="24"/>
+        </w:rPr>
+      </w:pPr>
+      <w:r>
+        <w:rPr>
+          <w:rFonts w:cstheme="minorHAnsi"/>
+          <w:bCs/>
+          <w:sz w:val="24"/>
+          <w:szCs w:val="24"/>
+        </w:rPr>
+        <w:t>    INC     BP              ; Следующий бит источника [ИЗМЕНЕНО, было INC BH]</w:t>
+      </w:r>
+    </w:p>
+    <w:p>
+      <w:pPr>
+        <w:rPr>
+          <w:rFonts w:cstheme="minorHAnsi"/>
+          <w:bCs/>
+          <w:sz w:val="24"/>
+          <w:szCs w:val="24"/>
+        </w:rPr>
+      </w:pPr>
+      <w:r>
+        <w:rPr>
+          <w:rFonts w:cstheme="minorHAnsi"/>
+          <w:bCs/>
+          <w:sz w:val="24"/>
+          <w:szCs w:val="24"/>
+        </w:rPr>
+        <w:t>    CMP     BP, 8           ; [ИЗМЕНЕНО, было CMP BH, 8]</w:t>
+      </w:r>
+    </w:p>
+    <w:p>
+      <w:pPr>
+        <w:rPr>
+          <w:rFonts w:cstheme="minorHAnsi"/>
+          <w:bCs/>
+          <w:sz w:val="24"/>
+          <w:szCs w:val="24"/>
+        </w:rPr>
+      </w:pPr>
+      <w:r>
+        <w:rPr>
+          <w:rFonts w:cstheme="minorHAnsi"/>
+          <w:bCs/>
+          <w:sz w:val="24"/>
+          <w:szCs w:val="24"/>
+        </w:rPr>
+        <w:t>    JB      NO_SRC_NEXT</w:t>
+      </w:r>
+    </w:p>
+    <w:p>
+      <w:pPr>
+        <w:rPr>
+          <w:rFonts w:cstheme="minorHAnsi"/>
+          <w:bCs/>
+          <w:sz w:val="24"/>
+          <w:szCs w:val="24"/>
+        </w:rPr>
+      </w:pPr>
+      <w:r>
+        <w:rPr>
+          <w:rFonts w:cstheme="minorHAnsi"/>
+          <w:bCs/>
+          <w:sz w:val="24"/>
+          <w:szCs w:val="24"/>
+        </w:rPr>
+        <w:t>    ; Нужен следующий байт источника</w:t>
+      </w:r>
+    </w:p>
+    <w:p>
+      <w:pPr>
+        <w:rPr>
+          <w:rFonts w:cstheme="minorHAnsi"/>
+          <w:bCs/>
+          <w:sz w:val="24"/>
+          <w:szCs w:val="24"/>
+        </w:rPr>
+      </w:pPr>
+      <w:r>
+        <w:rPr>
+          <w:rFonts w:cstheme="minorHAnsi"/>
+          <w:bCs/>
+          <w:sz w:val="24"/>
+          <w:szCs w:val="24"/>
+        </w:rPr>
+        <w:t>    INC     SI</w:t>
+      </w:r>
+    </w:p>
+    <w:p>
+      <w:pPr>
+        <w:rPr>
+          <w:rFonts w:cstheme="minorHAnsi"/>
+          <w:bCs/>
+          <w:sz w:val="24"/>
+          <w:szCs w:val="24"/>
+        </w:rPr>
+      </w:pPr>
+      <w:r>
+        <w:rPr>
+          <w:rFonts w:cstheme="minorHAnsi"/>
+          <w:bCs/>
+          <w:sz w:val="24"/>
+          <w:szCs w:val="24"/>
+        </w:rPr>
+        <w:t>    MOV     AL, [SI]        ; Загружаем следующий байт</w:t>
+      </w:r>
+    </w:p>
+    <w:p>
+      <w:pPr>
+        <w:rPr>
+          <w:rFonts w:cstheme="minorHAnsi"/>
+          <w:bCs/>
+          <w:sz w:val="24"/>
+          <w:szCs w:val="24"/>
+        </w:rPr>
+      </w:pPr>
+      <w:r>
+        <w:rPr>
+          <w:rFonts w:cstheme="minorHAnsi"/>
+          <w:bCs/>
+          <w:sz w:val="24"/>
+          <w:szCs w:val="24"/>
+        </w:rPr>
+        <w:t>    XOR     AH, AH          ; Снова очищаем AH [ДОБАВЛЕНО]</w:t>
+      </w:r>
+    </w:p>
+    <w:p>
+      <w:pPr>
+        <w:rPr>
+          <w:rFonts w:cstheme="minorHAnsi"/>
+          <w:bCs/>
+          <w:sz w:val="24"/>
+          <w:szCs w:val="24"/>
+        </w:rPr>
+      </w:pPr>
+      <w:r>
+        <w:rPr>
+          <w:rFonts w:cstheme="minorHAnsi"/>
+          <w:bCs/>
+          <w:sz w:val="24"/>
+          <w:szCs w:val="24"/>
+        </w:rPr>
+        <w:t>    XOR     BP, BP          ; Сбрасываем счётчик битов источника [ИЗМЕНЕНО]</w:t>
+      </w:r>
+    </w:p>
+    <w:p>
+      <w:pPr>
+        <w:rPr>
+          <w:rFonts w:cstheme="minorHAnsi"/>
+          <w:bCs/>
+          <w:sz w:val="24"/>
+          <w:szCs w:val="24"/>
+        </w:rPr>
+      </w:pPr>
+      <w:r>
+        <w:rPr>
+          <w:rFonts w:cstheme="minorHAnsi"/>
+          <w:bCs/>
+          <w:sz w:val="24"/>
+          <w:szCs w:val="24"/>
+        </w:rPr>
+        <w:t>NO_SRC_NEXT:</w:t>
+      </w:r>
+    </w:p>
+    <w:p>
+      <w:pPr>
+        <w:rPr>
+          <w:rFonts w:cstheme="minorHAnsi"/>
+          <w:bCs/>
+          <w:sz w:val="24"/>
+          <w:szCs w:val="24"/>
+        </w:rPr>
+      </w:pPr>
+    </w:p>
+    <w:p>
+      <w:pPr>
+        <w:rPr>
+          <w:rFonts w:cstheme="minorHAnsi"/>
+          <w:bCs/>
+          <w:sz w:val="24"/>
+          <w:szCs w:val="24"/>
+        </w:rPr>
+      </w:pPr>
+      <w:r>
+        <w:rPr>
+          <w:rFonts w:cstheme="minorHAnsi"/>
+          <w:bCs/>
+          <w:sz w:val="24"/>
+          <w:szCs w:val="24"/>
+        </w:rPr>
+        <w:lastRenderedPageBreak/>
+        <w:t>    ADD     DH, 2           ; Мы вставили 2 бита</w:t>
+      </w:r>
+    </w:p>
+    <w:p>
+      <w:pPr>
+        <w:rPr>
+          <w:rFonts w:cstheme="minorHAnsi"/>
+          <w:bCs/>
+          <w:sz w:val="24"/>
+          <w:szCs w:val="24"/>
+        </w:rPr>
+      </w:pPr>
+      <w:r>
+        <w:rPr>
+          <w:rFonts w:cstheme="minorHAnsi"/>
+          <w:bCs/>
+          <w:sz w:val="24"/>
+          <w:szCs w:val="24"/>
+        </w:rPr>
+        <w:t>    CMP     DH, 8</w:t>
+      </w:r>
+    </w:p>
+    <w:p>
+      <w:pPr>
+        <w:rPr>
+          <w:rFonts w:cstheme="minorHAnsi"/>
+          <w:bCs/>
+          <w:sz w:val="24"/>
+          <w:szCs w:val="24"/>
+        </w:rPr>
+      </w:pPr>
+      <w:r>
+        <w:rPr>
+          <w:rFonts w:cstheme="minorHAnsi"/>
+          <w:bCs/>
+          <w:sz w:val="24"/>
+          <w:szCs w:val="24"/>
+        </w:rPr>
+        <w:t>    JB      NO_DST_WRITE</w:t>
+      </w:r>
+    </w:p>
+    <w:p>
+      <w:pPr>
+        <w:rPr>
+          <w:rFonts w:cstheme="minorHAnsi"/>
+          <w:bCs/>
+          <w:sz w:val="24"/>
+          <w:szCs w:val="24"/>
+        </w:rPr>
+      </w:pPr>
+      <w:r>
+        <w:rPr>
+          <w:rFonts w:cstheme="minorHAnsi"/>
+          <w:bCs/>
+          <w:sz w:val="24"/>
+          <w:szCs w:val="24"/>
+        </w:rPr>
+        <w:t>    ; Байт приёмника (BL) заполнен, записываем его</w:t>
+      </w:r>
+    </w:p>
+    <w:p>
+      <w:pPr>
+        <w:rPr>
+          <w:rFonts w:cstheme="minorHAnsi"/>
+          <w:bCs/>
+          <w:sz w:val="24"/>
+          <w:szCs w:val="24"/>
+          <w:lang w:val="en-US"/>
+        </w:rPr>
+      </w:pPr>
+      <w:r>
+        <w:rPr>
+          <w:rFonts w:cstheme="minorHAnsi"/>
+          <w:bCs/>
+          <w:sz w:val="24"/>
+          <w:szCs w:val="24"/>
+        </w:rPr>
+        <w:t xml:space="preserve">    </w:t>
+      </w:r>
+      <w:r>
+        <w:rPr>
+          <w:rFonts w:cstheme="minorHAnsi"/>
+          <w:bCs/>
+          <w:sz w:val="24"/>
+          <w:szCs w:val="24"/>
+          <w:lang w:val="en-US"/>
+        </w:rPr>
+        <w:t>MOV     FS:[DI], BL</w:t>
+      </w:r>
+    </w:p>
+    <w:p>
+      <w:pPr>
+        <w:rPr>
+          <w:rFonts w:cstheme="minorHAnsi"/>
+          <w:bCs/>
+          <w:sz w:val="24"/>
+          <w:szCs w:val="24"/>
+          <w:lang w:val="en-US"/>
+        </w:rPr>
+      </w:pPr>
+      <w:r>
+        <w:rPr>
+          <w:rFonts w:cstheme="minorHAnsi"/>
+          <w:bCs/>
+          <w:sz w:val="24"/>
+          <w:szCs w:val="24"/>
+          <w:lang w:val="en-US"/>
+        </w:rPr>
+        <w:t>    INC     DI</w:t>
+      </w:r>
+    </w:p>
+    <w:p>
+      <w:pPr>
+        <w:rPr>
+          <w:rFonts w:cstheme="minorHAnsi"/>
+          <w:bCs/>
+          <w:sz w:val="24"/>
+          <w:szCs w:val="24"/>
+        </w:rPr>
+      </w:pPr>
+      <w:r>
+        <w:rPr>
+          <w:rFonts w:cstheme="minorHAnsi"/>
+          <w:bCs/>
+          <w:sz w:val="24"/>
+          <w:szCs w:val="24"/>
+          <w:lang w:val="en-US"/>
+        </w:rPr>
+        <w:t xml:space="preserve">    </w:t>
+      </w:r>
+      <w:r>
+        <w:rPr>
+          <w:rFonts w:cstheme="minorHAnsi"/>
+          <w:bCs/>
+          <w:sz w:val="24"/>
+          <w:szCs w:val="24"/>
+        </w:rPr>
+        <w:t>XOR     BL, BL          ; Очищаем аккумулятор результата</w:t>
+      </w:r>
+    </w:p>
+    <w:p>
+      <w:pPr>
+        <w:rPr>
+          <w:rFonts w:cstheme="minorHAnsi"/>
+          <w:bCs/>
+          <w:sz w:val="24"/>
+          <w:szCs w:val="24"/>
+        </w:rPr>
+      </w:pPr>
+      <w:r>
+        <w:rPr>
+          <w:rFonts w:cstheme="minorHAnsi"/>
+          <w:bCs/>
+          <w:sz w:val="24"/>
+          <w:szCs w:val="24"/>
+        </w:rPr>
+        <w:t>    XOR     DH, DH          ; Сбрасываем счётчик битов приёмника</w:t>
+      </w:r>
+    </w:p>
+    <w:p>
+      <w:pPr>
+        <w:rPr>
+          <w:rFonts w:cstheme="minorHAnsi"/>
+          <w:bCs/>
+          <w:sz w:val="24"/>
+          <w:szCs w:val="24"/>
+        </w:rPr>
+      </w:pPr>
+      <w:r>
+        <w:rPr>
+          <w:rFonts w:cstheme="minorHAnsi"/>
+          <w:bCs/>
+          <w:sz w:val="24"/>
+          <w:szCs w:val="24"/>
+        </w:rPr>
+        <w:t>NO_DST_WRITE:</w:t>
+      </w:r>
+    </w:p>
+    <w:p>
+      <w:pPr>
+        <w:rPr>
+          <w:rFonts w:cstheme="minorHAnsi"/>
+          <w:bCs/>
+          <w:sz w:val="24"/>
+          <w:szCs w:val="24"/>
+        </w:rPr>
+      </w:pPr>
+    </w:p>
+    <w:p>
+      <w:pPr>
+        <w:rPr>
+          <w:rFonts w:cstheme="minorHAnsi"/>
+          <w:bCs/>
+          <w:sz w:val="24"/>
+          <w:szCs w:val="24"/>
+        </w:rPr>
+      </w:pPr>
+      <w:r>
+        <w:rPr>
+          <w:rFonts w:cstheme="minorHAnsi"/>
+          <w:bCs/>
+          <w:sz w:val="24"/>
+          <w:szCs w:val="24"/>
+        </w:rPr>
+        <w:t>    DEC     CX              ; Уменьшаем счетчик обработанных бит</w:t>
+      </w:r>
+    </w:p>
+    <w:p>
+      <w:pPr>
+        <w:rPr>
+          <w:rFonts w:cstheme="minorHAnsi"/>
+          <w:bCs/>
+          <w:sz w:val="24"/>
+          <w:szCs w:val="24"/>
+          <w:lang w:val="en-US"/>
+        </w:rPr>
+      </w:pPr>
+      <w:r>
+        <w:rPr>
+          <w:rFonts w:cstheme="minorHAnsi"/>
+          <w:bCs/>
+          <w:sz w:val="24"/>
+          <w:szCs w:val="24"/>
+        </w:rPr>
+        <w:t xml:space="preserve">    </w:t>
+      </w:r>
+      <w:r>
+        <w:rPr>
+          <w:rFonts w:cstheme="minorHAnsi"/>
+          <w:bCs/>
+          <w:sz w:val="24"/>
+          <w:szCs w:val="24"/>
+          <w:lang w:val="en-US"/>
+        </w:rPr>
+        <w:t>JMP     EXPAND_LOOP</w:t>
+      </w:r>
+    </w:p>
+    <w:p>
+      <w:pPr>
+        <w:rPr>
+          <w:rFonts w:cstheme="minorHAnsi"/>
+          <w:bCs/>
+          <w:sz w:val="24"/>
+          <w:szCs w:val="24"/>
+          <w:lang w:val="en-US"/>
+        </w:rPr>
+      </w:pPr>
+    </w:p>
+    <w:p>
+      <w:pPr>
+        <w:rPr>
+          <w:rFonts w:cstheme="minorHAnsi"/>
+          <w:bCs/>
+          <w:sz w:val="24"/>
+          <w:szCs w:val="24"/>
+          <w:lang w:val="en-US"/>
+        </w:rPr>
+      </w:pPr>
+      <w:r>
+        <w:rPr>
+          <w:rFonts w:cstheme="minorHAnsi"/>
+          <w:bCs/>
+          <w:sz w:val="24"/>
+          <w:szCs w:val="24"/>
+          <w:lang w:val="en-US"/>
+        </w:rPr>
+        <w:t>WRITE_LAST:</w:t>
+      </w:r>
+    </w:p>
+    <w:p>
+      <w:pPr>
+        <w:rPr>
+          <w:rFonts w:cstheme="minorHAnsi"/>
+          <w:bCs/>
+          <w:sz w:val="24"/>
+          <w:szCs w:val="24"/>
+        </w:rPr>
+      </w:pPr>
+      <w:r>
+        <w:rPr>
+          <w:rFonts w:cstheme="minorHAnsi"/>
+          <w:bCs/>
+          <w:sz w:val="24"/>
+          <w:szCs w:val="24"/>
+          <w:lang w:val="en-US"/>
+        </w:rPr>
+        <w:t xml:space="preserve">    </w:t>
+      </w:r>
+      <w:r>
+        <w:rPr>
+          <w:rFonts w:cstheme="minorHAnsi"/>
+          <w:bCs/>
+          <w:sz w:val="24"/>
+          <w:szCs w:val="24"/>
+        </w:rPr>
+        <w:t>; Записываем последний неполный байт, если он есть</w:t>
+      </w:r>
+    </w:p>
+    <w:p>
+      <w:pPr>
+        <w:rPr>
+          <w:rFonts w:cstheme="minorHAnsi"/>
+          <w:bCs/>
+          <w:sz w:val="24"/>
+          <w:szCs w:val="24"/>
+        </w:rPr>
+      </w:pPr>
+      <w:r>
+        <w:rPr>
+          <w:rFonts w:cstheme="minorHAnsi"/>
+          <w:bCs/>
+          <w:sz w:val="24"/>
+          <w:szCs w:val="24"/>
+        </w:rPr>
+        <w:t>    CMP     DH, 0</w:t>
+      </w:r>
+    </w:p>
+    <w:p>
+      <w:pPr>
+        <w:rPr>
+          <w:rFonts w:cstheme="minorHAnsi"/>
+          <w:bCs/>
+          <w:sz w:val="24"/>
+          <w:szCs w:val="24"/>
+        </w:rPr>
+      </w:pPr>
+      <w:r>
+        <w:rPr>
+          <w:rFonts w:cstheme="minorHAnsi"/>
+          <w:bCs/>
+          <w:sz w:val="24"/>
+          <w:szCs w:val="24"/>
+        </w:rPr>
+        <w:t>    JE      DONE</w:t>
+      </w:r>
+    </w:p>
+    <w:p>
+      <w:pPr>
+        <w:rPr>
+          <w:rFonts w:cstheme="minorHAnsi"/>
+          <w:bCs/>
+          <w:sz w:val="24"/>
+          <w:szCs w:val="24"/>
+        </w:rPr>
+      </w:pPr>
+      <w:r>
+        <w:rPr>
+          <w:rFonts w:cstheme="minorHAnsi"/>
+          <w:bCs/>
+          <w:sz w:val="24"/>
+          <w:szCs w:val="24"/>
+        </w:rPr>
+        <w:t>    MOV     FS:[DI], BL     ; Записываем остаток</w:t>
+      </w:r>
+    </w:p>
+    <w:p>
+      <w:pPr>
+        <w:rPr>
+          <w:rFonts w:cstheme="minorHAnsi"/>
+          <w:bCs/>
+          <w:sz w:val="24"/>
+          <w:szCs w:val="24"/>
+        </w:rPr>
+      </w:pPr>
+    </w:p>
+    <w:p>
+      <w:pPr>
+        <w:rPr>
+          <w:rFonts w:cstheme="minorHAnsi"/>
+          <w:bCs/>
+          <w:sz w:val="24"/>
+          <w:szCs w:val="24"/>
+        </w:rPr>
+      </w:pPr>
+      <w:r>
+        <w:rPr>
+          <w:rFonts w:cstheme="minorHAnsi"/>
+          <w:bCs/>
+          <w:sz w:val="24"/>
+          <w:szCs w:val="24"/>
+        </w:rPr>
+        <w:t>DONE:</w:t>
+      </w:r>
+    </w:p>
+    <w:p>
+      <w:pPr>
+        <w:rPr>
+          <w:rFonts w:cstheme="minorHAnsi"/>
+          <w:bCs/>
+          <w:sz w:val="24"/>
+          <w:szCs w:val="24"/>
+        </w:rPr>
+      </w:pPr>
+      <w:r>
+        <w:rPr>
+          <w:rFonts w:cstheme="minorHAnsi"/>
+          <w:bCs/>
+          <w:sz w:val="24"/>
+          <w:szCs w:val="24"/>
+        </w:rPr>
+        <w:t>    POP     BP              ; Восстанавливаем BP</w:t>
+      </w:r>
+    </w:p>
+    <w:p>
+      <w:pPr>
+        <w:rPr>
+          <w:rFonts w:cstheme="minorHAnsi"/>
+          <w:bCs/>
+          <w:sz w:val="24"/>
+          <w:szCs w:val="24"/>
+        </w:rPr>
+      </w:pPr>
+      <w:r>
+        <w:rPr>
+          <w:rFonts w:cstheme="minorHAnsi"/>
+          <w:bCs/>
+          <w:sz w:val="24"/>
+          <w:szCs w:val="24"/>
+        </w:rPr>
+        <w:t>    POP     DI</w:t>
+      </w:r>
+    </w:p>
+    <w:p>
+      <w:pPr>
+        <w:rPr>
+          <w:rFonts w:cstheme="minorHAnsi"/>
+          <w:bCs/>
+          <w:sz w:val="24"/>
+          <w:szCs w:val="24"/>
+          <w:lang w:val="en-US"/>
+        </w:rPr>
+      </w:pPr>
+      <w:r>
+        <w:rPr>
+          <w:rFonts w:cstheme="minorHAnsi"/>
+          <w:bCs/>
+          <w:sz w:val="24"/>
+          <w:szCs w:val="24"/>
+        </w:rPr>
+        <w:t xml:space="preserve">    </w:t>
+      </w:r>
+      <w:r>
+        <w:rPr>
+          <w:rFonts w:cstheme="minorHAnsi"/>
+          <w:bCs/>
+          <w:sz w:val="24"/>
+          <w:szCs w:val="24"/>
+          <w:lang w:val="en-US"/>
+        </w:rPr>
+        <w:t>POP     SI</w:t>
+      </w:r>
+    </w:p>
+    <w:p>
+      <w:pPr>
+        <w:rPr>
+          <w:rFonts w:cstheme="minorHAnsi"/>
+          <w:bCs/>
+          <w:sz w:val="24"/>
+          <w:szCs w:val="24"/>
+          <w:lang w:val="en-US"/>
+        </w:rPr>
+      </w:pPr>
+      <w:r>
+        <w:rPr>
+          <w:rFonts w:cstheme="minorHAnsi"/>
+          <w:bCs/>
+          <w:sz w:val="24"/>
+          <w:szCs w:val="24"/>
+          <w:lang w:val="en-US"/>
+        </w:rPr>
+        <w:t>    POP     DX</w:t>
+      </w:r>
+    </w:p>
+    <w:p>
+      <w:pPr>
+        <w:rPr>
+          <w:rFonts w:cstheme="minorHAnsi"/>
+          <w:bCs/>
+          <w:sz w:val="24"/>
+          <w:szCs w:val="24"/>
+          <w:lang w:val="en-US"/>
+        </w:rPr>
+      </w:pPr>
+      <w:r>
+        <w:rPr>
+          <w:rFonts w:cstheme="minorHAnsi"/>
+          <w:bCs/>
+          <w:sz w:val="24"/>
+          <w:szCs w:val="24"/>
+          <w:lang w:val="en-US"/>
+        </w:rPr>
+        <w:t>    POP     CX</w:t>
+      </w:r>
+    </w:p>
+    <w:p>
+      <w:pPr>
+        <w:rPr>
+          <w:rFonts w:cstheme="minorHAnsi"/>
+          <w:bCs/>
+          <w:sz w:val="24"/>
+          <w:szCs w:val="24"/>
+          <w:lang w:val="en-US"/>
+        </w:rPr>
+      </w:pPr>
+      <w:r>
+        <w:rPr>
+          <w:rFonts w:cstheme="minorHAnsi"/>
+          <w:bCs/>
+          <w:sz w:val="24"/>
+          <w:szCs w:val="24"/>
+          <w:lang w:val="en-US"/>
+        </w:rPr>
+        <w:t>    POP     BX</w:t>
+      </w:r>
+    </w:p>
+    <w:p>
+      <w:pPr>
+        <w:rPr>
+          <w:rFonts w:cstheme="minorHAnsi"/>
+          <w:bCs/>
+          <w:sz w:val="24"/>
+          <w:szCs w:val="24"/>
+          <w:lang w:val="en-US"/>
+        </w:rPr>
+      </w:pPr>
+      <w:r>
+        <w:rPr>
+          <w:rFonts w:cstheme="minorHAnsi"/>
+          <w:bCs/>
+          <w:sz w:val="24"/>
+          <w:szCs w:val="24"/>
+          <w:lang w:val="en-US"/>
+        </w:rPr>
+        <w:t>    POP     AX</w:t>
+      </w:r>
+    </w:p>
+    <w:p>
+      <w:pPr>
+        <w:rPr>
+          <w:rFonts w:cstheme="minorHAnsi"/>
+          <w:bCs/>
+          <w:sz w:val="24"/>
+          <w:szCs w:val="24"/>
+          <w:lang w:val="en-US"/>
+        </w:rPr>
+      </w:pPr>
+      <w:r>
+        <w:rPr>
+          <w:rFonts w:cstheme="minorHAnsi"/>
+          <w:bCs/>
+          <w:sz w:val="24"/>
+          <w:szCs w:val="24"/>
+          <w:lang w:val="en-US"/>
+        </w:rPr>
+        <w:t>    RET</w:t>
+      </w:r>
+    </w:p>
+    <w:p>
+      <w:pPr>
+        <w:rPr>
+          <w:rFonts w:cstheme="minorHAnsi"/>
+          <w:bCs/>
+          <w:sz w:val="24"/>
+          <w:szCs w:val="24"/>
+          <w:lang w:val="en-US"/>
+        </w:rPr>
+      </w:pPr>
+      <w:r>
+        <w:rPr>
+          <w:rFonts w:cstheme="minorHAnsi"/>
+          <w:bCs/>
+          <w:sz w:val="24"/>
+          <w:szCs w:val="24"/>
+          <w:lang w:val="en-US"/>
+        </w:rPr>
+        <w:t>BIT_EXPAND_PROC ENDP</w:t>
+      </w:r>
+    </w:p>
+    <w:p>
+      <w:pPr>
+        <w:rPr>
+          <w:rFonts w:cstheme="minorHAnsi"/>
+          <w:bCs/>
+          <w:sz w:val="24"/>
+          <w:szCs w:val="24"/>
+          <w:lang w:val="en-US"/>
+        </w:rPr>
+      </w:pPr>
+    </w:p>
+    <w:p>
+      <w:pPr>
+        <w:rPr>
+          <w:rFonts w:cstheme="minorHAnsi"/>
+          <w:bCs/>
+          <w:sz w:val="24"/>
+          <w:szCs w:val="24"/>
+          <w:lang w:val="en-US"/>
+        </w:rPr>
+      </w:pPr>
+      <w:r>
+        <w:rPr>
+          <w:rFonts w:cstheme="minorHAnsi"/>
+          <w:bCs/>
+          <w:sz w:val="24"/>
+          <w:szCs w:val="24"/>
+          <w:lang w:val="en-US"/>
+        </w:rPr>
+        <w:t>; -----------------------------</w:t>
+      </w:r>
+    </w:p>
+    <w:p>
+      <w:pPr>
+        <w:rPr>
+          <w:rFonts w:cstheme="minorHAnsi"/>
+          <w:bCs/>
+          <w:sz w:val="24"/>
+          <w:szCs w:val="24"/>
+          <w:lang w:val="en-US"/>
+        </w:rPr>
+      </w:pPr>
+      <w:r>
+        <w:rPr>
+          <w:rFonts w:cstheme="minorHAnsi"/>
+          <w:bCs/>
+          <w:sz w:val="24"/>
+          <w:szCs w:val="24"/>
+          <w:lang w:val="en-US"/>
+        </w:rPr>
+        <w:t xml:space="preserve">; </w:t>
+      </w:r>
+      <w:r>
+        <w:rPr>
+          <w:rFonts w:cstheme="minorHAnsi"/>
+          <w:bCs/>
+          <w:sz w:val="24"/>
+          <w:szCs w:val="24"/>
+        </w:rPr>
+        <w:t>Данные</w:t>
+      </w:r>
+    </w:p>
+    <w:p>
+      <w:pPr>
+        <w:rPr>
+          <w:rFonts w:cstheme="minorHAnsi"/>
+          <w:bCs/>
+          <w:sz w:val="24"/>
+          <w:szCs w:val="24"/>
+          <w:lang w:val="en-US"/>
+        </w:rPr>
+      </w:pPr>
+      <w:r>
+        <w:rPr>
+          <w:rFonts w:cstheme="minorHAnsi"/>
+          <w:bCs/>
+          <w:sz w:val="24"/>
+          <w:szCs w:val="24"/>
+          <w:lang w:val="en-US"/>
+        </w:rPr>
+        <w:t>; -----------------------------</w:t>
+      </w:r>
+    </w:p>
+    <w:p>
+      <w:pPr>
+        <w:rPr>
+          <w:rFonts w:cstheme="minorHAnsi"/>
+          <w:bCs/>
+          <w:sz w:val="24"/>
+          <w:szCs w:val="24"/>
+          <w:lang w:val="en-US"/>
+        </w:rPr>
+      </w:pPr>
+      <w:r>
+        <w:rPr>
+          <w:rFonts w:cstheme="minorHAnsi"/>
+          <w:bCs/>
+          <w:sz w:val="24"/>
+          <w:szCs w:val="24"/>
+          <w:lang w:val="en-US"/>
+        </w:rPr>
+        <w:t>SOURCE_STR  DB  15h, 0      ; 00010101b.</w:t>
+      </w:r>
+    </w:p>
+    <w:p>
+      <w:pPr>
+        <w:rPr>
+          <w:rFonts w:cstheme="minorHAnsi"/>
+          <w:bCs/>
+          <w:sz w:val="24"/>
+          <w:szCs w:val="24"/>
+        </w:rPr>
+      </w:pPr>
+      <w:r>
+        <w:rPr>
+          <w:rFonts w:cstheme="minorHAnsi"/>
+          <w:bCs/>
+          <w:sz w:val="24"/>
+          <w:szCs w:val="24"/>
+        </w:rPr>
+        <w:t>RESULT_STR  DB  3 DUP(0)    ; Буфер для результата (5 бит -&gt; 10 бит -&gt; 2 байта)</w:t>
+      </w:r>
+    </w:p>
+    <w:p>
+      <w:pPr>
+        <w:rPr>
+          <w:rFonts w:cstheme="minorHAnsi"/>
+          <w:bCs/>
+          <w:sz w:val="24"/>
+          <w:szCs w:val="24"/>
+          <w:lang w:val="en-US"/>
+        </w:rPr>
+      </w:pPr>
+      <w:r>
+        <w:rPr>
+          <w:rFonts w:cstheme="minorHAnsi"/>
+          <w:bCs/>
+          <w:sz w:val="24"/>
+          <w:szCs w:val="24"/>
+        </w:rPr>
+        <w:t xml:space="preserve">                            </w:t>
+      </w:r>
+      <w:r>
+        <w:rPr>
+          <w:rFonts w:cstheme="minorHAnsi"/>
+          <w:bCs/>
+          <w:sz w:val="24"/>
+          <w:szCs w:val="24"/>
+          <w:lang w:val="en-US"/>
+        </w:rPr>
+        <w:t xml:space="preserve">; 3 </w:t>
+      </w:r>
+      <w:r>
+        <w:rPr>
+          <w:rFonts w:cstheme="minorHAnsi"/>
+          <w:bCs/>
+          <w:sz w:val="24"/>
+          <w:szCs w:val="24"/>
+        </w:rPr>
+        <w:t>байта</w:t>
+      </w:r>
+      <w:r>
+        <w:rPr>
+          <w:rFonts w:cstheme="minorHAnsi"/>
+          <w:bCs/>
+          <w:sz w:val="24"/>
+          <w:szCs w:val="24"/>
+          <w:lang w:val="en-US"/>
+        </w:rPr>
+        <w:t xml:space="preserve"> - </w:t>
+      </w:r>
+      <w:r>
+        <w:rPr>
+          <w:rFonts w:cstheme="minorHAnsi"/>
+          <w:bCs/>
+          <w:sz w:val="24"/>
+          <w:szCs w:val="24"/>
+        </w:rPr>
+        <w:t>с</w:t>
       </w:r>
       <w:r>
         <w:rPr>
@@ -1718,1862 +3585,37 @@
           <w:sz w:val="24"/>
           <w:szCs w:val="24"/>
         </w:rPr>
-        <w:t>в</w:t>
-      </w:r>
-      <w:r>
-        <w:rPr>
-          <w:rFonts w:cstheme="minorHAnsi"/>
-          <w:bCs/>
-          <w:sz w:val="24"/>
-          <w:szCs w:val="24"/>
-          <w:lang w:val="en-US"/>
-        </w:rPr>
-        <w:t xml:space="preserve"> </w:t>
-      </w:r>
-      <w:r>
-        <w:rPr>
-          <w:rFonts w:cstheme="minorHAnsi"/>
-          <w:bCs/>
-          <w:sz w:val="24"/>
-          <w:szCs w:val="24"/>
-        </w:rPr>
-        <w:t>битах</w:t>
-      </w:r>
-      <w:r>
-        <w:rPr>
-          <w:rFonts w:cstheme="minorHAnsi"/>
-          <w:bCs/>
-          <w:sz w:val="24"/>
-          <w:szCs w:val="24"/>
-          <w:lang w:val="en-US"/>
-        </w:rPr>
-        <w:t xml:space="preserve"> [cite: 260]</w:t>
-      </w:r>
-    </w:p>
-    <w:p>
-      <w:pPr>
-        <w:rPr>
-          <w:rFonts w:cstheme="minorHAnsi"/>
-          <w:bCs/>
-          <w:sz w:val="24"/>
-          <w:szCs w:val="24"/>
-          <w:lang w:val="en-US"/>
-        </w:rPr>
-      </w:pPr>
-      <w:r>
-        <w:rPr>
-          <w:rFonts w:cstheme="minorHAnsi"/>
-          <w:bCs/>
-          <w:sz w:val="24"/>
-          <w:szCs w:val="24"/>
-          <w:lang w:val="en-US"/>
-        </w:rPr>
-        <w:t>; ---------------------------------------------------------------</w:t>
-      </w:r>
-    </w:p>
-    <w:p>
-      <w:pPr>
-        <w:rPr>
-          <w:rFonts w:cstheme="minorHAnsi"/>
-          <w:bCs/>
-          <w:sz w:val="24"/>
-          <w:szCs w:val="24"/>
-          <w:lang w:val="en-US"/>
-        </w:rPr>
-      </w:pPr>
-      <w:r>
-        <w:rPr>
-          <w:rFonts w:cstheme="minorHAnsi"/>
-          <w:bCs/>
-          <w:sz w:val="24"/>
-          <w:szCs w:val="24"/>
-          <w:lang w:val="en-US"/>
-        </w:rPr>
-        <w:t>BIT_EXPAND_PROC PROC</w:t>
-      </w:r>
-    </w:p>
-    <w:p>
-      <w:pPr>
-        <w:rPr>
-          <w:rFonts w:cstheme="minorHAnsi"/>
-          <w:bCs/>
-          <w:sz w:val="24"/>
-          <w:szCs w:val="24"/>
-          <w:lang w:val="en-US"/>
-        </w:rPr>
-      </w:pPr>
-      <w:r>
-        <w:rPr>
-          <w:rFonts w:cstheme="minorHAnsi"/>
-          <w:bCs/>
-          <w:sz w:val="24"/>
-          <w:szCs w:val="24"/>
-          <w:lang w:val="en-US"/>
-        </w:rPr>
-        <w:t>    PUSH    AX</w:t>
-      </w:r>
-    </w:p>
-    <w:p>
-      <w:pPr>
-        <w:rPr>
-          <w:rFonts w:cstheme="minorHAnsi"/>
-          <w:bCs/>
-          <w:sz w:val="24"/>
-          <w:szCs w:val="24"/>
-          <w:lang w:val="en-US"/>
-        </w:rPr>
-      </w:pPr>
-      <w:r>
-        <w:rPr>
-          <w:rFonts w:cstheme="minorHAnsi"/>
-          <w:bCs/>
-          <w:sz w:val="24"/>
-          <w:szCs w:val="24"/>
-          <w:lang w:val="en-US"/>
-        </w:rPr>
-        <w:t>    PUSH    BX</w:t>
-      </w:r>
-    </w:p>
-    <w:p>
-      <w:pPr>
-        <w:rPr>
-          <w:rFonts w:cstheme="minorHAnsi"/>
-          <w:bCs/>
-          <w:sz w:val="24"/>
-          <w:szCs w:val="24"/>
-          <w:lang w:val="en-US"/>
-        </w:rPr>
-      </w:pPr>
-      <w:r>
-        <w:rPr>
-          <w:rFonts w:cstheme="minorHAnsi"/>
-          <w:bCs/>
-          <w:sz w:val="24"/>
-          <w:szCs w:val="24"/>
-          <w:lang w:val="en-US"/>
-        </w:rPr>
-        <w:t>    PUSH    CX</w:t>
-      </w:r>
-    </w:p>
-    <w:p>
-      <w:pPr>
-        <w:rPr>
-          <w:rFonts w:cstheme="minorHAnsi"/>
-          <w:bCs/>
-          <w:sz w:val="24"/>
-          <w:szCs w:val="24"/>
-          <w:lang w:val="en-US"/>
-        </w:rPr>
-      </w:pPr>
-      <w:r>
-        <w:rPr>
-          <w:rFonts w:cstheme="minorHAnsi"/>
-          <w:bCs/>
-          <w:sz w:val="24"/>
-          <w:szCs w:val="24"/>
-          <w:lang w:val="en-US"/>
-        </w:rPr>
-        <w:t>    PUSH    DX</w:t>
-      </w:r>
-    </w:p>
-    <w:p>
-      <w:pPr>
-        <w:rPr>
-          <w:rFonts w:cstheme="minorHAnsi"/>
-          <w:bCs/>
-          <w:sz w:val="24"/>
-          <w:szCs w:val="24"/>
-          <w:lang w:val="en-US"/>
-        </w:rPr>
-      </w:pPr>
-      <w:r>
-        <w:rPr>
-          <w:rFonts w:cstheme="minorHAnsi"/>
-          <w:bCs/>
-          <w:sz w:val="24"/>
-          <w:szCs w:val="24"/>
-          <w:lang w:val="en-US"/>
-        </w:rPr>
-        <w:t>    PUSH    SI</w:t>
-      </w:r>
-    </w:p>
-    <w:p>
-      <w:pPr>
-        <w:rPr>
-          <w:rFonts w:cstheme="minorHAnsi"/>
-          <w:bCs/>
-          <w:sz w:val="24"/>
-          <w:szCs w:val="24"/>
-          <w:lang w:val="en-US"/>
-        </w:rPr>
-      </w:pPr>
-      <w:r>
-        <w:rPr>
-          <w:rFonts w:cstheme="minorHAnsi"/>
-          <w:bCs/>
-          <w:sz w:val="24"/>
-          <w:szCs w:val="24"/>
-          <w:lang w:val="en-US"/>
-        </w:rPr>
-        <w:t>    PUSH    DI</w:t>
-      </w:r>
-    </w:p>
-    <w:p>
-      <w:pPr>
-        <w:rPr>
-          <w:rFonts w:cstheme="minorHAnsi"/>
-          <w:bCs/>
-          <w:sz w:val="24"/>
-          <w:szCs w:val="24"/>
-          <w:lang w:val="en-US"/>
-        </w:rPr>
-      </w:pPr>
-    </w:p>
-    <w:p>
-      <w:pPr>
-        <w:rPr>
-          <w:rFonts w:cstheme="minorHAnsi"/>
-          <w:bCs/>
-          <w:sz w:val="24"/>
-          <w:szCs w:val="24"/>
-        </w:rPr>
-      </w:pPr>
-      <w:r>
-        <w:rPr>
-          <w:rFonts w:cstheme="minorHAnsi"/>
-          <w:bCs/>
-          <w:sz w:val="24"/>
-          <w:szCs w:val="24"/>
-          <w:lang w:val="en-US"/>
-        </w:rPr>
-        <w:t xml:space="preserve">    </w:t>
-      </w:r>
-      <w:r>
-        <w:rPr>
-          <w:rFonts w:cstheme="minorHAnsi"/>
-          <w:bCs/>
-          <w:sz w:val="24"/>
-          <w:szCs w:val="24"/>
-        </w:rPr>
-        <w:t>MOV     SI, BX          ; источник: DS:SI</w:t>
-      </w:r>
-    </w:p>
-    <w:p>
-      <w:pPr>
-        <w:rPr>
-          <w:rFonts w:cstheme="minorHAnsi"/>
-          <w:bCs/>
-          <w:sz w:val="24"/>
-          <w:szCs w:val="24"/>
-        </w:rPr>
-      </w:pPr>
-      <w:r>
-        <w:rPr>
-          <w:rFonts w:cstheme="minorHAnsi"/>
-          <w:bCs/>
-          <w:sz w:val="24"/>
-          <w:szCs w:val="24"/>
-        </w:rPr>
-        <w:t>    MOV     DI, DX          ; приёмник: FS:DI</w:t>
-      </w:r>
-    </w:p>
-    <w:p>
-      <w:pPr>
-        <w:rPr>
-          <w:rFonts w:cstheme="minorHAnsi"/>
-          <w:bCs/>
-          <w:sz w:val="24"/>
-          <w:szCs w:val="24"/>
-        </w:rPr>
-      </w:pPr>
-    </w:p>
-    <w:p>
-      <w:pPr>
-        <w:rPr>
-          <w:rFonts w:cstheme="minorHAnsi"/>
-          <w:bCs/>
-          <w:sz w:val="24"/>
-          <w:szCs w:val="24"/>
-        </w:rPr>
-      </w:pPr>
-      <w:r>
-        <w:rPr>
-          <w:rFonts w:cstheme="minorHAnsi"/>
-          <w:bCs/>
-          <w:sz w:val="24"/>
-          <w:szCs w:val="24"/>
-        </w:rPr>
-        <w:t>    XOR     BL, BL          ; BL = текущий байт результата</w:t>
-      </w:r>
-    </w:p>
-    <w:p>
-      <w:pPr>
-        <w:rPr>
-          <w:rFonts w:cstheme="minorHAnsi"/>
-          <w:bCs/>
-          <w:sz w:val="24"/>
-          <w:szCs w:val="24"/>
-        </w:rPr>
-      </w:pPr>
-      <w:r>
-        <w:rPr>
-          <w:rFonts w:cstheme="minorHAnsi"/>
-          <w:bCs/>
-          <w:sz w:val="24"/>
-          <w:szCs w:val="24"/>
-        </w:rPr>
-        <w:t>    XOR     BH, BH          ; BH = счётчик бита источника (0..7)</w:t>
-      </w:r>
-    </w:p>
-    <w:p>
-      <w:pPr>
-        <w:rPr>
-          <w:rFonts w:cstheme="minorHAnsi"/>
-          <w:bCs/>
-          <w:sz w:val="24"/>
-          <w:szCs w:val="24"/>
-        </w:rPr>
-      </w:pPr>
-      <w:r>
-        <w:rPr>
-          <w:rFonts w:cstheme="minorHAnsi"/>
-          <w:bCs/>
-          <w:sz w:val="24"/>
-          <w:szCs w:val="24"/>
-        </w:rPr>
-        <w:t>    MOV     DH, 0           ; DH = счётчик бита приёмника (0..7)</w:t>
-      </w:r>
-    </w:p>
-    <w:p>
-      <w:pPr>
-        <w:rPr>
-          <w:rFonts w:cstheme="minorHAnsi"/>
-          <w:bCs/>
-          <w:sz w:val="24"/>
-          <w:szCs w:val="24"/>
-        </w:rPr>
-      </w:pPr>
-    </w:p>
-    <w:p>
-      <w:pPr>
-        <w:rPr>
-          <w:rFonts w:cstheme="minorHAnsi"/>
-          <w:bCs/>
-          <w:sz w:val="24"/>
-          <w:szCs w:val="24"/>
-        </w:rPr>
-      </w:pPr>
-      <w:r>
-        <w:rPr>
-          <w:rFonts w:cstheme="minorHAnsi"/>
-          <w:bCs/>
-          <w:sz w:val="24"/>
-          <w:szCs w:val="24"/>
-        </w:rPr>
-        <w:t>    MOV     AL, [SI]        ;  Загружаем первый байт источника</w:t>
-      </w:r>
-    </w:p>
-    <w:p>
-      <w:pPr>
-        <w:rPr>
-          <w:rFonts w:cstheme="minorHAnsi"/>
-          <w:bCs/>
-          <w:sz w:val="24"/>
-          <w:szCs w:val="24"/>
-        </w:rPr>
-      </w:pPr>
-    </w:p>
-    <w:p>
-      <w:pPr>
-        <w:rPr>
-          <w:rFonts w:cstheme="minorHAnsi"/>
-          <w:bCs/>
-          <w:sz w:val="24"/>
-          <w:szCs w:val="24"/>
-          <w:lang w:val="en-US"/>
-        </w:rPr>
-      </w:pPr>
-      <w:r>
-        <w:rPr>
-          <w:rFonts w:cstheme="minorHAnsi"/>
-          <w:bCs/>
-          <w:sz w:val="24"/>
-          <w:szCs w:val="24"/>
-          <w:lang w:val="en-US"/>
-        </w:rPr>
-        <w:t>EXPAND_LOOP:</w:t>
-      </w:r>
-    </w:p>
-    <w:p>
-      <w:pPr>
-        <w:rPr>
-          <w:rFonts w:cstheme="minorHAnsi"/>
-          <w:bCs/>
-          <w:sz w:val="24"/>
-          <w:szCs w:val="24"/>
-          <w:lang w:val="en-US"/>
-        </w:rPr>
-      </w:pPr>
-      <w:r>
-        <w:rPr>
-          <w:rFonts w:cstheme="minorHAnsi"/>
-          <w:bCs/>
-          <w:sz w:val="24"/>
-          <w:szCs w:val="24"/>
-          <w:lang w:val="en-US"/>
-        </w:rPr>
-        <w:t>    OR      CX, CX</w:t>
-      </w:r>
-    </w:p>
-    <w:p>
-      <w:pPr>
-        <w:rPr>
-          <w:rFonts w:cstheme="minorHAnsi"/>
-          <w:bCs/>
-          <w:sz w:val="24"/>
-          <w:szCs w:val="24"/>
-          <w:lang w:val="en-US"/>
-        </w:rPr>
-      </w:pPr>
-      <w:r>
-        <w:rPr>
-          <w:rFonts w:cstheme="minorHAnsi"/>
-          <w:bCs/>
-          <w:sz w:val="24"/>
-          <w:szCs w:val="24"/>
-          <w:lang w:val="en-US"/>
-        </w:rPr>
-        <w:t>    JZ      WRITE_LAST</w:t>
-      </w:r>
-    </w:p>
-    <w:p>
-      <w:pPr>
-        <w:rPr>
-          <w:rFonts w:cstheme="minorHAnsi"/>
-          <w:bCs/>
-          <w:sz w:val="24"/>
-          <w:szCs w:val="24"/>
-          <w:lang w:val="en-US"/>
-        </w:rPr>
-      </w:pPr>
-    </w:p>
-    <w:p>
-      <w:pPr>
-        <w:rPr>
-          <w:rFonts w:cstheme="minorHAnsi"/>
-          <w:bCs/>
-          <w:sz w:val="24"/>
-          <w:szCs w:val="24"/>
-        </w:rPr>
-      </w:pPr>
-      <w:r>
-        <w:rPr>
-          <w:rFonts w:cstheme="minorHAnsi"/>
-          <w:bCs/>
-          <w:sz w:val="24"/>
-          <w:szCs w:val="24"/>
-          <w:lang w:val="en-US"/>
-        </w:rPr>
-        <w:t xml:space="preserve">    </w:t>
-      </w:r>
-      <w:r>
-        <w:rPr>
-          <w:rFonts w:cstheme="minorHAnsi"/>
-          <w:bCs/>
-          <w:sz w:val="24"/>
-          <w:szCs w:val="24"/>
-        </w:rPr>
-        <w:t>; --- Извлекаем бит номер BH из AL ---</w:t>
-      </w:r>
-    </w:p>
-    <w:p>
-      <w:pPr>
-        <w:rPr>
-          <w:rFonts w:cstheme="minorHAnsi"/>
-          <w:bCs/>
-          <w:sz w:val="24"/>
-          <w:szCs w:val="24"/>
-        </w:rPr>
-      </w:pPr>
-      <w:r>
-        <w:rPr>
-          <w:rFonts w:cstheme="minorHAnsi"/>
-          <w:bCs/>
-          <w:sz w:val="24"/>
-          <w:szCs w:val="24"/>
-        </w:rPr>
-        <w:t>    MOV     AH, AL</w:t>
-      </w:r>
-    </w:p>
-    <w:p>
-      <w:pPr>
-        <w:rPr>
-          <w:rFonts w:cstheme="minorHAnsi"/>
-          <w:bCs/>
-          <w:sz w:val="24"/>
-          <w:szCs w:val="24"/>
-        </w:rPr>
-      </w:pPr>
-      <w:r>
-        <w:rPr>
-          <w:rFonts w:cstheme="minorHAnsi"/>
-          <w:bCs/>
-          <w:sz w:val="24"/>
-          <w:szCs w:val="24"/>
-        </w:rPr>
-        <w:t>    PUSH    CX              ;  Сохраняем CX перед использованием CL</w:t>
-      </w:r>
-    </w:p>
-    <w:p>
-      <w:pPr>
-        <w:rPr>
-          <w:rFonts w:cstheme="minorHAnsi"/>
-          <w:bCs/>
-          <w:sz w:val="24"/>
-          <w:szCs w:val="24"/>
-          <w:lang w:val="en-US"/>
-        </w:rPr>
-      </w:pPr>
-      <w:r>
-        <w:rPr>
-          <w:rFonts w:cstheme="minorHAnsi"/>
-          <w:bCs/>
-          <w:sz w:val="24"/>
-          <w:szCs w:val="24"/>
-        </w:rPr>
-        <w:t xml:space="preserve">    </w:t>
-      </w:r>
-      <w:r>
-        <w:rPr>
-          <w:rFonts w:cstheme="minorHAnsi"/>
-          <w:bCs/>
-          <w:sz w:val="24"/>
-          <w:szCs w:val="24"/>
-          <w:lang w:val="en-US"/>
-        </w:rPr>
-        <w:t>MOV     CL, BH</w:t>
-      </w:r>
-    </w:p>
-    <w:p>
-      <w:pPr>
-        <w:rPr>
-          <w:rFonts w:cstheme="minorHAnsi"/>
-          <w:bCs/>
-          <w:sz w:val="24"/>
-          <w:szCs w:val="24"/>
-          <w:lang w:val="en-US"/>
-        </w:rPr>
-      </w:pPr>
-      <w:r>
-        <w:rPr>
-          <w:rFonts w:cstheme="minorHAnsi"/>
-          <w:bCs/>
-          <w:sz w:val="24"/>
-          <w:szCs w:val="24"/>
-          <w:lang w:val="en-US"/>
-        </w:rPr>
-        <w:t>    SHR     AH, CL</w:t>
-      </w:r>
-    </w:p>
-    <w:p>
-      <w:pPr>
-        <w:rPr>
-          <w:rFonts w:cstheme="minorHAnsi"/>
-          <w:bCs/>
-          <w:sz w:val="24"/>
-          <w:szCs w:val="24"/>
-        </w:rPr>
-      </w:pPr>
-      <w:r>
-        <w:rPr>
-          <w:rFonts w:cstheme="minorHAnsi"/>
-          <w:bCs/>
-          <w:sz w:val="24"/>
-          <w:szCs w:val="24"/>
-          <w:lang w:val="en-US"/>
-        </w:rPr>
-        <w:t xml:space="preserve">    </w:t>
-      </w:r>
-      <w:r>
-        <w:rPr>
-          <w:rFonts w:cstheme="minorHAnsi"/>
-          <w:bCs/>
-          <w:sz w:val="24"/>
-          <w:szCs w:val="24"/>
-        </w:rPr>
-        <w:t>POP     CX              ;  Восстанавливаем CX</w:t>
-      </w:r>
-    </w:p>
-    <w:p>
-      <w:pPr>
-        <w:rPr>
-          <w:rFonts w:cstheme="minorHAnsi"/>
-          <w:bCs/>
-          <w:sz w:val="24"/>
-          <w:szCs w:val="24"/>
-          <w:lang w:val="en-US"/>
-        </w:rPr>
-      </w:pPr>
-      <w:r>
-        <w:rPr>
-          <w:rFonts w:cstheme="minorHAnsi"/>
-          <w:bCs/>
-          <w:sz w:val="24"/>
-          <w:szCs w:val="24"/>
-        </w:rPr>
-        <w:lastRenderedPageBreak/>
-        <w:t xml:space="preserve">    </w:t>
-      </w:r>
-      <w:r>
-        <w:rPr>
-          <w:rFonts w:cstheme="minorHAnsi"/>
-          <w:bCs/>
-          <w:sz w:val="24"/>
-          <w:szCs w:val="24"/>
-          <w:lang w:val="en-US"/>
-        </w:rPr>
-        <w:t>AND     AH, 1</w:t>
-      </w:r>
-    </w:p>
-    <w:p>
-      <w:pPr>
-        <w:rPr>
-          <w:rFonts w:cstheme="minorHAnsi"/>
-          <w:bCs/>
-          <w:sz w:val="24"/>
-          <w:szCs w:val="24"/>
-          <w:lang w:val="en-US"/>
-        </w:rPr>
-      </w:pPr>
-    </w:p>
-    <w:p>
-      <w:pPr>
-        <w:rPr>
-          <w:rFonts w:cstheme="minorHAnsi"/>
-          <w:bCs/>
-          <w:sz w:val="24"/>
-          <w:szCs w:val="24"/>
-          <w:lang w:val="en-US"/>
-        </w:rPr>
-      </w:pPr>
-      <w:r>
-        <w:rPr>
-          <w:rFonts w:cstheme="minorHAnsi"/>
-          <w:bCs/>
-          <w:sz w:val="24"/>
-          <w:szCs w:val="24"/>
-          <w:lang w:val="en-US"/>
-        </w:rPr>
-        <w:t xml:space="preserve">    ; --- </w:t>
-      </w:r>
-      <w:r>
-        <w:rPr>
-          <w:rFonts w:cstheme="minorHAnsi"/>
-          <w:bCs/>
-          <w:sz w:val="24"/>
-          <w:szCs w:val="24"/>
-        </w:rPr>
-        <w:t>Преобразуем</w:t>
-      </w:r>
-      <w:r>
-        <w:rPr>
-          <w:rFonts w:cstheme="minorHAnsi"/>
-          <w:bCs/>
-          <w:sz w:val="24"/>
-          <w:szCs w:val="24"/>
-          <w:lang w:val="en-US"/>
-        </w:rPr>
-        <w:t>: 0 -&gt; 01 (1), 1 -&gt; 10 (2) ---</w:t>
-      </w:r>
-    </w:p>
-    <w:p>
-      <w:pPr>
-        <w:rPr>
-          <w:rFonts w:cstheme="minorHAnsi"/>
-          <w:bCs/>
-          <w:sz w:val="24"/>
-          <w:szCs w:val="24"/>
-          <w:lang w:val="en-US"/>
-        </w:rPr>
-      </w:pPr>
-      <w:r>
-        <w:rPr>
-          <w:rFonts w:cstheme="minorHAnsi"/>
-          <w:bCs/>
-          <w:sz w:val="24"/>
-          <w:szCs w:val="24"/>
-          <w:lang w:val="en-US"/>
-        </w:rPr>
-        <w:t>    CMP     AH, 0</w:t>
-      </w:r>
-    </w:p>
-    <w:p>
-      <w:pPr>
-        <w:rPr>
-          <w:rFonts w:cstheme="minorHAnsi"/>
-          <w:bCs/>
-          <w:sz w:val="24"/>
-          <w:szCs w:val="24"/>
-          <w:lang w:val="en-US"/>
-        </w:rPr>
-      </w:pPr>
-      <w:r>
-        <w:rPr>
-          <w:rFonts w:cstheme="minorHAnsi"/>
-          <w:bCs/>
-          <w:sz w:val="24"/>
-          <w:szCs w:val="24"/>
-          <w:lang w:val="en-US"/>
-        </w:rPr>
-        <w:t>    JNE     SET_10</w:t>
-      </w:r>
-    </w:p>
-    <w:p>
-      <w:pPr>
-        <w:rPr>
-          <w:rFonts w:cstheme="minorHAnsi"/>
-          <w:bCs/>
-          <w:sz w:val="24"/>
-          <w:szCs w:val="24"/>
-          <w:lang w:val="en-US"/>
-        </w:rPr>
-      </w:pPr>
-      <w:r>
-        <w:rPr>
-          <w:rFonts w:cstheme="minorHAnsi"/>
-          <w:bCs/>
-          <w:sz w:val="24"/>
-          <w:szCs w:val="24"/>
-          <w:lang w:val="en-US"/>
-        </w:rPr>
-        <w:t>    MOV     AH, 1</w:t>
-      </w:r>
-    </w:p>
-    <w:p>
-      <w:pPr>
-        <w:rPr>
-          <w:rFonts w:cstheme="minorHAnsi"/>
-          <w:bCs/>
-          <w:sz w:val="24"/>
-          <w:szCs w:val="24"/>
-          <w:lang w:val="en-US"/>
-        </w:rPr>
-      </w:pPr>
-      <w:r>
-        <w:rPr>
-          <w:rFonts w:cstheme="minorHAnsi"/>
-          <w:bCs/>
-          <w:sz w:val="24"/>
-          <w:szCs w:val="24"/>
-          <w:lang w:val="en-US"/>
-        </w:rPr>
-        <w:t>    JMP     INSERT</w:t>
-      </w:r>
-    </w:p>
-    <w:p>
-      <w:pPr>
-        <w:rPr>
-          <w:rFonts w:cstheme="minorHAnsi"/>
-          <w:bCs/>
-          <w:sz w:val="24"/>
-          <w:szCs w:val="24"/>
-          <w:lang w:val="en-US"/>
-        </w:rPr>
-      </w:pPr>
-      <w:r>
-        <w:rPr>
-          <w:rFonts w:cstheme="minorHAnsi"/>
-          <w:bCs/>
-          <w:sz w:val="24"/>
-          <w:szCs w:val="24"/>
-          <w:lang w:val="en-US"/>
-        </w:rPr>
-        <w:t>SET_10:</w:t>
-      </w:r>
-    </w:p>
-    <w:p>
-      <w:pPr>
-        <w:rPr>
-          <w:rFonts w:cstheme="minorHAnsi"/>
-          <w:bCs/>
-          <w:sz w:val="24"/>
-          <w:szCs w:val="24"/>
-        </w:rPr>
-      </w:pPr>
-      <w:r>
-        <w:rPr>
-          <w:rFonts w:cstheme="minorHAnsi"/>
-          <w:bCs/>
-          <w:sz w:val="24"/>
-          <w:szCs w:val="24"/>
-          <w:lang w:val="en-US"/>
-        </w:rPr>
-        <w:t xml:space="preserve">    </w:t>
-      </w:r>
-      <w:r>
-        <w:rPr>
-          <w:rFonts w:cstheme="minorHAnsi"/>
-          <w:bCs/>
-          <w:sz w:val="24"/>
-          <w:szCs w:val="24"/>
-        </w:rPr>
-        <w:t>MOV     AH, 2</w:t>
-      </w:r>
-    </w:p>
-    <w:p>
-      <w:pPr>
-        <w:rPr>
-          <w:rFonts w:cstheme="minorHAnsi"/>
-          <w:bCs/>
-          <w:sz w:val="24"/>
-          <w:szCs w:val="24"/>
-        </w:rPr>
-      </w:pPr>
-    </w:p>
-    <w:p>
-      <w:pPr>
-        <w:rPr>
-          <w:rFonts w:cstheme="minorHAnsi"/>
-          <w:bCs/>
-          <w:sz w:val="24"/>
-          <w:szCs w:val="24"/>
-        </w:rPr>
-      </w:pPr>
-      <w:r>
-        <w:rPr>
-          <w:rFonts w:cstheme="minorHAnsi"/>
-          <w:bCs/>
-          <w:sz w:val="24"/>
-          <w:szCs w:val="24"/>
-        </w:rPr>
-        <w:t>INSERT:</w:t>
-      </w:r>
-    </w:p>
-    <w:p>
-      <w:pPr>
-        <w:rPr>
-          <w:rFonts w:cstheme="minorHAnsi"/>
-          <w:bCs/>
-          <w:sz w:val="24"/>
-          <w:szCs w:val="24"/>
-        </w:rPr>
-      </w:pPr>
-      <w:r>
-        <w:rPr>
-          <w:rFonts w:cstheme="minorHAnsi"/>
-          <w:bCs/>
-          <w:sz w:val="24"/>
-          <w:szCs w:val="24"/>
-        </w:rPr>
-        <w:t>    ; --- Вставляем AH (2 бита) в BL на позицию DH ---</w:t>
-      </w:r>
-    </w:p>
-    <w:p>
-      <w:pPr>
-        <w:rPr>
-          <w:rFonts w:cstheme="minorHAnsi"/>
-          <w:bCs/>
-          <w:sz w:val="24"/>
-          <w:szCs w:val="24"/>
-        </w:rPr>
-      </w:pPr>
-      <w:r>
-        <w:rPr>
-          <w:rFonts w:cstheme="minorHAnsi"/>
-          <w:bCs/>
-          <w:sz w:val="24"/>
-          <w:szCs w:val="24"/>
-        </w:rPr>
-        <w:t>    PUSH    CX              ;  Снова сохраняем CX</w:t>
-      </w:r>
-    </w:p>
-    <w:p>
-      <w:pPr>
-        <w:rPr>
-          <w:rFonts w:cstheme="minorHAnsi"/>
-          <w:bCs/>
-          <w:sz w:val="24"/>
-          <w:szCs w:val="24"/>
-        </w:rPr>
-      </w:pPr>
-      <w:r>
-        <w:rPr>
-          <w:rFonts w:cstheme="minorHAnsi"/>
-          <w:bCs/>
-          <w:sz w:val="24"/>
-          <w:szCs w:val="24"/>
-        </w:rPr>
-        <w:t>    MOV     CL, DH</w:t>
-      </w:r>
-    </w:p>
-    <w:p>
-      <w:pPr>
-        <w:rPr>
-          <w:rFonts w:cstheme="minorHAnsi"/>
-          <w:bCs/>
-          <w:sz w:val="24"/>
-          <w:szCs w:val="24"/>
-        </w:rPr>
-      </w:pPr>
-      <w:r>
-        <w:rPr>
-          <w:rFonts w:cstheme="minorHAnsi"/>
-          <w:bCs/>
-          <w:sz w:val="24"/>
-          <w:szCs w:val="24"/>
-        </w:rPr>
-        <w:t>    SHL     AH, CL</w:t>
-      </w:r>
-    </w:p>
-    <w:p>
-      <w:pPr>
-        <w:rPr>
-          <w:rFonts w:cstheme="minorHAnsi"/>
-          <w:bCs/>
-          <w:sz w:val="24"/>
-          <w:szCs w:val="24"/>
-        </w:rPr>
-      </w:pPr>
-      <w:r>
-        <w:rPr>
-          <w:rFonts w:cstheme="minorHAnsi"/>
-          <w:bCs/>
-          <w:sz w:val="24"/>
-          <w:szCs w:val="24"/>
-        </w:rPr>
-        <w:t>    POP     CX              ;  Снова восстанавливаем CX</w:t>
-      </w:r>
-    </w:p>
-    <w:p>
-      <w:pPr>
-        <w:rPr>
-          <w:rFonts w:cstheme="minorHAnsi"/>
-          <w:bCs/>
-          <w:sz w:val="24"/>
-          <w:szCs w:val="24"/>
-        </w:rPr>
-      </w:pPr>
-      <w:r>
-        <w:rPr>
-          <w:rFonts w:cstheme="minorHAnsi"/>
-          <w:bCs/>
-          <w:sz w:val="24"/>
-          <w:szCs w:val="24"/>
-        </w:rPr>
-        <w:t>    OR      BL, AH</w:t>
-      </w:r>
-    </w:p>
-    <w:p>
-      <w:pPr>
-        <w:rPr>
-          <w:rFonts w:cstheme="minorHAnsi"/>
-          <w:bCs/>
-          <w:sz w:val="24"/>
-          <w:szCs w:val="24"/>
-        </w:rPr>
-      </w:pPr>
-    </w:p>
-    <w:p>
-      <w:pPr>
-        <w:rPr>
-          <w:rFonts w:cstheme="minorHAnsi"/>
-          <w:bCs/>
-          <w:sz w:val="24"/>
-          <w:szCs w:val="24"/>
-        </w:rPr>
-      </w:pPr>
-      <w:r>
-        <w:rPr>
-          <w:rFonts w:cstheme="minorHAnsi"/>
-          <w:bCs/>
-          <w:sz w:val="24"/>
-          <w:szCs w:val="24"/>
-        </w:rPr>
-        <w:t>    ; --- Обновляем счётчики ---</w:t>
-      </w:r>
-    </w:p>
-    <w:p>
-      <w:pPr>
-        <w:rPr>
-          <w:rFonts w:cstheme="minorHAnsi"/>
-          <w:bCs/>
-          <w:sz w:val="24"/>
-          <w:szCs w:val="24"/>
-        </w:rPr>
-      </w:pPr>
-      <w:r>
-        <w:rPr>
-          <w:rFonts w:cstheme="minorHAnsi"/>
-          <w:bCs/>
-          <w:sz w:val="24"/>
-          <w:szCs w:val="24"/>
-        </w:rPr>
-        <w:t>    INC     BH              ; Следующий бит источника</w:t>
-      </w:r>
-    </w:p>
-    <w:p>
-      <w:pPr>
-        <w:rPr>
-          <w:rFonts w:cstheme="minorHAnsi"/>
-          <w:bCs/>
-          <w:sz w:val="24"/>
-          <w:szCs w:val="24"/>
-        </w:rPr>
-      </w:pPr>
-      <w:r>
-        <w:rPr>
-          <w:rFonts w:cstheme="minorHAnsi"/>
-          <w:bCs/>
-          <w:sz w:val="24"/>
-          <w:szCs w:val="24"/>
-        </w:rPr>
-        <w:t>    CMP     BH, 8</w:t>
-      </w:r>
-    </w:p>
-    <w:p>
-      <w:pPr>
-        <w:rPr>
-          <w:rFonts w:cstheme="minorHAnsi"/>
-          <w:bCs/>
-          <w:sz w:val="24"/>
-          <w:szCs w:val="24"/>
-        </w:rPr>
-      </w:pPr>
-      <w:r>
-        <w:rPr>
-          <w:rFonts w:cstheme="minorHAnsi"/>
-          <w:bCs/>
-          <w:sz w:val="24"/>
-          <w:szCs w:val="24"/>
-        </w:rPr>
-        <w:t>    JB      NO_SRC_NEXT</w:t>
-      </w:r>
-    </w:p>
-    <w:p>
-      <w:pPr>
-        <w:rPr>
-          <w:rFonts w:cstheme="minorHAnsi"/>
-          <w:bCs/>
-          <w:sz w:val="24"/>
-          <w:szCs w:val="24"/>
-        </w:rPr>
-      </w:pPr>
-      <w:r>
-        <w:rPr>
-          <w:rFonts w:cstheme="minorHAnsi"/>
-          <w:bCs/>
-          <w:sz w:val="24"/>
-          <w:szCs w:val="24"/>
-        </w:rPr>
-        <w:t>    ; Нужен следующий байт источника</w:t>
-      </w:r>
-    </w:p>
-    <w:p>
-      <w:pPr>
-        <w:rPr>
-          <w:rFonts w:cstheme="minorHAnsi"/>
-          <w:bCs/>
-          <w:sz w:val="24"/>
-          <w:szCs w:val="24"/>
-        </w:rPr>
-      </w:pPr>
-      <w:r>
-        <w:rPr>
-          <w:rFonts w:cstheme="minorHAnsi"/>
-          <w:bCs/>
-          <w:sz w:val="24"/>
-          <w:szCs w:val="24"/>
-        </w:rPr>
-        <w:t>    INC     SI</w:t>
-      </w:r>
-    </w:p>
-    <w:p>
-      <w:pPr>
-        <w:rPr>
-          <w:rFonts w:cstheme="minorHAnsi"/>
-          <w:bCs/>
-          <w:sz w:val="24"/>
-          <w:szCs w:val="24"/>
-        </w:rPr>
-      </w:pPr>
-      <w:r>
-        <w:rPr>
-          <w:rFonts w:cstheme="minorHAnsi"/>
-          <w:bCs/>
-          <w:sz w:val="24"/>
-          <w:szCs w:val="24"/>
-        </w:rPr>
-        <w:t>    MOV     AL, [SI]        ;  Загружаем следующий байт</w:t>
-      </w:r>
-    </w:p>
-    <w:p>
-      <w:pPr>
-        <w:rPr>
-          <w:rFonts w:cstheme="minorHAnsi"/>
-          <w:bCs/>
-          <w:sz w:val="24"/>
-          <w:szCs w:val="24"/>
-        </w:rPr>
-      </w:pPr>
-      <w:r>
-        <w:rPr>
-          <w:rFonts w:cstheme="minorHAnsi"/>
-          <w:bCs/>
-          <w:sz w:val="24"/>
-          <w:szCs w:val="24"/>
-        </w:rPr>
-        <w:t>    XOR     BH, BH          ; Сбрасываем счётчик битов источника</w:t>
-      </w:r>
-    </w:p>
-    <w:p>
-      <w:pPr>
-        <w:rPr>
-          <w:rFonts w:cstheme="minorHAnsi"/>
-          <w:bCs/>
-          <w:sz w:val="24"/>
-          <w:szCs w:val="24"/>
-        </w:rPr>
-      </w:pPr>
-      <w:r>
-        <w:rPr>
-          <w:rFonts w:cstheme="minorHAnsi"/>
-          <w:bCs/>
-          <w:sz w:val="24"/>
-          <w:szCs w:val="24"/>
-        </w:rPr>
-        <w:t>NO_SRC_NEXT:</w:t>
-      </w:r>
-    </w:p>
-    <w:p>
-      <w:pPr>
-        <w:rPr>
-          <w:rFonts w:cstheme="minorHAnsi"/>
-          <w:bCs/>
-          <w:sz w:val="24"/>
-          <w:szCs w:val="24"/>
-        </w:rPr>
-      </w:pPr>
-    </w:p>
-    <w:p>
-      <w:pPr>
-        <w:rPr>
-          <w:rFonts w:cstheme="minorHAnsi"/>
-          <w:bCs/>
-          <w:sz w:val="24"/>
-          <w:szCs w:val="24"/>
-        </w:rPr>
-      </w:pPr>
-      <w:r>
-        <w:rPr>
-          <w:rFonts w:cstheme="minorHAnsi"/>
-          <w:bCs/>
-          <w:sz w:val="24"/>
-          <w:szCs w:val="24"/>
-        </w:rPr>
-        <w:t>    ADD     DH, 2           ; Мы вставили 2 бита</w:t>
-      </w:r>
-    </w:p>
-    <w:p>
-      <w:pPr>
-        <w:rPr>
-          <w:rFonts w:cstheme="minorHAnsi"/>
-          <w:bCs/>
-          <w:sz w:val="24"/>
-          <w:szCs w:val="24"/>
-          <w:lang w:val="en-US"/>
-        </w:rPr>
-      </w:pPr>
-      <w:r>
-        <w:rPr>
-          <w:rFonts w:cstheme="minorHAnsi"/>
-          <w:bCs/>
-          <w:sz w:val="24"/>
-          <w:szCs w:val="24"/>
-        </w:rPr>
-        <w:lastRenderedPageBreak/>
-        <w:t xml:space="preserve">    </w:t>
-      </w:r>
-      <w:r>
-        <w:rPr>
-          <w:rFonts w:cstheme="minorHAnsi"/>
-          <w:bCs/>
-          <w:sz w:val="24"/>
-          <w:szCs w:val="24"/>
-          <w:lang w:val="en-US"/>
-        </w:rPr>
-        <w:t>CMP     DH, 8</w:t>
-      </w:r>
-    </w:p>
-    <w:p>
-      <w:pPr>
-        <w:rPr>
-          <w:rFonts w:cstheme="minorHAnsi"/>
-          <w:bCs/>
-          <w:sz w:val="24"/>
-          <w:szCs w:val="24"/>
-          <w:lang w:val="en-US"/>
-        </w:rPr>
-      </w:pPr>
-      <w:r>
-        <w:rPr>
-          <w:rFonts w:cstheme="minorHAnsi"/>
-          <w:bCs/>
-          <w:sz w:val="24"/>
-          <w:szCs w:val="24"/>
-          <w:lang w:val="en-US"/>
-        </w:rPr>
-        <w:t>    JB      NO_DST_WRITE</w:t>
-      </w:r>
-    </w:p>
-    <w:p>
-      <w:pPr>
-        <w:rPr>
-          <w:rFonts w:cstheme="minorHAnsi"/>
-          <w:bCs/>
-          <w:sz w:val="24"/>
-          <w:szCs w:val="24"/>
-        </w:rPr>
-      </w:pPr>
-      <w:r>
-        <w:rPr>
-          <w:rFonts w:cstheme="minorHAnsi"/>
-          <w:bCs/>
-          <w:sz w:val="24"/>
-          <w:szCs w:val="24"/>
-          <w:lang w:val="en-US"/>
-        </w:rPr>
-        <w:t xml:space="preserve">    </w:t>
-      </w:r>
-      <w:r>
-        <w:rPr>
-          <w:rFonts w:cstheme="minorHAnsi"/>
-          <w:bCs/>
-          <w:sz w:val="24"/>
-          <w:szCs w:val="24"/>
-        </w:rPr>
-        <w:t>; Байт приёмника заполнен, записываем его</w:t>
-      </w:r>
-    </w:p>
-    <w:p>
-      <w:pPr>
-        <w:rPr>
-          <w:rFonts w:cstheme="minorHAnsi"/>
-          <w:bCs/>
-          <w:sz w:val="24"/>
-          <w:szCs w:val="24"/>
-        </w:rPr>
-      </w:pPr>
-      <w:r>
-        <w:rPr>
-          <w:rFonts w:cstheme="minorHAnsi"/>
-          <w:bCs/>
-          <w:sz w:val="24"/>
-          <w:szCs w:val="24"/>
-        </w:rPr>
-        <w:t>    MOV     FS:[DI], BL</w:t>
-      </w:r>
-    </w:p>
-    <w:p>
-      <w:pPr>
-        <w:rPr>
-          <w:rFonts w:cstheme="minorHAnsi"/>
-          <w:bCs/>
-          <w:sz w:val="24"/>
-          <w:szCs w:val="24"/>
-        </w:rPr>
-      </w:pPr>
-      <w:r>
-        <w:rPr>
-          <w:rFonts w:cstheme="minorHAnsi"/>
-          <w:bCs/>
-          <w:sz w:val="24"/>
-          <w:szCs w:val="24"/>
-        </w:rPr>
-        <w:t>    INC     DI</w:t>
-      </w:r>
-    </w:p>
-    <w:p>
-      <w:pPr>
-        <w:rPr>
-          <w:rFonts w:cstheme="minorHAnsi"/>
-          <w:bCs/>
-          <w:sz w:val="24"/>
-          <w:szCs w:val="24"/>
-        </w:rPr>
-      </w:pPr>
-      <w:r>
-        <w:rPr>
-          <w:rFonts w:cstheme="minorHAnsi"/>
-          <w:bCs/>
-          <w:sz w:val="24"/>
-          <w:szCs w:val="24"/>
-        </w:rPr>
-        <w:t>    XOR     BL, BL          ; Очищаем аккумулятор результата</w:t>
-      </w:r>
-    </w:p>
-    <w:p>
-      <w:pPr>
-        <w:rPr>
-          <w:rFonts w:cstheme="minorHAnsi"/>
-          <w:bCs/>
-          <w:sz w:val="24"/>
-          <w:szCs w:val="24"/>
-        </w:rPr>
-      </w:pPr>
-      <w:r>
-        <w:rPr>
-          <w:rFonts w:cstheme="minorHAnsi"/>
-          <w:bCs/>
-          <w:sz w:val="24"/>
-          <w:szCs w:val="24"/>
-        </w:rPr>
-        <w:t>    XOR     DH, DH          ; Сбрасываем счётчик битов приёмника</w:t>
-      </w:r>
-    </w:p>
-    <w:p>
-      <w:pPr>
-        <w:rPr>
-          <w:rFonts w:cstheme="minorHAnsi"/>
-          <w:bCs/>
-          <w:sz w:val="24"/>
-          <w:szCs w:val="24"/>
-          <w:lang w:val="en-US"/>
-        </w:rPr>
-      </w:pPr>
-      <w:r>
-        <w:rPr>
-          <w:rFonts w:cstheme="minorHAnsi"/>
-          <w:bCs/>
-          <w:sz w:val="24"/>
-          <w:szCs w:val="24"/>
-          <w:lang w:val="en-US"/>
-        </w:rPr>
-        <w:t>NO_DST_WRITE:</w:t>
-      </w:r>
-    </w:p>
-    <w:p>
-      <w:pPr>
-        <w:rPr>
-          <w:rFonts w:cstheme="minorHAnsi"/>
-          <w:bCs/>
-          <w:sz w:val="24"/>
-          <w:szCs w:val="24"/>
-          <w:lang w:val="en-US"/>
-        </w:rPr>
-      </w:pPr>
-    </w:p>
-    <w:p>
-      <w:pPr>
-        <w:rPr>
-          <w:rFonts w:cstheme="minorHAnsi"/>
-          <w:bCs/>
-          <w:sz w:val="24"/>
-          <w:szCs w:val="24"/>
-          <w:lang w:val="en-US"/>
-        </w:rPr>
-      </w:pPr>
-      <w:r>
-        <w:rPr>
-          <w:rFonts w:cstheme="minorHAnsi"/>
-          <w:bCs/>
-          <w:sz w:val="24"/>
-          <w:szCs w:val="24"/>
-          <w:lang w:val="en-US"/>
-        </w:rPr>
-        <w:t>    DEC     CX</w:t>
-      </w:r>
-    </w:p>
-    <w:p>
-      <w:pPr>
-        <w:rPr>
-          <w:rFonts w:cstheme="minorHAnsi"/>
-          <w:bCs/>
-          <w:sz w:val="24"/>
-          <w:szCs w:val="24"/>
-          <w:lang w:val="en-US"/>
-        </w:rPr>
-      </w:pPr>
-      <w:r>
-        <w:rPr>
-          <w:rFonts w:cstheme="minorHAnsi"/>
-          <w:bCs/>
-          <w:sz w:val="24"/>
-          <w:szCs w:val="24"/>
-          <w:lang w:val="en-US"/>
-        </w:rPr>
-        <w:t>    JMP     EXPAND_LOOP</w:t>
-      </w:r>
-    </w:p>
-    <w:p>
-      <w:pPr>
-        <w:rPr>
-          <w:rFonts w:cstheme="minorHAnsi"/>
-          <w:bCs/>
-          <w:sz w:val="24"/>
-          <w:szCs w:val="24"/>
-          <w:lang w:val="en-US"/>
-        </w:rPr>
-      </w:pPr>
-    </w:p>
-    <w:p>
-      <w:pPr>
-        <w:rPr>
-          <w:rFonts w:cstheme="minorHAnsi"/>
-          <w:bCs/>
-          <w:sz w:val="24"/>
-          <w:szCs w:val="24"/>
-        </w:rPr>
-      </w:pPr>
-      <w:r>
-        <w:rPr>
-          <w:rFonts w:cstheme="minorHAnsi"/>
-          <w:bCs/>
-          <w:sz w:val="24"/>
-          <w:szCs w:val="24"/>
-        </w:rPr>
-        <w:t>WRITE_LAST:</w:t>
-      </w:r>
-    </w:p>
-    <w:p>
-      <w:pPr>
-        <w:rPr>
-          <w:rFonts w:cstheme="minorHAnsi"/>
-          <w:bCs/>
-          <w:sz w:val="24"/>
-          <w:szCs w:val="24"/>
-        </w:rPr>
-      </w:pPr>
-      <w:r>
-        <w:rPr>
-          <w:rFonts w:cstheme="minorHAnsi"/>
-          <w:bCs/>
-          <w:sz w:val="24"/>
-          <w:szCs w:val="24"/>
-        </w:rPr>
-        <w:t>    ; Записываем последний неполный байт, если он есть</w:t>
-      </w:r>
-    </w:p>
-    <w:p>
-      <w:pPr>
-        <w:rPr>
-          <w:rFonts w:cstheme="minorHAnsi"/>
-          <w:bCs/>
-          <w:sz w:val="24"/>
-          <w:szCs w:val="24"/>
-          <w:lang w:val="en-US"/>
-        </w:rPr>
-      </w:pPr>
-      <w:r>
-        <w:rPr>
-          <w:rFonts w:cstheme="minorHAnsi"/>
-          <w:bCs/>
-          <w:sz w:val="24"/>
-          <w:szCs w:val="24"/>
-        </w:rPr>
-        <w:t xml:space="preserve">    </w:t>
-      </w:r>
-      <w:r>
-        <w:rPr>
-          <w:rFonts w:cstheme="minorHAnsi"/>
-          <w:bCs/>
-          <w:sz w:val="24"/>
-          <w:szCs w:val="24"/>
-          <w:lang w:val="en-US"/>
-        </w:rPr>
-        <w:t>CMP     DH, 0</w:t>
-      </w:r>
-    </w:p>
-    <w:p>
-      <w:pPr>
-        <w:rPr>
-          <w:rFonts w:cstheme="minorHAnsi"/>
-          <w:bCs/>
-          <w:sz w:val="24"/>
-          <w:szCs w:val="24"/>
-          <w:lang w:val="en-US"/>
-        </w:rPr>
-      </w:pPr>
-      <w:r>
-        <w:rPr>
-          <w:rFonts w:cstheme="minorHAnsi"/>
-          <w:bCs/>
-          <w:sz w:val="24"/>
-          <w:szCs w:val="24"/>
-          <w:lang w:val="en-US"/>
-        </w:rPr>
-        <w:t>    JE      DONE</w:t>
-      </w:r>
-    </w:p>
-    <w:p>
-      <w:pPr>
-        <w:rPr>
-          <w:rFonts w:cstheme="minorHAnsi"/>
-          <w:bCs/>
-          <w:sz w:val="24"/>
-          <w:szCs w:val="24"/>
-          <w:lang w:val="en-US"/>
-        </w:rPr>
-      </w:pPr>
-      <w:r>
-        <w:rPr>
-          <w:rFonts w:cstheme="minorHAnsi"/>
-          <w:bCs/>
-          <w:sz w:val="24"/>
-          <w:szCs w:val="24"/>
-          <w:lang w:val="en-US"/>
-        </w:rPr>
-        <w:t>    MOV     FS:[DI], BL</w:t>
-      </w:r>
-    </w:p>
-    <w:p>
-      <w:pPr>
-        <w:rPr>
-          <w:rFonts w:cstheme="minorHAnsi"/>
-          <w:bCs/>
-          <w:sz w:val="24"/>
-          <w:szCs w:val="24"/>
-          <w:lang w:val="en-US"/>
-        </w:rPr>
-      </w:pPr>
-    </w:p>
-    <w:p>
-      <w:pPr>
-        <w:rPr>
-          <w:rFonts w:cstheme="minorHAnsi"/>
-          <w:bCs/>
-          <w:sz w:val="24"/>
-          <w:szCs w:val="24"/>
-          <w:lang w:val="en-US"/>
-        </w:rPr>
-      </w:pPr>
-      <w:r>
-        <w:rPr>
-          <w:rFonts w:cstheme="minorHAnsi"/>
-          <w:bCs/>
-          <w:sz w:val="24"/>
-          <w:szCs w:val="24"/>
-          <w:lang w:val="en-US"/>
-        </w:rPr>
-        <w:t>DONE:</w:t>
-      </w:r>
-    </w:p>
-    <w:p>
-      <w:pPr>
-        <w:rPr>
-          <w:rFonts w:cstheme="minorHAnsi"/>
-          <w:bCs/>
-          <w:sz w:val="24"/>
-          <w:szCs w:val="24"/>
-          <w:lang w:val="en-US"/>
-        </w:rPr>
-      </w:pPr>
-      <w:r>
-        <w:rPr>
-          <w:rFonts w:cstheme="minorHAnsi"/>
-          <w:bCs/>
-          <w:sz w:val="24"/>
-          <w:szCs w:val="24"/>
-          <w:lang w:val="en-US"/>
-        </w:rPr>
-        <w:t>    POP     DI</w:t>
-      </w:r>
-    </w:p>
-    <w:p>
-      <w:pPr>
-        <w:rPr>
-          <w:rFonts w:cstheme="minorHAnsi"/>
-          <w:bCs/>
-          <w:sz w:val="24"/>
-          <w:szCs w:val="24"/>
-          <w:lang w:val="en-US"/>
-        </w:rPr>
-      </w:pPr>
-      <w:r>
-        <w:rPr>
-          <w:rFonts w:cstheme="minorHAnsi"/>
-          <w:bCs/>
-          <w:sz w:val="24"/>
-          <w:szCs w:val="24"/>
-          <w:lang w:val="en-US"/>
-        </w:rPr>
-        <w:t>    POP     SI</w:t>
-      </w:r>
-    </w:p>
-    <w:p>
-      <w:pPr>
-        <w:rPr>
-          <w:rFonts w:cstheme="minorHAnsi"/>
-          <w:bCs/>
-          <w:sz w:val="24"/>
-          <w:szCs w:val="24"/>
-          <w:lang w:val="en-US"/>
-        </w:rPr>
-      </w:pPr>
-      <w:r>
-        <w:rPr>
-          <w:rFonts w:cstheme="minorHAnsi"/>
-          <w:bCs/>
-          <w:sz w:val="24"/>
-          <w:szCs w:val="24"/>
-          <w:lang w:val="en-US"/>
-        </w:rPr>
-        <w:t>    POP     DX</w:t>
-      </w:r>
-    </w:p>
-    <w:p>
-      <w:pPr>
-        <w:rPr>
-          <w:rFonts w:cstheme="minorHAnsi"/>
-          <w:bCs/>
-          <w:sz w:val="24"/>
-          <w:szCs w:val="24"/>
-          <w:lang w:val="en-US"/>
-        </w:rPr>
-      </w:pPr>
-      <w:r>
-        <w:rPr>
-          <w:rFonts w:cstheme="minorHAnsi"/>
-          <w:bCs/>
-          <w:sz w:val="24"/>
-          <w:szCs w:val="24"/>
-          <w:lang w:val="en-US"/>
-        </w:rPr>
-        <w:t>    POP     CX</w:t>
-      </w:r>
-    </w:p>
-    <w:p>
-      <w:pPr>
-        <w:rPr>
-          <w:rFonts w:cstheme="minorHAnsi"/>
-          <w:bCs/>
-          <w:sz w:val="24"/>
-          <w:szCs w:val="24"/>
-          <w:lang w:val="en-US"/>
-        </w:rPr>
-      </w:pPr>
-      <w:r>
-        <w:rPr>
-          <w:rFonts w:cstheme="minorHAnsi"/>
-          <w:bCs/>
-          <w:sz w:val="24"/>
-          <w:szCs w:val="24"/>
-          <w:lang w:val="en-US"/>
-        </w:rPr>
-        <w:t>    POP     BX</w:t>
-      </w:r>
-    </w:p>
-    <w:p>
-      <w:pPr>
-        <w:rPr>
-          <w:rFonts w:cstheme="minorHAnsi"/>
-          <w:bCs/>
-          <w:sz w:val="24"/>
-          <w:szCs w:val="24"/>
-          <w:lang w:val="en-US"/>
-        </w:rPr>
-      </w:pPr>
-      <w:r>
-        <w:rPr>
-          <w:rFonts w:cstheme="minorHAnsi"/>
-          <w:bCs/>
-          <w:sz w:val="24"/>
-          <w:szCs w:val="24"/>
-          <w:lang w:val="en-US"/>
-        </w:rPr>
-        <w:t>    POP     AX</w:t>
-      </w:r>
-    </w:p>
-    <w:p>
-      <w:pPr>
-        <w:rPr>
-          <w:rFonts w:cstheme="minorHAnsi"/>
-          <w:bCs/>
-          <w:sz w:val="24"/>
-          <w:szCs w:val="24"/>
-          <w:lang w:val="en-US"/>
-        </w:rPr>
-      </w:pPr>
-      <w:r>
-        <w:rPr>
-          <w:rFonts w:cstheme="minorHAnsi"/>
-          <w:bCs/>
-          <w:sz w:val="24"/>
-          <w:szCs w:val="24"/>
-          <w:lang w:val="en-US"/>
-        </w:rPr>
-        <w:t>    RET</w:t>
-      </w:r>
-    </w:p>
-    <w:p>
-      <w:pPr>
-        <w:rPr>
-          <w:rFonts w:cstheme="minorHAnsi"/>
-          <w:bCs/>
-          <w:sz w:val="24"/>
-          <w:szCs w:val="24"/>
-          <w:lang w:val="en-US"/>
-        </w:rPr>
-      </w:pPr>
-      <w:r>
-        <w:rPr>
-          <w:rFonts w:cstheme="minorHAnsi"/>
-          <w:bCs/>
-          <w:sz w:val="24"/>
-          <w:szCs w:val="24"/>
-          <w:lang w:val="en-US"/>
-        </w:rPr>
-        <w:t>BIT_EXPAND_PROC ENDP</w:t>
-      </w:r>
-    </w:p>
-    <w:p>
-      <w:pPr>
-        <w:rPr>
-          <w:rFonts w:cstheme="minorHAnsi"/>
-          <w:bCs/>
-          <w:sz w:val="24"/>
-          <w:szCs w:val="24"/>
-          <w:lang w:val="en-US"/>
-        </w:rPr>
-      </w:pPr>
-    </w:p>
-    <w:p>
-      <w:pPr>
-        <w:rPr>
-          <w:rFonts w:cstheme="minorHAnsi"/>
-          <w:bCs/>
-          <w:sz w:val="24"/>
-          <w:szCs w:val="24"/>
-          <w:lang w:val="en-US"/>
-        </w:rPr>
-      </w:pPr>
-      <w:r>
-        <w:rPr>
-          <w:rFonts w:cstheme="minorHAnsi"/>
-          <w:bCs/>
-          <w:sz w:val="24"/>
-          <w:szCs w:val="24"/>
-          <w:lang w:val="en-US"/>
-        </w:rPr>
-        <w:t>; -----------------------------</w:t>
-      </w:r>
-    </w:p>
-    <w:p>
-      <w:pPr>
-        <w:rPr>
-          <w:rFonts w:cstheme="minorHAnsi"/>
-          <w:bCs/>
-          <w:sz w:val="24"/>
-          <w:szCs w:val="24"/>
-          <w:lang w:val="en-US"/>
-        </w:rPr>
-      </w:pPr>
-      <w:r>
-        <w:rPr>
-          <w:rFonts w:cstheme="minorHAnsi"/>
-          <w:bCs/>
-          <w:sz w:val="24"/>
-          <w:szCs w:val="24"/>
-          <w:lang w:val="en-US"/>
-        </w:rPr>
-        <w:lastRenderedPageBreak/>
-        <w:t xml:space="preserve">; </w:t>
-      </w:r>
-      <w:r>
-        <w:rPr>
-          <w:rFonts w:cstheme="minorHAnsi"/>
-          <w:bCs/>
-          <w:sz w:val="24"/>
-          <w:szCs w:val="24"/>
-        </w:rPr>
-        <w:t>Данные</w:t>
-      </w:r>
-    </w:p>
-    <w:p>
-      <w:pPr>
-        <w:rPr>
-          <w:rFonts w:cstheme="minorHAnsi"/>
-          <w:bCs/>
-          <w:sz w:val="24"/>
-          <w:szCs w:val="24"/>
-          <w:lang w:val="en-US"/>
-        </w:rPr>
-      </w:pPr>
-      <w:r>
-        <w:rPr>
-          <w:rFonts w:cstheme="minorHAnsi"/>
-          <w:bCs/>
-          <w:sz w:val="24"/>
-          <w:szCs w:val="24"/>
-          <w:lang w:val="en-US"/>
-        </w:rPr>
-        <w:t>; -----------------------------</w:t>
-      </w:r>
-    </w:p>
-    <w:p>
-      <w:pPr>
-        <w:rPr>
-          <w:rFonts w:cstheme="minorHAnsi"/>
-          <w:bCs/>
-          <w:sz w:val="24"/>
-          <w:szCs w:val="24"/>
-          <w:lang w:val="en-US"/>
-        </w:rPr>
-      </w:pPr>
-      <w:r>
-        <w:rPr>
-          <w:rFonts w:cstheme="minorHAnsi"/>
-          <w:bCs/>
-          <w:sz w:val="24"/>
-          <w:szCs w:val="24"/>
-          <w:lang w:val="en-US"/>
-        </w:rPr>
-        <w:t>SOURCE_STR  DB  15h, 0      ; 00010101b</w:t>
-      </w:r>
-    </w:p>
-    <w:p>
-      <w:pPr>
-        <w:rPr>
-          <w:rFonts w:cstheme="minorHAnsi"/>
-          <w:bCs/>
-          <w:sz w:val="24"/>
-          <w:szCs w:val="24"/>
-        </w:rPr>
-      </w:pPr>
-      <w:r>
-        <w:rPr>
-          <w:rFonts w:cstheme="minorHAnsi"/>
-          <w:bCs/>
-          <w:sz w:val="24"/>
-          <w:szCs w:val="24"/>
-        </w:rPr>
-        <w:t>RESULT_STR  DB  3 DUP(0)    ; Буфер для результата</w:t>
-      </w:r>
-    </w:p>
-    <w:p>
-      <w:pPr>
-        <w:rPr>
-          <w:rFonts w:cstheme="minorHAnsi"/>
-          <w:bCs/>
-          <w:sz w:val="24"/>
-          <w:szCs w:val="24"/>
-        </w:rPr>
-      </w:pPr>
-    </w:p>
-    <w:p>
-      <w:pPr>
-        <w:rPr>
-          <w:rFonts w:cstheme="minorHAnsi"/>
-          <w:bCs/>
-          <w:sz w:val="24"/>
-          <w:szCs w:val="24"/>
-        </w:rPr>
-      </w:pPr>
-      <w:r>
-        <w:rPr>
-          <w:rFonts w:cstheme="minorHAnsi"/>
-          <w:bCs/>
-          <w:sz w:val="24"/>
-          <w:szCs w:val="24"/>
+        <w:t>запасом</w:t>
+      </w:r>
+    </w:p>
+    <w:p>
+      <w:pPr>
+        <w:rPr>
+          <w:rFonts w:cstheme="minorHAnsi"/>
+          <w:bCs/>
+          <w:sz w:val="24"/>
+          <w:szCs w:val="24"/>
+          <w:lang w:val="en-US"/>
+        </w:rPr>
+      </w:pPr>
+    </w:p>
+    <w:p>
+      <w:pPr>
+        <w:rPr>
+          <w:rFonts w:cstheme="minorHAnsi"/>
+          <w:bCs/>
+          <w:sz w:val="24"/>
+          <w:szCs w:val="24"/>
+          <w:lang w:val="en-US"/>
+        </w:rPr>
+      </w:pPr>
+      <w:r>
+        <w:rPr>
+          <w:rFonts w:cstheme="minorHAnsi"/>
+          <w:bCs/>
+          <w:sz w:val="24"/>
+          <w:szCs w:val="24"/>
+          <w:lang w:val="en-US"/>
         </w:rPr>
         <w:t>CSEG    ENDS</w:t>
       </w:r>
@@ -3585,14 +3627,16 @@
           <w:bCs/>
           <w:sz w:val="24"/>
           <w:szCs w:val="24"/>
-        </w:rPr>
-      </w:pPr>
-      <w:r>
-        <w:rPr>
-          <w:rFonts w:cstheme="minorHAnsi"/>
-          <w:bCs/>
-          <w:sz w:val="24"/>
-          <w:szCs w:val="24"/>
+          <w:lang w:val="en-US"/>
+        </w:rPr>
+      </w:pPr>
+      <w:r>
+        <w:rPr>
+          <w:rFonts w:cstheme="minorHAnsi"/>
+          <w:bCs/>
+          <w:sz w:val="24"/>
+          <w:szCs w:val="24"/>
+          <w:lang w:val="en-US"/>
         </w:rPr>
         <w:t>END start</w:t>
       </w:r>
@@ -3604,16 +3648,18 @@
           <w:bCs/>
           <w:sz w:val="24"/>
           <w:szCs w:val="24"/>
-        </w:rPr>
-      </w:pPr>
-    </w:p>
-    <w:p>
-      <w:pPr>
-        <w:rPr>
-          <w:rFonts w:cstheme="minorHAnsi"/>
-          <w:bCs/>
-          <w:sz w:val="24"/>
-          <w:szCs w:val="24"/>
+          <w:lang w:val="en-US"/>
+        </w:rPr>
+      </w:pPr>
+    </w:p>
+    <w:p>
+      <w:pPr>
+        <w:rPr>
+          <w:rFonts w:cstheme="minorHAnsi"/>
+          <w:bCs/>
+          <w:sz w:val="24"/>
+          <w:szCs w:val="24"/>
+          <w:lang w:val="en-US"/>
         </w:rPr>
       </w:pPr>
     </w:p>
@@ -4091,6 +4137,7 @@
           <w:sz w:val="24"/>
           <w:szCs w:val="24"/>
         </w:rPr>
+        <w:lastRenderedPageBreak/>
         <w:t>Регистр флагов:</w:t>
       </w:r>
       <w:r>
@@ -4190,7 +4237,6 @@
           <w:sz w:val="24"/>
           <w:szCs w:val="24"/>
         </w:rPr>
-        <w:lastRenderedPageBreak/>
         <w:t>Регистры отладки:</w:t>
       </w:r>
       <w:r>
@@ -4811,6 +4857,7 @@
           <w:sz w:val="24"/>
           <w:szCs w:val="24"/>
         </w:rPr>
+        <w:lastRenderedPageBreak/>
         <w:t>Команда BTR (Bit Test and Reset) проверяет бит и сбрасывает его.</w:t>
       </w:r>
     </w:p>
@@ -4890,7 +4937,6 @@
           <w:sz w:val="24"/>
           <w:szCs w:val="24"/>
         </w:rPr>
-        <w:lastRenderedPageBreak/>
         <w:t>В флаг переноса CF заносится старое значение бита 3 (в данном случае 1).</w:t>
       </w:r>
     </w:p>
@@ -5143,6 +5189,7 @@
           <w:b/>
           <w:sz w:val="24"/>
           <w:szCs w:val="24"/>
+          <w:lang w:val="en-US"/>
         </w:rPr>
       </w:pPr>
       <w:r>
@@ -5161,6 +5208,7 @@
           <w:b/>
           <w:sz w:val="24"/>
           <w:szCs w:val="24"/>
+          <w:lang w:val="en-US"/>
         </w:rPr>
         <w:t>byte_idx = i // 8</w:t>
       </w:r>
@@ -5174,14 +5222,16 @@
           <w:b/>
           <w:sz w:val="24"/>
           <w:szCs w:val="24"/>
-        </w:rPr>
-      </w:pPr>
-      <w:r>
-        <w:rPr>
-          <w:rFonts w:cstheme="minorHAnsi"/>
-          <w:b/>
-          <w:sz w:val="24"/>
-          <w:szCs w:val="24"/>
+          <w:lang w:val="en-US"/>
+        </w:rPr>
+      </w:pPr>
+      <w:r>
+        <w:rPr>
+          <w:rFonts w:cstheme="minorHAnsi"/>
+          <w:b/>
+          <w:sz w:val="24"/>
+          <w:szCs w:val="24"/>
+          <w:lang w:val="en-US"/>
         </w:rPr>
         <w:t>        bit_idx = i % 8</w:t>
       </w:r>
@@ -5195,14 +5245,16 @@
           <w:b/>
           <w:sz w:val="24"/>
           <w:szCs w:val="24"/>
-        </w:rPr>
-      </w:pPr>
-      <w:r>
-        <w:rPr>
-          <w:rFonts w:cstheme="minorHAnsi"/>
-          <w:b/>
-          <w:sz w:val="24"/>
-          <w:szCs w:val="24"/>
+          <w:lang w:val="en-US"/>
+        </w:rPr>
+      </w:pPr>
+      <w:r>
+        <w:rPr>
+          <w:rFonts w:cstheme="minorHAnsi"/>
+          <w:b/>
+          <w:sz w:val="24"/>
+          <w:szCs w:val="24"/>
+          <w:lang w:val="en-US"/>
         </w:rPr>
         <w:t>        bit = (source_bytes[byte_idx] &gt;&gt; bit_idx) &amp; 1</w:t>
       </w:r>
@@ -5216,14 +5268,16 @@
           <w:b/>
           <w:sz w:val="24"/>
           <w:szCs w:val="24"/>
-        </w:rPr>
-      </w:pPr>
-      <w:r>
-        <w:rPr>
-          <w:rFonts w:cstheme="minorHAnsi"/>
-          <w:b/>
-          <w:sz w:val="24"/>
-          <w:szCs w:val="24"/>
+          <w:lang w:val="en-US"/>
+        </w:rPr>
+      </w:pPr>
+      <w:r>
+        <w:rPr>
+          <w:rFonts w:cstheme="minorHAnsi"/>
+          <w:b/>
+          <w:sz w:val="24"/>
+          <w:szCs w:val="24"/>
+          <w:lang w:val="en-US"/>
         </w:rPr>
         <w:t>        input_bits.append(bit)</w:t>
       </w:r>
@@ -5237,6 +5291,7 @@
           <w:b/>
           <w:sz w:val="24"/>
           <w:szCs w:val="24"/>
+          <w:lang w:val="en-US"/>
         </w:rPr>
       </w:pPr>
     </w:p>
@@ -5249,14 +5304,16 @@
           <w:b/>
           <w:sz w:val="24"/>
           <w:szCs w:val="24"/>
-        </w:rPr>
-      </w:pPr>
-      <w:r>
-        <w:rPr>
-          <w:rFonts w:cstheme="minorHAnsi"/>
-          <w:b/>
-          <w:sz w:val="24"/>
-          <w:szCs w:val="24"/>
+          <w:lang w:val="en-US"/>
+        </w:rPr>
+      </w:pPr>
+      <w:r>
+        <w:rPr>
+          <w:rFonts w:cstheme="minorHAnsi"/>
+          <w:b/>
+          <w:sz w:val="24"/>
+          <w:szCs w:val="24"/>
+          <w:lang w:val="en-US"/>
         </w:rPr>
         <w:t>    output_bits = []</w:t>
       </w:r>
@@ -5270,14 +5327,16 @@
           <w:b/>
           <w:sz w:val="24"/>
           <w:szCs w:val="24"/>
-        </w:rPr>
-      </w:pPr>
-      <w:r>
-        <w:rPr>
-          <w:rFonts w:cstheme="minorHAnsi"/>
-          <w:b/>
-          <w:sz w:val="24"/>
-          <w:szCs w:val="24"/>
+          <w:lang w:val="en-US"/>
+        </w:rPr>
+      </w:pPr>
+      <w:r>
+        <w:rPr>
+          <w:rFonts w:cstheme="minorHAnsi"/>
+          <w:b/>
+          <w:sz w:val="24"/>
+          <w:szCs w:val="24"/>
+          <w:lang w:val="en-US"/>
         </w:rPr>
         <w:t>    for bit in input_bits:</w:t>
       </w:r>
@@ -5291,14 +5350,16 @@
           <w:b/>
           <w:sz w:val="24"/>
           <w:szCs w:val="24"/>
-        </w:rPr>
-      </w:pPr>
-      <w:r>
-        <w:rPr>
-          <w:rFonts w:cstheme="minorHAnsi"/>
-          <w:b/>
-          <w:sz w:val="24"/>
-          <w:szCs w:val="24"/>
+          <w:lang w:val="en-US"/>
+        </w:rPr>
+      </w:pPr>
+      <w:r>
+        <w:rPr>
+          <w:rFonts w:cstheme="minorHAnsi"/>
+          <w:b/>
+          <w:sz w:val="24"/>
+          <w:szCs w:val="24"/>
+          <w:lang w:val="en-US"/>
         </w:rPr>
         <w:t>        if bit == 0:</w:t>
       </w:r>
@@ -5312,14 +5373,16 @@
           <w:b/>
           <w:sz w:val="24"/>
           <w:szCs w:val="24"/>
-        </w:rPr>
-      </w:pPr>
-      <w:r>
-        <w:rPr>
-          <w:rFonts w:cstheme="minorHAnsi"/>
-          <w:b/>
-          <w:sz w:val="24"/>
-          <w:szCs w:val="24"/>
+          <w:lang w:val="en-US"/>
+        </w:rPr>
+      </w:pPr>
+      <w:r>
+        <w:rPr>
+          <w:rFonts w:cstheme="minorHAnsi"/>
+          <w:b/>
+          <w:sz w:val="24"/>
+          <w:szCs w:val="24"/>
+          <w:lang w:val="en-US"/>
         </w:rPr>
         <w:t>            output_bits.extend([1, 0])</w:t>
       </w:r>
@@ -5333,14 +5396,16 @@
           <w:b/>
           <w:sz w:val="24"/>
           <w:szCs w:val="24"/>
-        </w:rPr>
-      </w:pPr>
-      <w:r>
-        <w:rPr>
-          <w:rFonts w:cstheme="minorHAnsi"/>
-          <w:b/>
-          <w:sz w:val="24"/>
-          <w:szCs w:val="24"/>
+          <w:lang w:val="en-US"/>
+        </w:rPr>
+      </w:pPr>
+      <w:r>
+        <w:rPr>
+          <w:rFonts w:cstheme="minorHAnsi"/>
+          <w:b/>
+          <w:sz w:val="24"/>
+          <w:szCs w:val="24"/>
+          <w:lang w:val="en-US"/>
         </w:rPr>
         <w:t>        else:</w:t>
       </w:r>
@@ -5354,15 +5419,18 @@
           <w:b/>
           <w:sz w:val="24"/>
           <w:szCs w:val="24"/>
-        </w:rPr>
-      </w:pPr>
-      <w:r>
-        <w:rPr>
-          <w:rFonts w:cstheme="minorHAnsi"/>
-          <w:b/>
-          <w:sz w:val="24"/>
-          <w:szCs w:val="24"/>
-        </w:rPr>
+          <w:lang w:val="en-US"/>
+        </w:rPr>
+      </w:pPr>
+      <w:r>
+        <w:rPr>
+          <w:rFonts w:cstheme="minorHAnsi"/>
+          <w:b/>
+          <w:sz w:val="24"/>
+          <w:szCs w:val="24"/>
+          <w:lang w:val="en-US"/>
+        </w:rPr>
+        <w:lastRenderedPageBreak/>
         <w:t>            output_bits.extend([0, 1])</w:t>
       </w:r>
     </w:p>
@@ -5375,16 +5443,17 @@
           <w:b/>
           <w:sz w:val="24"/>
           <w:szCs w:val="24"/>
-        </w:rPr>
-      </w:pPr>
-      <w:r>
-        <w:rPr>
-          <w:rFonts w:cstheme="minorHAnsi"/>
-          <w:b/>
-          <w:sz w:val="24"/>
-          <w:szCs w:val="24"/>
-        </w:rPr>
-        <w:lastRenderedPageBreak/>
+          <w:lang w:val="en-US"/>
+        </w:rPr>
+      </w:pPr>
+      <w:r>
+        <w:rPr>
+          <w:rFonts w:cstheme="minorHAnsi"/>
+          <w:b/>
+          <w:sz w:val="24"/>
+          <w:szCs w:val="24"/>
+          <w:lang w:val="en-US"/>
+        </w:rPr>
         <w:br/>
       </w:r>
       <w:r>
@@ -5393,6 +5462,7 @@
           <w:b/>
           <w:sz w:val="24"/>
           <w:szCs w:val="24"/>
+          <w:lang w:val="en-US"/>
         </w:rPr>
         <w:br/>
       </w:r>
@@ -5406,14 +5476,16 @@
           <w:b/>
           <w:sz w:val="24"/>
           <w:szCs w:val="24"/>
-        </w:rPr>
-      </w:pPr>
-      <w:r>
-        <w:rPr>
-          <w:rFonts w:cstheme="minorHAnsi"/>
-          <w:b/>
-          <w:sz w:val="24"/>
-          <w:szCs w:val="24"/>
+          <w:lang w:val="en-US"/>
+        </w:rPr>
+      </w:pPr>
+      <w:r>
+        <w:rPr>
+          <w:rFonts w:cstheme="minorHAnsi"/>
+          <w:b/>
+          <w:sz w:val="24"/>
+          <w:szCs w:val="24"/>
+          <w:lang w:val="en-US"/>
         </w:rPr>
         <w:t>    result_bytes = bytearray()</w:t>
       </w:r>
@@ -5427,14 +5499,16 @@
           <w:b/>
           <w:sz w:val="24"/>
           <w:szCs w:val="24"/>
-        </w:rPr>
-      </w:pPr>
-      <w:r>
-        <w:rPr>
-          <w:rFonts w:cstheme="minorHAnsi"/>
-          <w:b/>
-          <w:sz w:val="24"/>
-          <w:szCs w:val="24"/>
+          <w:lang w:val="en-US"/>
+        </w:rPr>
+      </w:pPr>
+      <w:r>
+        <w:rPr>
+          <w:rFonts w:cstheme="minorHAnsi"/>
+          <w:b/>
+          <w:sz w:val="24"/>
+          <w:szCs w:val="24"/>
+          <w:lang w:val="en-US"/>
         </w:rPr>
         <w:t>    for i in range(0, len(output_bits), 8):</w:t>
       </w:r>
@@ -5448,14 +5522,16 @@
           <w:b/>
           <w:sz w:val="24"/>
           <w:szCs w:val="24"/>
-        </w:rPr>
-      </w:pPr>
-      <w:r>
-        <w:rPr>
-          <w:rFonts w:cstheme="minorHAnsi"/>
-          <w:b/>
-          <w:sz w:val="24"/>
-          <w:szCs w:val="24"/>
+          <w:lang w:val="en-US"/>
+        </w:rPr>
+      </w:pPr>
+      <w:r>
+        <w:rPr>
+          <w:rFonts w:cstheme="minorHAnsi"/>
+          <w:b/>
+          <w:sz w:val="24"/>
+          <w:szCs w:val="24"/>
+          <w:lang w:val="en-US"/>
         </w:rPr>
         <w:t>        byte_val = 0</w:t>
       </w:r>
@@ -5469,14 +5545,16 @@
           <w:b/>
           <w:sz w:val="24"/>
           <w:szCs w:val="24"/>
-        </w:rPr>
-      </w:pPr>
-      <w:r>
-        <w:rPr>
-          <w:rFonts w:cstheme="minorHAnsi"/>
-          <w:b/>
-          <w:sz w:val="24"/>
-          <w:szCs w:val="24"/>
+          <w:lang w:val="en-US"/>
+        </w:rPr>
+      </w:pPr>
+      <w:r>
+        <w:rPr>
+          <w:rFonts w:cstheme="minorHAnsi"/>
+          <w:b/>
+          <w:sz w:val="24"/>
+          <w:szCs w:val="24"/>
+          <w:lang w:val="en-US"/>
         </w:rPr>
         <w:t>        for j in range(8):</w:t>
       </w:r>
@@ -5490,14 +5568,16 @@
           <w:b/>
           <w:sz w:val="24"/>
           <w:szCs w:val="24"/>
-        </w:rPr>
-      </w:pPr>
-      <w:r>
-        <w:rPr>
-          <w:rFonts w:cstheme="minorHAnsi"/>
-          <w:b/>
-          <w:sz w:val="24"/>
-          <w:szCs w:val="24"/>
+          <w:lang w:val="en-US"/>
+        </w:rPr>
+      </w:pPr>
+      <w:r>
+        <w:rPr>
+          <w:rFonts w:cstheme="minorHAnsi"/>
+          <w:b/>
+          <w:sz w:val="24"/>
+          <w:szCs w:val="24"/>
+          <w:lang w:val="en-US"/>
         </w:rPr>
         <w:t>            if i + j &lt; len(output_bits):</w:t>
       </w:r>
@@ -5511,14 +5591,16 @@
           <w:b/>
           <w:sz w:val="24"/>
           <w:szCs w:val="24"/>
-        </w:rPr>
-      </w:pPr>
-      <w:r>
-        <w:rPr>
-          <w:rFonts w:cstheme="minorHAnsi"/>
-          <w:b/>
-          <w:sz w:val="24"/>
-          <w:szCs w:val="24"/>
+          <w:lang w:val="en-US"/>
+        </w:rPr>
+      </w:pPr>
+      <w:r>
+        <w:rPr>
+          <w:rFonts w:cstheme="minorHAnsi"/>
+          <w:b/>
+          <w:sz w:val="24"/>
+          <w:szCs w:val="24"/>
+          <w:lang w:val="en-US"/>
         </w:rPr>
         <w:t>                if output_bits[i + j]:</w:t>
       </w:r>
@@ -5532,14 +5614,16 @@
           <w:b/>
           <w:sz w:val="24"/>
           <w:szCs w:val="24"/>
-        </w:rPr>
-      </w:pPr>
-      <w:r>
-        <w:rPr>
-          <w:rFonts w:cstheme="minorHAnsi"/>
-          <w:b/>
-          <w:sz w:val="24"/>
-          <w:szCs w:val="24"/>
+          <w:lang w:val="en-US"/>
+        </w:rPr>
+      </w:pPr>
+      <w:r>
+        <w:rPr>
+          <w:rFonts w:cstheme="minorHAnsi"/>
+          <w:b/>
+          <w:sz w:val="24"/>
+          <w:szCs w:val="24"/>
+          <w:lang w:val="en-US"/>
         </w:rPr>
         <w:t>                    byte_val |= (1 &lt;&lt; j)</w:t>
       </w:r>
@@ -5553,14 +5637,16 @@
           <w:b/>
           <w:sz w:val="24"/>
           <w:szCs w:val="24"/>
-        </w:rPr>
-      </w:pPr>
-      <w:r>
-        <w:rPr>
-          <w:rFonts w:cstheme="minorHAnsi"/>
-          <w:b/>
-          <w:sz w:val="24"/>
-          <w:szCs w:val="24"/>
+          <w:lang w:val="en-US"/>
+        </w:rPr>
+      </w:pPr>
+      <w:r>
+        <w:rPr>
+          <w:rFonts w:cstheme="minorHAnsi"/>
+          <w:b/>
+          <w:sz w:val="24"/>
+          <w:szCs w:val="24"/>
+          <w:lang w:val="en-US"/>
         </w:rPr>
         <w:t>        result_bytes.append(byte_val)</w:t>
       </w:r>
@@ -5574,6 +5660,7 @@
           <w:b/>
           <w:sz w:val="24"/>
           <w:szCs w:val="24"/>
+          <w:lang w:val="en-US"/>
         </w:rPr>
       </w:pPr>
     </w:p>
@@ -5586,14 +5673,16 @@
           <w:b/>
           <w:sz w:val="24"/>
           <w:szCs w:val="24"/>
-        </w:rPr>
-      </w:pPr>
-      <w:r>
-        <w:rPr>
-          <w:rFonts w:cstheme="minorHAnsi"/>
-          <w:b/>
-          <w:sz w:val="24"/>
-          <w:szCs w:val="24"/>
+          <w:lang w:val="en-US"/>
+        </w:rPr>
+      </w:pPr>
+      <w:r>
+        <w:rPr>
+          <w:rFonts w:cstheme="minorHAnsi"/>
+          <w:b/>
+          <w:sz w:val="24"/>
+          <w:szCs w:val="24"/>
+          <w:lang w:val="en-US"/>
         </w:rPr>
         <w:t>    return bytes(result_bytes)</w:t>
       </w:r>
@@ -5607,6 +5696,7 @@
           <w:b/>
           <w:sz w:val="24"/>
           <w:szCs w:val="24"/>
+          <w:lang w:val="en-US"/>
         </w:rPr>
       </w:pPr>
     </w:p>
@@ -5619,14 +5709,16 @@
           <w:b/>
           <w:sz w:val="24"/>
           <w:szCs w:val="24"/>
-        </w:rPr>
-      </w:pPr>
-      <w:r>
-        <w:rPr>
-          <w:rFonts w:cstheme="minorHAnsi"/>
-          <w:b/>
-          <w:sz w:val="24"/>
-          <w:szCs w:val="24"/>
+          <w:lang w:val="en-US"/>
+        </w:rPr>
+      </w:pPr>
+      <w:r>
+        <w:rPr>
+          <w:rFonts w:cstheme="minorHAnsi"/>
+          <w:b/>
+          <w:sz w:val="24"/>
+          <w:szCs w:val="24"/>
+          <w:lang w:val="en-US"/>
         </w:rPr>
         <w:t>if __name__ == "__main__":</w:t>
       </w:r>
@@ -5640,14 +5732,16 @@
           <w:b/>
           <w:sz w:val="24"/>
           <w:szCs w:val="24"/>
-        </w:rPr>
-      </w:pPr>
-      <w:r>
-        <w:rPr>
-          <w:rFonts w:cstheme="minorHAnsi"/>
-          <w:b/>
-          <w:sz w:val="24"/>
-          <w:szCs w:val="24"/>
+          <w:lang w:val="en-US"/>
+        </w:rPr>
+      </w:pPr>
+      <w:r>
+        <w:rPr>
+          <w:rFonts w:cstheme="minorHAnsi"/>
+          <w:b/>
+          <w:sz w:val="24"/>
+          <w:szCs w:val="24"/>
+          <w:lang w:val="en-US"/>
         </w:rPr>
         <w:t>    source = bytes([0x15])</w:t>
       </w:r>
@@ -5661,14 +5755,16 @@
           <w:b/>
           <w:sz w:val="24"/>
           <w:szCs w:val="24"/>
-        </w:rPr>
-      </w:pPr>
-      <w:r>
-        <w:rPr>
-          <w:rFonts w:cstheme="minorHAnsi"/>
-          <w:b/>
-          <w:sz w:val="24"/>
-          <w:szCs w:val="24"/>
+          <w:lang w:val="en-US"/>
+        </w:rPr>
+      </w:pPr>
+      <w:r>
+        <w:rPr>
+          <w:rFonts w:cstheme="minorHAnsi"/>
+          <w:b/>
+          <w:sz w:val="24"/>
+          <w:szCs w:val="24"/>
+          <w:lang w:val="en-US"/>
         </w:rPr>
         <w:t>    n = 5</w:t>
       </w:r>
@@ -5682,14 +5778,16 @@
           <w:b/>
           <w:sz w:val="24"/>
           <w:szCs w:val="24"/>
-        </w:rPr>
-      </w:pPr>
-      <w:r>
-        <w:rPr>
-          <w:rFonts w:cstheme="minorHAnsi"/>
-          <w:b/>
-          <w:sz w:val="24"/>
-          <w:szCs w:val="24"/>
+          <w:lang w:val="en-US"/>
+        </w:rPr>
+      </w:pPr>
+      <w:r>
+        <w:rPr>
+          <w:rFonts w:cstheme="minorHAnsi"/>
+          <w:b/>
+          <w:sz w:val="24"/>
+          <w:szCs w:val="24"/>
+          <w:lang w:val="en-US"/>
         </w:rPr>
         <w:t>    result = bit_expand(source, n)</w:t>
       </w:r>
@@ -5711,8 +5809,18 @@
           <w:b/>
           <w:sz w:val="24"/>
           <w:szCs w:val="24"/>
-        </w:rPr>
-        <w:t>    print("Исходные байты:", source.hex())</w:t>
+          <w:lang w:val="en-US"/>
+        </w:rPr>
+        <w:t xml:space="preserve">    </w:t>
+      </w:r>
+      <w:r>
+        <w:rPr>
+          <w:rFonts w:cstheme="minorHAnsi"/>
+          <w:b/>
+          <w:sz w:val="24"/>
+          <w:szCs w:val="24"/>
+        </w:rPr>
+        <w:t>print("Исходные байты:", source.hex())</w:t>
       </w:r>
     </w:p>
     <w:p>
@@ -5724,16 +5832,46 @@
           <w:b/>
           <w:sz w:val="24"/>
           <w:szCs w:val="24"/>
-        </w:rPr>
-      </w:pPr>
-      <w:r>
-        <w:rPr>
-          <w:rFonts w:cstheme="minorHAnsi"/>
-          <w:b/>
-          <w:sz w:val="24"/>
-          <w:szCs w:val="24"/>
-        </w:rPr>
-        <w:t>    print("Результат (hex):", result.hex())</w:t>
+          <w:lang w:val="en-US"/>
+        </w:rPr>
+      </w:pPr>
+      <w:r>
+        <w:rPr>
+          <w:rFonts w:cstheme="minorHAnsi"/>
+          <w:b/>
+          <w:sz w:val="24"/>
+          <w:szCs w:val="24"/>
+        </w:rPr>
+        <w:t xml:space="preserve">    </w:t>
+      </w:r>
+      <w:r>
+        <w:rPr>
+          <w:rFonts w:cstheme="minorHAnsi"/>
+          <w:b/>
+          <w:sz w:val="24"/>
+          <w:szCs w:val="24"/>
+          <w:lang w:val="en-US"/>
+        </w:rPr>
+        <w:t>print("</w:t>
+      </w:r>
+      <w:r>
+        <w:rPr>
+          <w:rFonts w:cstheme="minorHAnsi"/>
+          <w:b/>
+          <w:sz w:val="24"/>
+          <w:szCs w:val="24"/>
+        </w:rPr>
+        <w:t>Результат</w:t>
+      </w:r>
+      <w:r>
+        <w:rPr>
+          <w:rFonts w:cstheme="minorHAnsi"/>
+          <w:b/>
+          <w:sz w:val="24"/>
+          <w:szCs w:val="24"/>
+          <w:lang w:val="en-US"/>
+        </w:rPr>
+        <w:t xml:space="preserve"> (hex):", result.hex())</w:t>
       </w:r>
     </w:p>
     <w:p>
@@ -5745,16 +5883,37 @@
           <w:b/>
           <w:sz w:val="24"/>
           <w:szCs w:val="24"/>
-        </w:rPr>
-      </w:pPr>
-      <w:r>
-        <w:rPr>
-          <w:rFonts w:cstheme="minorHAnsi"/>
-          <w:b/>
-          <w:sz w:val="24"/>
-          <w:szCs w:val="24"/>
-        </w:rPr>
-        <w:t>    print("Ожидаемо: 66 02 →", "</w:t>
+          <w:lang w:val="en-US"/>
+        </w:rPr>
+      </w:pPr>
+      <w:r>
+        <w:rPr>
+          <w:rFonts w:cstheme="minorHAnsi"/>
+          <w:b/>
+          <w:sz w:val="24"/>
+          <w:szCs w:val="24"/>
+          <w:lang w:val="en-US"/>
+        </w:rPr>
+        <w:t>    print("</w:t>
+      </w:r>
+      <w:r>
+        <w:rPr>
+          <w:rFonts w:cstheme="minorHAnsi"/>
+          <w:b/>
+          <w:sz w:val="24"/>
+          <w:szCs w:val="24"/>
+        </w:rPr>
+        <w:t>Ожидаемо</w:t>
+      </w:r>
+      <w:r>
+        <w:rPr>
+          <w:rFonts w:cstheme="minorHAnsi"/>
+          <w:b/>
+          <w:sz w:val="24"/>
+          <w:szCs w:val="24"/>
+          <w:lang w:val="en-US"/>
+        </w:rPr>
+        <w:t>: 66 02 →", "</w:t>
       </w:r>
       <w:r>
         <w:rPr>
@@ -5762,6 +5921,7 @@
           <w:b/>
           <w:sz w:val="24"/>
           <w:szCs w:val="24"/>
+          <w:lang w:val="en-US"/>
         </w:rPr>
         <w:t>✅</w:t>
       </w:r>
@@ -5771,6 +5931,7 @@
           <w:b/>
           <w:sz w:val="24"/>
           <w:szCs w:val="24"/>
+          <w:lang w:val="en-US"/>
         </w:rPr>
         <w:t>" if result[:2] == bytes([0x66, 0x02]) else "</w:t>
       </w:r>
@@ -5780,6 +5941,7 @@
           <w:b/>
           <w:sz w:val="24"/>
           <w:szCs w:val="24"/>
+          <w:lang w:val="en-US"/>
         </w:rPr>
         <w:t>❌</w:t>
       </w:r>
@@ -5789,6 +5951,7 @@
           <w:b/>
           <w:sz w:val="24"/>
           <w:szCs w:val="24"/>
+          <w:lang w:val="en-US"/>
         </w:rPr>
         <w:t>")</w:t>
       </w:r>
@@ -5802,6 +5965,7 @@
           <w:b/>
           <w:sz w:val="24"/>
           <w:szCs w:val="24"/>
+          <w:lang w:val="en-US"/>
         </w:rPr>
       </w:pPr>
     </w:p>
@@ -5814,16 +5978,18 @@
           <w:bCs/>
           <w:sz w:val="20"/>
           <w:szCs w:val="20"/>
-        </w:rPr>
-      </w:pPr>
-    </w:p>
-    <w:p>
-      <w:pPr>
-        <w:rPr>
-          <w:rFonts w:cstheme="minorHAnsi"/>
-          <w:bCs/>
-          <w:sz w:val="24"/>
-          <w:szCs w:val="24"/>
+          <w:lang w:val="en-US"/>
+        </w:rPr>
+      </w:pPr>
+    </w:p>
+    <w:p>
+      <w:pPr>
+        <w:rPr>
+          <w:rFonts w:cstheme="minorHAnsi"/>
+          <w:bCs/>
+          <w:sz w:val="24"/>
+          <w:szCs w:val="24"/>
+          <w:lang w:val="en-US"/>
         </w:rPr>
       </w:pPr>
     </w:p>
@@ -5847,6 +6013,7 @@
           <w:sz w:val="28"/>
           <w:szCs w:val="28"/>
         </w:rPr>
+        <w:lastRenderedPageBreak/>
         <w:t>Схема решения:</w:t>
       </w:r>
     </w:p>
@@ -5874,7 +6041,6 @@
           <w:sz w:val="28"/>
           <w:szCs w:val="28"/>
         </w:rPr>
-        <w:lastRenderedPageBreak/>
         <w:t>Входные данные:</w:t>
       </w:r>
     </w:p>
@@ -6204,7 +6370,23 @@
           <w:szCs w:val="28"/>
         </w:rPr>
         <w:br/>
-        <w:t>Полученная программа соответствует требованиям варианта 4 и корректно демонстрирует применение команд побитовой обработки данных.</w:t>
+        <w:t xml:space="preserve">Полученная программа соответствует требованиям варианта </w:t>
+      </w:r>
+      <w:r>
+        <w:rPr>
+          <w:rFonts w:cstheme="minorHAnsi"/>
+          <w:sz w:val="28"/>
+          <w:szCs w:val="28"/>
+        </w:rPr>
+        <w:t>5</w:t>
+      </w:r>
+      <w:r>
+        <w:rPr>
+          <w:rFonts w:cstheme="minorHAnsi"/>
+          <w:sz w:val="28"/>
+          <w:szCs w:val="28"/>
+        </w:rPr>
+        <w:t xml:space="preserve"> и корректно демонстрирует применение команд побитовой обработки данных.</w:t>
       </w:r>
     </w:p>
     <w:p>

--- a/lab5/lab5.docx
+++ b/lab5/lab5.docx
@@ -1184,14 +1184,25 @@
           <w:szCs w:val="24"/>
         </w:rPr>
       </w:pPr>
-      <w:r>
-        <w:rPr>
-          <w:rFonts w:cstheme="minorHAnsi"/>
-          <w:bCs/>
-          <w:sz w:val="24"/>
-          <w:szCs w:val="24"/>
-        </w:rPr>
-        <w:t>start:</w:t>
+      <w:proofErr w:type="spellStart"/>
+      <w:r>
+        <w:rPr>
+          <w:rFonts w:cstheme="minorHAnsi"/>
+          <w:bCs/>
+          <w:sz w:val="24"/>
+          <w:szCs w:val="24"/>
+        </w:rPr>
+        <w:t>start</w:t>
+      </w:r>
+      <w:proofErr w:type="spellEnd"/>
+      <w:r>
+        <w:rPr>
+          <w:rFonts w:cstheme="minorHAnsi"/>
+          <w:bCs/>
+          <w:sz w:val="24"/>
+          <w:szCs w:val="24"/>
+        </w:rPr>
+        <w:t>:</w:t>
       </w:r>
     </w:p>
     <w:p>
@@ -1621,6 +1632,25 @@
           <w:sz w:val="24"/>
           <w:szCs w:val="24"/>
         </w:rPr>
+        <w:t>; ПРОЦЕДУРА РАСШИРЕНИЯ БИТОВОЙ СТРОКИ (Вариант 5)</w:t>
+      </w:r>
+    </w:p>
+    <w:p>
+      <w:pPr>
+        <w:rPr>
+          <w:rFonts w:cstheme="minorHAnsi"/>
+          <w:bCs/>
+          <w:sz w:val="24"/>
+          <w:szCs w:val="24"/>
+        </w:rPr>
+      </w:pPr>
+      <w:r>
+        <w:rPr>
+          <w:rFonts w:cstheme="minorHAnsi"/>
+          <w:bCs/>
+          <w:sz w:val="24"/>
+          <w:szCs w:val="24"/>
+        </w:rPr>
         <w:t>; Вход:</w:t>
       </w:r>
     </w:p>
@@ -1678,28 +1708,48 @@
           <w:sz w:val="24"/>
           <w:szCs w:val="24"/>
         </w:rPr>
-        <w:t>;   CX    - длина в битах [cite: 260]</w:t>
-      </w:r>
-    </w:p>
-    <w:p>
-      <w:pPr>
-        <w:rPr>
-          <w:rFonts w:cstheme="minorHAnsi"/>
-          <w:bCs/>
-          <w:sz w:val="24"/>
-          <w:szCs w:val="24"/>
-          <w:lang w:val="en-US"/>
-        </w:rPr>
-      </w:pPr>
-      <w:r>
-        <w:rPr>
-          <w:rFonts w:cstheme="minorHAnsi"/>
-          <w:bCs/>
-          <w:sz w:val="24"/>
-          <w:szCs w:val="24"/>
-          <w:lang w:val="en-US"/>
-        </w:rPr>
         <w:lastRenderedPageBreak/>
+        <w:t>;   CX    - длина в битах [</w:t>
+      </w:r>
+      <w:proofErr w:type="spellStart"/>
+      <w:r>
+        <w:rPr>
+          <w:rFonts w:cstheme="minorHAnsi"/>
+          <w:bCs/>
+          <w:sz w:val="24"/>
+          <w:szCs w:val="24"/>
+        </w:rPr>
+        <w:t>cite</w:t>
+      </w:r>
+      <w:proofErr w:type="spellEnd"/>
+      <w:r>
+        <w:rPr>
+          <w:rFonts w:cstheme="minorHAnsi"/>
+          <w:bCs/>
+          <w:sz w:val="24"/>
+          <w:szCs w:val="24"/>
+        </w:rPr>
+        <w:t>: 260]</w:t>
+      </w:r>
+    </w:p>
+    <w:p>
+      <w:pPr>
+        <w:rPr>
+          <w:rFonts w:cstheme="minorHAnsi"/>
+          <w:bCs/>
+          <w:sz w:val="24"/>
+          <w:szCs w:val="24"/>
+          <w:lang w:val="en-US"/>
+        </w:rPr>
+      </w:pPr>
+      <w:r>
+        <w:rPr>
+          <w:rFonts w:cstheme="minorHAnsi"/>
+          <w:bCs/>
+          <w:sz w:val="24"/>
+          <w:szCs w:val="24"/>
+          <w:lang w:val="en-US"/>
+        </w:rPr>
         <w:t>; ---------------------------------------------------------------</w:t>
       </w:r>
     </w:p>
@@ -1949,120 +1999,125 @@
           <w:sz w:val="24"/>
           <w:szCs w:val="24"/>
         </w:rPr>
-        <w:t>    XOR     BL, BL          ; BL = текущий байт результата (аккумулятор)</w:t>
-      </w:r>
-    </w:p>
-    <w:p>
-      <w:pPr>
-        <w:rPr>
-          <w:rFonts w:cstheme="minorHAnsi"/>
-          <w:bCs/>
-          <w:sz w:val="24"/>
-          <w:szCs w:val="24"/>
-        </w:rPr>
-      </w:pPr>
-      <w:r>
-        <w:rPr>
-          <w:rFonts w:cstheme="minorHAnsi"/>
-          <w:bCs/>
-          <w:sz w:val="24"/>
-          <w:szCs w:val="24"/>
-        </w:rPr>
-        <w:t>    XOR     BP, BP          ; BP = счётчик бита источника (0..7) [ИЗМЕНЕНО]</w:t>
-      </w:r>
-    </w:p>
-    <w:p>
-      <w:pPr>
-        <w:rPr>
-          <w:rFonts w:cstheme="minorHAnsi"/>
-          <w:bCs/>
-          <w:sz w:val="24"/>
-          <w:szCs w:val="24"/>
-        </w:rPr>
-      </w:pPr>
-      <w:r>
-        <w:rPr>
-          <w:rFonts w:cstheme="minorHAnsi"/>
-          <w:bCs/>
-          <w:sz w:val="24"/>
-          <w:szCs w:val="24"/>
-        </w:rPr>
-        <w:t>    MOV     DH, 0           ; DH = счётчик бита приёмника (0..7)</w:t>
-      </w:r>
-    </w:p>
-    <w:p>
-      <w:pPr>
-        <w:rPr>
-          <w:rFonts w:cstheme="minorHAnsi"/>
-          <w:bCs/>
-          <w:sz w:val="24"/>
-          <w:szCs w:val="24"/>
-        </w:rPr>
-      </w:pPr>
-    </w:p>
-    <w:p>
-      <w:pPr>
-        <w:rPr>
-          <w:rFonts w:cstheme="minorHAnsi"/>
-          <w:bCs/>
-          <w:sz w:val="24"/>
-          <w:szCs w:val="24"/>
-        </w:rPr>
-      </w:pPr>
-      <w:r>
-        <w:rPr>
-          <w:rFonts w:cstheme="minorHAnsi"/>
-          <w:bCs/>
-          <w:sz w:val="24"/>
-          <w:szCs w:val="24"/>
-        </w:rPr>
-        <w:t>    MOV     AL, [SI]        ; Загружаем первый байт источника</w:t>
-      </w:r>
-    </w:p>
-    <w:p>
-      <w:pPr>
-        <w:rPr>
-          <w:rFonts w:cstheme="minorHAnsi"/>
-          <w:bCs/>
-          <w:sz w:val="24"/>
-          <w:szCs w:val="24"/>
-        </w:rPr>
-      </w:pPr>
-      <w:r>
-        <w:rPr>
-          <w:rFonts w:cstheme="minorHAnsi"/>
-          <w:bCs/>
-          <w:sz w:val="24"/>
-          <w:szCs w:val="24"/>
-        </w:rPr>
-        <w:t>    XOR     AH, AH          ; Очищаем AH, т.к. BT работает с AX [ДОБАВЛЕНО]</w:t>
-      </w:r>
-    </w:p>
-    <w:p>
-      <w:pPr>
-        <w:rPr>
-          <w:rFonts w:cstheme="minorHAnsi"/>
-          <w:bCs/>
-          <w:sz w:val="24"/>
-          <w:szCs w:val="24"/>
-        </w:rPr>
-      </w:pPr>
-    </w:p>
-    <w:p>
-      <w:pPr>
-        <w:rPr>
-          <w:rFonts w:cstheme="minorHAnsi"/>
-          <w:bCs/>
-          <w:sz w:val="24"/>
-          <w:szCs w:val="24"/>
-        </w:rPr>
-      </w:pPr>
-      <w:r>
-        <w:rPr>
-          <w:rFonts w:cstheme="minorHAnsi"/>
-          <w:bCs/>
-          <w:sz w:val="24"/>
-          <w:szCs w:val="24"/>
+        <w:t xml:space="preserve">    XOR     BX, BX          ; </w:t>
+      </w:r>
+      <w:proofErr w:type="spellStart"/>
+      <w:r>
+        <w:rPr>
+          <w:rFonts w:cstheme="minorHAnsi"/>
+          <w:bCs/>
+          <w:sz w:val="24"/>
+          <w:szCs w:val="24"/>
+        </w:rPr>
+        <w:t>Bx</w:t>
+      </w:r>
+      <w:proofErr w:type="spellEnd"/>
+      <w:r>
+        <w:rPr>
+          <w:rFonts w:cstheme="minorHAnsi"/>
+          <w:bCs/>
+          <w:sz w:val="24"/>
+          <w:szCs w:val="24"/>
+        </w:rPr>
+        <w:t xml:space="preserve"> = номер бита результата (аккумулятор)</w:t>
+      </w:r>
+    </w:p>
+    <w:p>
+      <w:pPr>
+        <w:rPr>
+          <w:rFonts w:cstheme="minorHAnsi"/>
+          <w:bCs/>
+          <w:sz w:val="24"/>
+          <w:szCs w:val="24"/>
+        </w:rPr>
+      </w:pPr>
+      <w:r>
+        <w:rPr>
+          <w:rFonts w:cstheme="minorHAnsi"/>
+          <w:bCs/>
+          <w:sz w:val="24"/>
+          <w:szCs w:val="24"/>
+        </w:rPr>
+        <w:t xml:space="preserve">    XOR     BP, BP          ; BP = </w:t>
+      </w:r>
+      <w:proofErr w:type="spellStart"/>
+      <w:r>
+        <w:rPr>
+          <w:rFonts w:cstheme="minorHAnsi"/>
+          <w:bCs/>
+          <w:sz w:val="24"/>
+          <w:szCs w:val="24"/>
+        </w:rPr>
+        <w:t>счётнмоер</w:t>
+      </w:r>
+      <w:proofErr w:type="spellEnd"/>
+      <w:r>
+        <w:rPr>
+          <w:rFonts w:cstheme="minorHAnsi"/>
+          <w:bCs/>
+          <w:sz w:val="24"/>
+          <w:szCs w:val="24"/>
+        </w:rPr>
+        <w:t xml:space="preserve"> бита чик бита источника (0..7) [ИЗМЕНЕНО]</w:t>
+      </w:r>
+    </w:p>
+    <w:p>
+      <w:pPr>
+        <w:rPr>
+          <w:rFonts w:cstheme="minorHAnsi"/>
+          <w:bCs/>
+          <w:sz w:val="24"/>
+          <w:szCs w:val="24"/>
+        </w:rPr>
+      </w:pPr>
+    </w:p>
+    <w:p>
+      <w:pPr>
+        <w:rPr>
+          <w:rFonts w:cstheme="minorHAnsi"/>
+          <w:bCs/>
+          <w:sz w:val="24"/>
+          <w:szCs w:val="24"/>
+          <w:lang w:val="en-US"/>
+        </w:rPr>
+      </w:pPr>
+      <w:r>
+        <w:rPr>
+          <w:rFonts w:cstheme="minorHAnsi"/>
+          <w:bCs/>
+          <w:sz w:val="24"/>
+          <w:szCs w:val="24"/>
+        </w:rPr>
+        <w:t xml:space="preserve">    </w:t>
+      </w:r>
+      <w:r>
+        <w:rPr>
+          <w:rFonts w:cstheme="minorHAnsi"/>
+          <w:bCs/>
+          <w:sz w:val="24"/>
+          <w:szCs w:val="24"/>
+          <w:lang w:val="en-US"/>
+        </w:rPr>
+        <w:t>JCXZ DONE</w:t>
+      </w:r>
+    </w:p>
+    <w:p>
+      <w:pPr>
+        <w:rPr>
+          <w:rFonts w:cstheme="minorHAnsi"/>
+          <w:bCs/>
+          <w:sz w:val="24"/>
+          <w:szCs w:val="24"/>
+          <w:lang w:val="en-US"/>
+        </w:rPr>
+      </w:pPr>
+      <w:r>
+        <w:rPr>
+          <w:rFonts w:cstheme="minorHAnsi"/>
+          <w:bCs/>
+          <w:sz w:val="24"/>
+          <w:szCs w:val="24"/>
+          <w:lang w:val="en-US"/>
         </w:rPr>
         <w:t>EXPAND_LOOP:</w:t>
       </w:r>
@@ -2074,133 +2129,293 @@
           <w:bCs/>
           <w:sz w:val="24"/>
           <w:szCs w:val="24"/>
-        </w:rPr>
-      </w:pPr>
-      <w:r>
-        <w:rPr>
-          <w:rFonts w:cstheme="minorHAnsi"/>
-          <w:bCs/>
-          <w:sz w:val="24"/>
-          <w:szCs w:val="24"/>
-        </w:rPr>
-        <w:t>    OR      CX, CX</w:t>
-      </w:r>
-    </w:p>
-    <w:p>
-      <w:pPr>
-        <w:rPr>
-          <w:rFonts w:cstheme="minorHAnsi"/>
-          <w:bCs/>
-          <w:sz w:val="24"/>
-          <w:szCs w:val="24"/>
-        </w:rPr>
-      </w:pPr>
-      <w:r>
-        <w:rPr>
-          <w:rFonts w:cstheme="minorHAnsi"/>
-          <w:bCs/>
-          <w:sz w:val="24"/>
-          <w:szCs w:val="24"/>
-        </w:rPr>
-        <w:t>    JZ      WRITE_LAST      ; Если CX=0, биты кончились, выходим</w:t>
-      </w:r>
-    </w:p>
-    <w:p>
-      <w:pPr>
-        <w:rPr>
-          <w:rFonts w:cstheme="minorHAnsi"/>
-          <w:bCs/>
-          <w:sz w:val="24"/>
-          <w:szCs w:val="24"/>
-        </w:rPr>
-      </w:pPr>
-    </w:p>
-    <w:p>
-      <w:pPr>
-        <w:rPr>
-          <w:rFonts w:cstheme="minorHAnsi"/>
-          <w:bCs/>
-          <w:sz w:val="24"/>
-          <w:szCs w:val="24"/>
-          <w:lang w:val="en-US"/>
-        </w:rPr>
-      </w:pPr>
-      <w:r>
-        <w:rPr>
-          <w:rFonts w:cstheme="minorHAnsi"/>
-          <w:bCs/>
-          <w:sz w:val="24"/>
-          <w:szCs w:val="24"/>
-        </w:rPr>
-        <w:t xml:space="preserve">    ; --- Извлекаем бит номер BP из AX с помощью </w:t>
-      </w:r>
-      <w:r>
-        <w:rPr>
-          <w:rFonts w:cstheme="minorHAnsi"/>
-          <w:bCs/>
-          <w:sz w:val="24"/>
-          <w:szCs w:val="24"/>
-          <w:lang w:val="en-US"/>
-        </w:rPr>
-        <w:t>BT ---</w:t>
-      </w:r>
-    </w:p>
-    <w:p>
-      <w:pPr>
-        <w:rPr>
-          <w:rFonts w:cstheme="minorHAnsi"/>
-          <w:bCs/>
-          <w:sz w:val="24"/>
-          <w:szCs w:val="24"/>
-          <w:lang w:val="en-US"/>
-        </w:rPr>
-      </w:pPr>
-      <w:r>
-        <w:rPr>
-          <w:rFonts w:cstheme="minorHAnsi"/>
-          <w:bCs/>
-          <w:sz w:val="24"/>
-          <w:szCs w:val="24"/>
-          <w:lang w:val="en-US"/>
-        </w:rPr>
-        <w:t xml:space="preserve">    ; BT (Bit Test) - </w:t>
-      </w:r>
-      <w:r>
-        <w:rPr>
-          <w:rFonts w:cstheme="minorHAnsi"/>
-          <w:bCs/>
-          <w:sz w:val="24"/>
-          <w:szCs w:val="24"/>
-        </w:rPr>
-        <w:t>команда</w:t>
-      </w:r>
-      <w:r>
-        <w:rPr>
-          <w:rFonts w:cstheme="minorHAnsi"/>
-          <w:bCs/>
-          <w:sz w:val="24"/>
-          <w:szCs w:val="24"/>
-          <w:lang w:val="en-US"/>
-        </w:rPr>
-        <w:t xml:space="preserve"> 80386</w:t>
-      </w:r>
-    </w:p>
-    <w:p>
-      <w:pPr>
-        <w:rPr>
-          <w:rFonts w:cstheme="minorHAnsi"/>
-          <w:bCs/>
-          <w:sz w:val="24"/>
-          <w:szCs w:val="24"/>
-        </w:rPr>
-      </w:pPr>
-      <w:r>
-        <w:rPr>
-          <w:rFonts w:cstheme="minorHAnsi"/>
-          <w:bCs/>
-          <w:sz w:val="24"/>
-          <w:szCs w:val="24"/>
-          <w:lang w:val="en-US"/>
+          <w:lang w:val="en-US"/>
+        </w:rPr>
+      </w:pPr>
+      <w:r>
+        <w:rPr>
+          <w:rFonts w:cstheme="minorHAnsi"/>
+          <w:bCs/>
+          <w:sz w:val="24"/>
+          <w:szCs w:val="24"/>
+          <w:lang w:val="en-US"/>
+        </w:rPr>
+        <w:t>    BT     [SI], BP</w:t>
+      </w:r>
+    </w:p>
+    <w:p>
+      <w:pPr>
+        <w:rPr>
+          <w:rFonts w:cstheme="minorHAnsi"/>
+          <w:bCs/>
+          <w:sz w:val="24"/>
+          <w:szCs w:val="24"/>
+          <w:lang w:val="en-US"/>
+        </w:rPr>
+      </w:pPr>
+      <w:r>
+        <w:rPr>
+          <w:rFonts w:cstheme="minorHAnsi"/>
+          <w:bCs/>
+          <w:sz w:val="24"/>
+          <w:szCs w:val="24"/>
+          <w:lang w:val="en-US"/>
+        </w:rPr>
+        <w:t xml:space="preserve">    JC      SET_10         </w:t>
+      </w:r>
+    </w:p>
+    <w:p>
+      <w:pPr>
+        <w:rPr>
+          <w:rFonts w:cstheme="minorHAnsi"/>
+          <w:bCs/>
+          <w:sz w:val="24"/>
+          <w:szCs w:val="24"/>
+          <w:lang w:val="en-US"/>
+        </w:rPr>
+      </w:pPr>
+      <w:r>
+        <w:rPr>
+          <w:rFonts w:cstheme="minorHAnsi"/>
+          <w:bCs/>
+          <w:sz w:val="24"/>
+          <w:szCs w:val="24"/>
+          <w:lang w:val="en-US"/>
+        </w:rPr>
+        <w:t>    BTR [DI], BX</w:t>
+      </w:r>
+    </w:p>
+    <w:p>
+      <w:pPr>
+        <w:rPr>
+          <w:rFonts w:cstheme="minorHAnsi"/>
+          <w:bCs/>
+          <w:sz w:val="24"/>
+          <w:szCs w:val="24"/>
+          <w:lang w:val="en-US"/>
+        </w:rPr>
+      </w:pPr>
+      <w:r>
+        <w:rPr>
+          <w:rFonts w:cstheme="minorHAnsi"/>
+          <w:bCs/>
+          <w:sz w:val="24"/>
+          <w:szCs w:val="24"/>
+          <w:lang w:val="en-US"/>
+        </w:rPr>
+        <w:t xml:space="preserve">    INC BX </w:t>
+      </w:r>
+    </w:p>
+    <w:p>
+      <w:pPr>
+        <w:rPr>
+          <w:rFonts w:cstheme="minorHAnsi"/>
+          <w:bCs/>
+          <w:sz w:val="24"/>
+          <w:szCs w:val="24"/>
+          <w:lang w:val="en-US"/>
+        </w:rPr>
+      </w:pPr>
+      <w:r>
+        <w:rPr>
+          <w:rFonts w:cstheme="minorHAnsi"/>
+          <w:bCs/>
+          <w:sz w:val="24"/>
+          <w:szCs w:val="24"/>
+          <w:lang w:val="en-US"/>
+        </w:rPr>
+        <w:t>    BTS [DI], BX</w:t>
+      </w:r>
+    </w:p>
+    <w:p>
+      <w:pPr>
+        <w:rPr>
+          <w:rFonts w:cstheme="minorHAnsi"/>
+          <w:bCs/>
+          <w:sz w:val="24"/>
+          <w:szCs w:val="24"/>
+          <w:lang w:val="en-US"/>
+        </w:rPr>
+      </w:pPr>
+      <w:r>
+        <w:rPr>
+          <w:rFonts w:cstheme="minorHAnsi"/>
+          <w:bCs/>
+          <w:sz w:val="24"/>
+          <w:szCs w:val="24"/>
+          <w:lang w:val="en-US"/>
+        </w:rPr>
+        <w:t>    JMP NEXT</w:t>
+      </w:r>
+    </w:p>
+    <w:p>
+      <w:pPr>
+        <w:rPr>
+          <w:rFonts w:cstheme="minorHAnsi"/>
+          <w:bCs/>
+          <w:sz w:val="24"/>
+          <w:szCs w:val="24"/>
+          <w:lang w:val="en-US"/>
+        </w:rPr>
+      </w:pPr>
+      <w:r>
+        <w:rPr>
+          <w:rFonts w:cstheme="minorHAnsi"/>
+          <w:bCs/>
+          <w:sz w:val="24"/>
+          <w:szCs w:val="24"/>
+          <w:lang w:val="en-US"/>
+        </w:rPr>
+        <w:t>SET_10:</w:t>
+      </w:r>
+    </w:p>
+    <w:p>
+      <w:pPr>
+        <w:rPr>
+          <w:rFonts w:cstheme="minorHAnsi"/>
+          <w:bCs/>
+          <w:sz w:val="24"/>
+          <w:szCs w:val="24"/>
+          <w:lang w:val="en-US"/>
+        </w:rPr>
+      </w:pPr>
+      <w:r>
+        <w:rPr>
+          <w:rFonts w:cstheme="minorHAnsi"/>
+          <w:bCs/>
+          <w:sz w:val="24"/>
+          <w:szCs w:val="24"/>
+          <w:lang w:val="en-US"/>
+        </w:rPr>
+        <w:t>    BTS [DI], BX</w:t>
+      </w:r>
+    </w:p>
+    <w:p>
+      <w:pPr>
+        <w:rPr>
+          <w:rFonts w:cstheme="minorHAnsi"/>
+          <w:bCs/>
+          <w:sz w:val="24"/>
+          <w:szCs w:val="24"/>
+          <w:lang w:val="en-US"/>
+        </w:rPr>
+      </w:pPr>
+      <w:r>
+        <w:rPr>
+          <w:rFonts w:cstheme="minorHAnsi"/>
+          <w:bCs/>
+          <w:sz w:val="24"/>
+          <w:szCs w:val="24"/>
+          <w:lang w:val="en-US"/>
+        </w:rPr>
+        <w:t xml:space="preserve">    INC BX </w:t>
+      </w:r>
+    </w:p>
+    <w:p>
+      <w:pPr>
+        <w:rPr>
+          <w:rFonts w:cstheme="minorHAnsi"/>
+          <w:bCs/>
+          <w:sz w:val="24"/>
+          <w:szCs w:val="24"/>
+          <w:lang w:val="en-US"/>
+        </w:rPr>
+      </w:pPr>
+      <w:r>
+        <w:rPr>
+          <w:rFonts w:cstheme="minorHAnsi"/>
+          <w:bCs/>
+          <w:sz w:val="24"/>
+          <w:szCs w:val="24"/>
+          <w:lang w:val="en-US"/>
+        </w:rPr>
+        <w:t>    BTR [DI], BX</w:t>
+      </w:r>
+    </w:p>
+    <w:p>
+      <w:pPr>
+        <w:rPr>
+          <w:rFonts w:cstheme="minorHAnsi"/>
+          <w:bCs/>
+          <w:sz w:val="24"/>
+          <w:szCs w:val="24"/>
+          <w:lang w:val="en-US"/>
+        </w:rPr>
+      </w:pPr>
+    </w:p>
+    <w:p>
+      <w:pPr>
+        <w:rPr>
+          <w:rFonts w:cstheme="minorHAnsi"/>
+          <w:bCs/>
+          <w:sz w:val="24"/>
+          <w:szCs w:val="24"/>
+        </w:rPr>
+      </w:pPr>
+      <w:r>
+        <w:rPr>
+          <w:rFonts w:cstheme="minorHAnsi"/>
+          <w:bCs/>
+          <w:sz w:val="24"/>
+          <w:szCs w:val="24"/>
+        </w:rPr>
+        <w:t>NEXT:</w:t>
+      </w:r>
+    </w:p>
+    <w:p>
+      <w:pPr>
+        <w:rPr>
+          <w:rFonts w:cstheme="minorHAnsi"/>
+          <w:bCs/>
+          <w:sz w:val="24"/>
+          <w:szCs w:val="24"/>
+        </w:rPr>
+      </w:pPr>
+      <w:r>
+        <w:rPr>
+          <w:rFonts w:cstheme="minorHAnsi"/>
+          <w:bCs/>
+          <w:sz w:val="24"/>
+          <w:szCs w:val="24"/>
+        </w:rPr>
+        <w:t xml:space="preserve">    INC    BX         </w:t>
+      </w:r>
+    </w:p>
+    <w:p>
+      <w:pPr>
+        <w:rPr>
+          <w:rFonts w:cstheme="minorHAnsi"/>
+          <w:bCs/>
+          <w:sz w:val="24"/>
+          <w:szCs w:val="24"/>
+        </w:rPr>
+      </w:pPr>
+      <w:r>
+        <w:rPr>
+          <w:rFonts w:cstheme="minorHAnsi"/>
+          <w:bCs/>
+          <w:sz w:val="24"/>
+          <w:szCs w:val="24"/>
+        </w:rPr>
+        <w:t>    INC BP     ; Увеличиваем номер бита приёмника на 1</w:t>
+      </w:r>
+    </w:p>
+    <w:p>
+      <w:pPr>
+        <w:rPr>
+          <w:rFonts w:cstheme="minorHAnsi"/>
+          <w:bCs/>
+          <w:sz w:val="24"/>
+          <w:szCs w:val="24"/>
+          <w:lang w:val="en-US"/>
+        </w:rPr>
+      </w:pPr>
+      <w:r>
+        <w:rPr>
+          <w:rFonts w:cstheme="minorHAnsi"/>
+          <w:bCs/>
+          <w:sz w:val="24"/>
+          <w:szCs w:val="24"/>
         </w:rPr>
         <w:t xml:space="preserve">    </w:t>
       </w:r>
@@ -2210,1497 +2425,565 @@
           <w:bCs/>
           <w:sz w:val="24"/>
           <w:szCs w:val="24"/>
-        </w:rPr>
-        <w:t xml:space="preserve">; Синтаксис: BT r/m16, r16 </w:t>
-      </w:r>
-    </w:p>
-    <w:p>
-      <w:pPr>
-        <w:rPr>
-          <w:rFonts w:cstheme="minorHAnsi"/>
-          <w:bCs/>
-          <w:sz w:val="24"/>
-          <w:szCs w:val="24"/>
-        </w:rPr>
-      </w:pPr>
-      <w:r>
-        <w:rPr>
-          <w:rFonts w:cstheme="minorHAnsi"/>
-          <w:bCs/>
-          <w:sz w:val="24"/>
-          <w:szCs w:val="24"/>
-        </w:rPr>
-        <w:t>    ; Мы используем: BT AX, BP</w:t>
-      </w:r>
-    </w:p>
-    <w:p>
-      <w:pPr>
-        <w:rPr>
-          <w:rFonts w:cstheme="minorHAnsi"/>
-          <w:bCs/>
-          <w:sz w:val="24"/>
-          <w:szCs w:val="24"/>
-        </w:rPr>
-      </w:pPr>
-      <w:r>
-        <w:rPr>
-          <w:rFonts w:cstheme="minorHAnsi"/>
-          <w:bCs/>
-          <w:sz w:val="24"/>
-          <w:szCs w:val="24"/>
-        </w:rPr>
-        <w:t>    ; AX (r/m16) содержит байт (в AL)</w:t>
-      </w:r>
-    </w:p>
-    <w:p>
-      <w:pPr>
-        <w:rPr>
-          <w:rFonts w:cstheme="minorHAnsi"/>
-          <w:bCs/>
-          <w:sz w:val="24"/>
-          <w:szCs w:val="24"/>
-        </w:rPr>
-      </w:pPr>
-      <w:r>
-        <w:rPr>
-          <w:rFonts w:cstheme="minorHAnsi"/>
+          <w:lang w:val="en-US"/>
+        </w:rPr>
+        <w:t>LOOP    EXPAND_LOOP</w:t>
+      </w:r>
+    </w:p>
+    <w:p>
+      <w:pPr>
+        <w:rPr>
+          <w:rFonts w:cstheme="minorHAnsi"/>
+          <w:bCs/>
+          <w:sz w:val="24"/>
+          <w:szCs w:val="24"/>
+          <w:lang w:val="en-US"/>
+        </w:rPr>
+      </w:pPr>
+    </w:p>
+    <w:p>
+      <w:pPr>
+        <w:rPr>
+          <w:rFonts w:cstheme="minorHAnsi"/>
+          <w:bCs/>
+          <w:sz w:val="24"/>
+          <w:szCs w:val="24"/>
+          <w:lang w:val="en-US"/>
+        </w:rPr>
+      </w:pPr>
+      <w:r>
+        <w:rPr>
+          <w:rFonts w:cstheme="minorHAnsi"/>
+          <w:bCs/>
+          <w:sz w:val="24"/>
+          <w:szCs w:val="24"/>
+          <w:lang w:val="en-US"/>
+        </w:rPr>
+        <w:t>DONE:</w:t>
+      </w:r>
+    </w:p>
+    <w:p>
+      <w:pPr>
+        <w:rPr>
+          <w:rFonts w:cstheme="minorHAnsi"/>
+          <w:bCs/>
+          <w:sz w:val="24"/>
+          <w:szCs w:val="24"/>
+          <w:lang w:val="en-US"/>
+        </w:rPr>
+      </w:pPr>
+      <w:r>
+        <w:rPr>
+          <w:rFonts w:cstheme="minorHAnsi"/>
+          <w:bCs/>
+          <w:sz w:val="24"/>
+          <w:szCs w:val="24"/>
+          <w:lang w:val="en-US"/>
+        </w:rPr>
+        <w:t xml:space="preserve">    POP     BP              ; </w:t>
+      </w:r>
+      <w:r>
+        <w:rPr>
+          <w:rFonts w:cstheme="minorHAnsi"/>
+          <w:bCs/>
+          <w:sz w:val="24"/>
+          <w:szCs w:val="24"/>
+        </w:rPr>
+        <w:t>Восстанавливаем</w:t>
+      </w:r>
+      <w:r>
+        <w:rPr>
+          <w:rFonts w:cstheme="minorHAnsi"/>
+          <w:bCs/>
+          <w:sz w:val="24"/>
+          <w:szCs w:val="24"/>
+          <w:lang w:val="en-US"/>
+        </w:rPr>
+        <w:t xml:space="preserve"> BP</w:t>
+      </w:r>
+    </w:p>
+    <w:p>
+      <w:pPr>
+        <w:rPr>
+          <w:rFonts w:cstheme="minorHAnsi"/>
+          <w:bCs/>
+          <w:sz w:val="24"/>
+          <w:szCs w:val="24"/>
+          <w:lang w:val="en-US"/>
+        </w:rPr>
+      </w:pPr>
+      <w:r>
+        <w:rPr>
+          <w:rFonts w:cstheme="minorHAnsi"/>
+          <w:bCs/>
+          <w:sz w:val="24"/>
+          <w:szCs w:val="24"/>
+          <w:lang w:val="en-US"/>
+        </w:rPr>
+        <w:t>    POP     DI</w:t>
+      </w:r>
+    </w:p>
+    <w:p>
+      <w:pPr>
+        <w:rPr>
+          <w:rFonts w:cstheme="minorHAnsi"/>
+          <w:bCs/>
+          <w:sz w:val="24"/>
+          <w:szCs w:val="24"/>
+          <w:lang w:val="en-US"/>
+        </w:rPr>
+      </w:pPr>
+      <w:r>
+        <w:rPr>
+          <w:rFonts w:cstheme="minorHAnsi"/>
+          <w:bCs/>
+          <w:sz w:val="24"/>
+          <w:szCs w:val="24"/>
+          <w:lang w:val="en-US"/>
+        </w:rPr>
+        <w:t>    POP     SI</w:t>
+      </w:r>
+    </w:p>
+    <w:p>
+      <w:pPr>
+        <w:rPr>
+          <w:rFonts w:cstheme="minorHAnsi"/>
+          <w:bCs/>
+          <w:sz w:val="24"/>
+          <w:szCs w:val="24"/>
+          <w:lang w:val="en-US"/>
+        </w:rPr>
+      </w:pPr>
+      <w:r>
+        <w:rPr>
+          <w:rFonts w:cstheme="minorHAnsi"/>
+          <w:bCs/>
+          <w:sz w:val="24"/>
+          <w:szCs w:val="24"/>
+          <w:lang w:val="en-US"/>
+        </w:rPr>
+        <w:t>    POP     DX</w:t>
+      </w:r>
+    </w:p>
+    <w:p>
+      <w:pPr>
+        <w:rPr>
+          <w:rFonts w:cstheme="minorHAnsi"/>
+          <w:bCs/>
+          <w:sz w:val="24"/>
+          <w:szCs w:val="24"/>
+          <w:lang w:val="en-US"/>
+        </w:rPr>
+      </w:pPr>
+      <w:r>
+        <w:rPr>
+          <w:rFonts w:cstheme="minorHAnsi"/>
+          <w:bCs/>
+          <w:sz w:val="24"/>
+          <w:szCs w:val="24"/>
+          <w:lang w:val="en-US"/>
+        </w:rPr>
+        <w:t>    POP     CX</w:t>
+      </w:r>
+    </w:p>
+    <w:p>
+      <w:pPr>
+        <w:rPr>
+          <w:rFonts w:cstheme="minorHAnsi"/>
+          <w:bCs/>
+          <w:sz w:val="24"/>
+          <w:szCs w:val="24"/>
+          <w:lang w:val="en-US"/>
+        </w:rPr>
+      </w:pPr>
+      <w:r>
+        <w:rPr>
+          <w:rFonts w:cstheme="minorHAnsi"/>
+          <w:bCs/>
+          <w:sz w:val="24"/>
+          <w:szCs w:val="24"/>
+          <w:lang w:val="en-US"/>
+        </w:rPr>
+        <w:t>    POP     BX</w:t>
+      </w:r>
+    </w:p>
+    <w:p>
+      <w:pPr>
+        <w:rPr>
+          <w:rFonts w:cstheme="minorHAnsi"/>
+          <w:bCs/>
+          <w:sz w:val="24"/>
+          <w:szCs w:val="24"/>
+          <w:lang w:val="en-US"/>
+        </w:rPr>
+      </w:pPr>
+      <w:r>
+        <w:rPr>
+          <w:rFonts w:cstheme="minorHAnsi"/>
+          <w:bCs/>
+          <w:sz w:val="24"/>
+          <w:szCs w:val="24"/>
+          <w:lang w:val="en-US"/>
+        </w:rPr>
+        <w:t>    POP     AX</w:t>
+      </w:r>
+    </w:p>
+    <w:p>
+      <w:pPr>
+        <w:rPr>
+          <w:rFonts w:cstheme="minorHAnsi"/>
+          <w:bCs/>
+          <w:sz w:val="24"/>
+          <w:szCs w:val="24"/>
+          <w:lang w:val="en-US"/>
+        </w:rPr>
+      </w:pPr>
+      <w:r>
+        <w:rPr>
+          <w:rFonts w:cstheme="minorHAnsi"/>
+          <w:bCs/>
+          <w:sz w:val="24"/>
+          <w:szCs w:val="24"/>
+          <w:lang w:val="en-US"/>
+        </w:rPr>
+        <w:t>    RET</w:t>
+      </w:r>
+    </w:p>
+    <w:p>
+      <w:pPr>
+        <w:rPr>
+          <w:rFonts w:cstheme="minorHAnsi"/>
+          <w:bCs/>
+          <w:sz w:val="24"/>
+          <w:szCs w:val="24"/>
+          <w:lang w:val="en-US"/>
+        </w:rPr>
+      </w:pPr>
+      <w:r>
+        <w:rPr>
+          <w:rFonts w:cstheme="minorHAnsi"/>
+          <w:bCs/>
+          <w:sz w:val="24"/>
+          <w:szCs w:val="24"/>
+          <w:lang w:val="en-US"/>
+        </w:rPr>
+        <w:t>BIT_EXPAND_PROC ENDP</w:t>
+      </w:r>
+    </w:p>
+    <w:p>
+      <w:pPr>
+        <w:rPr>
+          <w:rFonts w:cstheme="minorHAnsi"/>
+          <w:bCs/>
+          <w:sz w:val="24"/>
+          <w:szCs w:val="24"/>
+          <w:lang w:val="en-US"/>
+        </w:rPr>
+      </w:pPr>
+    </w:p>
+    <w:p>
+      <w:pPr>
+        <w:rPr>
+          <w:rFonts w:cstheme="minorHAnsi"/>
+          <w:bCs/>
+          <w:sz w:val="24"/>
+          <w:szCs w:val="24"/>
+          <w:lang w:val="en-US"/>
+        </w:rPr>
+      </w:pPr>
+      <w:r>
+        <w:rPr>
+          <w:rFonts w:cstheme="minorHAnsi"/>
+          <w:bCs/>
+          <w:sz w:val="24"/>
+          <w:szCs w:val="24"/>
+          <w:lang w:val="en-US"/>
+        </w:rPr>
+        <w:t>; -----------------------------</w:t>
+      </w:r>
+    </w:p>
+    <w:p>
+      <w:pPr>
+        <w:rPr>
+          <w:rFonts w:cstheme="minorHAnsi"/>
+          <w:bCs/>
+          <w:sz w:val="24"/>
+          <w:szCs w:val="24"/>
+          <w:lang w:val="en-US"/>
+        </w:rPr>
+      </w:pPr>
+      <w:r>
+        <w:rPr>
+          <w:rFonts w:cstheme="minorHAnsi"/>
+          <w:bCs/>
+          <w:sz w:val="24"/>
+          <w:szCs w:val="24"/>
+          <w:lang w:val="en-US"/>
+        </w:rPr>
+        <w:t xml:space="preserve">; </w:t>
+      </w:r>
+      <w:r>
+        <w:rPr>
+          <w:rFonts w:cstheme="minorHAnsi"/>
+          <w:bCs/>
+          <w:sz w:val="24"/>
+          <w:szCs w:val="24"/>
+        </w:rPr>
+        <w:t>Данные</w:t>
+      </w:r>
+    </w:p>
+    <w:p>
+      <w:pPr>
+        <w:rPr>
+          <w:rFonts w:cstheme="minorHAnsi"/>
+          <w:bCs/>
+          <w:sz w:val="24"/>
+          <w:szCs w:val="24"/>
+          <w:lang w:val="en-US"/>
+        </w:rPr>
+      </w:pPr>
+      <w:r>
+        <w:rPr>
+          <w:rFonts w:cstheme="minorHAnsi"/>
+          <w:bCs/>
+          <w:sz w:val="24"/>
+          <w:szCs w:val="24"/>
+          <w:lang w:val="en-US"/>
+        </w:rPr>
+        <w:t>; -----------------------------</w:t>
+      </w:r>
+    </w:p>
+    <w:p>
+      <w:pPr>
+        <w:rPr>
+          <w:rFonts w:cstheme="minorHAnsi"/>
+          <w:bCs/>
+          <w:sz w:val="24"/>
+          <w:szCs w:val="24"/>
+          <w:lang w:val="en-US"/>
+        </w:rPr>
+      </w:pPr>
+      <w:r>
+        <w:rPr>
+          <w:rFonts w:cstheme="minorHAnsi"/>
+          <w:bCs/>
+          <w:sz w:val="24"/>
+          <w:szCs w:val="24"/>
+          <w:lang w:val="en-US"/>
+        </w:rPr>
+        <w:t>SOURCE_STR  DB  15h, 0      ; 00010101b.</w:t>
+      </w:r>
+    </w:p>
+    <w:p>
+      <w:pPr>
+        <w:rPr>
+          <w:rFonts w:cstheme="minorHAnsi"/>
+          <w:bCs/>
+          <w:sz w:val="24"/>
+          <w:szCs w:val="24"/>
+        </w:rPr>
+      </w:pPr>
+      <w:r>
+        <w:rPr>
+          <w:rFonts w:cstheme="minorHAnsi"/>
+          <w:bCs/>
+          <w:sz w:val="24"/>
+          <w:szCs w:val="24"/>
+        </w:rPr>
+        <w:t>RESULT_STR  DB  3 DUP(0)    ; Буфер для результата (5 бит -&gt; 10 бит -&gt; 2 байта)</w:t>
+      </w:r>
+    </w:p>
+    <w:p>
+      <w:pPr>
+        <w:rPr>
+          <w:rFonts w:cstheme="minorHAnsi"/>
+          <w:bCs/>
+          <w:sz w:val="24"/>
+          <w:szCs w:val="24"/>
+          <w:lang w:val="en-US"/>
+        </w:rPr>
+      </w:pPr>
+      <w:r>
+        <w:rPr>
+          <w:rFonts w:cstheme="minorHAnsi"/>
+          <w:bCs/>
+          <w:sz w:val="24"/>
+          <w:szCs w:val="24"/>
+        </w:rPr>
+        <w:t xml:space="preserve">                            </w:t>
+      </w:r>
+      <w:r>
+        <w:rPr>
+          <w:rFonts w:cstheme="minorHAnsi"/>
+          <w:bCs/>
+          <w:sz w:val="24"/>
+          <w:szCs w:val="24"/>
+          <w:lang w:val="en-US"/>
+        </w:rPr>
+        <w:t xml:space="preserve">; 3 </w:t>
+      </w:r>
+      <w:r>
+        <w:rPr>
+          <w:rFonts w:cstheme="minorHAnsi"/>
+          <w:bCs/>
+          <w:sz w:val="24"/>
+          <w:szCs w:val="24"/>
+        </w:rPr>
+        <w:t>байта</w:t>
+      </w:r>
+      <w:r>
+        <w:rPr>
+          <w:rFonts w:cstheme="minorHAnsi"/>
+          <w:bCs/>
+          <w:sz w:val="24"/>
+          <w:szCs w:val="24"/>
+          <w:lang w:val="en-US"/>
+        </w:rPr>
+        <w:t xml:space="preserve"> - </w:t>
+      </w:r>
+      <w:r>
+        <w:rPr>
+          <w:rFonts w:cstheme="minorHAnsi"/>
+          <w:bCs/>
+          <w:sz w:val="24"/>
+          <w:szCs w:val="24"/>
+        </w:rPr>
+        <w:t>с</w:t>
+      </w:r>
+      <w:r>
+        <w:rPr>
+          <w:rFonts w:cstheme="minorHAnsi"/>
+          <w:bCs/>
+          <w:sz w:val="24"/>
+          <w:szCs w:val="24"/>
+          <w:lang w:val="en-US"/>
+        </w:rPr>
+        <w:t xml:space="preserve"> </w:t>
+      </w:r>
+      <w:r>
+        <w:rPr>
+          <w:rFonts w:cstheme="minorHAnsi"/>
+          <w:bCs/>
+          <w:sz w:val="24"/>
+          <w:szCs w:val="24"/>
+        </w:rPr>
+        <w:t>запасом</w:t>
+      </w:r>
+    </w:p>
+    <w:p>
+      <w:pPr>
+        <w:rPr>
+          <w:rFonts w:cstheme="minorHAnsi"/>
+          <w:bCs/>
+          <w:sz w:val="24"/>
+          <w:szCs w:val="24"/>
+          <w:lang w:val="en-US"/>
+        </w:rPr>
+      </w:pPr>
+    </w:p>
+    <w:p>
+      <w:pPr>
+        <w:rPr>
+          <w:rFonts w:cstheme="minorHAnsi"/>
+          <w:bCs/>
+          <w:sz w:val="24"/>
+          <w:szCs w:val="24"/>
+          <w:lang w:val="en-US"/>
+        </w:rPr>
+      </w:pPr>
+      <w:r>
+        <w:rPr>
+          <w:rFonts w:cstheme="minorHAnsi"/>
+          <w:bCs/>
+          <w:sz w:val="24"/>
+          <w:szCs w:val="24"/>
+          <w:lang w:val="en-US"/>
+        </w:rPr>
+        <w:t>CSEG    ENDS</w:t>
+      </w:r>
+    </w:p>
+    <w:p>
+      <w:pPr>
+        <w:rPr>
+          <w:rFonts w:cstheme="minorHAnsi"/>
+          <w:bCs/>
+          <w:sz w:val="24"/>
+          <w:szCs w:val="24"/>
+          <w:lang w:val="en-US"/>
+        </w:rPr>
+      </w:pPr>
+      <w:r>
+        <w:rPr>
+          <w:rFonts w:cstheme="minorHAnsi"/>
+          <w:bCs/>
+          <w:sz w:val="24"/>
+          <w:szCs w:val="24"/>
+          <w:lang w:val="en-US"/>
+        </w:rPr>
+        <w:t>END start</w:t>
+      </w:r>
+    </w:p>
+    <w:p>
+      <w:pPr>
+        <w:rPr>
+          <w:rFonts w:cstheme="minorHAnsi"/>
+          <w:bCs/>
+          <w:sz w:val="24"/>
+          <w:szCs w:val="24"/>
+          <w:lang w:val="en-US"/>
+        </w:rPr>
+      </w:pPr>
+    </w:p>
+    <w:p>
+      <w:pPr>
+        <w:rPr>
+          <w:rFonts w:cstheme="minorHAnsi"/>
+          <w:bCs/>
+          <w:sz w:val="24"/>
+          <w:szCs w:val="24"/>
+          <w:lang w:val="en-US"/>
+        </w:rPr>
+      </w:pPr>
+    </w:p>
+    <w:p>
+      <w:pPr>
+        <w:rPr>
+          <w:rFonts w:cstheme="minorHAnsi"/>
+          <w:b/>
+          <w:bCs/>
+          <w:sz w:val="24"/>
+          <w:szCs w:val="24"/>
+        </w:rPr>
+      </w:pPr>
+      <w:r>
+        <w:rPr>
+          <w:rFonts w:cstheme="minorHAnsi"/>
+          <w:b/>
+          <w:bCs/>
+          <w:sz w:val="24"/>
+          <w:szCs w:val="24"/>
+        </w:rPr>
+        <w:t>Контрольные вопросы и ответы</w:t>
+      </w:r>
+    </w:p>
+    <w:p>
+      <w:pPr>
+        <w:rPr>
+          <w:rFonts w:cstheme="minorHAnsi"/>
+          <w:bCs/>
+          <w:sz w:val="24"/>
+          <w:szCs w:val="24"/>
+        </w:rPr>
+      </w:pPr>
+      <w:r>
+        <w:rPr>
+          <w:rFonts w:cstheme="minorHAnsi"/>
+          <w:b/>
           <w:bCs/>
           <w:sz w:val="24"/>
           <w:szCs w:val="24"/>
         </w:rPr>
         <w:lastRenderedPageBreak/>
-        <w:t>    ; BP (r16) содержит номер бита (0-7)</w:t>
-      </w:r>
-    </w:p>
-    <w:p>
-      <w:pPr>
-        <w:rPr>
-          <w:rFonts w:cstheme="minorHAnsi"/>
-          <w:bCs/>
-          <w:sz w:val="24"/>
-          <w:szCs w:val="24"/>
-        </w:rPr>
-      </w:pPr>
-      <w:r>
-        <w:rPr>
-          <w:rFonts w:cstheme="minorHAnsi"/>
-          <w:bCs/>
-          <w:sz w:val="24"/>
-          <w:szCs w:val="24"/>
-        </w:rPr>
-        <w:t>    BT      AX, BP</w:t>
-      </w:r>
-    </w:p>
-    <w:p>
-      <w:pPr>
-        <w:rPr>
-          <w:rFonts w:cstheme="minorHAnsi"/>
-          <w:bCs/>
-          <w:sz w:val="24"/>
-          <w:szCs w:val="24"/>
-        </w:rPr>
-      </w:pPr>
-    </w:p>
-    <w:p>
-      <w:pPr>
-        <w:rPr>
-          <w:rFonts w:cstheme="minorHAnsi"/>
-          <w:bCs/>
-          <w:sz w:val="24"/>
-          <w:szCs w:val="24"/>
-        </w:rPr>
-      </w:pPr>
-      <w:r>
-        <w:rPr>
-          <w:rFonts w:cstheme="minorHAnsi"/>
-          <w:bCs/>
-          <w:sz w:val="24"/>
-          <w:szCs w:val="24"/>
-        </w:rPr>
-        <w:t>    ; --- Преобразуем: 0 -&gt; 01 (1), 1 -&gt; 10 (2) ---</w:t>
-      </w:r>
-    </w:p>
-    <w:p>
-      <w:pPr>
-        <w:rPr>
-          <w:rFonts w:cstheme="minorHAnsi"/>
-          <w:bCs/>
-          <w:sz w:val="24"/>
-          <w:szCs w:val="24"/>
-        </w:rPr>
-      </w:pPr>
-      <w:r>
-        <w:rPr>
-          <w:rFonts w:cstheme="minorHAnsi"/>
-          <w:bCs/>
-          <w:sz w:val="24"/>
-          <w:szCs w:val="24"/>
-        </w:rPr>
-        <w:t>    JC      SET_10          ; Если CF=1 (бит был 1), идем ставить 2 (10b)</w:t>
-      </w:r>
-    </w:p>
-    <w:p>
-      <w:pPr>
-        <w:rPr>
-          <w:rFonts w:cstheme="minorHAnsi"/>
-          <w:bCs/>
-          <w:sz w:val="24"/>
-          <w:szCs w:val="24"/>
-          <w:lang w:val="en-US"/>
-        </w:rPr>
-      </w:pPr>
-      <w:r>
-        <w:rPr>
-          <w:rFonts w:cstheme="minorHAnsi"/>
-          <w:bCs/>
-          <w:sz w:val="24"/>
-          <w:szCs w:val="24"/>
-        </w:rPr>
-        <w:t xml:space="preserve">    MOV     AH, 1           ; CF=0 (бит был 0). </w:t>
-      </w:r>
-      <w:r>
-        <w:rPr>
-          <w:rFonts w:cstheme="minorHAnsi"/>
-          <w:bCs/>
-          <w:sz w:val="24"/>
-          <w:szCs w:val="24"/>
-          <w:lang w:val="en-US"/>
-        </w:rPr>
-        <w:t>AH = 1 (01b)</w:t>
-      </w:r>
-    </w:p>
-    <w:p>
-      <w:pPr>
-        <w:rPr>
-          <w:rFonts w:cstheme="minorHAnsi"/>
-          <w:bCs/>
-          <w:sz w:val="24"/>
-          <w:szCs w:val="24"/>
-          <w:lang w:val="en-US"/>
-        </w:rPr>
-      </w:pPr>
-      <w:r>
-        <w:rPr>
-          <w:rFonts w:cstheme="minorHAnsi"/>
-          <w:bCs/>
-          <w:sz w:val="24"/>
-          <w:szCs w:val="24"/>
-          <w:lang w:val="en-US"/>
-        </w:rPr>
-        <w:t>    JMP     INSERT</w:t>
-      </w:r>
-    </w:p>
-    <w:p>
-      <w:pPr>
-        <w:rPr>
-          <w:rFonts w:cstheme="minorHAnsi"/>
-          <w:bCs/>
-          <w:sz w:val="24"/>
-          <w:szCs w:val="24"/>
-          <w:lang w:val="en-US"/>
-        </w:rPr>
-      </w:pPr>
-      <w:r>
-        <w:rPr>
-          <w:rFonts w:cstheme="minorHAnsi"/>
-          <w:bCs/>
-          <w:sz w:val="24"/>
-          <w:szCs w:val="24"/>
-          <w:lang w:val="en-US"/>
-        </w:rPr>
-        <w:t>SET_10:</w:t>
-      </w:r>
-    </w:p>
-    <w:p>
-      <w:pPr>
-        <w:rPr>
-          <w:rFonts w:cstheme="minorHAnsi"/>
-          <w:bCs/>
-          <w:sz w:val="24"/>
-          <w:szCs w:val="24"/>
-        </w:rPr>
-      </w:pPr>
-      <w:r>
-        <w:rPr>
-          <w:rFonts w:cstheme="minorHAnsi"/>
-          <w:bCs/>
-          <w:sz w:val="24"/>
-          <w:szCs w:val="24"/>
-          <w:lang w:val="en-US"/>
-        </w:rPr>
-        <w:t xml:space="preserve">    </w:t>
-      </w:r>
-      <w:r>
-        <w:rPr>
-          <w:rFonts w:cstheme="minorHAnsi"/>
-          <w:bCs/>
-          <w:sz w:val="24"/>
-          <w:szCs w:val="24"/>
-        </w:rPr>
-        <w:t>MOV     AH, 2           ; CF=1 (бит был 1). AH = 2 (10b)</w:t>
-      </w:r>
-    </w:p>
-    <w:p>
-      <w:pPr>
-        <w:rPr>
-          <w:rFonts w:cstheme="minorHAnsi"/>
-          <w:bCs/>
-          <w:sz w:val="24"/>
-          <w:szCs w:val="24"/>
-        </w:rPr>
-      </w:pPr>
-    </w:p>
-    <w:p>
-      <w:pPr>
-        <w:rPr>
-          <w:rFonts w:cstheme="minorHAnsi"/>
-          <w:bCs/>
-          <w:sz w:val="24"/>
-          <w:szCs w:val="24"/>
-        </w:rPr>
-      </w:pPr>
-      <w:r>
-        <w:rPr>
-          <w:rFonts w:cstheme="minorHAnsi"/>
-          <w:bCs/>
-          <w:sz w:val="24"/>
-          <w:szCs w:val="24"/>
-        </w:rPr>
-        <w:t>INSERT:</w:t>
-      </w:r>
-    </w:p>
-    <w:p>
-      <w:pPr>
-        <w:rPr>
-          <w:rFonts w:cstheme="minorHAnsi"/>
-          <w:bCs/>
-          <w:sz w:val="24"/>
-          <w:szCs w:val="24"/>
-        </w:rPr>
-      </w:pPr>
-      <w:r>
-        <w:rPr>
-          <w:rFonts w:cstheme="minorHAnsi"/>
-          <w:bCs/>
-          <w:sz w:val="24"/>
-          <w:szCs w:val="24"/>
-        </w:rPr>
-        <w:t>    ; --- Вставляем AH (2 бита: 01b или 10b) в BL на позицию DH ---</w:t>
-      </w:r>
-    </w:p>
-    <w:p>
-      <w:pPr>
-        <w:rPr>
-          <w:rFonts w:cstheme="minorHAnsi"/>
-          <w:bCs/>
-          <w:sz w:val="24"/>
-          <w:szCs w:val="24"/>
-        </w:rPr>
-      </w:pPr>
-      <w:r>
-        <w:rPr>
-          <w:rFonts w:cstheme="minorHAnsi"/>
-          <w:bCs/>
-          <w:sz w:val="24"/>
-          <w:szCs w:val="24"/>
-        </w:rPr>
-        <w:t>    PUSH    CX              ; Сохраняем CX, так как CL нужен для SHL</w:t>
-      </w:r>
-    </w:p>
-    <w:p>
-      <w:pPr>
-        <w:rPr>
-          <w:rFonts w:cstheme="minorHAnsi"/>
-          <w:bCs/>
-          <w:sz w:val="24"/>
-          <w:szCs w:val="24"/>
-        </w:rPr>
-      </w:pPr>
-      <w:r>
-        <w:rPr>
-          <w:rFonts w:cstheme="minorHAnsi"/>
-          <w:bCs/>
-          <w:sz w:val="24"/>
-          <w:szCs w:val="24"/>
-        </w:rPr>
-        <w:t>    MOV     CL, DH</w:t>
-      </w:r>
-    </w:p>
-    <w:p>
-      <w:pPr>
-        <w:rPr>
-          <w:rFonts w:cstheme="minorHAnsi"/>
-          <w:bCs/>
-          <w:sz w:val="24"/>
-          <w:szCs w:val="24"/>
-        </w:rPr>
-      </w:pPr>
-      <w:r>
-        <w:rPr>
-          <w:rFonts w:cstheme="minorHAnsi"/>
-          <w:bCs/>
-          <w:sz w:val="24"/>
-          <w:szCs w:val="24"/>
-        </w:rPr>
-        <w:t>    SHL     AH, CL          ; Сдвигаем 2 бита (01 или 10) на нужную позицию</w:t>
-      </w:r>
-    </w:p>
-    <w:p>
-      <w:pPr>
-        <w:rPr>
-          <w:rFonts w:cstheme="minorHAnsi"/>
-          <w:bCs/>
-          <w:sz w:val="24"/>
-          <w:szCs w:val="24"/>
-        </w:rPr>
-      </w:pPr>
-      <w:r>
-        <w:rPr>
-          <w:rFonts w:cstheme="minorHAnsi"/>
-          <w:bCs/>
-          <w:sz w:val="24"/>
-          <w:szCs w:val="24"/>
-        </w:rPr>
-        <w:t>    POP     CX              ; Восстанавливаем CX</w:t>
-      </w:r>
-    </w:p>
-    <w:p>
-      <w:pPr>
-        <w:rPr>
-          <w:rFonts w:cstheme="minorHAnsi"/>
-          <w:bCs/>
-          <w:sz w:val="24"/>
-          <w:szCs w:val="24"/>
-        </w:rPr>
-      </w:pPr>
-      <w:r>
-        <w:rPr>
-          <w:rFonts w:cstheme="minorHAnsi"/>
-          <w:bCs/>
-          <w:sz w:val="24"/>
-          <w:szCs w:val="24"/>
-        </w:rPr>
-        <w:t>    OR      BL, AH          ; Вставляем биты в байт-аккумулятор</w:t>
-      </w:r>
-    </w:p>
-    <w:p>
-      <w:pPr>
-        <w:rPr>
-          <w:rFonts w:cstheme="minorHAnsi"/>
-          <w:bCs/>
-          <w:sz w:val="24"/>
-          <w:szCs w:val="24"/>
-        </w:rPr>
-      </w:pPr>
-    </w:p>
-    <w:p>
-      <w:pPr>
-        <w:rPr>
-          <w:rFonts w:cstheme="minorHAnsi"/>
-          <w:bCs/>
-          <w:sz w:val="24"/>
-          <w:szCs w:val="24"/>
-        </w:rPr>
-      </w:pPr>
-      <w:r>
-        <w:rPr>
-          <w:rFonts w:cstheme="minorHAnsi"/>
-          <w:bCs/>
-          <w:sz w:val="24"/>
-          <w:szCs w:val="24"/>
-        </w:rPr>
-        <w:t>    ; --- Обновляем счётчики ---</w:t>
-      </w:r>
-    </w:p>
-    <w:p>
-      <w:pPr>
-        <w:rPr>
-          <w:rFonts w:cstheme="minorHAnsi"/>
-          <w:bCs/>
-          <w:sz w:val="24"/>
-          <w:szCs w:val="24"/>
-        </w:rPr>
-      </w:pPr>
-      <w:r>
-        <w:rPr>
-          <w:rFonts w:cstheme="minorHAnsi"/>
-          <w:bCs/>
-          <w:sz w:val="24"/>
-          <w:szCs w:val="24"/>
-        </w:rPr>
-        <w:t>    INC     BP              ; Следующий бит источника [ИЗМЕНЕНО, было INC BH]</w:t>
-      </w:r>
-    </w:p>
-    <w:p>
-      <w:pPr>
-        <w:rPr>
-          <w:rFonts w:cstheme="minorHAnsi"/>
-          <w:bCs/>
-          <w:sz w:val="24"/>
-          <w:szCs w:val="24"/>
-        </w:rPr>
-      </w:pPr>
-      <w:r>
-        <w:rPr>
-          <w:rFonts w:cstheme="minorHAnsi"/>
-          <w:bCs/>
-          <w:sz w:val="24"/>
-          <w:szCs w:val="24"/>
-        </w:rPr>
-        <w:t>    CMP     BP, 8           ; [ИЗМЕНЕНО, было CMP BH, 8]</w:t>
-      </w:r>
-    </w:p>
-    <w:p>
-      <w:pPr>
-        <w:rPr>
-          <w:rFonts w:cstheme="minorHAnsi"/>
-          <w:bCs/>
-          <w:sz w:val="24"/>
-          <w:szCs w:val="24"/>
-        </w:rPr>
-      </w:pPr>
-      <w:r>
-        <w:rPr>
-          <w:rFonts w:cstheme="minorHAnsi"/>
-          <w:bCs/>
-          <w:sz w:val="24"/>
-          <w:szCs w:val="24"/>
-        </w:rPr>
-        <w:t>    JB      NO_SRC_NEXT</w:t>
-      </w:r>
-    </w:p>
-    <w:p>
-      <w:pPr>
-        <w:rPr>
-          <w:rFonts w:cstheme="minorHAnsi"/>
-          <w:bCs/>
-          <w:sz w:val="24"/>
-          <w:szCs w:val="24"/>
-        </w:rPr>
-      </w:pPr>
-      <w:r>
-        <w:rPr>
-          <w:rFonts w:cstheme="minorHAnsi"/>
-          <w:bCs/>
-          <w:sz w:val="24"/>
-          <w:szCs w:val="24"/>
-        </w:rPr>
-        <w:t>    ; Нужен следующий байт источника</w:t>
-      </w:r>
-    </w:p>
-    <w:p>
-      <w:pPr>
-        <w:rPr>
-          <w:rFonts w:cstheme="minorHAnsi"/>
-          <w:bCs/>
-          <w:sz w:val="24"/>
-          <w:szCs w:val="24"/>
-        </w:rPr>
-      </w:pPr>
-      <w:r>
-        <w:rPr>
-          <w:rFonts w:cstheme="minorHAnsi"/>
-          <w:bCs/>
-          <w:sz w:val="24"/>
-          <w:szCs w:val="24"/>
-        </w:rPr>
-        <w:t>    INC     SI</w:t>
-      </w:r>
-    </w:p>
-    <w:p>
-      <w:pPr>
-        <w:rPr>
-          <w:rFonts w:cstheme="minorHAnsi"/>
-          <w:bCs/>
-          <w:sz w:val="24"/>
-          <w:szCs w:val="24"/>
-        </w:rPr>
-      </w:pPr>
-      <w:r>
-        <w:rPr>
-          <w:rFonts w:cstheme="minorHAnsi"/>
-          <w:bCs/>
-          <w:sz w:val="24"/>
-          <w:szCs w:val="24"/>
-        </w:rPr>
-        <w:t>    MOV     AL, [SI]        ; Загружаем следующий байт</w:t>
-      </w:r>
-    </w:p>
-    <w:p>
-      <w:pPr>
-        <w:rPr>
-          <w:rFonts w:cstheme="minorHAnsi"/>
-          <w:bCs/>
-          <w:sz w:val="24"/>
-          <w:szCs w:val="24"/>
-        </w:rPr>
-      </w:pPr>
-      <w:r>
-        <w:rPr>
-          <w:rFonts w:cstheme="minorHAnsi"/>
-          <w:bCs/>
-          <w:sz w:val="24"/>
-          <w:szCs w:val="24"/>
-        </w:rPr>
-        <w:t>    XOR     AH, AH          ; Снова очищаем AH [ДОБАВЛЕНО]</w:t>
-      </w:r>
-    </w:p>
-    <w:p>
-      <w:pPr>
-        <w:rPr>
-          <w:rFonts w:cstheme="minorHAnsi"/>
-          <w:bCs/>
-          <w:sz w:val="24"/>
-          <w:szCs w:val="24"/>
-        </w:rPr>
-      </w:pPr>
-      <w:r>
-        <w:rPr>
-          <w:rFonts w:cstheme="minorHAnsi"/>
-          <w:bCs/>
-          <w:sz w:val="24"/>
-          <w:szCs w:val="24"/>
-        </w:rPr>
-        <w:t>    XOR     BP, BP          ; Сбрасываем счётчик битов источника [ИЗМЕНЕНО]</w:t>
-      </w:r>
-    </w:p>
-    <w:p>
-      <w:pPr>
-        <w:rPr>
-          <w:rFonts w:cstheme="minorHAnsi"/>
-          <w:bCs/>
-          <w:sz w:val="24"/>
-          <w:szCs w:val="24"/>
-        </w:rPr>
-      </w:pPr>
-      <w:r>
-        <w:rPr>
-          <w:rFonts w:cstheme="minorHAnsi"/>
-          <w:bCs/>
-          <w:sz w:val="24"/>
-          <w:szCs w:val="24"/>
-        </w:rPr>
-        <w:t>NO_SRC_NEXT:</w:t>
-      </w:r>
-    </w:p>
-    <w:p>
-      <w:pPr>
-        <w:rPr>
-          <w:rFonts w:cstheme="minorHAnsi"/>
-          <w:bCs/>
-          <w:sz w:val="24"/>
-          <w:szCs w:val="24"/>
-        </w:rPr>
-      </w:pPr>
-    </w:p>
-    <w:p>
-      <w:pPr>
-        <w:rPr>
-          <w:rFonts w:cstheme="minorHAnsi"/>
-          <w:bCs/>
-          <w:sz w:val="24"/>
-          <w:szCs w:val="24"/>
-        </w:rPr>
-      </w:pPr>
-      <w:r>
-        <w:rPr>
-          <w:rFonts w:cstheme="minorHAnsi"/>
-          <w:bCs/>
-          <w:sz w:val="24"/>
-          <w:szCs w:val="24"/>
-        </w:rPr>
-        <w:lastRenderedPageBreak/>
-        <w:t>    ADD     DH, 2           ; Мы вставили 2 бита</w:t>
-      </w:r>
-    </w:p>
-    <w:p>
-      <w:pPr>
-        <w:rPr>
-          <w:rFonts w:cstheme="minorHAnsi"/>
-          <w:bCs/>
-          <w:sz w:val="24"/>
-          <w:szCs w:val="24"/>
-        </w:rPr>
-      </w:pPr>
-      <w:r>
-        <w:rPr>
-          <w:rFonts w:cstheme="minorHAnsi"/>
-          <w:bCs/>
-          <w:sz w:val="24"/>
-          <w:szCs w:val="24"/>
-        </w:rPr>
-        <w:t>    CMP     DH, 8</w:t>
-      </w:r>
-    </w:p>
-    <w:p>
-      <w:pPr>
-        <w:rPr>
-          <w:rFonts w:cstheme="minorHAnsi"/>
-          <w:bCs/>
-          <w:sz w:val="24"/>
-          <w:szCs w:val="24"/>
-        </w:rPr>
-      </w:pPr>
-      <w:r>
-        <w:rPr>
-          <w:rFonts w:cstheme="minorHAnsi"/>
-          <w:bCs/>
-          <w:sz w:val="24"/>
-          <w:szCs w:val="24"/>
-        </w:rPr>
-        <w:t>    JB      NO_DST_WRITE</w:t>
-      </w:r>
-    </w:p>
-    <w:p>
-      <w:pPr>
-        <w:rPr>
-          <w:rFonts w:cstheme="minorHAnsi"/>
-          <w:bCs/>
-          <w:sz w:val="24"/>
-          <w:szCs w:val="24"/>
-        </w:rPr>
-      </w:pPr>
-      <w:r>
-        <w:rPr>
-          <w:rFonts w:cstheme="minorHAnsi"/>
-          <w:bCs/>
-          <w:sz w:val="24"/>
-          <w:szCs w:val="24"/>
-        </w:rPr>
-        <w:t>    ; Байт приёмника (BL) заполнен, записываем его</w:t>
-      </w:r>
-    </w:p>
-    <w:p>
-      <w:pPr>
-        <w:rPr>
-          <w:rFonts w:cstheme="minorHAnsi"/>
-          <w:bCs/>
-          <w:sz w:val="24"/>
-          <w:szCs w:val="24"/>
-          <w:lang w:val="en-US"/>
-        </w:rPr>
-      </w:pPr>
-      <w:r>
-        <w:rPr>
-          <w:rFonts w:cstheme="minorHAnsi"/>
-          <w:bCs/>
-          <w:sz w:val="24"/>
-          <w:szCs w:val="24"/>
-        </w:rPr>
-        <w:t xml:space="preserve">    </w:t>
-      </w:r>
-      <w:r>
-        <w:rPr>
-          <w:rFonts w:cstheme="minorHAnsi"/>
-          <w:bCs/>
-          <w:sz w:val="24"/>
-          <w:szCs w:val="24"/>
-          <w:lang w:val="en-US"/>
-        </w:rPr>
-        <w:t>MOV     FS:[DI], BL</w:t>
-      </w:r>
-    </w:p>
-    <w:p>
-      <w:pPr>
-        <w:rPr>
-          <w:rFonts w:cstheme="minorHAnsi"/>
-          <w:bCs/>
-          <w:sz w:val="24"/>
-          <w:szCs w:val="24"/>
-          <w:lang w:val="en-US"/>
-        </w:rPr>
-      </w:pPr>
-      <w:r>
-        <w:rPr>
-          <w:rFonts w:cstheme="minorHAnsi"/>
-          <w:bCs/>
-          <w:sz w:val="24"/>
-          <w:szCs w:val="24"/>
-          <w:lang w:val="en-US"/>
-        </w:rPr>
-        <w:t>    INC     DI</w:t>
-      </w:r>
-    </w:p>
-    <w:p>
-      <w:pPr>
-        <w:rPr>
-          <w:rFonts w:cstheme="minorHAnsi"/>
-          <w:bCs/>
-          <w:sz w:val="24"/>
-          <w:szCs w:val="24"/>
-        </w:rPr>
-      </w:pPr>
-      <w:r>
-        <w:rPr>
-          <w:rFonts w:cstheme="minorHAnsi"/>
-          <w:bCs/>
-          <w:sz w:val="24"/>
-          <w:szCs w:val="24"/>
-          <w:lang w:val="en-US"/>
-        </w:rPr>
-        <w:t xml:space="preserve">    </w:t>
-      </w:r>
-      <w:r>
-        <w:rPr>
-          <w:rFonts w:cstheme="minorHAnsi"/>
-          <w:bCs/>
-          <w:sz w:val="24"/>
-          <w:szCs w:val="24"/>
-        </w:rPr>
-        <w:t>XOR     BL, BL          ; Очищаем аккумулятор результата</w:t>
-      </w:r>
-    </w:p>
-    <w:p>
-      <w:pPr>
-        <w:rPr>
-          <w:rFonts w:cstheme="minorHAnsi"/>
-          <w:bCs/>
-          <w:sz w:val="24"/>
-          <w:szCs w:val="24"/>
-        </w:rPr>
-      </w:pPr>
-      <w:r>
-        <w:rPr>
-          <w:rFonts w:cstheme="minorHAnsi"/>
-          <w:bCs/>
-          <w:sz w:val="24"/>
-          <w:szCs w:val="24"/>
-        </w:rPr>
-        <w:t>    XOR     DH, DH          ; Сбрасываем счётчик битов приёмника</w:t>
-      </w:r>
-    </w:p>
-    <w:p>
-      <w:pPr>
-        <w:rPr>
-          <w:rFonts w:cstheme="minorHAnsi"/>
-          <w:bCs/>
-          <w:sz w:val="24"/>
-          <w:szCs w:val="24"/>
-        </w:rPr>
-      </w:pPr>
-      <w:r>
-        <w:rPr>
-          <w:rFonts w:cstheme="minorHAnsi"/>
-          <w:bCs/>
-          <w:sz w:val="24"/>
-          <w:szCs w:val="24"/>
-        </w:rPr>
-        <w:t>NO_DST_WRITE:</w:t>
-      </w:r>
-    </w:p>
-    <w:p>
-      <w:pPr>
-        <w:rPr>
-          <w:rFonts w:cstheme="minorHAnsi"/>
-          <w:bCs/>
-          <w:sz w:val="24"/>
-          <w:szCs w:val="24"/>
-        </w:rPr>
-      </w:pPr>
-    </w:p>
-    <w:p>
-      <w:pPr>
-        <w:rPr>
-          <w:rFonts w:cstheme="minorHAnsi"/>
-          <w:bCs/>
-          <w:sz w:val="24"/>
-          <w:szCs w:val="24"/>
-        </w:rPr>
-      </w:pPr>
-      <w:r>
-        <w:rPr>
-          <w:rFonts w:cstheme="minorHAnsi"/>
-          <w:bCs/>
-          <w:sz w:val="24"/>
-          <w:szCs w:val="24"/>
-        </w:rPr>
-        <w:t>    DEC     CX              ; Уменьшаем счетчик обработанных бит</w:t>
-      </w:r>
-    </w:p>
-    <w:p>
-      <w:pPr>
-        <w:rPr>
-          <w:rFonts w:cstheme="minorHAnsi"/>
-          <w:bCs/>
-          <w:sz w:val="24"/>
-          <w:szCs w:val="24"/>
-          <w:lang w:val="en-US"/>
-        </w:rPr>
-      </w:pPr>
-      <w:r>
-        <w:rPr>
-          <w:rFonts w:cstheme="minorHAnsi"/>
-          <w:bCs/>
-          <w:sz w:val="24"/>
-          <w:szCs w:val="24"/>
-        </w:rPr>
-        <w:t xml:space="preserve">    </w:t>
-      </w:r>
-      <w:r>
-        <w:rPr>
-          <w:rFonts w:cstheme="minorHAnsi"/>
-          <w:bCs/>
-          <w:sz w:val="24"/>
-          <w:szCs w:val="24"/>
-          <w:lang w:val="en-US"/>
-        </w:rPr>
-        <w:t>JMP     EXPAND_LOOP</w:t>
-      </w:r>
-    </w:p>
-    <w:p>
-      <w:pPr>
-        <w:rPr>
-          <w:rFonts w:cstheme="minorHAnsi"/>
-          <w:bCs/>
-          <w:sz w:val="24"/>
-          <w:szCs w:val="24"/>
-          <w:lang w:val="en-US"/>
-        </w:rPr>
-      </w:pPr>
-    </w:p>
-    <w:p>
-      <w:pPr>
-        <w:rPr>
-          <w:rFonts w:cstheme="minorHAnsi"/>
-          <w:bCs/>
-          <w:sz w:val="24"/>
-          <w:szCs w:val="24"/>
-          <w:lang w:val="en-US"/>
-        </w:rPr>
-      </w:pPr>
-      <w:r>
-        <w:rPr>
-          <w:rFonts w:cstheme="minorHAnsi"/>
-          <w:bCs/>
-          <w:sz w:val="24"/>
-          <w:szCs w:val="24"/>
-          <w:lang w:val="en-US"/>
-        </w:rPr>
-        <w:t>WRITE_LAST:</w:t>
-      </w:r>
-    </w:p>
-    <w:p>
-      <w:pPr>
-        <w:rPr>
-          <w:rFonts w:cstheme="minorHAnsi"/>
-          <w:bCs/>
-          <w:sz w:val="24"/>
-          <w:szCs w:val="24"/>
-        </w:rPr>
-      </w:pPr>
-      <w:r>
-        <w:rPr>
-          <w:rFonts w:cstheme="minorHAnsi"/>
-          <w:bCs/>
-          <w:sz w:val="24"/>
-          <w:szCs w:val="24"/>
-          <w:lang w:val="en-US"/>
-        </w:rPr>
-        <w:t xml:space="preserve">    </w:t>
-      </w:r>
-      <w:r>
-        <w:rPr>
-          <w:rFonts w:cstheme="minorHAnsi"/>
-          <w:bCs/>
-          <w:sz w:val="24"/>
-          <w:szCs w:val="24"/>
-        </w:rPr>
-        <w:t>; Записываем последний неполный байт, если он есть</w:t>
-      </w:r>
-    </w:p>
-    <w:p>
-      <w:pPr>
-        <w:rPr>
-          <w:rFonts w:cstheme="minorHAnsi"/>
-          <w:bCs/>
-          <w:sz w:val="24"/>
-          <w:szCs w:val="24"/>
-        </w:rPr>
-      </w:pPr>
-      <w:r>
-        <w:rPr>
-          <w:rFonts w:cstheme="minorHAnsi"/>
-          <w:bCs/>
-          <w:sz w:val="24"/>
-          <w:szCs w:val="24"/>
-        </w:rPr>
-        <w:t>    CMP     DH, 0</w:t>
-      </w:r>
-    </w:p>
-    <w:p>
-      <w:pPr>
-        <w:rPr>
-          <w:rFonts w:cstheme="minorHAnsi"/>
-          <w:bCs/>
-          <w:sz w:val="24"/>
-          <w:szCs w:val="24"/>
-        </w:rPr>
-      </w:pPr>
-      <w:r>
-        <w:rPr>
-          <w:rFonts w:cstheme="minorHAnsi"/>
-          <w:bCs/>
-          <w:sz w:val="24"/>
-          <w:szCs w:val="24"/>
-        </w:rPr>
-        <w:t>    JE      DONE</w:t>
-      </w:r>
-    </w:p>
-    <w:p>
-      <w:pPr>
-        <w:rPr>
-          <w:rFonts w:cstheme="minorHAnsi"/>
-          <w:bCs/>
-          <w:sz w:val="24"/>
-          <w:szCs w:val="24"/>
-        </w:rPr>
-      </w:pPr>
-      <w:r>
-        <w:rPr>
-          <w:rFonts w:cstheme="minorHAnsi"/>
-          <w:bCs/>
-          <w:sz w:val="24"/>
-          <w:szCs w:val="24"/>
-        </w:rPr>
-        <w:t>    MOV     FS:[DI], BL     ; Записываем остаток</w:t>
-      </w:r>
-    </w:p>
-    <w:p>
-      <w:pPr>
-        <w:rPr>
-          <w:rFonts w:cstheme="minorHAnsi"/>
-          <w:bCs/>
-          <w:sz w:val="24"/>
-          <w:szCs w:val="24"/>
-        </w:rPr>
-      </w:pPr>
-    </w:p>
-    <w:p>
-      <w:pPr>
-        <w:rPr>
-          <w:rFonts w:cstheme="minorHAnsi"/>
-          <w:bCs/>
-          <w:sz w:val="24"/>
-          <w:szCs w:val="24"/>
-        </w:rPr>
-      </w:pPr>
-      <w:r>
-        <w:rPr>
-          <w:rFonts w:cstheme="minorHAnsi"/>
-          <w:bCs/>
-          <w:sz w:val="24"/>
-          <w:szCs w:val="24"/>
-        </w:rPr>
-        <w:t>DONE:</w:t>
-      </w:r>
-    </w:p>
-    <w:p>
-      <w:pPr>
-        <w:rPr>
-          <w:rFonts w:cstheme="minorHAnsi"/>
-          <w:bCs/>
-          <w:sz w:val="24"/>
-          <w:szCs w:val="24"/>
-        </w:rPr>
-      </w:pPr>
-      <w:r>
-        <w:rPr>
-          <w:rFonts w:cstheme="minorHAnsi"/>
-          <w:bCs/>
-          <w:sz w:val="24"/>
-          <w:szCs w:val="24"/>
-        </w:rPr>
-        <w:t>    POP     BP              ; Восстанавливаем BP</w:t>
-      </w:r>
-    </w:p>
-    <w:p>
-      <w:pPr>
-        <w:rPr>
-          <w:rFonts w:cstheme="minorHAnsi"/>
-          <w:bCs/>
-          <w:sz w:val="24"/>
-          <w:szCs w:val="24"/>
-        </w:rPr>
-      </w:pPr>
-      <w:r>
-        <w:rPr>
-          <w:rFonts w:cstheme="minorHAnsi"/>
-          <w:bCs/>
-          <w:sz w:val="24"/>
-          <w:szCs w:val="24"/>
-        </w:rPr>
-        <w:t>    POP     DI</w:t>
-      </w:r>
-    </w:p>
-    <w:p>
-      <w:pPr>
-        <w:rPr>
-          <w:rFonts w:cstheme="minorHAnsi"/>
-          <w:bCs/>
-          <w:sz w:val="24"/>
-          <w:szCs w:val="24"/>
-          <w:lang w:val="en-US"/>
-        </w:rPr>
-      </w:pPr>
-      <w:r>
-        <w:rPr>
-          <w:rFonts w:cstheme="minorHAnsi"/>
-          <w:bCs/>
-          <w:sz w:val="24"/>
-          <w:szCs w:val="24"/>
-        </w:rPr>
-        <w:t xml:space="preserve">    </w:t>
-      </w:r>
-      <w:r>
-        <w:rPr>
-          <w:rFonts w:cstheme="minorHAnsi"/>
-          <w:bCs/>
-          <w:sz w:val="24"/>
-          <w:szCs w:val="24"/>
-          <w:lang w:val="en-US"/>
-        </w:rPr>
-        <w:t>POP     SI</w:t>
-      </w:r>
-    </w:p>
-    <w:p>
-      <w:pPr>
-        <w:rPr>
-          <w:rFonts w:cstheme="minorHAnsi"/>
-          <w:bCs/>
-          <w:sz w:val="24"/>
-          <w:szCs w:val="24"/>
-          <w:lang w:val="en-US"/>
-        </w:rPr>
-      </w:pPr>
-      <w:r>
-        <w:rPr>
-          <w:rFonts w:cstheme="minorHAnsi"/>
-          <w:bCs/>
-          <w:sz w:val="24"/>
-          <w:szCs w:val="24"/>
-          <w:lang w:val="en-US"/>
-        </w:rPr>
-        <w:t>    POP     DX</w:t>
-      </w:r>
-    </w:p>
-    <w:p>
-      <w:pPr>
-        <w:rPr>
-          <w:rFonts w:cstheme="minorHAnsi"/>
-          <w:bCs/>
-          <w:sz w:val="24"/>
-          <w:szCs w:val="24"/>
-          <w:lang w:val="en-US"/>
-        </w:rPr>
-      </w:pPr>
-      <w:r>
-        <w:rPr>
-          <w:rFonts w:cstheme="minorHAnsi"/>
-          <w:bCs/>
-          <w:sz w:val="24"/>
-          <w:szCs w:val="24"/>
-          <w:lang w:val="en-US"/>
-        </w:rPr>
-        <w:t>    POP     CX</w:t>
-      </w:r>
-    </w:p>
-    <w:p>
-      <w:pPr>
-        <w:rPr>
-          <w:rFonts w:cstheme="minorHAnsi"/>
-          <w:bCs/>
-          <w:sz w:val="24"/>
-          <w:szCs w:val="24"/>
-          <w:lang w:val="en-US"/>
-        </w:rPr>
-      </w:pPr>
-      <w:r>
-        <w:rPr>
-          <w:rFonts w:cstheme="minorHAnsi"/>
-          <w:bCs/>
-          <w:sz w:val="24"/>
-          <w:szCs w:val="24"/>
-          <w:lang w:val="en-US"/>
-        </w:rPr>
-        <w:t>    POP     BX</w:t>
-      </w:r>
-    </w:p>
-    <w:p>
-      <w:pPr>
-        <w:rPr>
-          <w:rFonts w:cstheme="minorHAnsi"/>
-          <w:bCs/>
-          <w:sz w:val="24"/>
-          <w:szCs w:val="24"/>
-          <w:lang w:val="en-US"/>
-        </w:rPr>
-      </w:pPr>
-      <w:r>
-        <w:rPr>
-          <w:rFonts w:cstheme="minorHAnsi"/>
-          <w:bCs/>
-          <w:sz w:val="24"/>
-          <w:szCs w:val="24"/>
-          <w:lang w:val="en-US"/>
-        </w:rPr>
-        <w:t>    POP     AX</w:t>
-      </w:r>
-    </w:p>
-    <w:p>
-      <w:pPr>
-        <w:rPr>
-          <w:rFonts w:cstheme="minorHAnsi"/>
-          <w:bCs/>
-          <w:sz w:val="24"/>
-          <w:szCs w:val="24"/>
-          <w:lang w:val="en-US"/>
-        </w:rPr>
-      </w:pPr>
-      <w:r>
-        <w:rPr>
-          <w:rFonts w:cstheme="minorHAnsi"/>
-          <w:bCs/>
-          <w:sz w:val="24"/>
-          <w:szCs w:val="24"/>
-          <w:lang w:val="en-US"/>
-        </w:rPr>
-        <w:t>    RET</w:t>
-      </w:r>
-    </w:p>
-    <w:p>
-      <w:pPr>
-        <w:rPr>
-          <w:rFonts w:cstheme="minorHAnsi"/>
-          <w:bCs/>
-          <w:sz w:val="24"/>
-          <w:szCs w:val="24"/>
-          <w:lang w:val="en-US"/>
-        </w:rPr>
-      </w:pPr>
-      <w:r>
-        <w:rPr>
-          <w:rFonts w:cstheme="minorHAnsi"/>
-          <w:bCs/>
-          <w:sz w:val="24"/>
-          <w:szCs w:val="24"/>
-          <w:lang w:val="en-US"/>
-        </w:rPr>
-        <w:t>BIT_EXPAND_PROC ENDP</w:t>
-      </w:r>
-    </w:p>
-    <w:p>
-      <w:pPr>
-        <w:rPr>
-          <w:rFonts w:cstheme="minorHAnsi"/>
-          <w:bCs/>
-          <w:sz w:val="24"/>
-          <w:szCs w:val="24"/>
-          <w:lang w:val="en-US"/>
-        </w:rPr>
-      </w:pPr>
-    </w:p>
-    <w:p>
-      <w:pPr>
-        <w:rPr>
-          <w:rFonts w:cstheme="minorHAnsi"/>
-          <w:bCs/>
-          <w:sz w:val="24"/>
-          <w:szCs w:val="24"/>
-          <w:lang w:val="en-US"/>
-        </w:rPr>
-      </w:pPr>
-      <w:r>
-        <w:rPr>
-          <w:rFonts w:cstheme="minorHAnsi"/>
-          <w:bCs/>
-          <w:sz w:val="24"/>
-          <w:szCs w:val="24"/>
-          <w:lang w:val="en-US"/>
-        </w:rPr>
-        <w:t>; -----------------------------</w:t>
-      </w:r>
-    </w:p>
-    <w:p>
-      <w:pPr>
-        <w:rPr>
-          <w:rFonts w:cstheme="minorHAnsi"/>
-          <w:bCs/>
-          <w:sz w:val="24"/>
-          <w:szCs w:val="24"/>
-          <w:lang w:val="en-US"/>
-        </w:rPr>
-      </w:pPr>
-      <w:r>
-        <w:rPr>
-          <w:rFonts w:cstheme="minorHAnsi"/>
-          <w:bCs/>
-          <w:sz w:val="24"/>
-          <w:szCs w:val="24"/>
-          <w:lang w:val="en-US"/>
-        </w:rPr>
-        <w:t xml:space="preserve">; </w:t>
-      </w:r>
-      <w:r>
-        <w:rPr>
-          <w:rFonts w:cstheme="minorHAnsi"/>
-          <w:bCs/>
-          <w:sz w:val="24"/>
-          <w:szCs w:val="24"/>
-        </w:rPr>
-        <w:t>Данные</w:t>
-      </w:r>
-    </w:p>
-    <w:p>
-      <w:pPr>
-        <w:rPr>
-          <w:rFonts w:cstheme="minorHAnsi"/>
-          <w:bCs/>
-          <w:sz w:val="24"/>
-          <w:szCs w:val="24"/>
-          <w:lang w:val="en-US"/>
-        </w:rPr>
-      </w:pPr>
-      <w:r>
-        <w:rPr>
-          <w:rFonts w:cstheme="minorHAnsi"/>
-          <w:bCs/>
-          <w:sz w:val="24"/>
-          <w:szCs w:val="24"/>
-          <w:lang w:val="en-US"/>
-        </w:rPr>
-        <w:t>; -----------------------------</w:t>
-      </w:r>
-    </w:p>
-    <w:p>
-      <w:pPr>
-        <w:rPr>
-          <w:rFonts w:cstheme="minorHAnsi"/>
-          <w:bCs/>
-          <w:sz w:val="24"/>
-          <w:szCs w:val="24"/>
-          <w:lang w:val="en-US"/>
-        </w:rPr>
-      </w:pPr>
-      <w:r>
-        <w:rPr>
-          <w:rFonts w:cstheme="minorHAnsi"/>
-          <w:bCs/>
-          <w:sz w:val="24"/>
-          <w:szCs w:val="24"/>
-          <w:lang w:val="en-US"/>
-        </w:rPr>
-        <w:t>SOURCE_STR  DB  15h, 0      ; 00010101b.</w:t>
-      </w:r>
-    </w:p>
-    <w:p>
-      <w:pPr>
-        <w:rPr>
-          <w:rFonts w:cstheme="minorHAnsi"/>
-          <w:bCs/>
-          <w:sz w:val="24"/>
-          <w:szCs w:val="24"/>
-        </w:rPr>
-      </w:pPr>
-      <w:r>
-        <w:rPr>
-          <w:rFonts w:cstheme="minorHAnsi"/>
-          <w:bCs/>
-          <w:sz w:val="24"/>
-          <w:szCs w:val="24"/>
-        </w:rPr>
-        <w:t>RESULT_STR  DB  3 DUP(0)    ; Буфер для результата (5 бит -&gt; 10 бит -&gt; 2 байта)</w:t>
-      </w:r>
-    </w:p>
-    <w:p>
-      <w:pPr>
-        <w:rPr>
-          <w:rFonts w:cstheme="minorHAnsi"/>
-          <w:bCs/>
-          <w:sz w:val="24"/>
-          <w:szCs w:val="24"/>
-          <w:lang w:val="en-US"/>
-        </w:rPr>
-      </w:pPr>
-      <w:r>
-        <w:rPr>
-          <w:rFonts w:cstheme="minorHAnsi"/>
-          <w:bCs/>
-          <w:sz w:val="24"/>
-          <w:szCs w:val="24"/>
-        </w:rPr>
-        <w:t xml:space="preserve">                            </w:t>
-      </w:r>
-      <w:r>
-        <w:rPr>
-          <w:rFonts w:cstheme="minorHAnsi"/>
-          <w:bCs/>
-          <w:sz w:val="24"/>
-          <w:szCs w:val="24"/>
-          <w:lang w:val="en-US"/>
-        </w:rPr>
-        <w:t xml:space="preserve">; 3 </w:t>
-      </w:r>
-      <w:r>
-        <w:rPr>
-          <w:rFonts w:cstheme="minorHAnsi"/>
-          <w:bCs/>
-          <w:sz w:val="24"/>
-          <w:szCs w:val="24"/>
-        </w:rPr>
-        <w:t>байта</w:t>
-      </w:r>
-      <w:r>
-        <w:rPr>
-          <w:rFonts w:cstheme="minorHAnsi"/>
-          <w:bCs/>
-          <w:sz w:val="24"/>
-          <w:szCs w:val="24"/>
-          <w:lang w:val="en-US"/>
-        </w:rPr>
-        <w:t xml:space="preserve"> - </w:t>
-      </w:r>
-      <w:r>
-        <w:rPr>
-          <w:rFonts w:cstheme="minorHAnsi"/>
-          <w:bCs/>
-          <w:sz w:val="24"/>
-          <w:szCs w:val="24"/>
-        </w:rPr>
-        <w:t>с</w:t>
-      </w:r>
-      <w:r>
-        <w:rPr>
-          <w:rFonts w:cstheme="minorHAnsi"/>
-          <w:bCs/>
-          <w:sz w:val="24"/>
-          <w:szCs w:val="24"/>
-          <w:lang w:val="en-US"/>
-        </w:rPr>
-        <w:t xml:space="preserve"> </w:t>
-      </w:r>
-      <w:r>
-        <w:rPr>
-          <w:rFonts w:cstheme="minorHAnsi"/>
-          <w:bCs/>
-          <w:sz w:val="24"/>
-          <w:szCs w:val="24"/>
-        </w:rPr>
-        <w:t>запасом</w:t>
-      </w:r>
-    </w:p>
-    <w:p>
-      <w:pPr>
-        <w:rPr>
-          <w:rFonts w:cstheme="minorHAnsi"/>
-          <w:bCs/>
-          <w:sz w:val="24"/>
-          <w:szCs w:val="24"/>
-          <w:lang w:val="en-US"/>
-        </w:rPr>
-      </w:pPr>
-    </w:p>
-    <w:p>
-      <w:pPr>
-        <w:rPr>
-          <w:rFonts w:cstheme="minorHAnsi"/>
-          <w:bCs/>
-          <w:sz w:val="24"/>
-          <w:szCs w:val="24"/>
-          <w:lang w:val="en-US"/>
-        </w:rPr>
-      </w:pPr>
-      <w:r>
-        <w:rPr>
-          <w:rFonts w:cstheme="minorHAnsi"/>
-          <w:bCs/>
-          <w:sz w:val="24"/>
-          <w:szCs w:val="24"/>
-          <w:lang w:val="en-US"/>
-        </w:rPr>
-        <w:t>CSEG    ENDS</w:t>
-      </w:r>
-    </w:p>
-    <w:p>
-      <w:pPr>
-        <w:rPr>
-          <w:rFonts w:cstheme="minorHAnsi"/>
-          <w:bCs/>
-          <w:sz w:val="24"/>
-          <w:szCs w:val="24"/>
-          <w:lang w:val="en-US"/>
-        </w:rPr>
-      </w:pPr>
-      <w:r>
-        <w:rPr>
-          <w:rFonts w:cstheme="minorHAnsi"/>
-          <w:bCs/>
-          <w:sz w:val="24"/>
-          <w:szCs w:val="24"/>
-          <w:lang w:val="en-US"/>
-        </w:rPr>
-        <w:t>END start</w:t>
-      </w:r>
-    </w:p>
-    <w:p>
-      <w:pPr>
-        <w:rPr>
-          <w:rFonts w:cstheme="minorHAnsi"/>
-          <w:bCs/>
-          <w:sz w:val="24"/>
-          <w:szCs w:val="24"/>
-          <w:lang w:val="en-US"/>
-        </w:rPr>
-      </w:pPr>
-    </w:p>
-    <w:p>
-      <w:pPr>
-        <w:rPr>
-          <w:rFonts w:cstheme="minorHAnsi"/>
-          <w:bCs/>
-          <w:sz w:val="24"/>
-          <w:szCs w:val="24"/>
-          <w:lang w:val="en-US"/>
-        </w:rPr>
-      </w:pPr>
-    </w:p>
-    <w:p>
-      <w:pPr>
-        <w:rPr>
-          <w:rFonts w:cstheme="minorHAnsi"/>
-          <w:b/>
-          <w:bCs/>
-          <w:sz w:val="24"/>
-          <w:szCs w:val="24"/>
-        </w:rPr>
-      </w:pPr>
-      <w:r>
-        <w:rPr>
-          <w:rFonts w:cstheme="minorHAnsi"/>
-          <w:b/>
-          <w:bCs/>
-          <w:sz w:val="24"/>
-          <w:szCs w:val="24"/>
-        </w:rPr>
-        <w:t>Контрольные вопросы и ответы</w:t>
-      </w:r>
-    </w:p>
-    <w:p>
-      <w:pPr>
-        <w:rPr>
-          <w:rFonts w:cstheme="minorHAnsi"/>
-          <w:bCs/>
-          <w:sz w:val="24"/>
-          <w:szCs w:val="24"/>
-        </w:rPr>
-      </w:pPr>
-      <w:r>
-        <w:rPr>
-          <w:rFonts w:cstheme="minorHAnsi"/>
-          <w:b/>
-          <w:bCs/>
-          <w:sz w:val="24"/>
-          <w:szCs w:val="24"/>
-        </w:rPr>
         <w:t>1. Назовите основные недостатки организации памяти в реальном режиме.</w:t>
       </w:r>
     </w:p>
@@ -4027,7 +3310,27 @@
           <w:sz w:val="24"/>
           <w:szCs w:val="24"/>
         </w:rPr>
-        <w:t xml:space="preserve"> MSW (Machine Status Word).</w:t>
+        <w:t xml:space="preserve"> MSW (Machine </w:t>
+      </w:r>
+      <w:proofErr w:type="spellStart"/>
+      <w:r>
+        <w:rPr>
+          <w:rFonts w:cstheme="minorHAnsi"/>
+          <w:bCs/>
+          <w:sz w:val="24"/>
+          <w:szCs w:val="24"/>
+        </w:rPr>
+        <w:t>Status</w:t>
+      </w:r>
+      <w:proofErr w:type="spellEnd"/>
+      <w:r>
+        <w:rPr>
+          <w:rFonts w:cstheme="minorHAnsi"/>
+          <w:bCs/>
+          <w:sz w:val="24"/>
+          <w:szCs w:val="24"/>
+        </w:rPr>
+        <w:t xml:space="preserve"> Word).</w:t>
       </w:r>
     </w:p>
     <w:p>
@@ -4137,7 +3440,6 @@
           <w:sz w:val="24"/>
           <w:szCs w:val="24"/>
         </w:rPr>
-        <w:lastRenderedPageBreak/>
         <w:t>Регистр флагов:</w:t>
       </w:r>
       <w:r>
@@ -4494,6 +3796,7 @@
           <w:sz w:val="24"/>
           <w:szCs w:val="24"/>
         </w:rPr>
+        <w:lastRenderedPageBreak/>
         <w:t>4. Какие новые команды появились в процессоре 80286 и 80386.</w:t>
       </w:r>
     </w:p>
@@ -4857,8 +4160,67 @@
           <w:sz w:val="24"/>
           <w:szCs w:val="24"/>
         </w:rPr>
-        <w:lastRenderedPageBreak/>
-        <w:t>Команда BTR (Bit Test and Reset) проверяет бит и сбрасывает его.</w:t>
+        <w:t>Команда BTR (</w:t>
+      </w:r>
+      <w:proofErr w:type="spellStart"/>
+      <w:r>
+        <w:rPr>
+          <w:rFonts w:cstheme="minorHAnsi"/>
+          <w:bCs/>
+          <w:sz w:val="24"/>
+          <w:szCs w:val="24"/>
+        </w:rPr>
+        <w:t>Bit</w:t>
+      </w:r>
+      <w:proofErr w:type="spellEnd"/>
+      <w:r>
+        <w:rPr>
+          <w:rFonts w:cstheme="minorHAnsi"/>
+          <w:bCs/>
+          <w:sz w:val="24"/>
+          <w:szCs w:val="24"/>
+        </w:rPr>
+        <w:t xml:space="preserve"> Test </w:t>
+      </w:r>
+      <w:proofErr w:type="spellStart"/>
+      <w:r>
+        <w:rPr>
+          <w:rFonts w:cstheme="minorHAnsi"/>
+          <w:bCs/>
+          <w:sz w:val="24"/>
+          <w:szCs w:val="24"/>
+        </w:rPr>
+        <w:t>and</w:t>
+      </w:r>
+      <w:proofErr w:type="spellEnd"/>
+      <w:r>
+        <w:rPr>
+          <w:rFonts w:cstheme="minorHAnsi"/>
+          <w:bCs/>
+          <w:sz w:val="24"/>
+          <w:szCs w:val="24"/>
+        </w:rPr>
+        <w:t xml:space="preserve"> </w:t>
+      </w:r>
+      <w:proofErr w:type="spellStart"/>
+      <w:r>
+        <w:rPr>
+          <w:rFonts w:cstheme="minorHAnsi"/>
+          <w:bCs/>
+          <w:sz w:val="24"/>
+          <w:szCs w:val="24"/>
+        </w:rPr>
+        <w:t>Reset</w:t>
+      </w:r>
+      <w:proofErr w:type="spellEnd"/>
+      <w:r>
+        <w:rPr>
+          <w:rFonts w:cstheme="minorHAnsi"/>
+          <w:bCs/>
+          <w:sz w:val="24"/>
+          <w:szCs w:val="24"/>
+        </w:rPr>
+        <w:t>) проверяет бит и сбрасывает его.</w:t>
       </w:r>
     </w:p>
     <w:p>
@@ -5118,7 +4480,95 @@
           <w:szCs w:val="24"/>
           <w:lang w:val="en-US"/>
         </w:rPr>
-        <w:t>def bit_expand(source_bytes: bytes, bit_len: int) -&gt; bytes:</w:t>
+        <w:t xml:space="preserve">def </w:t>
+      </w:r>
+      <w:proofErr w:type="spellStart"/>
+      <w:r>
+        <w:rPr>
+          <w:rFonts w:cstheme="minorHAnsi"/>
+          <w:b/>
+          <w:sz w:val="24"/>
+          <w:szCs w:val="24"/>
+          <w:lang w:val="en-US"/>
+        </w:rPr>
+        <w:t>bit_expand_proc</w:t>
+      </w:r>
+      <w:proofErr w:type="spellEnd"/>
+      <w:r>
+        <w:rPr>
+          <w:rFonts w:cstheme="minorHAnsi"/>
+          <w:b/>
+          <w:sz w:val="24"/>
+          <w:szCs w:val="24"/>
+          <w:lang w:val="en-US"/>
+        </w:rPr>
+        <w:t>(</w:t>
+      </w:r>
+      <w:proofErr w:type="spellStart"/>
+      <w:r>
+        <w:rPr>
+          <w:rFonts w:cstheme="minorHAnsi"/>
+          <w:b/>
+          <w:sz w:val="24"/>
+          <w:szCs w:val="24"/>
+          <w:lang w:val="en-US"/>
+        </w:rPr>
+        <w:t>source_bytes</w:t>
+      </w:r>
+      <w:proofErr w:type="spellEnd"/>
+      <w:r>
+        <w:rPr>
+          <w:rFonts w:cstheme="minorHAnsi"/>
+          <w:b/>
+          <w:sz w:val="24"/>
+          <w:szCs w:val="24"/>
+          <w:lang w:val="en-US"/>
+        </w:rPr>
+        <w:t xml:space="preserve">, </w:t>
+      </w:r>
+      <w:proofErr w:type="spellStart"/>
+      <w:r>
+        <w:rPr>
+          <w:rFonts w:cstheme="minorHAnsi"/>
+          <w:b/>
+          <w:sz w:val="24"/>
+          <w:szCs w:val="24"/>
+          <w:lang w:val="en-US"/>
+        </w:rPr>
+        <w:t>result_bytes</w:t>
+      </w:r>
+      <w:proofErr w:type="spellEnd"/>
+      <w:r>
+        <w:rPr>
+          <w:rFonts w:cstheme="minorHAnsi"/>
+          <w:b/>
+          <w:sz w:val="24"/>
+          <w:szCs w:val="24"/>
+          <w:lang w:val="en-US"/>
+        </w:rPr>
+        <w:t xml:space="preserve">, </w:t>
+      </w:r>
+      <w:proofErr w:type="spellStart"/>
+      <w:r>
+        <w:rPr>
+          <w:rFonts w:cstheme="minorHAnsi"/>
+          <w:b/>
+          <w:sz w:val="24"/>
+          <w:szCs w:val="24"/>
+          <w:lang w:val="en-US"/>
+        </w:rPr>
+        <w:t>bit_length</w:t>
+      </w:r>
+      <w:proofErr w:type="spellEnd"/>
+      <w:r>
+        <w:rPr>
+          <w:rFonts w:cstheme="minorHAnsi"/>
+          <w:b/>
+          <w:sz w:val="24"/>
+          <w:szCs w:val="24"/>
+          <w:lang w:val="en-US"/>
+        </w:rPr>
+        <w:t>):</w:t>
       </w:r>
     </w:p>
     <w:p>
@@ -5133,6 +4583,39 @@
           <w:lang w:val="en-US"/>
         </w:rPr>
       </w:pPr>
+      <w:r>
+        <w:rPr>
+          <w:rFonts w:cstheme="minorHAnsi"/>
+          <w:b/>
+          <w:sz w:val="24"/>
+          <w:szCs w:val="24"/>
+          <w:lang w:val="en-US"/>
+        </w:rPr>
+        <w:lastRenderedPageBreak/>
+        <w:t xml:space="preserve">    </w:t>
+      </w:r>
+      <w:proofErr w:type="spellStart"/>
+      <w:r>
+        <w:rPr>
+          <w:rFonts w:cstheme="minorHAnsi"/>
+          <w:b/>
+          <w:sz w:val="24"/>
+          <w:szCs w:val="24"/>
+          <w:lang w:val="en-US"/>
+        </w:rPr>
+        <w:t>dest_abs_bit_pos</w:t>
+      </w:r>
+      <w:proofErr w:type="spellEnd"/>
+      <w:r>
+        <w:rPr>
+          <w:rFonts w:cstheme="minorHAnsi"/>
+          <w:b/>
+          <w:sz w:val="24"/>
+          <w:szCs w:val="24"/>
+          <w:lang w:val="en-US"/>
+        </w:rPr>
+        <w:t xml:space="preserve"> = 0</w:t>
+      </w:r>
     </w:p>
     <w:p>
       <w:pPr>
@@ -5146,16 +4629,6 @@
           <w:lang w:val="en-US"/>
         </w:rPr>
       </w:pPr>
-      <w:r>
-        <w:rPr>
-          <w:rFonts w:cstheme="minorHAnsi"/>
-          <w:b/>
-          <w:sz w:val="24"/>
-          <w:szCs w:val="24"/>
-          <w:lang w:val="en-US"/>
-        </w:rPr>
-        <w:t>    input_bits = []</w:t>
-      </w:r>
     </w:p>
     <w:p>
       <w:pPr>
@@ -5177,7 +4650,51 @@
           <w:szCs w:val="24"/>
           <w:lang w:val="en-US"/>
         </w:rPr>
-        <w:t>    for i in range(bit_len):</w:t>
+        <w:t xml:space="preserve">    for </w:t>
+      </w:r>
+      <w:proofErr w:type="spellStart"/>
+      <w:r>
+        <w:rPr>
+          <w:rFonts w:cstheme="minorHAnsi"/>
+          <w:b/>
+          <w:sz w:val="24"/>
+          <w:szCs w:val="24"/>
+          <w:lang w:val="en-US"/>
+        </w:rPr>
+        <w:t>i</w:t>
+      </w:r>
+      <w:proofErr w:type="spellEnd"/>
+      <w:r>
+        <w:rPr>
+          <w:rFonts w:cstheme="minorHAnsi"/>
+          <w:b/>
+          <w:sz w:val="24"/>
+          <w:szCs w:val="24"/>
+          <w:lang w:val="en-US"/>
+        </w:rPr>
+        <w:t xml:space="preserve"> in range(</w:t>
+      </w:r>
+      <w:proofErr w:type="spellStart"/>
+      <w:r>
+        <w:rPr>
+          <w:rFonts w:cstheme="minorHAnsi"/>
+          <w:b/>
+          <w:sz w:val="24"/>
+          <w:szCs w:val="24"/>
+          <w:lang w:val="en-US"/>
+        </w:rPr>
+        <w:t>bit_length</w:t>
+      </w:r>
+      <w:proofErr w:type="spellEnd"/>
+      <w:r>
+        <w:rPr>
+          <w:rFonts w:cstheme="minorHAnsi"/>
+          <w:b/>
+          <w:sz w:val="24"/>
+          <w:szCs w:val="24"/>
+          <w:lang w:val="en-US"/>
+        </w:rPr>
+        <w:t>):</w:t>
       </w:r>
     </w:p>
     <w:p>
@@ -5202,15 +4719,49 @@
         </w:rPr>
         <w:t xml:space="preserve">        </w:t>
       </w:r>
-      <w:r>
-        <w:rPr>
-          <w:rFonts w:cstheme="minorHAnsi"/>
-          <w:b/>
-          <w:sz w:val="24"/>
-          <w:szCs w:val="24"/>
-          <w:lang w:val="en-US"/>
-        </w:rPr>
-        <w:t>byte_idx = i // 8</w:t>
+      <w:proofErr w:type="spellStart"/>
+      <w:r>
+        <w:rPr>
+          <w:rFonts w:cstheme="minorHAnsi"/>
+          <w:b/>
+          <w:sz w:val="24"/>
+          <w:szCs w:val="24"/>
+          <w:lang w:val="en-US"/>
+        </w:rPr>
+        <w:t>src_byte_idx</w:t>
+      </w:r>
+      <w:proofErr w:type="spellEnd"/>
+      <w:r>
+        <w:rPr>
+          <w:rFonts w:cstheme="minorHAnsi"/>
+          <w:b/>
+          <w:sz w:val="24"/>
+          <w:szCs w:val="24"/>
+          <w:lang w:val="en-US"/>
+        </w:rPr>
+        <w:t xml:space="preserve"> = </w:t>
+      </w:r>
+      <w:proofErr w:type="spellStart"/>
+      <w:r>
+        <w:rPr>
+          <w:rFonts w:cstheme="minorHAnsi"/>
+          <w:b/>
+          <w:sz w:val="24"/>
+          <w:szCs w:val="24"/>
+          <w:lang w:val="en-US"/>
+        </w:rPr>
+        <w:t>i</w:t>
+      </w:r>
+      <w:proofErr w:type="spellEnd"/>
+      <w:r>
+        <w:rPr>
+          <w:rFonts w:cstheme="minorHAnsi"/>
+          <w:b/>
+          <w:sz w:val="24"/>
+          <w:szCs w:val="24"/>
+          <w:lang w:val="en-US"/>
+        </w:rPr>
+        <w:t xml:space="preserve"> // 8</w:t>
       </w:r>
     </w:p>
     <w:p>
@@ -5233,7 +4784,51 @@
           <w:szCs w:val="24"/>
           <w:lang w:val="en-US"/>
         </w:rPr>
-        <w:t>        bit_idx = i % 8</w:t>
+        <w:t xml:space="preserve">        </w:t>
+      </w:r>
+      <w:proofErr w:type="spellStart"/>
+      <w:r>
+        <w:rPr>
+          <w:rFonts w:cstheme="minorHAnsi"/>
+          <w:b/>
+          <w:sz w:val="24"/>
+          <w:szCs w:val="24"/>
+          <w:lang w:val="en-US"/>
+        </w:rPr>
+        <w:t>src_bit_pos</w:t>
+      </w:r>
+      <w:proofErr w:type="spellEnd"/>
+      <w:r>
+        <w:rPr>
+          <w:rFonts w:cstheme="minorHAnsi"/>
+          <w:b/>
+          <w:sz w:val="24"/>
+          <w:szCs w:val="24"/>
+          <w:lang w:val="en-US"/>
+        </w:rPr>
+        <w:t xml:space="preserve"> = </w:t>
+      </w:r>
+      <w:proofErr w:type="spellStart"/>
+      <w:r>
+        <w:rPr>
+          <w:rFonts w:cstheme="minorHAnsi"/>
+          <w:b/>
+          <w:sz w:val="24"/>
+          <w:szCs w:val="24"/>
+          <w:lang w:val="en-US"/>
+        </w:rPr>
+        <w:t>i</w:t>
+      </w:r>
+      <w:proofErr w:type="spellEnd"/>
+      <w:r>
+        <w:rPr>
+          <w:rFonts w:cstheme="minorHAnsi"/>
+          <w:b/>
+          <w:sz w:val="24"/>
+          <w:szCs w:val="24"/>
+          <w:lang w:val="en-US"/>
+        </w:rPr>
+        <w:t xml:space="preserve"> % 8</w:t>
       </w:r>
     </w:p>
     <w:p>
@@ -5248,16 +4843,6 @@
           <w:lang w:val="en-US"/>
         </w:rPr>
       </w:pPr>
-      <w:r>
-        <w:rPr>
-          <w:rFonts w:cstheme="minorHAnsi"/>
-          <w:b/>
-          <w:sz w:val="24"/>
-          <w:szCs w:val="24"/>
-          <w:lang w:val="en-US"/>
-        </w:rPr>
-        <w:t>        bit = (source_bytes[byte_idx] &gt;&gt; bit_idx) &amp; 1</w:t>
-      </w:r>
     </w:p>
     <w:p>
       <w:pPr>
@@ -5279,7 +4864,73 @@
           <w:szCs w:val="24"/>
           <w:lang w:val="en-US"/>
         </w:rPr>
-        <w:t>        input_bits.append(bit)</w:t>
+        <w:t xml:space="preserve">        if </w:t>
+      </w:r>
+      <w:proofErr w:type="spellStart"/>
+      <w:r>
+        <w:rPr>
+          <w:rFonts w:cstheme="minorHAnsi"/>
+          <w:b/>
+          <w:sz w:val="24"/>
+          <w:szCs w:val="24"/>
+          <w:lang w:val="en-US"/>
+        </w:rPr>
+        <w:t>src_byte_idx</w:t>
+      </w:r>
+      <w:proofErr w:type="spellEnd"/>
+      <w:r>
+        <w:rPr>
+          <w:rFonts w:cstheme="minorHAnsi"/>
+          <w:b/>
+          <w:sz w:val="24"/>
+          <w:szCs w:val="24"/>
+          <w:lang w:val="en-US"/>
+        </w:rPr>
+        <w:t xml:space="preserve"> &gt;= </w:t>
+      </w:r>
+      <w:proofErr w:type="spellStart"/>
+      <w:r>
+        <w:rPr>
+          <w:rFonts w:cstheme="minorHAnsi"/>
+          <w:b/>
+          <w:sz w:val="24"/>
+          <w:szCs w:val="24"/>
+          <w:lang w:val="en-US"/>
+        </w:rPr>
+        <w:t>len</w:t>
+      </w:r>
+      <w:proofErr w:type="spellEnd"/>
+      <w:r>
+        <w:rPr>
+          <w:rFonts w:cstheme="minorHAnsi"/>
+          <w:b/>
+          <w:sz w:val="24"/>
+          <w:szCs w:val="24"/>
+          <w:lang w:val="en-US"/>
+        </w:rPr>
+        <w:t>(</w:t>
+      </w:r>
+      <w:proofErr w:type="spellStart"/>
+      <w:r>
+        <w:rPr>
+          <w:rFonts w:cstheme="minorHAnsi"/>
+          <w:b/>
+          <w:sz w:val="24"/>
+          <w:szCs w:val="24"/>
+          <w:lang w:val="en-US"/>
+        </w:rPr>
+        <w:t>source_bytes</w:t>
+      </w:r>
+      <w:proofErr w:type="spellEnd"/>
+      <w:r>
+        <w:rPr>
+          <w:rFonts w:cstheme="minorHAnsi"/>
+          <w:b/>
+          <w:sz w:val="24"/>
+          <w:szCs w:val="24"/>
+          <w:lang w:val="en-US"/>
+        </w:rPr>
+        <w:t>):</w:t>
       </w:r>
     </w:p>
     <w:p>
@@ -5294,6 +4945,38 @@
           <w:lang w:val="en-US"/>
         </w:rPr>
       </w:pPr>
+      <w:r>
+        <w:rPr>
+          <w:rFonts w:cstheme="minorHAnsi"/>
+          <w:b/>
+          <w:sz w:val="24"/>
+          <w:szCs w:val="24"/>
+          <w:lang w:val="en-US"/>
+        </w:rPr>
+        <w:t xml:space="preserve">            </w:t>
+      </w:r>
+      <w:proofErr w:type="spellStart"/>
+      <w:r>
+        <w:rPr>
+          <w:rFonts w:cstheme="minorHAnsi"/>
+          <w:b/>
+          <w:sz w:val="24"/>
+          <w:szCs w:val="24"/>
+          <w:lang w:val="en-US"/>
+        </w:rPr>
+        <w:t>source_bit</w:t>
+      </w:r>
+      <w:proofErr w:type="spellEnd"/>
+      <w:r>
+        <w:rPr>
+          <w:rFonts w:cstheme="minorHAnsi"/>
+          <w:b/>
+          <w:sz w:val="24"/>
+          <w:szCs w:val="24"/>
+          <w:lang w:val="en-US"/>
+        </w:rPr>
+        <w:t xml:space="preserve"> = 0</w:t>
+      </w:r>
     </w:p>
     <w:p>
       <w:pPr>
@@ -5315,7 +4998,7 @@
           <w:szCs w:val="24"/>
           <w:lang w:val="en-US"/>
         </w:rPr>
-        <w:t>    output_bits = []</w:t>
+        <w:t>        else:</w:t>
       </w:r>
     </w:p>
     <w:p>
@@ -5338,7 +5021,73 @@
           <w:szCs w:val="24"/>
           <w:lang w:val="en-US"/>
         </w:rPr>
-        <w:t>    for bit in input_bits:</w:t>
+        <w:t xml:space="preserve">            </w:t>
+      </w:r>
+      <w:proofErr w:type="spellStart"/>
+      <w:r>
+        <w:rPr>
+          <w:rFonts w:cstheme="minorHAnsi"/>
+          <w:b/>
+          <w:sz w:val="24"/>
+          <w:szCs w:val="24"/>
+          <w:lang w:val="en-US"/>
+        </w:rPr>
+        <w:t>source_byte</w:t>
+      </w:r>
+      <w:proofErr w:type="spellEnd"/>
+      <w:r>
+        <w:rPr>
+          <w:rFonts w:cstheme="minorHAnsi"/>
+          <w:b/>
+          <w:sz w:val="24"/>
+          <w:szCs w:val="24"/>
+          <w:lang w:val="en-US"/>
+        </w:rPr>
+        <w:t xml:space="preserve"> = </w:t>
+      </w:r>
+      <w:proofErr w:type="spellStart"/>
+      <w:r>
+        <w:rPr>
+          <w:rFonts w:cstheme="minorHAnsi"/>
+          <w:b/>
+          <w:sz w:val="24"/>
+          <w:szCs w:val="24"/>
+          <w:lang w:val="en-US"/>
+        </w:rPr>
+        <w:t>source_bytes</w:t>
+      </w:r>
+      <w:proofErr w:type="spellEnd"/>
+      <w:r>
+        <w:rPr>
+          <w:rFonts w:cstheme="minorHAnsi"/>
+          <w:b/>
+          <w:sz w:val="24"/>
+          <w:szCs w:val="24"/>
+          <w:lang w:val="en-US"/>
+        </w:rPr>
+        <w:t>[</w:t>
+      </w:r>
+      <w:proofErr w:type="spellStart"/>
+      <w:r>
+        <w:rPr>
+          <w:rFonts w:cstheme="minorHAnsi"/>
+          <w:b/>
+          <w:sz w:val="24"/>
+          <w:szCs w:val="24"/>
+          <w:lang w:val="en-US"/>
+        </w:rPr>
+        <w:t>src_byte_idx</w:t>
+      </w:r>
+      <w:proofErr w:type="spellEnd"/>
+      <w:r>
+        <w:rPr>
+          <w:rFonts w:cstheme="minorHAnsi"/>
+          <w:b/>
+          <w:sz w:val="24"/>
+          <w:szCs w:val="24"/>
+          <w:lang w:val="en-US"/>
+        </w:rPr>
+        <w:t>]</w:t>
       </w:r>
     </w:p>
     <w:p>
@@ -5361,7 +5110,73 @@
           <w:szCs w:val="24"/>
           <w:lang w:val="en-US"/>
         </w:rPr>
-        <w:t>        if bit == 0:</w:t>
+        <w:t xml:space="preserve">            </w:t>
+      </w:r>
+      <w:proofErr w:type="spellStart"/>
+      <w:r>
+        <w:rPr>
+          <w:rFonts w:cstheme="minorHAnsi"/>
+          <w:b/>
+          <w:sz w:val="24"/>
+          <w:szCs w:val="24"/>
+          <w:lang w:val="en-US"/>
+        </w:rPr>
+        <w:t>source_bit</w:t>
+      </w:r>
+      <w:proofErr w:type="spellEnd"/>
+      <w:r>
+        <w:rPr>
+          <w:rFonts w:cstheme="minorHAnsi"/>
+          <w:b/>
+          <w:sz w:val="24"/>
+          <w:szCs w:val="24"/>
+          <w:lang w:val="en-US"/>
+        </w:rPr>
+        <w:t xml:space="preserve"> = (</w:t>
+      </w:r>
+      <w:proofErr w:type="spellStart"/>
+      <w:r>
+        <w:rPr>
+          <w:rFonts w:cstheme="minorHAnsi"/>
+          <w:b/>
+          <w:sz w:val="24"/>
+          <w:szCs w:val="24"/>
+          <w:lang w:val="en-US"/>
+        </w:rPr>
+        <w:t>source_byte</w:t>
+      </w:r>
+      <w:proofErr w:type="spellEnd"/>
+      <w:r>
+        <w:rPr>
+          <w:rFonts w:cstheme="minorHAnsi"/>
+          <w:b/>
+          <w:sz w:val="24"/>
+          <w:szCs w:val="24"/>
+          <w:lang w:val="en-US"/>
+        </w:rPr>
+        <w:t xml:space="preserve"> &gt;&gt; </w:t>
+      </w:r>
+      <w:proofErr w:type="spellStart"/>
+      <w:r>
+        <w:rPr>
+          <w:rFonts w:cstheme="minorHAnsi"/>
+          <w:b/>
+          <w:sz w:val="24"/>
+          <w:szCs w:val="24"/>
+          <w:lang w:val="en-US"/>
+        </w:rPr>
+        <w:t>src_bit_pos</w:t>
+      </w:r>
+      <w:proofErr w:type="spellEnd"/>
+      <w:r>
+        <w:rPr>
+          <w:rFonts w:cstheme="minorHAnsi"/>
+          <w:b/>
+          <w:sz w:val="24"/>
+          <w:szCs w:val="24"/>
+          <w:lang w:val="en-US"/>
+        </w:rPr>
+        <w:t>) &amp; 1</w:t>
       </w:r>
     </w:p>
     <w:p>
@@ -5376,16 +5191,6 @@
           <w:lang w:val="en-US"/>
         </w:rPr>
       </w:pPr>
-      <w:r>
-        <w:rPr>
-          <w:rFonts w:cstheme="minorHAnsi"/>
-          <w:b/>
-          <w:sz w:val="24"/>
-          <w:szCs w:val="24"/>
-          <w:lang w:val="en-US"/>
-        </w:rPr>
-        <w:t>            output_bits.extend([1, 0])</w:t>
-      </w:r>
     </w:p>
     <w:p>
       <w:pPr>
@@ -5407,7 +5212,29 @@
           <w:szCs w:val="24"/>
           <w:lang w:val="en-US"/>
         </w:rPr>
-        <w:t>        else:</w:t>
+        <w:t xml:space="preserve">        if </w:t>
+      </w:r>
+      <w:proofErr w:type="spellStart"/>
+      <w:r>
+        <w:rPr>
+          <w:rFonts w:cstheme="minorHAnsi"/>
+          <w:b/>
+          <w:sz w:val="24"/>
+          <w:szCs w:val="24"/>
+          <w:lang w:val="en-US"/>
+        </w:rPr>
+        <w:t>source_bit</w:t>
+      </w:r>
+      <w:proofErr w:type="spellEnd"/>
+      <w:r>
+        <w:rPr>
+          <w:rFonts w:cstheme="minorHAnsi"/>
+          <w:b/>
+          <w:sz w:val="24"/>
+          <w:szCs w:val="24"/>
+          <w:lang w:val="en-US"/>
+        </w:rPr>
+        <w:t xml:space="preserve"> == 0:</w:t>
       </w:r>
     </w:p>
     <w:p>
@@ -5430,8 +5257,29 @@
           <w:szCs w:val="24"/>
           <w:lang w:val="en-US"/>
         </w:rPr>
-        <w:lastRenderedPageBreak/>
-        <w:t>            output_bits.extend([0, 1])</w:t>
+        <w:t xml:space="preserve">            </w:t>
+      </w:r>
+      <w:proofErr w:type="spellStart"/>
+      <w:r>
+        <w:rPr>
+          <w:rFonts w:cstheme="minorHAnsi"/>
+          <w:b/>
+          <w:sz w:val="24"/>
+          <w:szCs w:val="24"/>
+          <w:lang w:val="en-US"/>
+        </w:rPr>
+        <w:t>expanded_bits</w:t>
+      </w:r>
+      <w:proofErr w:type="spellEnd"/>
+      <w:r>
+        <w:rPr>
+          <w:rFonts w:cstheme="minorHAnsi"/>
+          <w:b/>
+          <w:sz w:val="24"/>
+          <w:szCs w:val="24"/>
+          <w:lang w:val="en-US"/>
+        </w:rPr>
+        <w:t xml:space="preserve"> = [0, 1]</w:t>
       </w:r>
     </w:p>
     <w:p>
@@ -5454,17 +5302,7 @@
           <w:szCs w:val="24"/>
           <w:lang w:val="en-US"/>
         </w:rPr>
-        <w:br/>
-      </w:r>
-      <w:r>
-        <w:rPr>
-          <w:rFonts w:cstheme="minorHAnsi"/>
-          <w:b/>
-          <w:sz w:val="24"/>
-          <w:szCs w:val="24"/>
-          <w:lang w:val="en-US"/>
-        </w:rPr>
-        <w:br/>
+        <w:t>        else:</w:t>
       </w:r>
     </w:p>
     <w:p>
@@ -5487,7 +5325,29 @@
           <w:szCs w:val="24"/>
           <w:lang w:val="en-US"/>
         </w:rPr>
-        <w:t>    result_bytes = bytearray()</w:t>
+        <w:t xml:space="preserve">            </w:t>
+      </w:r>
+      <w:proofErr w:type="spellStart"/>
+      <w:r>
+        <w:rPr>
+          <w:rFonts w:cstheme="minorHAnsi"/>
+          <w:b/>
+          <w:sz w:val="24"/>
+          <w:szCs w:val="24"/>
+          <w:lang w:val="en-US"/>
+        </w:rPr>
+        <w:t>expanded_bits</w:t>
+      </w:r>
+      <w:proofErr w:type="spellEnd"/>
+      <w:r>
+        <w:rPr>
+          <w:rFonts w:cstheme="minorHAnsi"/>
+          <w:b/>
+          <w:sz w:val="24"/>
+          <w:szCs w:val="24"/>
+          <w:lang w:val="en-US"/>
+        </w:rPr>
+        <w:t xml:space="preserve"> = [1, 0]</w:t>
       </w:r>
     </w:p>
     <w:p>
@@ -5502,16 +5362,6 @@
           <w:lang w:val="en-US"/>
         </w:rPr>
       </w:pPr>
-      <w:r>
-        <w:rPr>
-          <w:rFonts w:cstheme="minorHAnsi"/>
-          <w:b/>
-          <w:sz w:val="24"/>
-          <w:szCs w:val="24"/>
-          <w:lang w:val="en-US"/>
-        </w:rPr>
-        <w:t>    for i in range(0, len(output_bits), 8):</w:t>
-      </w:r>
     </w:p>
     <w:p>
       <w:pPr>
@@ -5533,7 +5383,51 @@
           <w:szCs w:val="24"/>
           <w:lang w:val="en-US"/>
         </w:rPr>
-        <w:t>        byte_val = 0</w:t>
+        <w:t xml:space="preserve">        for </w:t>
+      </w:r>
+      <w:proofErr w:type="spellStart"/>
+      <w:r>
+        <w:rPr>
+          <w:rFonts w:cstheme="minorHAnsi"/>
+          <w:b/>
+          <w:sz w:val="24"/>
+          <w:szCs w:val="24"/>
+          <w:lang w:val="en-US"/>
+        </w:rPr>
+        <w:t>bit_val</w:t>
+      </w:r>
+      <w:proofErr w:type="spellEnd"/>
+      <w:r>
+        <w:rPr>
+          <w:rFonts w:cstheme="minorHAnsi"/>
+          <w:b/>
+          <w:sz w:val="24"/>
+          <w:szCs w:val="24"/>
+          <w:lang w:val="en-US"/>
+        </w:rPr>
+        <w:t xml:space="preserve"> in </w:t>
+      </w:r>
+      <w:proofErr w:type="spellStart"/>
+      <w:r>
+        <w:rPr>
+          <w:rFonts w:cstheme="minorHAnsi"/>
+          <w:b/>
+          <w:sz w:val="24"/>
+          <w:szCs w:val="24"/>
+          <w:lang w:val="en-US"/>
+        </w:rPr>
+        <w:t>expanded_bits</w:t>
+      </w:r>
+      <w:proofErr w:type="spellEnd"/>
+      <w:r>
+        <w:rPr>
+          <w:rFonts w:cstheme="minorHAnsi"/>
+          <w:b/>
+          <w:sz w:val="24"/>
+          <w:szCs w:val="24"/>
+          <w:lang w:val="en-US"/>
+        </w:rPr>
+        <w:t>:</w:t>
       </w:r>
     </w:p>
     <w:p>
@@ -5556,7 +5450,51 @@
           <w:szCs w:val="24"/>
           <w:lang w:val="en-US"/>
         </w:rPr>
-        <w:t>        for j in range(8):</w:t>
+        <w:t xml:space="preserve">            </w:t>
+      </w:r>
+      <w:proofErr w:type="spellStart"/>
+      <w:r>
+        <w:rPr>
+          <w:rFonts w:cstheme="minorHAnsi"/>
+          <w:b/>
+          <w:sz w:val="24"/>
+          <w:szCs w:val="24"/>
+          <w:lang w:val="en-US"/>
+        </w:rPr>
+        <w:t>dest_byte_idx</w:t>
+      </w:r>
+      <w:proofErr w:type="spellEnd"/>
+      <w:r>
+        <w:rPr>
+          <w:rFonts w:cstheme="minorHAnsi"/>
+          <w:b/>
+          <w:sz w:val="24"/>
+          <w:szCs w:val="24"/>
+          <w:lang w:val="en-US"/>
+        </w:rPr>
+        <w:t xml:space="preserve"> = </w:t>
+      </w:r>
+      <w:proofErr w:type="spellStart"/>
+      <w:r>
+        <w:rPr>
+          <w:rFonts w:cstheme="minorHAnsi"/>
+          <w:b/>
+          <w:sz w:val="24"/>
+          <w:szCs w:val="24"/>
+          <w:lang w:val="en-US"/>
+        </w:rPr>
+        <w:t>dest_abs_bit_pos</w:t>
+      </w:r>
+      <w:proofErr w:type="spellEnd"/>
+      <w:r>
+        <w:rPr>
+          <w:rFonts w:cstheme="minorHAnsi"/>
+          <w:b/>
+          <w:sz w:val="24"/>
+          <w:szCs w:val="24"/>
+          <w:lang w:val="en-US"/>
+        </w:rPr>
+        <w:t xml:space="preserve"> // 8</w:t>
       </w:r>
     </w:p>
     <w:p>
@@ -5579,7 +5517,51 @@
           <w:szCs w:val="24"/>
           <w:lang w:val="en-US"/>
         </w:rPr>
-        <w:t>            if i + j &lt; len(output_bits):</w:t>
+        <w:t xml:space="preserve">            </w:t>
+      </w:r>
+      <w:proofErr w:type="spellStart"/>
+      <w:r>
+        <w:rPr>
+          <w:rFonts w:cstheme="minorHAnsi"/>
+          <w:b/>
+          <w:sz w:val="24"/>
+          <w:szCs w:val="24"/>
+          <w:lang w:val="en-US"/>
+        </w:rPr>
+        <w:t>dest_bit_offset</w:t>
+      </w:r>
+      <w:proofErr w:type="spellEnd"/>
+      <w:r>
+        <w:rPr>
+          <w:rFonts w:cstheme="minorHAnsi"/>
+          <w:b/>
+          <w:sz w:val="24"/>
+          <w:szCs w:val="24"/>
+          <w:lang w:val="en-US"/>
+        </w:rPr>
+        <w:t xml:space="preserve"> = </w:t>
+      </w:r>
+      <w:proofErr w:type="spellStart"/>
+      <w:r>
+        <w:rPr>
+          <w:rFonts w:cstheme="minorHAnsi"/>
+          <w:b/>
+          <w:sz w:val="24"/>
+          <w:szCs w:val="24"/>
+          <w:lang w:val="en-US"/>
+        </w:rPr>
+        <w:t>dest_abs_bit_pos</w:t>
+      </w:r>
+      <w:proofErr w:type="spellEnd"/>
+      <w:r>
+        <w:rPr>
+          <w:rFonts w:cstheme="minorHAnsi"/>
+          <w:b/>
+          <w:sz w:val="24"/>
+          <w:szCs w:val="24"/>
+          <w:lang w:val="en-US"/>
+        </w:rPr>
+        <w:t xml:space="preserve"> % 8</w:t>
       </w:r>
     </w:p>
     <w:p>
@@ -5594,16 +5576,6 @@
           <w:lang w:val="en-US"/>
         </w:rPr>
       </w:pPr>
-      <w:r>
-        <w:rPr>
-          <w:rFonts w:cstheme="minorHAnsi"/>
-          <w:b/>
-          <w:sz w:val="24"/>
-          <w:szCs w:val="24"/>
-          <w:lang w:val="en-US"/>
-        </w:rPr>
-        <w:t>                if output_bits[i + j]:</w:t>
-      </w:r>
     </w:p>
     <w:p>
       <w:pPr>
@@ -5625,7 +5597,73 @@
           <w:szCs w:val="24"/>
           <w:lang w:val="en-US"/>
         </w:rPr>
-        <w:t>                    byte_val |= (1 &lt;&lt; j)</w:t>
+        <w:t xml:space="preserve">            if </w:t>
+      </w:r>
+      <w:proofErr w:type="spellStart"/>
+      <w:r>
+        <w:rPr>
+          <w:rFonts w:cstheme="minorHAnsi"/>
+          <w:b/>
+          <w:sz w:val="24"/>
+          <w:szCs w:val="24"/>
+          <w:lang w:val="en-US"/>
+        </w:rPr>
+        <w:t>dest_byte_idx</w:t>
+      </w:r>
+      <w:proofErr w:type="spellEnd"/>
+      <w:r>
+        <w:rPr>
+          <w:rFonts w:cstheme="minorHAnsi"/>
+          <w:b/>
+          <w:sz w:val="24"/>
+          <w:szCs w:val="24"/>
+          <w:lang w:val="en-US"/>
+        </w:rPr>
+        <w:t xml:space="preserve"> &lt; </w:t>
+      </w:r>
+      <w:proofErr w:type="spellStart"/>
+      <w:r>
+        <w:rPr>
+          <w:rFonts w:cstheme="minorHAnsi"/>
+          <w:b/>
+          <w:sz w:val="24"/>
+          <w:szCs w:val="24"/>
+          <w:lang w:val="en-US"/>
+        </w:rPr>
+        <w:t>len</w:t>
+      </w:r>
+      <w:proofErr w:type="spellEnd"/>
+      <w:r>
+        <w:rPr>
+          <w:rFonts w:cstheme="minorHAnsi"/>
+          <w:b/>
+          <w:sz w:val="24"/>
+          <w:szCs w:val="24"/>
+          <w:lang w:val="en-US"/>
+        </w:rPr>
+        <w:t>(</w:t>
+      </w:r>
+      <w:proofErr w:type="spellStart"/>
+      <w:r>
+        <w:rPr>
+          <w:rFonts w:cstheme="minorHAnsi"/>
+          <w:b/>
+          <w:sz w:val="24"/>
+          <w:szCs w:val="24"/>
+          <w:lang w:val="en-US"/>
+        </w:rPr>
+        <w:t>result_bytes</w:t>
+      </w:r>
+      <w:proofErr w:type="spellEnd"/>
+      <w:r>
+        <w:rPr>
+          <w:rFonts w:cstheme="minorHAnsi"/>
+          <w:b/>
+          <w:sz w:val="24"/>
+          <w:szCs w:val="24"/>
+          <w:lang w:val="en-US"/>
+        </w:rPr>
+        <w:t>):</w:t>
       </w:r>
     </w:p>
     <w:p>
@@ -5648,7 +5686,29 @@
           <w:szCs w:val="24"/>
           <w:lang w:val="en-US"/>
         </w:rPr>
-        <w:t>        result_bytes.append(byte_val)</w:t>
+        <w:t xml:space="preserve">                if </w:t>
+      </w:r>
+      <w:proofErr w:type="spellStart"/>
+      <w:r>
+        <w:rPr>
+          <w:rFonts w:cstheme="minorHAnsi"/>
+          <w:b/>
+          <w:sz w:val="24"/>
+          <w:szCs w:val="24"/>
+          <w:lang w:val="en-US"/>
+        </w:rPr>
+        <w:t>bit_val</w:t>
+      </w:r>
+      <w:proofErr w:type="spellEnd"/>
+      <w:r>
+        <w:rPr>
+          <w:rFonts w:cstheme="minorHAnsi"/>
+          <w:b/>
+          <w:sz w:val="24"/>
+          <w:szCs w:val="24"/>
+          <w:lang w:val="en-US"/>
+        </w:rPr>
+        <w:t xml:space="preserve"> == 1:</w:t>
       </w:r>
     </w:p>
     <w:p>
@@ -5663,6 +5723,82 @@
           <w:lang w:val="en-US"/>
         </w:rPr>
       </w:pPr>
+      <w:r>
+        <w:rPr>
+          <w:rFonts w:cstheme="minorHAnsi"/>
+          <w:b/>
+          <w:sz w:val="24"/>
+          <w:szCs w:val="24"/>
+          <w:lang w:val="en-US"/>
+        </w:rPr>
+        <w:t xml:space="preserve">                    </w:t>
+      </w:r>
+      <w:proofErr w:type="spellStart"/>
+      <w:r>
+        <w:rPr>
+          <w:rFonts w:cstheme="minorHAnsi"/>
+          <w:b/>
+          <w:sz w:val="24"/>
+          <w:szCs w:val="24"/>
+          <w:lang w:val="en-US"/>
+        </w:rPr>
+        <w:t>result_bytes</w:t>
+      </w:r>
+      <w:proofErr w:type="spellEnd"/>
+      <w:r>
+        <w:rPr>
+          <w:rFonts w:cstheme="minorHAnsi"/>
+          <w:b/>
+          <w:sz w:val="24"/>
+          <w:szCs w:val="24"/>
+          <w:lang w:val="en-US"/>
+        </w:rPr>
+        <w:t>[</w:t>
+      </w:r>
+      <w:proofErr w:type="spellStart"/>
+      <w:r>
+        <w:rPr>
+          <w:rFonts w:cstheme="minorHAnsi"/>
+          <w:b/>
+          <w:sz w:val="24"/>
+          <w:szCs w:val="24"/>
+          <w:lang w:val="en-US"/>
+        </w:rPr>
+        <w:t>dest_byte_idx</w:t>
+      </w:r>
+      <w:proofErr w:type="spellEnd"/>
+      <w:r>
+        <w:rPr>
+          <w:rFonts w:cstheme="minorHAnsi"/>
+          <w:b/>
+          <w:sz w:val="24"/>
+          <w:szCs w:val="24"/>
+          <w:lang w:val="en-US"/>
+        </w:rPr>
+        <w:t xml:space="preserve">] |= (1 &lt;&lt; </w:t>
+      </w:r>
+      <w:proofErr w:type="spellStart"/>
+      <w:r>
+        <w:rPr>
+          <w:rFonts w:cstheme="minorHAnsi"/>
+          <w:b/>
+          <w:sz w:val="24"/>
+          <w:szCs w:val="24"/>
+          <w:lang w:val="en-US"/>
+        </w:rPr>
+        <w:t>dest_bit_offset</w:t>
+      </w:r>
+      <w:proofErr w:type="spellEnd"/>
+      <w:r>
+        <w:rPr>
+          <w:rFonts w:cstheme="minorHAnsi"/>
+          <w:b/>
+          <w:sz w:val="24"/>
+          <w:szCs w:val="24"/>
+          <w:lang w:val="en-US"/>
+        </w:rPr>
+        <w:t>)</w:t>
+      </w:r>
     </w:p>
     <w:p>
       <w:pPr>
@@ -5684,7 +5820,8 @@
           <w:szCs w:val="24"/>
           <w:lang w:val="en-US"/>
         </w:rPr>
-        <w:t>    return bytes(result_bytes)</w:t>
+        <w:lastRenderedPageBreak/>
+        <w:t>                else:</w:t>
       </w:r>
     </w:p>
     <w:p>
@@ -5699,6 +5836,82 @@
           <w:lang w:val="en-US"/>
         </w:rPr>
       </w:pPr>
+      <w:r>
+        <w:rPr>
+          <w:rFonts w:cstheme="minorHAnsi"/>
+          <w:b/>
+          <w:sz w:val="24"/>
+          <w:szCs w:val="24"/>
+          <w:lang w:val="en-US"/>
+        </w:rPr>
+        <w:t xml:space="preserve">                    </w:t>
+      </w:r>
+      <w:proofErr w:type="spellStart"/>
+      <w:r>
+        <w:rPr>
+          <w:rFonts w:cstheme="minorHAnsi"/>
+          <w:b/>
+          <w:sz w:val="24"/>
+          <w:szCs w:val="24"/>
+          <w:lang w:val="en-US"/>
+        </w:rPr>
+        <w:t>result_bytes</w:t>
+      </w:r>
+      <w:proofErr w:type="spellEnd"/>
+      <w:r>
+        <w:rPr>
+          <w:rFonts w:cstheme="minorHAnsi"/>
+          <w:b/>
+          <w:sz w:val="24"/>
+          <w:szCs w:val="24"/>
+          <w:lang w:val="en-US"/>
+        </w:rPr>
+        <w:t>[</w:t>
+      </w:r>
+      <w:proofErr w:type="spellStart"/>
+      <w:r>
+        <w:rPr>
+          <w:rFonts w:cstheme="minorHAnsi"/>
+          <w:b/>
+          <w:sz w:val="24"/>
+          <w:szCs w:val="24"/>
+          <w:lang w:val="en-US"/>
+        </w:rPr>
+        <w:t>dest_byte_idx</w:t>
+      </w:r>
+      <w:proofErr w:type="spellEnd"/>
+      <w:r>
+        <w:rPr>
+          <w:rFonts w:cstheme="minorHAnsi"/>
+          <w:b/>
+          <w:sz w:val="24"/>
+          <w:szCs w:val="24"/>
+          <w:lang w:val="en-US"/>
+        </w:rPr>
+        <w:t xml:space="preserve">] &amp;= ~(1 &lt;&lt; </w:t>
+      </w:r>
+      <w:proofErr w:type="spellStart"/>
+      <w:r>
+        <w:rPr>
+          <w:rFonts w:cstheme="minorHAnsi"/>
+          <w:b/>
+          <w:sz w:val="24"/>
+          <w:szCs w:val="24"/>
+          <w:lang w:val="en-US"/>
+        </w:rPr>
+        <w:t>dest_bit_offset</w:t>
+      </w:r>
+      <w:proofErr w:type="spellEnd"/>
+      <w:r>
+        <w:rPr>
+          <w:rFonts w:cstheme="minorHAnsi"/>
+          <w:b/>
+          <w:sz w:val="24"/>
+          <w:szCs w:val="24"/>
+          <w:lang w:val="en-US"/>
+        </w:rPr>
+        <w:t>)</w:t>
+      </w:r>
     </w:p>
     <w:p>
       <w:pPr>
@@ -5712,16 +5925,6 @@
           <w:lang w:val="en-US"/>
         </w:rPr>
       </w:pPr>
-      <w:r>
-        <w:rPr>
-          <w:rFonts w:cstheme="minorHAnsi"/>
-          <w:b/>
-          <w:sz w:val="24"/>
-          <w:szCs w:val="24"/>
-          <w:lang w:val="en-US"/>
-        </w:rPr>
-        <w:t>if __name__ == "__main__":</w:t>
-      </w:r>
     </w:p>
     <w:p>
       <w:pPr>
@@ -5743,7 +5946,29 @@
           <w:szCs w:val="24"/>
           <w:lang w:val="en-US"/>
         </w:rPr>
-        <w:t>    source = bytes([0x15])</w:t>
+        <w:t xml:space="preserve">            </w:t>
+      </w:r>
+      <w:proofErr w:type="spellStart"/>
+      <w:r>
+        <w:rPr>
+          <w:rFonts w:cstheme="minorHAnsi"/>
+          <w:b/>
+          <w:sz w:val="24"/>
+          <w:szCs w:val="24"/>
+          <w:lang w:val="en-US"/>
+        </w:rPr>
+        <w:t>dest_abs_bit_pos</w:t>
+      </w:r>
+      <w:proofErr w:type="spellEnd"/>
+      <w:r>
+        <w:rPr>
+          <w:rFonts w:cstheme="minorHAnsi"/>
+          <w:b/>
+          <w:sz w:val="24"/>
+          <w:szCs w:val="24"/>
+          <w:lang w:val="en-US"/>
+        </w:rPr>
+        <w:t xml:space="preserve"> += 1</w:t>
       </w:r>
     </w:p>
     <w:p>
@@ -5758,16 +5983,6 @@
           <w:lang w:val="en-US"/>
         </w:rPr>
       </w:pPr>
-      <w:r>
-        <w:rPr>
-          <w:rFonts w:cstheme="minorHAnsi"/>
-          <w:b/>
-          <w:sz w:val="24"/>
-          <w:szCs w:val="24"/>
-          <w:lang w:val="en-US"/>
-        </w:rPr>
-        <w:t>    n = 5</w:t>
-      </w:r>
     </w:p>
     <w:p>
       <w:pPr>
@@ -5789,8 +6004,20 @@
           <w:szCs w:val="24"/>
           <w:lang w:val="en-US"/>
         </w:rPr>
-        <w:t>    result = bit_expand(source, n)</w:t>
-      </w:r>
+        <w:t xml:space="preserve">    return </w:t>
+      </w:r>
+      <w:proofErr w:type="spellStart"/>
+      <w:r>
+        <w:rPr>
+          <w:rFonts w:cstheme="minorHAnsi"/>
+          <w:b/>
+          <w:sz w:val="24"/>
+          <w:szCs w:val="24"/>
+          <w:lang w:val="en-US"/>
+        </w:rPr>
+        <w:t>result_bytes</w:t>
+      </w:r>
+      <w:proofErr w:type="spellEnd"/>
     </w:p>
     <w:p>
       <w:pPr>
@@ -5801,27 +6028,9 @@
           <w:b/>
           <w:sz w:val="24"/>
           <w:szCs w:val="24"/>
-        </w:rPr>
-      </w:pPr>
-      <w:r>
-        <w:rPr>
-          <w:rFonts w:cstheme="minorHAnsi"/>
-          <w:b/>
-          <w:sz w:val="24"/>
-          <w:szCs w:val="24"/>
-          <w:lang w:val="en-US"/>
-        </w:rPr>
-        <w:t xml:space="preserve">    </w:t>
-      </w:r>
-      <w:r>
-        <w:rPr>
-          <w:rFonts w:cstheme="minorHAnsi"/>
-          <w:b/>
-          <w:sz w:val="24"/>
-          <w:szCs w:val="24"/>
-        </w:rPr>
-        <w:t>print("Исходные байты:", source.hex())</w:t>
-      </w:r>
+          <w:lang w:val="en-US"/>
+        </w:rPr>
+      </w:pPr>
     </w:p>
     <w:p>
       <w:pPr>
@@ -5835,43 +6044,27 @@
           <w:lang w:val="en-US"/>
         </w:rPr>
       </w:pPr>
-      <w:r>
-        <w:rPr>
-          <w:rFonts w:cstheme="minorHAnsi"/>
-          <w:b/>
-          <w:sz w:val="24"/>
-          <w:szCs w:val="24"/>
-        </w:rPr>
-        <w:t xml:space="preserve">    </w:t>
-      </w:r>
-      <w:r>
-        <w:rPr>
-          <w:rFonts w:cstheme="minorHAnsi"/>
-          <w:b/>
-          <w:sz w:val="24"/>
-          <w:szCs w:val="24"/>
-          <w:lang w:val="en-US"/>
-        </w:rPr>
-        <w:t>print("</w:t>
-      </w:r>
-      <w:r>
-        <w:rPr>
-          <w:rFonts w:cstheme="minorHAnsi"/>
-          <w:b/>
-          <w:sz w:val="24"/>
-          <w:szCs w:val="24"/>
-        </w:rPr>
-        <w:t>Результат</w:t>
-      </w:r>
-      <w:r>
-        <w:rPr>
-          <w:rFonts w:cstheme="minorHAnsi"/>
-          <w:b/>
-          <w:sz w:val="24"/>
-          <w:szCs w:val="24"/>
-          <w:lang w:val="en-US"/>
-        </w:rPr>
-        <w:t xml:space="preserve"> (hex):", result.hex())</w:t>
+      <w:proofErr w:type="spellStart"/>
+      <w:r>
+        <w:rPr>
+          <w:rFonts w:cstheme="minorHAnsi"/>
+          <w:b/>
+          <w:sz w:val="24"/>
+          <w:szCs w:val="24"/>
+          <w:lang w:val="en-US"/>
+        </w:rPr>
+        <w:t>source_data</w:t>
+      </w:r>
+      <w:proofErr w:type="spellEnd"/>
+      <w:r>
+        <w:rPr>
+          <w:rFonts w:cstheme="minorHAnsi"/>
+          <w:b/>
+          <w:sz w:val="24"/>
+          <w:szCs w:val="24"/>
+          <w:lang w:val="en-US"/>
+        </w:rPr>
+        <w:t xml:space="preserve"> = [0x15, 0x00]</w:t>
       </w:r>
     </w:p>
     <w:p>
@@ -5886,74 +6079,27 @@
           <w:lang w:val="en-US"/>
         </w:rPr>
       </w:pPr>
-      <w:r>
-        <w:rPr>
-          <w:rFonts w:cstheme="minorHAnsi"/>
-          <w:b/>
-          <w:sz w:val="24"/>
-          <w:szCs w:val="24"/>
-          <w:lang w:val="en-US"/>
-        </w:rPr>
-        <w:t>    print("</w:t>
-      </w:r>
-      <w:r>
-        <w:rPr>
-          <w:rFonts w:cstheme="minorHAnsi"/>
-          <w:b/>
-          <w:sz w:val="24"/>
-          <w:szCs w:val="24"/>
-        </w:rPr>
-        <w:t>Ожидаемо</w:t>
-      </w:r>
-      <w:r>
-        <w:rPr>
-          <w:rFonts w:cstheme="minorHAnsi"/>
-          <w:b/>
-          <w:sz w:val="24"/>
-          <w:szCs w:val="24"/>
-          <w:lang w:val="en-US"/>
-        </w:rPr>
-        <w:t>: 66 02 →", "</w:t>
-      </w:r>
-      <w:r>
-        <w:rPr>
-          <w:rFonts w:ascii="Segoe UI Emoji" w:hAnsi="Segoe UI Emoji" w:cs="Segoe UI Emoji"/>
-          <w:b/>
-          <w:sz w:val="24"/>
-          <w:szCs w:val="24"/>
-          <w:lang w:val="en-US"/>
-        </w:rPr>
-        <w:t>✅</w:t>
-      </w:r>
-      <w:r>
-        <w:rPr>
-          <w:rFonts w:cstheme="minorHAnsi"/>
-          <w:b/>
-          <w:sz w:val="24"/>
-          <w:szCs w:val="24"/>
-          <w:lang w:val="en-US"/>
-        </w:rPr>
-        <w:t>" if result[:2] == bytes([0x66, 0x02]) else "</w:t>
-      </w:r>
-      <w:r>
-        <w:rPr>
-          <w:rFonts w:ascii="Segoe UI Emoji" w:hAnsi="Segoe UI Emoji" w:cs="Segoe UI Emoji"/>
-          <w:b/>
-          <w:sz w:val="24"/>
-          <w:szCs w:val="24"/>
-          <w:lang w:val="en-US"/>
-        </w:rPr>
-        <w:t>❌</w:t>
-      </w:r>
-      <w:r>
-        <w:rPr>
-          <w:rFonts w:cstheme="minorHAnsi"/>
-          <w:b/>
-          <w:sz w:val="24"/>
-          <w:szCs w:val="24"/>
-          <w:lang w:val="en-US"/>
-        </w:rPr>
-        <w:t>")</w:t>
+      <w:proofErr w:type="spellStart"/>
+      <w:r>
+        <w:rPr>
+          <w:rFonts w:cstheme="minorHAnsi"/>
+          <w:b/>
+          <w:sz w:val="24"/>
+          <w:szCs w:val="24"/>
+          <w:lang w:val="en-US"/>
+        </w:rPr>
+        <w:t>result_buffer</w:t>
+      </w:r>
+      <w:proofErr w:type="spellEnd"/>
+      <w:r>
+        <w:rPr>
+          <w:rFonts w:cstheme="minorHAnsi"/>
+          <w:b/>
+          <w:sz w:val="24"/>
+          <w:szCs w:val="24"/>
+          <w:lang w:val="en-US"/>
+        </w:rPr>
+        <w:t xml:space="preserve"> = [0, 0, 0]</w:t>
       </w:r>
     </w:p>
     <w:p>
@@ -5975,6 +6121,337 @@
         <w:mirrorIndents/>
         <w:rPr>
           <w:rFonts w:cstheme="minorHAnsi"/>
+          <w:b/>
+          <w:sz w:val="24"/>
+          <w:szCs w:val="24"/>
+          <w:lang w:val="en-US"/>
+        </w:rPr>
+      </w:pPr>
+      <w:proofErr w:type="spellStart"/>
+      <w:r>
+        <w:rPr>
+          <w:rFonts w:cstheme="minorHAnsi"/>
+          <w:b/>
+          <w:sz w:val="24"/>
+          <w:szCs w:val="24"/>
+          <w:lang w:val="en-US"/>
+        </w:rPr>
+        <w:t>final_result</w:t>
+      </w:r>
+      <w:proofErr w:type="spellEnd"/>
+      <w:r>
+        <w:rPr>
+          <w:rFonts w:cstheme="minorHAnsi"/>
+          <w:b/>
+          <w:sz w:val="24"/>
+          <w:szCs w:val="24"/>
+          <w:lang w:val="en-US"/>
+        </w:rPr>
+        <w:t xml:space="preserve"> = </w:t>
+      </w:r>
+      <w:proofErr w:type="spellStart"/>
+      <w:r>
+        <w:rPr>
+          <w:rFonts w:cstheme="minorHAnsi"/>
+          <w:b/>
+          <w:sz w:val="24"/>
+          <w:szCs w:val="24"/>
+          <w:lang w:val="en-US"/>
+        </w:rPr>
+        <w:t>bit_expand_proc</w:t>
+      </w:r>
+      <w:proofErr w:type="spellEnd"/>
+      <w:r>
+        <w:rPr>
+          <w:rFonts w:cstheme="minorHAnsi"/>
+          <w:b/>
+          <w:sz w:val="24"/>
+          <w:szCs w:val="24"/>
+          <w:lang w:val="en-US"/>
+        </w:rPr>
+        <w:t>(</w:t>
+      </w:r>
+      <w:proofErr w:type="spellStart"/>
+      <w:r>
+        <w:rPr>
+          <w:rFonts w:cstheme="minorHAnsi"/>
+          <w:b/>
+          <w:sz w:val="24"/>
+          <w:szCs w:val="24"/>
+          <w:lang w:val="en-US"/>
+        </w:rPr>
+        <w:t>source_data</w:t>
+      </w:r>
+      <w:proofErr w:type="spellEnd"/>
+      <w:r>
+        <w:rPr>
+          <w:rFonts w:cstheme="minorHAnsi"/>
+          <w:b/>
+          <w:sz w:val="24"/>
+          <w:szCs w:val="24"/>
+          <w:lang w:val="en-US"/>
+        </w:rPr>
+        <w:t xml:space="preserve">, </w:t>
+      </w:r>
+      <w:proofErr w:type="spellStart"/>
+      <w:r>
+        <w:rPr>
+          <w:rFonts w:cstheme="minorHAnsi"/>
+          <w:b/>
+          <w:sz w:val="24"/>
+          <w:szCs w:val="24"/>
+          <w:lang w:val="en-US"/>
+        </w:rPr>
+        <w:t>result_buffer</w:t>
+      </w:r>
+      <w:proofErr w:type="spellEnd"/>
+      <w:r>
+        <w:rPr>
+          <w:rFonts w:cstheme="minorHAnsi"/>
+          <w:b/>
+          <w:sz w:val="24"/>
+          <w:szCs w:val="24"/>
+          <w:lang w:val="en-US"/>
+        </w:rPr>
+        <w:t>, 5)</w:t>
+      </w:r>
+    </w:p>
+    <w:p>
+      <w:pPr>
+        <w:spacing w:line="360" w:lineRule="auto"/>
+        <w:mirrorIndents/>
+        <w:rPr>
+          <w:rFonts w:cstheme="minorHAnsi"/>
+          <w:b/>
+          <w:sz w:val="24"/>
+          <w:szCs w:val="24"/>
+          <w:lang w:val="en-US"/>
+        </w:rPr>
+      </w:pPr>
+    </w:p>
+    <w:p>
+      <w:pPr>
+        <w:spacing w:line="360" w:lineRule="auto"/>
+        <w:mirrorIndents/>
+        <w:rPr>
+          <w:rFonts w:cstheme="minorHAnsi"/>
+          <w:b/>
+          <w:sz w:val="24"/>
+          <w:szCs w:val="24"/>
+          <w:lang w:val="en-US"/>
+        </w:rPr>
+      </w:pPr>
+      <w:r>
+        <w:rPr>
+          <w:rFonts w:cstheme="minorHAnsi"/>
+          <w:b/>
+          <w:sz w:val="24"/>
+          <w:szCs w:val="24"/>
+          <w:lang w:val="en-US"/>
+        </w:rPr>
+        <w:t>print(f"</w:t>
+      </w:r>
+      <w:r>
+        <w:rPr>
+          <w:rFonts w:cstheme="minorHAnsi"/>
+          <w:b/>
+          <w:sz w:val="24"/>
+          <w:szCs w:val="24"/>
+        </w:rPr>
+        <w:t>Исходные</w:t>
+      </w:r>
+      <w:r>
+        <w:rPr>
+          <w:rFonts w:cstheme="minorHAnsi"/>
+          <w:b/>
+          <w:sz w:val="24"/>
+          <w:szCs w:val="24"/>
+          <w:lang w:val="en-US"/>
+        </w:rPr>
+        <w:t xml:space="preserve"> </w:t>
+      </w:r>
+      <w:r>
+        <w:rPr>
+          <w:rFonts w:cstheme="minorHAnsi"/>
+          <w:b/>
+          <w:sz w:val="24"/>
+          <w:szCs w:val="24"/>
+        </w:rPr>
+        <w:t>данные</w:t>
+      </w:r>
+      <w:r>
+        <w:rPr>
+          <w:rFonts w:cstheme="minorHAnsi"/>
+          <w:b/>
+          <w:sz w:val="24"/>
+          <w:szCs w:val="24"/>
+          <w:lang w:val="en-US"/>
+        </w:rPr>
+        <w:t xml:space="preserve">: {[hex(b) for b in </w:t>
+      </w:r>
+      <w:proofErr w:type="spellStart"/>
+      <w:r>
+        <w:rPr>
+          <w:rFonts w:cstheme="minorHAnsi"/>
+          <w:b/>
+          <w:sz w:val="24"/>
+          <w:szCs w:val="24"/>
+          <w:lang w:val="en-US"/>
+        </w:rPr>
+        <w:t>source_data</w:t>
+      </w:r>
+      <w:proofErr w:type="spellEnd"/>
+      <w:r>
+        <w:rPr>
+          <w:rFonts w:cstheme="minorHAnsi"/>
+          <w:b/>
+          <w:sz w:val="24"/>
+          <w:szCs w:val="24"/>
+          <w:lang w:val="en-US"/>
+        </w:rPr>
+        <w:t xml:space="preserve">]}, </w:t>
+      </w:r>
+      <w:r>
+        <w:rPr>
+          <w:rFonts w:cstheme="minorHAnsi"/>
+          <w:b/>
+          <w:sz w:val="24"/>
+          <w:szCs w:val="24"/>
+        </w:rPr>
+        <w:t>Длина</w:t>
+      </w:r>
+      <w:r>
+        <w:rPr>
+          <w:rFonts w:cstheme="minorHAnsi"/>
+          <w:b/>
+          <w:sz w:val="24"/>
+          <w:szCs w:val="24"/>
+          <w:lang w:val="en-US"/>
+        </w:rPr>
+        <w:t xml:space="preserve">: 5 </w:t>
+      </w:r>
+      <w:r>
+        <w:rPr>
+          <w:rFonts w:cstheme="minorHAnsi"/>
+          <w:b/>
+          <w:sz w:val="24"/>
+          <w:szCs w:val="24"/>
+        </w:rPr>
+        <w:t>бит</w:t>
+      </w:r>
+      <w:r>
+        <w:rPr>
+          <w:rFonts w:cstheme="minorHAnsi"/>
+          <w:b/>
+          <w:sz w:val="24"/>
+          <w:szCs w:val="24"/>
+          <w:lang w:val="en-US"/>
+        </w:rPr>
+        <w:t>")</w:t>
+      </w:r>
+    </w:p>
+    <w:p>
+      <w:pPr>
+        <w:spacing w:line="360" w:lineRule="auto"/>
+        <w:mirrorIndents/>
+        <w:rPr>
+          <w:rFonts w:cstheme="minorHAnsi"/>
+          <w:b/>
+          <w:sz w:val="24"/>
+          <w:szCs w:val="24"/>
+          <w:lang w:val="en-US"/>
+        </w:rPr>
+      </w:pPr>
+      <w:r>
+        <w:rPr>
+          <w:rFonts w:cstheme="minorHAnsi"/>
+          <w:b/>
+          <w:sz w:val="24"/>
+          <w:szCs w:val="24"/>
+          <w:lang w:val="en-US"/>
+        </w:rPr>
+        <w:t>print(f"</w:t>
+      </w:r>
+      <w:r>
+        <w:rPr>
+          <w:rFonts w:cstheme="minorHAnsi"/>
+          <w:b/>
+          <w:sz w:val="24"/>
+          <w:szCs w:val="24"/>
+        </w:rPr>
+        <w:t>Полученный</w:t>
+      </w:r>
+      <w:r>
+        <w:rPr>
+          <w:rFonts w:cstheme="minorHAnsi"/>
+          <w:b/>
+          <w:sz w:val="24"/>
+          <w:szCs w:val="24"/>
+          <w:lang w:val="en-US"/>
+        </w:rPr>
+        <w:t xml:space="preserve"> </w:t>
+      </w:r>
+      <w:r>
+        <w:rPr>
+          <w:rFonts w:cstheme="minorHAnsi"/>
+          <w:b/>
+          <w:sz w:val="24"/>
+          <w:szCs w:val="24"/>
+        </w:rPr>
+        <w:t>результат</w:t>
+      </w:r>
+      <w:r>
+        <w:rPr>
+          <w:rFonts w:cstheme="minorHAnsi"/>
+          <w:b/>
+          <w:sz w:val="24"/>
+          <w:szCs w:val="24"/>
+          <w:lang w:val="en-US"/>
+        </w:rPr>
+        <w:t xml:space="preserve">: {[hex(b) for b in </w:t>
+      </w:r>
+      <w:proofErr w:type="spellStart"/>
+      <w:r>
+        <w:rPr>
+          <w:rFonts w:cstheme="minorHAnsi"/>
+          <w:b/>
+          <w:sz w:val="24"/>
+          <w:szCs w:val="24"/>
+          <w:lang w:val="en-US"/>
+        </w:rPr>
+        <w:t>final_result</w:t>
+      </w:r>
+      <w:proofErr w:type="spellEnd"/>
+      <w:r>
+        <w:rPr>
+          <w:rFonts w:cstheme="minorHAnsi"/>
+          <w:b/>
+          <w:sz w:val="24"/>
+          <w:szCs w:val="24"/>
+          <w:lang w:val="en-US"/>
+        </w:rPr>
+        <w:t>]}")</w:t>
+      </w:r>
+    </w:p>
+    <w:p>
+      <w:pPr>
+        <w:spacing w:line="360" w:lineRule="auto"/>
+        <w:mirrorIndents/>
+        <w:rPr>
+          <w:rFonts w:cstheme="minorHAnsi"/>
+          <w:b/>
+          <w:sz w:val="24"/>
+          <w:szCs w:val="24"/>
+          <w:lang w:val="en-US"/>
+        </w:rPr>
+      </w:pPr>
+    </w:p>
+    <w:p>
+      <w:pPr>
+        <w:spacing w:line="360" w:lineRule="auto"/>
+        <w:mirrorIndents/>
+        <w:rPr>
+          <w:rFonts w:cstheme="minorHAnsi"/>
           <w:bCs/>
           <w:sz w:val="20"/>
           <w:szCs w:val="20"/>
@@ -6013,7 +6490,6 @@
           <w:sz w:val="28"/>
           <w:szCs w:val="28"/>
         </w:rPr>
-        <w:lastRenderedPageBreak/>
         <w:t>Схема решения:</w:t>
       </w:r>
     </w:p>
@@ -6210,6 +6686,7 @@
           <w:sz w:val="28"/>
           <w:szCs w:val="28"/>
         </w:rPr>
+        <w:lastRenderedPageBreak/>
         <w:t>Результирующие пары битов записываются последовательно, начиная с младшего бита первого результирующего байта.</w:t>
       </w:r>
     </w:p>

--- a/lab5/lab5.docx
+++ b/lab5/lab5.docx
@@ -56,7 +56,25 @@
           <w:sz w:val="20"/>
           <w:szCs w:val="24"/>
         </w:rPr>
-        <w:t>«Чувашский государственный университет им. И.Н. Ульянова»</w:t>
+        <w:t xml:space="preserve">«Чувашский государственный университет им. </w:t>
+      </w:r>
+      <w:proofErr w:type="gramStart"/>
+      <w:r>
+        <w:rPr>
+          <w:rFonts w:cstheme="minorHAnsi"/>
+          <w:sz w:val="20"/>
+          <w:szCs w:val="24"/>
+        </w:rPr>
+        <w:t>И.Н.</w:t>
+      </w:r>
+      <w:proofErr w:type="gramEnd"/>
+      <w:r>
+        <w:rPr>
+          <w:rFonts w:cstheme="minorHAnsi"/>
+          <w:sz w:val="20"/>
+          <w:szCs w:val="24"/>
+        </w:rPr>
+        <w:t xml:space="preserve"> Ульянова»</w:t>
       </w:r>
     </w:p>
     <w:p>
@@ -664,6 +682,7 @@
           <w:szCs w:val="24"/>
         </w:rPr>
       </w:pPr>
+      <w:proofErr w:type="gramStart"/>
       <w:r>
         <w:rPr>
           <w:rFonts w:cstheme="minorHAnsi"/>
@@ -688,7 +707,34 @@
           <w:sz w:val="24"/>
           <w:szCs w:val="24"/>
         </w:rPr>
-        <w:t xml:space="preserve">Составить  подпрограмму,  реализующую  действия, </w:t>
+        <w:t>Составить</w:t>
+      </w:r>
+      <w:proofErr w:type="gramEnd"/>
+      <w:r>
+        <w:rPr>
+          <w:rFonts w:cstheme="minorHAnsi"/>
+          <w:sz w:val="24"/>
+          <w:szCs w:val="24"/>
+        </w:rPr>
+        <w:t xml:space="preserve">  </w:t>
+      </w:r>
+      <w:proofErr w:type="gramStart"/>
+      <w:r>
+        <w:rPr>
+          <w:rFonts w:cstheme="minorHAnsi"/>
+          <w:sz w:val="24"/>
+          <w:szCs w:val="24"/>
+        </w:rPr>
+        <w:t>подпрограмму,  реализующую</w:t>
+      </w:r>
+      <w:proofErr w:type="gramEnd"/>
+      <w:r>
+        <w:rPr>
+          <w:rFonts w:cstheme="minorHAnsi"/>
+          <w:sz w:val="24"/>
+          <w:szCs w:val="24"/>
+        </w:rPr>
+        <w:t xml:space="preserve">  действия, </w:t>
       </w:r>
       <w:r>
         <w:rPr>
@@ -715,7 +761,43 @@
           <w:szCs w:val="24"/>
         </w:rPr>
         <w:br/>
-        <w:t xml:space="preserve">группы.  Для  отладки  подпрограммы  составляется  основная </w:t>
+        <w:t xml:space="preserve">группы.  </w:t>
+      </w:r>
+      <w:proofErr w:type="gramStart"/>
+      <w:r>
+        <w:rPr>
+          <w:rFonts w:cstheme="minorHAnsi"/>
+          <w:sz w:val="24"/>
+          <w:szCs w:val="24"/>
+        </w:rPr>
+        <w:t>Для  отладки</w:t>
+      </w:r>
+      <w:proofErr w:type="gramEnd"/>
+      <w:r>
+        <w:rPr>
+          <w:rFonts w:cstheme="minorHAnsi"/>
+          <w:sz w:val="24"/>
+          <w:szCs w:val="24"/>
+        </w:rPr>
+        <w:t xml:space="preserve">  </w:t>
+      </w:r>
+      <w:proofErr w:type="gramStart"/>
+      <w:r>
+        <w:rPr>
+          <w:rFonts w:cstheme="minorHAnsi"/>
+          <w:sz w:val="24"/>
+          <w:szCs w:val="24"/>
+        </w:rPr>
+        <w:t>подпрограммы  составляется</w:t>
+      </w:r>
+      <w:proofErr w:type="gramEnd"/>
+      <w:r>
+        <w:rPr>
+          <w:rFonts w:cstheme="minorHAnsi"/>
+          <w:sz w:val="24"/>
+          <w:szCs w:val="24"/>
+        </w:rPr>
+        <w:t xml:space="preserve">  основная </w:t>
       </w:r>
       <w:r>
         <w:rPr>
@@ -724,7 +806,60 @@
           <w:szCs w:val="24"/>
         </w:rPr>
         <w:br/>
-        <w:t xml:space="preserve">программа,    определяющая  необходимые  структуры  данных  и </w:t>
+      </w:r>
+      <w:proofErr w:type="gramStart"/>
+      <w:r>
+        <w:rPr>
+          <w:rFonts w:cstheme="minorHAnsi"/>
+          <w:sz w:val="24"/>
+          <w:szCs w:val="24"/>
+        </w:rPr>
+        <w:t xml:space="preserve">программа,   </w:t>
+      </w:r>
+      <w:proofErr w:type="gramEnd"/>
+      <w:r>
+        <w:rPr>
+          <w:rFonts w:cstheme="minorHAnsi"/>
+          <w:sz w:val="24"/>
+          <w:szCs w:val="24"/>
+        </w:rPr>
+        <w:t xml:space="preserve"> </w:t>
+      </w:r>
+      <w:proofErr w:type="gramStart"/>
+      <w:r>
+        <w:rPr>
+          <w:rFonts w:cstheme="minorHAnsi"/>
+          <w:sz w:val="24"/>
+          <w:szCs w:val="24"/>
+        </w:rPr>
+        <w:t>определяющая  необходимые</w:t>
+      </w:r>
+      <w:proofErr w:type="gramEnd"/>
+      <w:r>
+        <w:rPr>
+          <w:rFonts w:cstheme="minorHAnsi"/>
+          <w:sz w:val="24"/>
+          <w:szCs w:val="24"/>
+        </w:rPr>
+        <w:t xml:space="preserve">  </w:t>
+      </w:r>
+      <w:proofErr w:type="gramStart"/>
+      <w:r>
+        <w:rPr>
+          <w:rFonts w:cstheme="minorHAnsi"/>
+          <w:sz w:val="24"/>
+          <w:szCs w:val="24"/>
+        </w:rPr>
+        <w:t>структуры  данных</w:t>
+      </w:r>
+      <w:proofErr w:type="gramEnd"/>
+      <w:r>
+        <w:rPr>
+          <w:rFonts w:cstheme="minorHAnsi"/>
+          <w:sz w:val="24"/>
+          <w:szCs w:val="24"/>
+        </w:rPr>
+        <w:t xml:space="preserve">  и </w:t>
       </w:r>
       <w:r>
         <w:rPr>
@@ -801,14 +936,45 @@
           <w:szCs w:val="24"/>
         </w:rPr>
       </w:pPr>
-      <w:r>
-        <w:rPr>
-          <w:rFonts w:cstheme="minorHAnsi"/>
-          <w:bCs/>
-          <w:sz w:val="24"/>
-          <w:szCs w:val="24"/>
-        </w:rPr>
-        <w:t xml:space="preserve">Написать  подпрограмму,  расширяющую  битовую  строку </w:t>
+      <w:proofErr w:type="gramStart"/>
+      <w:r>
+        <w:rPr>
+          <w:rFonts w:cstheme="minorHAnsi"/>
+          <w:bCs/>
+          <w:sz w:val="24"/>
+          <w:szCs w:val="24"/>
+        </w:rPr>
+        <w:t>Написать  подпрограмму,  расширяющую</w:t>
+      </w:r>
+      <w:proofErr w:type="gramEnd"/>
+      <w:r>
+        <w:rPr>
+          <w:rFonts w:cstheme="minorHAnsi"/>
+          <w:bCs/>
+          <w:sz w:val="24"/>
+          <w:szCs w:val="24"/>
+        </w:rPr>
+        <w:t xml:space="preserve">  </w:t>
+      </w:r>
+      <w:proofErr w:type="gramStart"/>
+      <w:r>
+        <w:rPr>
+          <w:rFonts w:cstheme="minorHAnsi"/>
+          <w:bCs/>
+          <w:sz w:val="24"/>
+          <w:szCs w:val="24"/>
+        </w:rPr>
+        <w:t>битовую  строку</w:t>
+      </w:r>
+      <w:proofErr w:type="gramEnd"/>
+      <w:r>
+        <w:rPr>
+          <w:rFonts w:cstheme="minorHAnsi"/>
+          <w:bCs/>
+          <w:sz w:val="24"/>
+          <w:szCs w:val="24"/>
+        </w:rPr>
+        <w:t xml:space="preserve"> </w:t>
       </w:r>
       <w:r>
         <w:rPr>
@@ -818,7 +984,66 @@
           <w:szCs w:val="24"/>
         </w:rPr>
         <w:br/>
-        <w:t xml:space="preserve">следующим  образом:  после  нулевого  бита  вставляется </w:t>
+      </w:r>
+      <w:proofErr w:type="gramStart"/>
+      <w:r>
+        <w:rPr>
+          <w:rFonts w:cstheme="minorHAnsi"/>
+          <w:bCs/>
+          <w:sz w:val="24"/>
+          <w:szCs w:val="24"/>
+        </w:rPr>
+        <w:t>следующим  образом</w:t>
+      </w:r>
+      <w:proofErr w:type="gramEnd"/>
+      <w:r>
+        <w:rPr>
+          <w:rFonts w:cstheme="minorHAnsi"/>
+          <w:bCs/>
+          <w:sz w:val="24"/>
+          <w:szCs w:val="24"/>
+        </w:rPr>
+        <w:t xml:space="preserve">:  </w:t>
+      </w:r>
+      <w:proofErr w:type="gramStart"/>
+      <w:r>
+        <w:rPr>
+          <w:rFonts w:cstheme="minorHAnsi"/>
+          <w:bCs/>
+          <w:sz w:val="24"/>
+          <w:szCs w:val="24"/>
+        </w:rPr>
+        <w:t>после  нулевого</w:t>
+      </w:r>
+      <w:proofErr w:type="gramEnd"/>
+      <w:r>
+        <w:rPr>
+          <w:rFonts w:cstheme="minorHAnsi"/>
+          <w:bCs/>
+          <w:sz w:val="24"/>
+          <w:szCs w:val="24"/>
+        </w:rPr>
+        <w:t xml:space="preserve">  </w:t>
+      </w:r>
+      <w:proofErr w:type="gramStart"/>
+      <w:r>
+        <w:rPr>
+          <w:rFonts w:cstheme="minorHAnsi"/>
+          <w:bCs/>
+          <w:sz w:val="24"/>
+          <w:szCs w:val="24"/>
+        </w:rPr>
+        <w:t>бита  вставляется</w:t>
+      </w:r>
+      <w:proofErr w:type="gramEnd"/>
+      <w:r>
+        <w:rPr>
+          <w:rFonts w:cstheme="minorHAnsi"/>
+          <w:bCs/>
+          <w:sz w:val="24"/>
+          <w:szCs w:val="24"/>
+        </w:rPr>
+        <w:t xml:space="preserve"> </w:t>
       </w:r>
       <w:r>
         <w:rPr>
@@ -828,7 +1053,27 @@
           <w:szCs w:val="24"/>
         </w:rPr>
         <w:br/>
-        <w:t xml:space="preserve">единичный, и наоборот. Адрес исходной строки задается в  паре </w:t>
+        <w:t xml:space="preserve">единичный, и наоборот. Адрес исходной строки задается </w:t>
+      </w:r>
+      <w:proofErr w:type="gramStart"/>
+      <w:r>
+        <w:rPr>
+          <w:rFonts w:cstheme="minorHAnsi"/>
+          <w:bCs/>
+          <w:sz w:val="24"/>
+          <w:szCs w:val="24"/>
+        </w:rPr>
+        <w:t>в  паре</w:t>
+      </w:r>
+      <w:proofErr w:type="gramEnd"/>
+      <w:r>
+        <w:rPr>
+          <w:rFonts w:cstheme="minorHAnsi"/>
+          <w:bCs/>
+          <w:sz w:val="24"/>
+          <w:szCs w:val="24"/>
+        </w:rPr>
+        <w:t xml:space="preserve"> </w:t>
       </w:r>
       <w:r>
         <w:rPr>
@@ -838,7 +1083,46 @@
           <w:szCs w:val="24"/>
         </w:rPr>
         <w:br/>
-        <w:t xml:space="preserve">регистров  DS:BX, адрес результирующей строки - FS:DX, длина </w:t>
+      </w:r>
+      <w:proofErr w:type="gramStart"/>
+      <w:r>
+        <w:rPr>
+          <w:rFonts w:cstheme="minorHAnsi"/>
+          <w:bCs/>
+          <w:sz w:val="24"/>
+          <w:szCs w:val="24"/>
+        </w:rPr>
+        <w:t>регистров  DS</w:t>
+      </w:r>
+      <w:proofErr w:type="gramEnd"/>
+      <w:r>
+        <w:rPr>
+          <w:rFonts w:cstheme="minorHAnsi"/>
+          <w:bCs/>
+          <w:sz w:val="24"/>
+          <w:szCs w:val="24"/>
+        </w:rPr>
+        <w:t xml:space="preserve">:BX, адрес результирующей строки - </w:t>
+      </w:r>
+      <w:proofErr w:type="gramStart"/>
+      <w:r>
+        <w:rPr>
+          <w:rFonts w:cstheme="minorHAnsi"/>
+          <w:bCs/>
+          <w:sz w:val="24"/>
+          <w:szCs w:val="24"/>
+        </w:rPr>
+        <w:t>FS:DX</w:t>
+      </w:r>
+      <w:proofErr w:type="gramEnd"/>
+      <w:r>
+        <w:rPr>
+          <w:rFonts w:cstheme="minorHAnsi"/>
+          <w:bCs/>
+          <w:sz w:val="24"/>
+          <w:szCs w:val="24"/>
+        </w:rPr>
+        <w:t xml:space="preserve">, длина </w:t>
       </w:r>
       <w:r>
         <w:rPr>
@@ -906,8 +1190,19 @@
           <w:szCs w:val="24"/>
         </w:rPr>
         <w:br/>
-        <w:t>b0​=1, b1​=0, b2​=1, b3​=0, b4​=1 .</w:t>
-      </w:r>
+        <w:t>b0​=1, b1​=0, b2​=1, b3​=0, b4​=</w:t>
+      </w:r>
+      <w:proofErr w:type="gramStart"/>
+      <w:r>
+        <w:rPr>
+          <w:rFonts w:cstheme="minorHAnsi"/>
+          <w:bCs/>
+          <w:sz w:val="24"/>
+          <w:szCs w:val="24"/>
+        </w:rPr>
+        <w:t>1 .</w:t>
+      </w:r>
+      <w:proofErr w:type="gramEnd"/>
       <w:r>
         <w:rPr>
           <w:rFonts w:cstheme="minorHAnsi"/>
@@ -926,7 +1221,27 @@
           <w:szCs w:val="24"/>
         </w:rPr>
         <w:br/>
-        <w:t xml:space="preserve">10 01 10 01 10 . </w:t>
+        <w:t>10 01 10 01 </w:t>
+      </w:r>
+      <w:proofErr w:type="gramStart"/>
+      <w:r>
+        <w:rPr>
+          <w:rFonts w:cstheme="minorHAnsi"/>
+          <w:bCs/>
+          <w:sz w:val="24"/>
+          <w:szCs w:val="24"/>
+        </w:rPr>
+        <w:t>10 .</w:t>
+      </w:r>
+      <w:proofErr w:type="gramEnd"/>
+      <w:r>
+        <w:rPr>
+          <w:rFonts w:cstheme="minorHAnsi"/>
+          <w:bCs/>
+          <w:sz w:val="24"/>
+          <w:szCs w:val="24"/>
+        </w:rPr>
+        <w:t xml:space="preserve"> </w:t>
       </w:r>
     </w:p>
     <w:p>
@@ -1080,16 +1395,14 @@
           <w:bCs/>
           <w:sz w:val="24"/>
           <w:szCs w:val="24"/>
-          <w:lang w:val="en-US"/>
-        </w:rPr>
-      </w:pPr>
-      <w:r>
-        <w:rPr>
-          <w:rFonts w:cstheme="minorHAnsi"/>
-          <w:bCs/>
-          <w:sz w:val="24"/>
-          <w:szCs w:val="24"/>
-          <w:lang w:val="en-US"/>
+        </w:rPr>
+      </w:pPr>
+      <w:r>
+        <w:rPr>
+          <w:rFonts w:cstheme="minorHAnsi"/>
+          <w:bCs/>
+          <w:sz w:val="24"/>
+          <w:szCs w:val="24"/>
         </w:rPr>
         <w:t>.386</w:t>
       </w:r>
@@ -1101,39 +1414,236 @@
           <w:bCs/>
           <w:sz w:val="24"/>
           <w:szCs w:val="24"/>
-          <w:lang w:val="en-US"/>
-        </w:rPr>
-      </w:pPr>
-      <w:r>
-        <w:rPr>
-          <w:rFonts w:cstheme="minorHAnsi"/>
-          <w:bCs/>
-          <w:sz w:val="24"/>
-          <w:szCs w:val="24"/>
-          <w:lang w:val="en-US"/>
-        </w:rPr>
-        <w:t>CSEG    SEGMENT PARA USE16 'CODE'</w:t>
-      </w:r>
-    </w:p>
-    <w:p>
-      <w:pPr>
-        <w:rPr>
-          <w:rFonts w:cstheme="minorHAnsi"/>
-          <w:bCs/>
-          <w:sz w:val="24"/>
-          <w:szCs w:val="24"/>
-          <w:lang w:val="en-US"/>
-        </w:rPr>
-      </w:pPr>
-      <w:r>
-        <w:rPr>
-          <w:rFonts w:cstheme="minorHAnsi"/>
-          <w:bCs/>
-          <w:sz w:val="24"/>
-          <w:szCs w:val="24"/>
-          <w:lang w:val="en-US"/>
-        </w:rPr>
-        <w:t>    ASSUME  CS:CSEG,DS:CSEG,SS:CSEG</w:t>
+        </w:rPr>
+      </w:pPr>
+      <w:r>
+        <w:rPr>
+          <w:rFonts w:cstheme="minorHAnsi"/>
+          <w:bCs/>
+          <w:sz w:val="24"/>
+          <w:szCs w:val="24"/>
+          <w:lang w:val="en-US"/>
+        </w:rPr>
+        <w:t>CSEG</w:t>
+      </w:r>
+      <w:r>
+        <w:rPr>
+          <w:rFonts w:cstheme="minorHAnsi"/>
+          <w:bCs/>
+          <w:sz w:val="24"/>
+          <w:szCs w:val="24"/>
+        </w:rPr>
+        <w:t xml:space="preserve"> </w:t>
+      </w:r>
+      <w:r>
+        <w:rPr>
+          <w:rFonts w:cstheme="minorHAnsi"/>
+          <w:bCs/>
+          <w:sz w:val="24"/>
+          <w:szCs w:val="24"/>
+          <w:lang w:val="en-US"/>
+        </w:rPr>
+        <w:t> </w:t>
+      </w:r>
+      <w:r>
+        <w:rPr>
+          <w:rFonts w:cstheme="minorHAnsi"/>
+          <w:bCs/>
+          <w:sz w:val="24"/>
+          <w:szCs w:val="24"/>
+        </w:rPr>
+        <w:t xml:space="preserve"> </w:t>
+      </w:r>
+      <w:r>
+        <w:rPr>
+          <w:rFonts w:cstheme="minorHAnsi"/>
+          <w:bCs/>
+          <w:sz w:val="24"/>
+          <w:szCs w:val="24"/>
+          <w:lang w:val="en-US"/>
+        </w:rPr>
+        <w:t> SEGMENT</w:t>
+      </w:r>
+      <w:r>
+        <w:rPr>
+          <w:rFonts w:cstheme="minorHAnsi"/>
+          <w:bCs/>
+          <w:sz w:val="24"/>
+          <w:szCs w:val="24"/>
+        </w:rPr>
+        <w:t xml:space="preserve"> </w:t>
+      </w:r>
+      <w:r>
+        <w:rPr>
+          <w:rFonts w:cstheme="minorHAnsi"/>
+          <w:bCs/>
+          <w:sz w:val="24"/>
+          <w:szCs w:val="24"/>
+          <w:lang w:val="en-US"/>
+        </w:rPr>
+        <w:t>PARA</w:t>
+      </w:r>
+      <w:r>
+        <w:rPr>
+          <w:rFonts w:cstheme="minorHAnsi"/>
+          <w:bCs/>
+          <w:sz w:val="24"/>
+          <w:szCs w:val="24"/>
+        </w:rPr>
+        <w:t xml:space="preserve"> </w:t>
+      </w:r>
+      <w:r>
+        <w:rPr>
+          <w:rFonts w:cstheme="minorHAnsi"/>
+          <w:bCs/>
+          <w:sz w:val="24"/>
+          <w:szCs w:val="24"/>
+          <w:lang w:val="en-US"/>
+        </w:rPr>
+        <w:t>USE</w:t>
+      </w:r>
+      <w:r>
+        <w:rPr>
+          <w:rFonts w:cstheme="minorHAnsi"/>
+          <w:bCs/>
+          <w:sz w:val="24"/>
+          <w:szCs w:val="24"/>
+        </w:rPr>
+        <w:t>16 '</w:t>
+      </w:r>
+      <w:r>
+        <w:rPr>
+          <w:rFonts w:cstheme="minorHAnsi"/>
+          <w:bCs/>
+          <w:sz w:val="24"/>
+          <w:szCs w:val="24"/>
+          <w:lang w:val="en-US"/>
+        </w:rPr>
+        <w:t>CODE</w:t>
+      </w:r>
+      <w:r>
+        <w:rPr>
+          <w:rFonts w:cstheme="minorHAnsi"/>
+          <w:bCs/>
+          <w:sz w:val="24"/>
+          <w:szCs w:val="24"/>
+        </w:rPr>
+        <w:t>'</w:t>
+      </w:r>
+    </w:p>
+    <w:p>
+      <w:pPr>
+        <w:rPr>
+          <w:rFonts w:cstheme="minorHAnsi"/>
+          <w:bCs/>
+          <w:sz w:val="24"/>
+          <w:szCs w:val="24"/>
+          <w:lang w:val="en-US"/>
+        </w:rPr>
+      </w:pPr>
+      <w:r>
+        <w:rPr>
+          <w:rFonts w:cstheme="minorHAnsi"/>
+          <w:bCs/>
+          <w:sz w:val="24"/>
+          <w:szCs w:val="24"/>
+          <w:lang w:val="en-US"/>
+        </w:rPr>
+        <w:t> </w:t>
+      </w:r>
+      <w:r>
+        <w:rPr>
+          <w:rFonts w:cstheme="minorHAnsi"/>
+          <w:bCs/>
+          <w:sz w:val="24"/>
+          <w:szCs w:val="24"/>
+        </w:rPr>
+        <w:t xml:space="preserve"> </w:t>
+      </w:r>
+      <w:r>
+        <w:rPr>
+          <w:rFonts w:cstheme="minorHAnsi"/>
+          <w:bCs/>
+          <w:sz w:val="24"/>
+          <w:szCs w:val="24"/>
+          <w:lang w:val="en-US"/>
+        </w:rPr>
+        <w:t> </w:t>
+      </w:r>
+      <w:r>
+        <w:rPr>
+          <w:rFonts w:cstheme="minorHAnsi"/>
+          <w:bCs/>
+          <w:sz w:val="24"/>
+          <w:szCs w:val="24"/>
+        </w:rPr>
+        <w:t xml:space="preserve"> </w:t>
+      </w:r>
+      <w:proofErr w:type="gramStart"/>
+      <w:r>
+        <w:rPr>
+          <w:rFonts w:cstheme="minorHAnsi"/>
+          <w:bCs/>
+          <w:sz w:val="24"/>
+          <w:szCs w:val="24"/>
+          <w:lang w:val="en-US"/>
+        </w:rPr>
+        <w:t>ASSUME  CS</w:t>
+      </w:r>
+      <w:proofErr w:type="gramEnd"/>
+      <w:r>
+        <w:rPr>
+          <w:rFonts w:cstheme="minorHAnsi"/>
+          <w:bCs/>
+          <w:sz w:val="24"/>
+          <w:szCs w:val="24"/>
+          <w:lang w:val="en-US"/>
+        </w:rPr>
+        <w:t>:</w:t>
+      </w:r>
+      <w:proofErr w:type="gramStart"/>
+      <w:r>
+        <w:rPr>
+          <w:rFonts w:cstheme="minorHAnsi"/>
+          <w:bCs/>
+          <w:sz w:val="24"/>
+          <w:szCs w:val="24"/>
+          <w:lang w:val="en-US"/>
+        </w:rPr>
+        <w:t>CSEG,DS</w:t>
+      </w:r>
+      <w:proofErr w:type="gramEnd"/>
+      <w:r>
+        <w:rPr>
+          <w:rFonts w:cstheme="minorHAnsi"/>
+          <w:bCs/>
+          <w:sz w:val="24"/>
+          <w:szCs w:val="24"/>
+          <w:lang w:val="en-US"/>
+        </w:rPr>
+        <w:t>:</w:t>
+      </w:r>
+      <w:proofErr w:type="gramStart"/>
+      <w:r>
+        <w:rPr>
+          <w:rFonts w:cstheme="minorHAnsi"/>
+          <w:bCs/>
+          <w:sz w:val="24"/>
+          <w:szCs w:val="24"/>
+          <w:lang w:val="en-US"/>
+        </w:rPr>
+        <w:t>CSEG,SS</w:t>
+      </w:r>
+      <w:proofErr w:type="gramEnd"/>
+      <w:r>
+        <w:rPr>
+          <w:rFonts w:cstheme="minorHAnsi"/>
+          <w:bCs/>
+          <w:sz w:val="24"/>
+          <w:szCs w:val="24"/>
+          <w:lang w:val="en-US"/>
+        </w:rPr>
+        <w:t>:CSEG</w:t>
       </w:r>
     </w:p>
     <w:p>
@@ -1368,26 +1878,106 @@
           <w:sz w:val="24"/>
           <w:szCs w:val="24"/>
         </w:rPr>
-        <w:t>    MOV     BX, OFFSET SOURCE_STR   ; DS:BX - адрес исходной строки</w:t>
-      </w:r>
-    </w:p>
-    <w:p>
-      <w:pPr>
-        <w:rPr>
-          <w:rFonts w:cstheme="minorHAnsi"/>
-          <w:bCs/>
-          <w:sz w:val="24"/>
-          <w:szCs w:val="24"/>
-        </w:rPr>
-      </w:pPr>
-      <w:r>
-        <w:rPr>
-          <w:rFonts w:cstheme="minorHAnsi"/>
-          <w:bCs/>
-          <w:sz w:val="24"/>
-          <w:szCs w:val="24"/>
-        </w:rPr>
-        <w:t>    MOV     DX, OFFSET RESULT_STR   ; FS:DX - адрес результирующей строки</w:t>
+        <w:t xml:space="preserve">    MOV     BX, OFFSET SOURCE_STR </w:t>
+      </w:r>
+      <w:proofErr w:type="gramStart"/>
+      <w:r>
+        <w:rPr>
+          <w:rFonts w:cstheme="minorHAnsi"/>
+          <w:bCs/>
+          <w:sz w:val="24"/>
+          <w:szCs w:val="24"/>
+        </w:rPr>
+        <w:t>  ;</w:t>
+      </w:r>
+      <w:proofErr w:type="gramEnd"/>
+      <w:r>
+        <w:rPr>
+          <w:rFonts w:cstheme="minorHAnsi"/>
+          <w:bCs/>
+          <w:sz w:val="24"/>
+          <w:szCs w:val="24"/>
+        </w:rPr>
+        <w:t xml:space="preserve"> </w:t>
+      </w:r>
+      <w:proofErr w:type="gramStart"/>
+      <w:r>
+        <w:rPr>
+          <w:rFonts w:cstheme="minorHAnsi"/>
+          <w:bCs/>
+          <w:sz w:val="24"/>
+          <w:szCs w:val="24"/>
+        </w:rPr>
+        <w:t>DS:BX</w:t>
+      </w:r>
+      <w:proofErr w:type="gramEnd"/>
+      <w:r>
+        <w:rPr>
+          <w:rFonts w:cstheme="minorHAnsi"/>
+          <w:bCs/>
+          <w:sz w:val="24"/>
+          <w:szCs w:val="24"/>
+        </w:rPr>
+        <w:t xml:space="preserve"> - адрес исходной строки</w:t>
+      </w:r>
+    </w:p>
+    <w:p>
+      <w:pPr>
+        <w:rPr>
+          <w:rFonts w:cstheme="minorHAnsi"/>
+          <w:bCs/>
+          <w:sz w:val="24"/>
+          <w:szCs w:val="24"/>
+        </w:rPr>
+      </w:pPr>
+      <w:r>
+        <w:rPr>
+          <w:rFonts w:cstheme="minorHAnsi"/>
+          <w:bCs/>
+          <w:sz w:val="24"/>
+          <w:szCs w:val="24"/>
+        </w:rPr>
+        <w:t xml:space="preserve">    MOV     DX, OFFSET RESULT_STR </w:t>
+      </w:r>
+      <w:proofErr w:type="gramStart"/>
+      <w:r>
+        <w:rPr>
+          <w:rFonts w:cstheme="minorHAnsi"/>
+          <w:bCs/>
+          <w:sz w:val="24"/>
+          <w:szCs w:val="24"/>
+        </w:rPr>
+        <w:t>  ;</w:t>
+      </w:r>
+      <w:proofErr w:type="gramEnd"/>
+      <w:r>
+        <w:rPr>
+          <w:rFonts w:cstheme="minorHAnsi"/>
+          <w:bCs/>
+          <w:sz w:val="24"/>
+          <w:szCs w:val="24"/>
+        </w:rPr>
+        <w:t xml:space="preserve"> </w:t>
+      </w:r>
+      <w:proofErr w:type="gramStart"/>
+      <w:r>
+        <w:rPr>
+          <w:rFonts w:cstheme="minorHAnsi"/>
+          <w:bCs/>
+          <w:sz w:val="24"/>
+          <w:szCs w:val="24"/>
+        </w:rPr>
+        <w:t>FS:DX</w:t>
+      </w:r>
+      <w:proofErr w:type="gramEnd"/>
+      <w:r>
+        <w:rPr>
+          <w:rFonts w:cstheme="minorHAnsi"/>
+          <w:bCs/>
+          <w:sz w:val="24"/>
+          <w:szCs w:val="24"/>
+        </w:rPr>
+        <w:t xml:space="preserve"> - адрес результирующей строки</w:t>
       </w:r>
     </w:p>
     <w:p>
@@ -1417,7 +2007,29 @@
           <w:szCs w:val="24"/>
           <w:lang w:val="en-US"/>
         </w:rPr>
-        <w:t xml:space="preserve">MOV     CX, 5                   ; </w:t>
+        <w:t xml:space="preserve">MOV     CX, 5                 </w:t>
+      </w:r>
+      <w:proofErr w:type="gramStart"/>
+      <w:r>
+        <w:rPr>
+          <w:rFonts w:cstheme="minorHAnsi"/>
+          <w:bCs/>
+          <w:sz w:val="24"/>
+          <w:szCs w:val="24"/>
+          <w:lang w:val="en-US"/>
+        </w:rPr>
+        <w:t>  ;</w:t>
+      </w:r>
+      <w:proofErr w:type="gramEnd"/>
+      <w:r>
+        <w:rPr>
+          <w:rFonts w:cstheme="minorHAnsi"/>
+          <w:bCs/>
+          <w:sz w:val="24"/>
+          <w:szCs w:val="24"/>
+          <w:lang w:val="en-US"/>
+        </w:rPr>
+        <w:t xml:space="preserve"> </w:t>
       </w:r>
       <w:r>
         <w:rPr>
@@ -1663,44 +2275,67 @@
           <w:szCs w:val="24"/>
         </w:rPr>
       </w:pPr>
-      <w:r>
-        <w:rPr>
-          <w:rFonts w:cstheme="minorHAnsi"/>
-          <w:bCs/>
-          <w:sz w:val="24"/>
-          <w:szCs w:val="24"/>
-        </w:rPr>
-        <w:t>;   DS:BX - исходная строка</w:t>
-      </w:r>
-    </w:p>
-    <w:p>
-      <w:pPr>
-        <w:rPr>
-          <w:rFonts w:cstheme="minorHAnsi"/>
-          <w:bCs/>
-          <w:sz w:val="24"/>
-          <w:szCs w:val="24"/>
-        </w:rPr>
-      </w:pPr>
-      <w:r>
-        <w:rPr>
-          <w:rFonts w:cstheme="minorHAnsi"/>
-          <w:bCs/>
-          <w:sz w:val="24"/>
-          <w:szCs w:val="24"/>
-        </w:rPr>
-        <w:t>;   FS:DX - результирующая строка</w:t>
-      </w:r>
-    </w:p>
-    <w:p>
-      <w:pPr>
-        <w:rPr>
-          <w:rFonts w:cstheme="minorHAnsi"/>
-          <w:bCs/>
-          <w:sz w:val="24"/>
-          <w:szCs w:val="24"/>
-        </w:rPr>
-      </w:pPr>
+      <w:proofErr w:type="gramStart"/>
+      <w:r>
+        <w:rPr>
+          <w:rFonts w:cstheme="minorHAnsi"/>
+          <w:bCs/>
+          <w:sz w:val="24"/>
+          <w:szCs w:val="24"/>
+        </w:rPr>
+        <w:t>;   DS:BX</w:t>
+      </w:r>
+      <w:proofErr w:type="gramEnd"/>
+      <w:r>
+        <w:rPr>
+          <w:rFonts w:cstheme="minorHAnsi"/>
+          <w:bCs/>
+          <w:sz w:val="24"/>
+          <w:szCs w:val="24"/>
+        </w:rPr>
+        <w:t xml:space="preserve"> - исходная строка</w:t>
+      </w:r>
+    </w:p>
+    <w:p>
+      <w:pPr>
+        <w:rPr>
+          <w:rFonts w:cstheme="minorHAnsi"/>
+          <w:bCs/>
+          <w:sz w:val="24"/>
+          <w:szCs w:val="24"/>
+        </w:rPr>
+      </w:pPr>
+      <w:proofErr w:type="gramStart"/>
+      <w:r>
+        <w:rPr>
+          <w:rFonts w:cstheme="minorHAnsi"/>
+          <w:bCs/>
+          <w:sz w:val="24"/>
+          <w:szCs w:val="24"/>
+        </w:rPr>
+        <w:t>;   FS:DX</w:t>
+      </w:r>
+      <w:proofErr w:type="gramEnd"/>
+      <w:r>
+        <w:rPr>
+          <w:rFonts w:cstheme="minorHAnsi"/>
+          <w:bCs/>
+          <w:sz w:val="24"/>
+          <w:szCs w:val="24"/>
+        </w:rPr>
+        <w:t xml:space="preserve"> - результирующая строка</w:t>
+      </w:r>
+    </w:p>
+    <w:p>
+      <w:pPr>
+        <w:rPr>
+          <w:rFonts w:cstheme="minorHAnsi"/>
+          <w:bCs/>
+          <w:sz w:val="24"/>
+          <w:szCs w:val="24"/>
+        </w:rPr>
+      </w:pPr>
+      <w:proofErr w:type="gramStart"/>
       <w:r>
         <w:rPr>
           <w:rFonts w:cstheme="minorHAnsi"/>
@@ -1709,7 +2344,17 @@
           <w:szCs w:val="24"/>
         </w:rPr>
         <w:lastRenderedPageBreak/>
-        <w:t>;   CX    - длина в битах [</w:t>
+        <w:t xml:space="preserve">;   </w:t>
+      </w:r>
+      <w:proofErr w:type="gramEnd"/>
+      <w:r>
+        <w:rPr>
+          <w:rFonts w:cstheme="minorHAnsi"/>
+          <w:bCs/>
+          <w:sz w:val="24"/>
+          <w:szCs w:val="24"/>
+        </w:rPr>
+        <w:t>CX    - длина в битах [</w:t>
       </w:r>
       <w:proofErr w:type="spellStart"/>
       <w:r>
@@ -1742,15 +2387,27 @@
           <w:lang w:val="en-US"/>
         </w:rPr>
       </w:pPr>
-      <w:r>
-        <w:rPr>
-          <w:rFonts w:cstheme="minorHAnsi"/>
-          <w:bCs/>
-          <w:sz w:val="24"/>
-          <w:szCs w:val="24"/>
-          <w:lang w:val="en-US"/>
-        </w:rPr>
-        <w:t>; ---------------------------------------------------------------</w:t>
+      <w:proofErr w:type="gramStart"/>
+      <w:r>
+        <w:rPr>
+          <w:rFonts w:cstheme="minorHAnsi"/>
+          <w:bCs/>
+          <w:sz w:val="24"/>
+          <w:szCs w:val="24"/>
+          <w:lang w:val="en-US"/>
+        </w:rPr>
+        <w:t>; -</w:t>
+      </w:r>
+      <w:proofErr w:type="gramEnd"/>
+      <w:r>
+        <w:rPr>
+          <w:rFonts w:cstheme="minorHAnsi"/>
+          <w:bCs/>
+          <w:sz w:val="24"/>
+          <w:szCs w:val="24"/>
+          <w:lang w:val="en-US"/>
+        </w:rPr>
+        <w:t>--------------------------------------------------------------</w:t>
       </w:r>
     </w:p>
     <w:p>
@@ -1922,84 +2579,195 @@
           <w:sz w:val="24"/>
           <w:szCs w:val="24"/>
         </w:rPr>
-        <w:t>    PUSH    BP              ; Сохраняем BP, т.к. используем его для счетчика</w:t>
-      </w:r>
-    </w:p>
-    <w:p>
-      <w:pPr>
-        <w:rPr>
-          <w:rFonts w:cstheme="minorHAnsi"/>
-          <w:bCs/>
-          <w:sz w:val="24"/>
-          <w:szCs w:val="24"/>
-        </w:rPr>
-      </w:pPr>
-    </w:p>
-    <w:p>
-      <w:pPr>
-        <w:rPr>
-          <w:rFonts w:cstheme="minorHAnsi"/>
-          <w:bCs/>
-          <w:sz w:val="24"/>
-          <w:szCs w:val="24"/>
-        </w:rPr>
-      </w:pPr>
-      <w:r>
-        <w:rPr>
-          <w:rFonts w:cstheme="minorHAnsi"/>
-          <w:bCs/>
-          <w:sz w:val="24"/>
-          <w:szCs w:val="24"/>
-        </w:rPr>
-        <w:t>    MOV     SI, BX          ; источник: DS:SI</w:t>
-      </w:r>
-    </w:p>
-    <w:p>
-      <w:pPr>
-        <w:rPr>
-          <w:rFonts w:cstheme="minorHAnsi"/>
-          <w:bCs/>
-          <w:sz w:val="24"/>
-          <w:szCs w:val="24"/>
-        </w:rPr>
-      </w:pPr>
-      <w:r>
-        <w:rPr>
-          <w:rFonts w:cstheme="minorHAnsi"/>
-          <w:bCs/>
-          <w:sz w:val="24"/>
-          <w:szCs w:val="24"/>
-        </w:rPr>
-        <w:t>    MOV     DI, DX          ; приёмник: FS:DI</w:t>
-      </w:r>
-    </w:p>
-    <w:p>
-      <w:pPr>
-        <w:rPr>
-          <w:rFonts w:cstheme="minorHAnsi"/>
-          <w:bCs/>
-          <w:sz w:val="24"/>
-          <w:szCs w:val="24"/>
-        </w:rPr>
-      </w:pPr>
-    </w:p>
-    <w:p>
-      <w:pPr>
-        <w:rPr>
-          <w:rFonts w:cstheme="minorHAnsi"/>
-          <w:bCs/>
-          <w:sz w:val="24"/>
-          <w:szCs w:val="24"/>
-        </w:rPr>
-      </w:pPr>
-      <w:r>
-        <w:rPr>
-          <w:rFonts w:cstheme="minorHAnsi"/>
-          <w:bCs/>
-          <w:sz w:val="24"/>
-          <w:szCs w:val="24"/>
-        </w:rPr>
-        <w:t xml:space="preserve">    XOR     BX, BX          ; </w:t>
+        <w:t>    PUSH    BP            </w:t>
+      </w:r>
+      <w:proofErr w:type="gramStart"/>
+      <w:r>
+        <w:rPr>
+          <w:rFonts w:cstheme="minorHAnsi"/>
+          <w:bCs/>
+          <w:sz w:val="24"/>
+          <w:szCs w:val="24"/>
+        </w:rPr>
+        <w:t xml:space="preserve">  ;</w:t>
+      </w:r>
+      <w:proofErr w:type="gramEnd"/>
+      <w:r>
+        <w:rPr>
+          <w:rFonts w:cstheme="minorHAnsi"/>
+          <w:bCs/>
+          <w:sz w:val="24"/>
+          <w:szCs w:val="24"/>
+        </w:rPr>
+        <w:t xml:space="preserve"> Сохраняем BP, </w:t>
+      </w:r>
+      <w:proofErr w:type="gramStart"/>
+      <w:r>
+        <w:rPr>
+          <w:rFonts w:cstheme="minorHAnsi"/>
+          <w:bCs/>
+          <w:sz w:val="24"/>
+          <w:szCs w:val="24"/>
+        </w:rPr>
+        <w:t>т.к.</w:t>
+      </w:r>
+      <w:proofErr w:type="gramEnd"/>
+      <w:r>
+        <w:rPr>
+          <w:rFonts w:cstheme="minorHAnsi"/>
+          <w:bCs/>
+          <w:sz w:val="24"/>
+          <w:szCs w:val="24"/>
+        </w:rPr>
+        <w:t xml:space="preserve"> используем его для счетчика</w:t>
+      </w:r>
+    </w:p>
+    <w:p>
+      <w:pPr>
+        <w:rPr>
+          <w:rFonts w:cstheme="minorHAnsi"/>
+          <w:bCs/>
+          <w:sz w:val="24"/>
+          <w:szCs w:val="24"/>
+        </w:rPr>
+      </w:pPr>
+    </w:p>
+    <w:p>
+      <w:pPr>
+        <w:rPr>
+          <w:rFonts w:cstheme="minorHAnsi"/>
+          <w:bCs/>
+          <w:sz w:val="24"/>
+          <w:szCs w:val="24"/>
+        </w:rPr>
+      </w:pPr>
+      <w:r>
+        <w:rPr>
+          <w:rFonts w:cstheme="minorHAnsi"/>
+          <w:bCs/>
+          <w:sz w:val="24"/>
+          <w:szCs w:val="24"/>
+        </w:rPr>
+        <w:t>    MOV     SI, BX        </w:t>
+      </w:r>
+      <w:proofErr w:type="gramStart"/>
+      <w:r>
+        <w:rPr>
+          <w:rFonts w:cstheme="minorHAnsi"/>
+          <w:bCs/>
+          <w:sz w:val="24"/>
+          <w:szCs w:val="24"/>
+        </w:rPr>
+        <w:t xml:space="preserve">  ;</w:t>
+      </w:r>
+      <w:proofErr w:type="gramEnd"/>
+      <w:r>
+        <w:rPr>
+          <w:rFonts w:cstheme="minorHAnsi"/>
+          <w:bCs/>
+          <w:sz w:val="24"/>
+          <w:szCs w:val="24"/>
+        </w:rPr>
+        <w:t xml:space="preserve"> источник: DS:SI</w:t>
+      </w:r>
+    </w:p>
+    <w:p>
+      <w:pPr>
+        <w:rPr>
+          <w:rFonts w:cstheme="minorHAnsi"/>
+          <w:bCs/>
+          <w:sz w:val="24"/>
+          <w:szCs w:val="24"/>
+        </w:rPr>
+      </w:pPr>
+      <w:r>
+        <w:rPr>
+          <w:rFonts w:cstheme="minorHAnsi"/>
+          <w:bCs/>
+          <w:sz w:val="24"/>
+          <w:szCs w:val="24"/>
+        </w:rPr>
+        <w:t>    MOV     DI, DX        </w:t>
+      </w:r>
+      <w:proofErr w:type="gramStart"/>
+      <w:r>
+        <w:rPr>
+          <w:rFonts w:cstheme="minorHAnsi"/>
+          <w:bCs/>
+          <w:sz w:val="24"/>
+          <w:szCs w:val="24"/>
+        </w:rPr>
+        <w:t xml:space="preserve">  ;</w:t>
+      </w:r>
+      <w:proofErr w:type="gramEnd"/>
+      <w:r>
+        <w:rPr>
+          <w:rFonts w:cstheme="minorHAnsi"/>
+          <w:bCs/>
+          <w:sz w:val="24"/>
+          <w:szCs w:val="24"/>
+        </w:rPr>
+        <w:t xml:space="preserve"> приёмник: </w:t>
+      </w:r>
+      <w:proofErr w:type="gramStart"/>
+      <w:r>
+        <w:rPr>
+          <w:rFonts w:cstheme="minorHAnsi"/>
+          <w:bCs/>
+          <w:sz w:val="24"/>
+          <w:szCs w:val="24"/>
+        </w:rPr>
+        <w:t>FS:DI</w:t>
+      </w:r>
+      <w:proofErr w:type="gramEnd"/>
+    </w:p>
+    <w:p>
+      <w:pPr>
+        <w:rPr>
+          <w:rFonts w:cstheme="minorHAnsi"/>
+          <w:bCs/>
+          <w:sz w:val="24"/>
+          <w:szCs w:val="24"/>
+        </w:rPr>
+      </w:pPr>
+    </w:p>
+    <w:p>
+      <w:pPr>
+        <w:rPr>
+          <w:rFonts w:cstheme="minorHAnsi"/>
+          <w:bCs/>
+          <w:sz w:val="24"/>
+          <w:szCs w:val="24"/>
+        </w:rPr>
+      </w:pPr>
+      <w:r>
+        <w:rPr>
+          <w:rFonts w:cstheme="minorHAnsi"/>
+          <w:bCs/>
+          <w:sz w:val="24"/>
+          <w:szCs w:val="24"/>
+        </w:rPr>
+        <w:t>    XOR     BX, BX        </w:t>
+      </w:r>
+      <w:proofErr w:type="gramStart"/>
+      <w:r>
+        <w:rPr>
+          <w:rFonts w:cstheme="minorHAnsi"/>
+          <w:bCs/>
+          <w:sz w:val="24"/>
+          <w:szCs w:val="24"/>
+        </w:rPr>
+        <w:t xml:space="preserve">  ;</w:t>
+      </w:r>
+      <w:proofErr w:type="gramEnd"/>
+      <w:r>
+        <w:rPr>
+          <w:rFonts w:cstheme="minorHAnsi"/>
+          <w:bCs/>
+          <w:sz w:val="24"/>
+          <w:szCs w:val="24"/>
+        </w:rPr>
+        <w:t xml:space="preserve"> </w:t>
       </w:r>
       <w:proofErr w:type="spellStart"/>
       <w:r>
@@ -2038,7 +2806,27 @@
           <w:sz w:val="24"/>
           <w:szCs w:val="24"/>
         </w:rPr>
-        <w:t xml:space="preserve">    XOR     BP, BP          ; BP = </w:t>
+        <w:t>    XOR     BP, BP        </w:t>
+      </w:r>
+      <w:proofErr w:type="gramStart"/>
+      <w:r>
+        <w:rPr>
+          <w:rFonts w:cstheme="minorHAnsi"/>
+          <w:bCs/>
+          <w:sz w:val="24"/>
+          <w:szCs w:val="24"/>
+        </w:rPr>
+        <w:t xml:space="preserve">  ;</w:t>
+      </w:r>
+      <w:proofErr w:type="gramEnd"/>
+      <w:r>
+        <w:rPr>
+          <w:rFonts w:cstheme="minorHAnsi"/>
+          <w:bCs/>
+          <w:sz w:val="24"/>
+          <w:szCs w:val="24"/>
+        </w:rPr>
+        <w:t xml:space="preserve"> BP = </w:t>
       </w:r>
       <w:proofErr w:type="spellStart"/>
       <w:r>
@@ -2058,7 +2846,27 @@
           <w:sz w:val="24"/>
           <w:szCs w:val="24"/>
         </w:rPr>
-        <w:t xml:space="preserve"> бита чик бита источника (0..7) [ИЗМЕНЕНО]</w:t>
+        <w:t xml:space="preserve"> бита чик бита источника (</w:t>
+      </w:r>
+      <w:proofErr w:type="gramStart"/>
+      <w:r>
+        <w:rPr>
+          <w:rFonts w:cstheme="minorHAnsi"/>
+          <w:bCs/>
+          <w:sz w:val="24"/>
+          <w:szCs w:val="24"/>
+        </w:rPr>
+        <w:t>0..</w:t>
+      </w:r>
+      <w:proofErr w:type="gramEnd"/>
+      <w:r>
+        <w:rPr>
+          <w:rFonts w:cstheme="minorHAnsi"/>
+          <w:bCs/>
+          <w:sz w:val="24"/>
+          <w:szCs w:val="24"/>
+        </w:rPr>
+        <w:t>7) [ИЗМЕНЕНО]</w:t>
       </w:r>
     </w:p>
     <w:p>
@@ -2140,7 +2948,29 @@
           <w:szCs w:val="24"/>
           <w:lang w:val="en-US"/>
         </w:rPr>
-        <w:t>    BT     [SI], BP</w:t>
+        <w:t>    BT  </w:t>
+      </w:r>
+      <w:proofErr w:type="gramStart"/>
+      <w:r>
+        <w:rPr>
+          <w:rFonts w:cstheme="minorHAnsi"/>
+          <w:bCs/>
+          <w:sz w:val="24"/>
+          <w:szCs w:val="24"/>
+          <w:lang w:val="en-US"/>
+        </w:rPr>
+        <w:t xml:space="preserve">   [</w:t>
+      </w:r>
+      <w:proofErr w:type="gramEnd"/>
+      <w:r>
+        <w:rPr>
+          <w:rFonts w:cstheme="minorHAnsi"/>
+          <w:bCs/>
+          <w:sz w:val="24"/>
+          <w:szCs w:val="24"/>
+          <w:lang w:val="en-US"/>
+        </w:rPr>
+        <w:t>SI], BP</w:t>
       </w:r>
     </w:p>
     <w:p>
@@ -2397,7 +3227,27 @@
           <w:sz w:val="24"/>
           <w:szCs w:val="24"/>
         </w:rPr>
-        <w:t>    INC BP     ; Увеличиваем номер бита приёмника на 1</w:t>
+        <w:t xml:space="preserve">    INC BP   </w:t>
+      </w:r>
+      <w:proofErr w:type="gramStart"/>
+      <w:r>
+        <w:rPr>
+          <w:rFonts w:cstheme="minorHAnsi"/>
+          <w:bCs/>
+          <w:sz w:val="24"/>
+          <w:szCs w:val="24"/>
+        </w:rPr>
+        <w:t>  ;</w:t>
+      </w:r>
+      <w:proofErr w:type="gramEnd"/>
+      <w:r>
+        <w:rPr>
+          <w:rFonts w:cstheme="minorHAnsi"/>
+          <w:bCs/>
+          <w:sz w:val="24"/>
+          <w:szCs w:val="24"/>
+        </w:rPr>
+        <w:t xml:space="preserve"> Увеличиваем номер бита приёмника на 1</w:t>
       </w:r>
     </w:p>
     <w:p>
@@ -2480,7 +3330,29 @@
           <w:szCs w:val="24"/>
           <w:lang w:val="en-US"/>
         </w:rPr>
-        <w:t xml:space="preserve">    POP     BP              ; </w:t>
+        <w:t>    POP     BP            </w:t>
+      </w:r>
+      <w:proofErr w:type="gramStart"/>
+      <w:r>
+        <w:rPr>
+          <w:rFonts w:cstheme="minorHAnsi"/>
+          <w:bCs/>
+          <w:sz w:val="24"/>
+          <w:szCs w:val="24"/>
+          <w:lang w:val="en-US"/>
+        </w:rPr>
+        <w:t xml:space="preserve">  ;</w:t>
+      </w:r>
+      <w:proofErr w:type="gramEnd"/>
+      <w:r>
+        <w:rPr>
+          <w:rFonts w:cstheme="minorHAnsi"/>
+          <w:bCs/>
+          <w:sz w:val="24"/>
+          <w:szCs w:val="24"/>
+          <w:lang w:val="en-US"/>
+        </w:rPr>
+        <w:t xml:space="preserve"> </w:t>
       </w:r>
       <w:r>
         <w:rPr>
@@ -2691,15 +3563,27 @@
           <w:lang w:val="en-US"/>
         </w:rPr>
       </w:pPr>
-      <w:r>
-        <w:rPr>
-          <w:rFonts w:cstheme="minorHAnsi"/>
-          <w:bCs/>
-          <w:sz w:val="24"/>
-          <w:szCs w:val="24"/>
-          <w:lang w:val="en-US"/>
-        </w:rPr>
-        <w:t>; -----------------------------</w:t>
+      <w:proofErr w:type="gramStart"/>
+      <w:r>
+        <w:rPr>
+          <w:rFonts w:cstheme="minorHAnsi"/>
+          <w:bCs/>
+          <w:sz w:val="24"/>
+          <w:szCs w:val="24"/>
+          <w:lang w:val="en-US"/>
+        </w:rPr>
+        <w:t>; -</w:t>
+      </w:r>
+      <w:proofErr w:type="gramEnd"/>
+      <w:r>
+        <w:rPr>
+          <w:rFonts w:cstheme="minorHAnsi"/>
+          <w:bCs/>
+          <w:sz w:val="24"/>
+          <w:szCs w:val="24"/>
+          <w:lang w:val="en-US"/>
+        </w:rPr>
+        <w:t>----------------------------</w:t>
       </w:r>
     </w:p>
     <w:p>
@@ -2742,55 +3626,171 @@
           <w:lang w:val="en-US"/>
         </w:rPr>
       </w:pPr>
-      <w:r>
-        <w:rPr>
-          <w:rFonts w:cstheme="minorHAnsi"/>
-          <w:bCs/>
-          <w:sz w:val="24"/>
-          <w:szCs w:val="24"/>
-          <w:lang w:val="en-US"/>
-        </w:rPr>
-        <w:t>; -----------------------------</w:t>
-      </w:r>
-    </w:p>
-    <w:p>
-      <w:pPr>
-        <w:rPr>
-          <w:rFonts w:cstheme="minorHAnsi"/>
-          <w:bCs/>
-          <w:sz w:val="24"/>
-          <w:szCs w:val="24"/>
-          <w:lang w:val="en-US"/>
-        </w:rPr>
-      </w:pPr>
-      <w:r>
-        <w:rPr>
-          <w:rFonts w:cstheme="minorHAnsi"/>
-          <w:bCs/>
-          <w:sz w:val="24"/>
-          <w:szCs w:val="24"/>
-          <w:lang w:val="en-US"/>
-        </w:rPr>
-        <w:t>SOURCE_STR  DB  15h, 0      ; 00010101b.</w:t>
-      </w:r>
-    </w:p>
-    <w:p>
-      <w:pPr>
-        <w:rPr>
-          <w:rFonts w:cstheme="minorHAnsi"/>
-          <w:bCs/>
-          <w:sz w:val="24"/>
-          <w:szCs w:val="24"/>
-        </w:rPr>
-      </w:pPr>
-      <w:r>
-        <w:rPr>
-          <w:rFonts w:cstheme="minorHAnsi"/>
-          <w:bCs/>
-          <w:sz w:val="24"/>
-          <w:szCs w:val="24"/>
-        </w:rPr>
-        <w:t>RESULT_STR  DB  3 DUP(0)    ; Буфер для результата (5 бит -&gt; 10 бит -&gt; 2 байта)</w:t>
+      <w:proofErr w:type="gramStart"/>
+      <w:r>
+        <w:rPr>
+          <w:rFonts w:cstheme="minorHAnsi"/>
+          <w:bCs/>
+          <w:sz w:val="24"/>
+          <w:szCs w:val="24"/>
+          <w:lang w:val="en-US"/>
+        </w:rPr>
+        <w:t>; -</w:t>
+      </w:r>
+      <w:proofErr w:type="gramEnd"/>
+      <w:r>
+        <w:rPr>
+          <w:rFonts w:cstheme="minorHAnsi"/>
+          <w:bCs/>
+          <w:sz w:val="24"/>
+          <w:szCs w:val="24"/>
+          <w:lang w:val="en-US"/>
+        </w:rPr>
+        <w:t>----------------------------</w:t>
+      </w:r>
+    </w:p>
+    <w:p>
+      <w:pPr>
+        <w:rPr>
+          <w:rFonts w:cstheme="minorHAnsi"/>
+          <w:bCs/>
+          <w:sz w:val="24"/>
+          <w:szCs w:val="24"/>
+          <w:lang w:val="en-US"/>
+        </w:rPr>
+      </w:pPr>
+      <w:r>
+        <w:rPr>
+          <w:rFonts w:cstheme="minorHAnsi"/>
+          <w:bCs/>
+          <w:sz w:val="24"/>
+          <w:szCs w:val="24"/>
+          <w:lang w:val="en-US"/>
+        </w:rPr>
+        <w:t>SOURCE_</w:t>
+      </w:r>
+      <w:proofErr w:type="gramStart"/>
+      <w:r>
+        <w:rPr>
+          <w:rFonts w:cstheme="minorHAnsi"/>
+          <w:bCs/>
+          <w:sz w:val="24"/>
+          <w:szCs w:val="24"/>
+          <w:lang w:val="en-US"/>
+        </w:rPr>
+        <w:t>STR  DB</w:t>
+      </w:r>
+      <w:proofErr w:type="gramEnd"/>
+      <w:r>
+        <w:rPr>
+          <w:rFonts w:cstheme="minorHAnsi"/>
+          <w:bCs/>
+          <w:sz w:val="24"/>
+          <w:szCs w:val="24"/>
+          <w:lang w:val="en-US"/>
+        </w:rPr>
+        <w:t xml:space="preserve">  15h, 0    </w:t>
+      </w:r>
+      <w:proofErr w:type="gramStart"/>
+      <w:r>
+        <w:rPr>
+          <w:rFonts w:cstheme="minorHAnsi"/>
+          <w:bCs/>
+          <w:sz w:val="24"/>
+          <w:szCs w:val="24"/>
+          <w:lang w:val="en-US"/>
+        </w:rPr>
+        <w:t xml:space="preserve">  ;</w:t>
+      </w:r>
+      <w:proofErr w:type="gramEnd"/>
+      <w:r>
+        <w:rPr>
+          <w:rFonts w:cstheme="minorHAnsi"/>
+          <w:bCs/>
+          <w:sz w:val="24"/>
+          <w:szCs w:val="24"/>
+          <w:lang w:val="en-US"/>
+        </w:rPr>
+        <w:t xml:space="preserve"> 00010101b.</w:t>
+      </w:r>
+    </w:p>
+    <w:p>
+      <w:pPr>
+        <w:rPr>
+          <w:rFonts w:cstheme="minorHAnsi"/>
+          <w:bCs/>
+          <w:sz w:val="24"/>
+          <w:szCs w:val="24"/>
+        </w:rPr>
+      </w:pPr>
+      <w:r>
+        <w:rPr>
+          <w:rFonts w:cstheme="minorHAnsi"/>
+          <w:bCs/>
+          <w:sz w:val="24"/>
+          <w:szCs w:val="24"/>
+        </w:rPr>
+        <w:t>RESULT_</w:t>
+      </w:r>
+      <w:proofErr w:type="gramStart"/>
+      <w:r>
+        <w:rPr>
+          <w:rFonts w:cstheme="minorHAnsi"/>
+          <w:bCs/>
+          <w:sz w:val="24"/>
+          <w:szCs w:val="24"/>
+        </w:rPr>
+        <w:t>STR  DB</w:t>
+      </w:r>
+      <w:proofErr w:type="gramEnd"/>
+      <w:r>
+        <w:rPr>
+          <w:rFonts w:cstheme="minorHAnsi"/>
+          <w:bCs/>
+          <w:sz w:val="24"/>
+          <w:szCs w:val="24"/>
+        </w:rPr>
+        <w:t xml:space="preserve">  3 </w:t>
+      </w:r>
+      <w:proofErr w:type="gramStart"/>
+      <w:r>
+        <w:rPr>
+          <w:rFonts w:cstheme="minorHAnsi"/>
+          <w:bCs/>
+          <w:sz w:val="24"/>
+          <w:szCs w:val="24"/>
+        </w:rPr>
+        <w:t>DUP(</w:t>
+      </w:r>
+      <w:proofErr w:type="gramEnd"/>
+      <w:r>
+        <w:rPr>
+          <w:rFonts w:cstheme="minorHAnsi"/>
+          <w:bCs/>
+          <w:sz w:val="24"/>
+          <w:szCs w:val="24"/>
+        </w:rPr>
+        <w:t>0)  </w:t>
+      </w:r>
+      <w:proofErr w:type="gramStart"/>
+      <w:r>
+        <w:rPr>
+          <w:rFonts w:cstheme="minorHAnsi"/>
+          <w:bCs/>
+          <w:sz w:val="24"/>
+          <w:szCs w:val="24"/>
+        </w:rPr>
+        <w:t xml:space="preserve">  ;</w:t>
+      </w:r>
+      <w:proofErr w:type="gramEnd"/>
+      <w:r>
+        <w:rPr>
+          <w:rFonts w:cstheme="minorHAnsi"/>
+          <w:bCs/>
+          <w:sz w:val="24"/>
+          <w:szCs w:val="24"/>
+        </w:rPr>
+        <w:t xml:space="preserve"> Буфер для результата (5 бит -&gt; 10 бит -&gt; 2 байта)</w:t>
       </w:r>
     </w:p>
     <w:p>
@@ -4448,6 +5448,7 @@
           <w:b/>
           <w:sz w:val="24"/>
           <w:szCs w:val="24"/>
+          <w:lang w:val="en-US"/>
         </w:rPr>
       </w:pPr>
       <w:r>
@@ -4457,1980 +5458,42 @@
           <w:sz w:val="24"/>
           <w:szCs w:val="24"/>
         </w:rPr>
-        <w:t>Код программы на языке высокого уровня</w:t>
-      </w:r>
-    </w:p>
-    <w:p>
-      <w:pPr>
-        <w:spacing w:line="360" w:lineRule="auto"/>
-        <w:mirrorIndents/>
-        <w:rPr>
-          <w:rFonts w:cstheme="minorHAnsi"/>
-          <w:b/>
-          <w:sz w:val="24"/>
-          <w:szCs w:val="24"/>
-          <w:lang w:val="en-US"/>
-        </w:rPr>
-      </w:pPr>
-      <w:r>
-        <w:rPr>
-          <w:rFonts w:cstheme="minorHAnsi"/>
-          <w:b/>
-          <w:sz w:val="24"/>
-          <w:szCs w:val="24"/>
-          <w:lang w:val="en-US"/>
-        </w:rPr>
-        <w:t xml:space="preserve">def </w:t>
-      </w:r>
-      <w:proofErr w:type="spellStart"/>
-      <w:r>
-        <w:rPr>
-          <w:rFonts w:cstheme="minorHAnsi"/>
-          <w:b/>
-          <w:sz w:val="24"/>
-          <w:szCs w:val="24"/>
-          <w:lang w:val="en-US"/>
-        </w:rPr>
-        <w:t>bit_expand_proc</w:t>
-      </w:r>
-      <w:proofErr w:type="spellEnd"/>
-      <w:r>
-        <w:rPr>
-          <w:rFonts w:cstheme="minorHAnsi"/>
-          <w:b/>
-          <w:sz w:val="24"/>
-          <w:szCs w:val="24"/>
-          <w:lang w:val="en-US"/>
-        </w:rPr>
-        <w:t>(</w:t>
-      </w:r>
-      <w:proofErr w:type="spellStart"/>
-      <w:r>
-        <w:rPr>
-          <w:rFonts w:cstheme="minorHAnsi"/>
-          <w:b/>
-          <w:sz w:val="24"/>
-          <w:szCs w:val="24"/>
-          <w:lang w:val="en-US"/>
-        </w:rPr>
-        <w:t>source_bytes</w:t>
-      </w:r>
-      <w:proofErr w:type="spellEnd"/>
-      <w:r>
-        <w:rPr>
-          <w:rFonts w:cstheme="minorHAnsi"/>
-          <w:b/>
-          <w:sz w:val="24"/>
-          <w:szCs w:val="24"/>
-          <w:lang w:val="en-US"/>
-        </w:rPr>
-        <w:t xml:space="preserve">, </w:t>
-      </w:r>
-      <w:proofErr w:type="spellStart"/>
-      <w:r>
-        <w:rPr>
-          <w:rFonts w:cstheme="minorHAnsi"/>
-          <w:b/>
-          <w:sz w:val="24"/>
-          <w:szCs w:val="24"/>
-          <w:lang w:val="en-US"/>
-        </w:rPr>
-        <w:t>result_bytes</w:t>
-      </w:r>
-      <w:proofErr w:type="spellEnd"/>
-      <w:r>
-        <w:rPr>
-          <w:rFonts w:cstheme="minorHAnsi"/>
-          <w:b/>
-          <w:sz w:val="24"/>
-          <w:szCs w:val="24"/>
-          <w:lang w:val="en-US"/>
-        </w:rPr>
-        <w:t xml:space="preserve">, </w:t>
-      </w:r>
-      <w:proofErr w:type="spellStart"/>
-      <w:r>
-        <w:rPr>
-          <w:rFonts w:cstheme="minorHAnsi"/>
-          <w:b/>
-          <w:sz w:val="24"/>
-          <w:szCs w:val="24"/>
-          <w:lang w:val="en-US"/>
-        </w:rPr>
-        <w:t>bit_length</w:t>
-      </w:r>
-      <w:proofErr w:type="spellEnd"/>
-      <w:r>
-        <w:rPr>
-          <w:rFonts w:cstheme="minorHAnsi"/>
-          <w:b/>
-          <w:sz w:val="24"/>
-          <w:szCs w:val="24"/>
-          <w:lang w:val="en-US"/>
-        </w:rPr>
-        <w:t>):</w:t>
-      </w:r>
-    </w:p>
-    <w:p>
-      <w:pPr>
-        <w:spacing w:line="360" w:lineRule="auto"/>
-        <w:mirrorIndents/>
-        <w:rPr>
-          <w:rFonts w:cstheme="minorHAnsi"/>
-          <w:b/>
-          <w:sz w:val="24"/>
-          <w:szCs w:val="24"/>
-          <w:lang w:val="en-US"/>
-        </w:rPr>
-      </w:pPr>
-      <w:r>
-        <w:rPr>
-          <w:rFonts w:cstheme="minorHAnsi"/>
-          <w:b/>
-          <w:sz w:val="24"/>
-          <w:szCs w:val="24"/>
-          <w:lang w:val="en-US"/>
-        </w:rPr>
         <w:lastRenderedPageBreak/>
-        <w:t xml:space="preserve">    </w:t>
-      </w:r>
-      <w:proofErr w:type="spellStart"/>
-      <w:r>
-        <w:rPr>
-          <w:rFonts w:cstheme="minorHAnsi"/>
-          <w:b/>
-          <w:sz w:val="24"/>
-          <w:szCs w:val="24"/>
-          <w:lang w:val="en-US"/>
-        </w:rPr>
-        <w:t>dest_abs_bit_pos</w:t>
-      </w:r>
-      <w:proofErr w:type="spellEnd"/>
-      <w:r>
-        <w:rPr>
-          <w:rFonts w:cstheme="minorHAnsi"/>
-          <w:b/>
-          <w:sz w:val="24"/>
-          <w:szCs w:val="24"/>
-          <w:lang w:val="en-US"/>
-        </w:rPr>
-        <w:t xml:space="preserve"> = 0</w:t>
-      </w:r>
-    </w:p>
-    <w:p>
-      <w:pPr>
-        <w:spacing w:line="360" w:lineRule="auto"/>
-        <w:mirrorIndents/>
-        <w:rPr>
-          <w:rFonts w:cstheme="minorHAnsi"/>
-          <w:b/>
-          <w:sz w:val="24"/>
-          <w:szCs w:val="24"/>
-          <w:lang w:val="en-US"/>
-        </w:rPr>
-      </w:pPr>
-    </w:p>
-    <w:p>
-      <w:pPr>
-        <w:spacing w:line="360" w:lineRule="auto"/>
-        <w:mirrorIndents/>
-        <w:rPr>
-          <w:rFonts w:cstheme="minorHAnsi"/>
-          <w:b/>
-          <w:sz w:val="24"/>
-          <w:szCs w:val="24"/>
-          <w:lang w:val="en-US"/>
-        </w:rPr>
-      </w:pPr>
-      <w:r>
-        <w:rPr>
-          <w:rFonts w:cstheme="minorHAnsi"/>
-          <w:b/>
-          <w:sz w:val="24"/>
-          <w:szCs w:val="24"/>
-          <w:lang w:val="en-US"/>
-        </w:rPr>
-        <w:t xml:space="preserve">    for </w:t>
-      </w:r>
-      <w:proofErr w:type="spellStart"/>
-      <w:r>
-        <w:rPr>
-          <w:rFonts w:cstheme="minorHAnsi"/>
-          <w:b/>
-          <w:sz w:val="24"/>
-          <w:szCs w:val="24"/>
-          <w:lang w:val="en-US"/>
-        </w:rPr>
-        <w:t>i</w:t>
-      </w:r>
-      <w:proofErr w:type="spellEnd"/>
-      <w:r>
-        <w:rPr>
-          <w:rFonts w:cstheme="minorHAnsi"/>
-          <w:b/>
-          <w:sz w:val="24"/>
-          <w:szCs w:val="24"/>
-          <w:lang w:val="en-US"/>
-        </w:rPr>
-        <w:t xml:space="preserve"> in range(</w:t>
-      </w:r>
-      <w:proofErr w:type="spellStart"/>
-      <w:r>
-        <w:rPr>
-          <w:rFonts w:cstheme="minorHAnsi"/>
-          <w:b/>
-          <w:sz w:val="24"/>
-          <w:szCs w:val="24"/>
-          <w:lang w:val="en-US"/>
-        </w:rPr>
-        <w:t>bit_length</w:t>
-      </w:r>
-      <w:proofErr w:type="spellEnd"/>
-      <w:r>
-        <w:rPr>
-          <w:rFonts w:cstheme="minorHAnsi"/>
-          <w:b/>
-          <w:sz w:val="24"/>
-          <w:szCs w:val="24"/>
-          <w:lang w:val="en-US"/>
-        </w:rPr>
-        <w:t>):</w:t>
-      </w:r>
-    </w:p>
-    <w:p>
-      <w:pPr>
-        <w:spacing w:line="360" w:lineRule="auto"/>
-        <w:mirrorIndents/>
-        <w:rPr>
-          <w:rFonts w:cstheme="minorHAnsi"/>
-          <w:b/>
-          <w:sz w:val="24"/>
-          <w:szCs w:val="24"/>
-          <w:lang w:val="en-US"/>
-        </w:rPr>
-      </w:pPr>
-      <w:r>
-        <w:rPr>
-          <w:rFonts w:cstheme="minorHAnsi"/>
-          <w:b/>
-          <w:sz w:val="24"/>
-          <w:szCs w:val="24"/>
-          <w:lang w:val="en-US"/>
-        </w:rPr>
-        <w:t xml:space="preserve">        </w:t>
-      </w:r>
-      <w:proofErr w:type="spellStart"/>
-      <w:r>
-        <w:rPr>
-          <w:rFonts w:cstheme="minorHAnsi"/>
-          <w:b/>
-          <w:sz w:val="24"/>
-          <w:szCs w:val="24"/>
-          <w:lang w:val="en-US"/>
-        </w:rPr>
-        <w:t>src_byte_idx</w:t>
-      </w:r>
-      <w:proofErr w:type="spellEnd"/>
-      <w:r>
-        <w:rPr>
-          <w:rFonts w:cstheme="minorHAnsi"/>
-          <w:b/>
-          <w:sz w:val="24"/>
-          <w:szCs w:val="24"/>
-          <w:lang w:val="en-US"/>
-        </w:rPr>
-        <w:t xml:space="preserve"> = </w:t>
-      </w:r>
-      <w:proofErr w:type="spellStart"/>
-      <w:r>
-        <w:rPr>
-          <w:rFonts w:cstheme="minorHAnsi"/>
-          <w:b/>
-          <w:sz w:val="24"/>
-          <w:szCs w:val="24"/>
-          <w:lang w:val="en-US"/>
-        </w:rPr>
-        <w:t>i</w:t>
-      </w:r>
-      <w:proofErr w:type="spellEnd"/>
-      <w:r>
-        <w:rPr>
-          <w:rFonts w:cstheme="minorHAnsi"/>
-          <w:b/>
-          <w:sz w:val="24"/>
-          <w:szCs w:val="24"/>
-          <w:lang w:val="en-US"/>
-        </w:rPr>
-        <w:t xml:space="preserve"> // 8</w:t>
-      </w:r>
-    </w:p>
-    <w:p>
-      <w:pPr>
-        <w:spacing w:line="360" w:lineRule="auto"/>
-        <w:mirrorIndents/>
-        <w:rPr>
-          <w:rFonts w:cstheme="minorHAnsi"/>
-          <w:b/>
-          <w:sz w:val="24"/>
-          <w:szCs w:val="24"/>
-          <w:lang w:val="en-US"/>
-        </w:rPr>
-      </w:pPr>
-      <w:r>
-        <w:rPr>
-          <w:rFonts w:cstheme="minorHAnsi"/>
-          <w:b/>
-          <w:sz w:val="24"/>
-          <w:szCs w:val="24"/>
-          <w:lang w:val="en-US"/>
-        </w:rPr>
-        <w:t xml:space="preserve">        </w:t>
-      </w:r>
-      <w:proofErr w:type="spellStart"/>
-      <w:r>
-        <w:rPr>
-          <w:rFonts w:cstheme="minorHAnsi"/>
-          <w:b/>
-          <w:sz w:val="24"/>
-          <w:szCs w:val="24"/>
-          <w:lang w:val="en-US"/>
-        </w:rPr>
-        <w:t>src_bit_pos</w:t>
-      </w:r>
-      <w:proofErr w:type="spellEnd"/>
-      <w:r>
-        <w:rPr>
-          <w:rFonts w:cstheme="minorHAnsi"/>
-          <w:b/>
-          <w:sz w:val="24"/>
-          <w:szCs w:val="24"/>
-          <w:lang w:val="en-US"/>
-        </w:rPr>
-        <w:t xml:space="preserve"> = </w:t>
-      </w:r>
-      <w:proofErr w:type="spellStart"/>
-      <w:r>
-        <w:rPr>
-          <w:rFonts w:cstheme="minorHAnsi"/>
-          <w:b/>
-          <w:sz w:val="24"/>
-          <w:szCs w:val="24"/>
-          <w:lang w:val="en-US"/>
-        </w:rPr>
-        <w:t>i</w:t>
-      </w:r>
-      <w:proofErr w:type="spellEnd"/>
-      <w:r>
-        <w:rPr>
-          <w:rFonts w:cstheme="minorHAnsi"/>
-          <w:b/>
-          <w:sz w:val="24"/>
-          <w:szCs w:val="24"/>
-          <w:lang w:val="en-US"/>
-        </w:rPr>
-        <w:t xml:space="preserve"> % 8</w:t>
-      </w:r>
-    </w:p>
-    <w:p>
-      <w:pPr>
-        <w:spacing w:line="360" w:lineRule="auto"/>
-        <w:mirrorIndents/>
-        <w:rPr>
-          <w:rFonts w:cstheme="minorHAnsi"/>
-          <w:b/>
-          <w:sz w:val="24"/>
-          <w:szCs w:val="24"/>
-          <w:lang w:val="en-US"/>
-        </w:rPr>
-      </w:pPr>
-    </w:p>
-    <w:p>
-      <w:pPr>
-        <w:spacing w:line="360" w:lineRule="auto"/>
-        <w:mirrorIndents/>
-        <w:rPr>
-          <w:rFonts w:cstheme="minorHAnsi"/>
-          <w:b/>
-          <w:sz w:val="24"/>
-          <w:szCs w:val="24"/>
-          <w:lang w:val="en-US"/>
-        </w:rPr>
-      </w:pPr>
-      <w:r>
-        <w:rPr>
-          <w:rFonts w:cstheme="minorHAnsi"/>
-          <w:b/>
-          <w:sz w:val="24"/>
-          <w:szCs w:val="24"/>
-          <w:lang w:val="en-US"/>
-        </w:rPr>
-        <w:t xml:space="preserve">        if </w:t>
-      </w:r>
-      <w:proofErr w:type="spellStart"/>
-      <w:r>
-        <w:rPr>
-          <w:rFonts w:cstheme="minorHAnsi"/>
-          <w:b/>
-          <w:sz w:val="24"/>
-          <w:szCs w:val="24"/>
-          <w:lang w:val="en-US"/>
-        </w:rPr>
-        <w:t>src_byte_idx</w:t>
-      </w:r>
-      <w:proofErr w:type="spellEnd"/>
-      <w:r>
-        <w:rPr>
-          <w:rFonts w:cstheme="minorHAnsi"/>
-          <w:b/>
-          <w:sz w:val="24"/>
-          <w:szCs w:val="24"/>
-          <w:lang w:val="en-US"/>
-        </w:rPr>
-        <w:t xml:space="preserve"> &gt;= </w:t>
-      </w:r>
-      <w:proofErr w:type="spellStart"/>
-      <w:r>
-        <w:rPr>
-          <w:rFonts w:cstheme="minorHAnsi"/>
-          <w:b/>
-          <w:sz w:val="24"/>
-          <w:szCs w:val="24"/>
-          <w:lang w:val="en-US"/>
-        </w:rPr>
-        <w:t>len</w:t>
-      </w:r>
-      <w:proofErr w:type="spellEnd"/>
-      <w:r>
-        <w:rPr>
-          <w:rFonts w:cstheme="minorHAnsi"/>
-          <w:b/>
-          <w:sz w:val="24"/>
-          <w:szCs w:val="24"/>
-          <w:lang w:val="en-US"/>
-        </w:rPr>
-        <w:t>(</w:t>
-      </w:r>
-      <w:proofErr w:type="spellStart"/>
-      <w:r>
-        <w:rPr>
-          <w:rFonts w:cstheme="minorHAnsi"/>
-          <w:b/>
-          <w:sz w:val="24"/>
-          <w:szCs w:val="24"/>
-          <w:lang w:val="en-US"/>
-        </w:rPr>
-        <w:t>source_bytes</w:t>
-      </w:r>
-      <w:proofErr w:type="spellEnd"/>
-      <w:r>
-        <w:rPr>
-          <w:rFonts w:cstheme="minorHAnsi"/>
-          <w:b/>
-          <w:sz w:val="24"/>
-          <w:szCs w:val="24"/>
-          <w:lang w:val="en-US"/>
-        </w:rPr>
-        <w:t>):</w:t>
-      </w:r>
-    </w:p>
-    <w:p>
-      <w:pPr>
-        <w:spacing w:line="360" w:lineRule="auto"/>
-        <w:mirrorIndents/>
-        <w:rPr>
-          <w:rFonts w:cstheme="minorHAnsi"/>
-          <w:b/>
-          <w:sz w:val="24"/>
-          <w:szCs w:val="24"/>
-          <w:lang w:val="en-US"/>
-        </w:rPr>
-      </w:pPr>
-      <w:r>
-        <w:rPr>
-          <w:rFonts w:cstheme="minorHAnsi"/>
-          <w:b/>
-          <w:sz w:val="24"/>
-          <w:szCs w:val="24"/>
-          <w:lang w:val="en-US"/>
-        </w:rPr>
-        <w:t xml:space="preserve">            </w:t>
-      </w:r>
-      <w:proofErr w:type="spellStart"/>
-      <w:r>
-        <w:rPr>
-          <w:rFonts w:cstheme="minorHAnsi"/>
-          <w:b/>
-          <w:sz w:val="24"/>
-          <w:szCs w:val="24"/>
-          <w:lang w:val="en-US"/>
-        </w:rPr>
-        <w:t>source_bit</w:t>
-      </w:r>
-      <w:proofErr w:type="spellEnd"/>
-      <w:r>
-        <w:rPr>
-          <w:rFonts w:cstheme="minorHAnsi"/>
-          <w:b/>
-          <w:sz w:val="24"/>
-          <w:szCs w:val="24"/>
-          <w:lang w:val="en-US"/>
-        </w:rPr>
-        <w:t xml:space="preserve"> = 0</w:t>
-      </w:r>
-    </w:p>
-    <w:p>
-      <w:pPr>
-        <w:spacing w:line="360" w:lineRule="auto"/>
-        <w:mirrorIndents/>
-        <w:rPr>
-          <w:rFonts w:cstheme="minorHAnsi"/>
-          <w:b/>
-          <w:sz w:val="24"/>
-          <w:szCs w:val="24"/>
-          <w:lang w:val="en-US"/>
-        </w:rPr>
-      </w:pPr>
-      <w:r>
-        <w:rPr>
-          <w:rFonts w:cstheme="minorHAnsi"/>
-          <w:b/>
-          <w:sz w:val="24"/>
-          <w:szCs w:val="24"/>
-          <w:lang w:val="en-US"/>
-        </w:rPr>
-        <w:t>        else:</w:t>
-      </w:r>
-    </w:p>
-    <w:p>
-      <w:pPr>
-        <w:spacing w:line="360" w:lineRule="auto"/>
-        <w:mirrorIndents/>
-        <w:rPr>
-          <w:rFonts w:cstheme="minorHAnsi"/>
-          <w:b/>
-          <w:sz w:val="24"/>
-          <w:szCs w:val="24"/>
-          <w:lang w:val="en-US"/>
-        </w:rPr>
-      </w:pPr>
-      <w:r>
-        <w:rPr>
-          <w:rFonts w:cstheme="minorHAnsi"/>
-          <w:b/>
-          <w:sz w:val="24"/>
-          <w:szCs w:val="24"/>
-          <w:lang w:val="en-US"/>
-        </w:rPr>
-        <w:t xml:space="preserve">            </w:t>
-      </w:r>
-      <w:proofErr w:type="spellStart"/>
-      <w:r>
-        <w:rPr>
-          <w:rFonts w:cstheme="minorHAnsi"/>
-          <w:b/>
-          <w:sz w:val="24"/>
-          <w:szCs w:val="24"/>
-          <w:lang w:val="en-US"/>
-        </w:rPr>
-        <w:t>source_byte</w:t>
-      </w:r>
-      <w:proofErr w:type="spellEnd"/>
-      <w:r>
-        <w:rPr>
-          <w:rFonts w:cstheme="minorHAnsi"/>
-          <w:b/>
-          <w:sz w:val="24"/>
-          <w:szCs w:val="24"/>
-          <w:lang w:val="en-US"/>
-        </w:rPr>
-        <w:t xml:space="preserve"> = </w:t>
-      </w:r>
-      <w:proofErr w:type="spellStart"/>
-      <w:r>
-        <w:rPr>
-          <w:rFonts w:cstheme="minorHAnsi"/>
-          <w:b/>
-          <w:sz w:val="24"/>
-          <w:szCs w:val="24"/>
-          <w:lang w:val="en-US"/>
-        </w:rPr>
-        <w:t>source_bytes</w:t>
-      </w:r>
-      <w:proofErr w:type="spellEnd"/>
-      <w:r>
-        <w:rPr>
-          <w:rFonts w:cstheme="minorHAnsi"/>
-          <w:b/>
-          <w:sz w:val="24"/>
-          <w:szCs w:val="24"/>
-          <w:lang w:val="en-US"/>
-        </w:rPr>
-        <w:t>[</w:t>
-      </w:r>
-      <w:proofErr w:type="spellStart"/>
-      <w:r>
-        <w:rPr>
-          <w:rFonts w:cstheme="minorHAnsi"/>
-          <w:b/>
-          <w:sz w:val="24"/>
-          <w:szCs w:val="24"/>
-          <w:lang w:val="en-US"/>
-        </w:rPr>
-        <w:t>src_byte_idx</w:t>
-      </w:r>
-      <w:proofErr w:type="spellEnd"/>
-      <w:r>
-        <w:rPr>
-          <w:rFonts w:cstheme="minorHAnsi"/>
-          <w:b/>
-          <w:sz w:val="24"/>
-          <w:szCs w:val="24"/>
-          <w:lang w:val="en-US"/>
-        </w:rPr>
-        <w:t>]</w:t>
-      </w:r>
-    </w:p>
-    <w:p>
-      <w:pPr>
-        <w:spacing w:line="360" w:lineRule="auto"/>
-        <w:mirrorIndents/>
-        <w:rPr>
-          <w:rFonts w:cstheme="minorHAnsi"/>
-          <w:b/>
-          <w:sz w:val="24"/>
-          <w:szCs w:val="24"/>
-          <w:lang w:val="en-US"/>
-        </w:rPr>
-      </w:pPr>
-      <w:r>
-        <w:rPr>
-          <w:rFonts w:cstheme="minorHAnsi"/>
-          <w:b/>
-          <w:sz w:val="24"/>
-          <w:szCs w:val="24"/>
-          <w:lang w:val="en-US"/>
-        </w:rPr>
-        <w:t xml:space="preserve">            </w:t>
-      </w:r>
-      <w:proofErr w:type="spellStart"/>
-      <w:r>
-        <w:rPr>
-          <w:rFonts w:cstheme="minorHAnsi"/>
-          <w:b/>
-          <w:sz w:val="24"/>
-          <w:szCs w:val="24"/>
-          <w:lang w:val="en-US"/>
-        </w:rPr>
-        <w:t>source_bit</w:t>
-      </w:r>
-      <w:proofErr w:type="spellEnd"/>
-      <w:r>
-        <w:rPr>
-          <w:rFonts w:cstheme="minorHAnsi"/>
-          <w:b/>
-          <w:sz w:val="24"/>
-          <w:szCs w:val="24"/>
-          <w:lang w:val="en-US"/>
-        </w:rPr>
-        <w:t xml:space="preserve"> = (</w:t>
-      </w:r>
-      <w:proofErr w:type="spellStart"/>
-      <w:r>
-        <w:rPr>
-          <w:rFonts w:cstheme="minorHAnsi"/>
-          <w:b/>
-          <w:sz w:val="24"/>
-          <w:szCs w:val="24"/>
-          <w:lang w:val="en-US"/>
-        </w:rPr>
-        <w:t>source_byte</w:t>
-      </w:r>
-      <w:proofErr w:type="spellEnd"/>
-      <w:r>
-        <w:rPr>
-          <w:rFonts w:cstheme="minorHAnsi"/>
-          <w:b/>
-          <w:sz w:val="24"/>
-          <w:szCs w:val="24"/>
-          <w:lang w:val="en-US"/>
-        </w:rPr>
-        <w:t xml:space="preserve"> &gt;&gt; </w:t>
-      </w:r>
-      <w:proofErr w:type="spellStart"/>
-      <w:r>
-        <w:rPr>
-          <w:rFonts w:cstheme="minorHAnsi"/>
-          <w:b/>
-          <w:sz w:val="24"/>
-          <w:szCs w:val="24"/>
-          <w:lang w:val="en-US"/>
-        </w:rPr>
-        <w:t>src_bit_pos</w:t>
-      </w:r>
-      <w:proofErr w:type="spellEnd"/>
-      <w:r>
-        <w:rPr>
-          <w:rFonts w:cstheme="minorHAnsi"/>
-          <w:b/>
-          <w:sz w:val="24"/>
-          <w:szCs w:val="24"/>
-          <w:lang w:val="en-US"/>
-        </w:rPr>
-        <w:t>) &amp; 1</w:t>
-      </w:r>
-    </w:p>
-    <w:p>
-      <w:pPr>
-        <w:spacing w:line="360" w:lineRule="auto"/>
-        <w:mirrorIndents/>
-        <w:rPr>
-          <w:rFonts w:cstheme="minorHAnsi"/>
-          <w:b/>
-          <w:sz w:val="24"/>
-          <w:szCs w:val="24"/>
-          <w:lang w:val="en-US"/>
-        </w:rPr>
-      </w:pPr>
-    </w:p>
-    <w:p>
-      <w:pPr>
-        <w:spacing w:line="360" w:lineRule="auto"/>
-        <w:mirrorIndents/>
-        <w:rPr>
-          <w:rFonts w:cstheme="minorHAnsi"/>
-          <w:b/>
-          <w:sz w:val="24"/>
-          <w:szCs w:val="24"/>
-          <w:lang w:val="en-US"/>
-        </w:rPr>
-      </w:pPr>
-      <w:r>
-        <w:rPr>
-          <w:rFonts w:cstheme="minorHAnsi"/>
-          <w:b/>
-          <w:sz w:val="24"/>
-          <w:szCs w:val="24"/>
-          <w:lang w:val="en-US"/>
-        </w:rPr>
-        <w:t xml:space="preserve">        if </w:t>
-      </w:r>
-      <w:proofErr w:type="spellStart"/>
-      <w:r>
-        <w:rPr>
-          <w:rFonts w:cstheme="minorHAnsi"/>
-          <w:b/>
-          <w:sz w:val="24"/>
-          <w:szCs w:val="24"/>
-          <w:lang w:val="en-US"/>
-        </w:rPr>
-        <w:t>source_bit</w:t>
-      </w:r>
-      <w:proofErr w:type="spellEnd"/>
-      <w:r>
-        <w:rPr>
-          <w:rFonts w:cstheme="minorHAnsi"/>
-          <w:b/>
-          <w:sz w:val="24"/>
-          <w:szCs w:val="24"/>
-          <w:lang w:val="en-US"/>
-        </w:rPr>
-        <w:t xml:space="preserve"> == 0:</w:t>
-      </w:r>
-    </w:p>
-    <w:p>
-      <w:pPr>
-        <w:spacing w:line="360" w:lineRule="auto"/>
-        <w:mirrorIndents/>
-        <w:rPr>
-          <w:rFonts w:cstheme="minorHAnsi"/>
-          <w:b/>
-          <w:sz w:val="24"/>
-          <w:szCs w:val="24"/>
-          <w:lang w:val="en-US"/>
-        </w:rPr>
-      </w:pPr>
-      <w:r>
-        <w:rPr>
-          <w:rFonts w:cstheme="minorHAnsi"/>
-          <w:b/>
-          <w:sz w:val="24"/>
-          <w:szCs w:val="24"/>
-          <w:lang w:val="en-US"/>
-        </w:rPr>
-        <w:t xml:space="preserve">            </w:t>
-      </w:r>
-      <w:proofErr w:type="spellStart"/>
-      <w:r>
-        <w:rPr>
-          <w:rFonts w:cstheme="minorHAnsi"/>
-          <w:b/>
-          <w:sz w:val="24"/>
-          <w:szCs w:val="24"/>
-          <w:lang w:val="en-US"/>
-        </w:rPr>
-        <w:t>expanded_bits</w:t>
-      </w:r>
-      <w:proofErr w:type="spellEnd"/>
-      <w:r>
-        <w:rPr>
-          <w:rFonts w:cstheme="minorHAnsi"/>
-          <w:b/>
-          <w:sz w:val="24"/>
-          <w:szCs w:val="24"/>
-          <w:lang w:val="en-US"/>
-        </w:rPr>
-        <w:t xml:space="preserve"> = [0, 1]</w:t>
-      </w:r>
-    </w:p>
-    <w:p>
-      <w:pPr>
-        <w:spacing w:line="360" w:lineRule="auto"/>
-        <w:mirrorIndents/>
-        <w:rPr>
-          <w:rFonts w:cstheme="minorHAnsi"/>
-          <w:b/>
-          <w:sz w:val="24"/>
-          <w:szCs w:val="24"/>
-          <w:lang w:val="en-US"/>
-        </w:rPr>
-      </w:pPr>
-      <w:r>
-        <w:rPr>
-          <w:rFonts w:cstheme="minorHAnsi"/>
-          <w:b/>
-          <w:sz w:val="24"/>
-          <w:szCs w:val="24"/>
-          <w:lang w:val="en-US"/>
-        </w:rPr>
-        <w:t>        else:</w:t>
-      </w:r>
-    </w:p>
-    <w:p>
-      <w:pPr>
-        <w:spacing w:line="360" w:lineRule="auto"/>
-        <w:mirrorIndents/>
-        <w:rPr>
-          <w:rFonts w:cstheme="minorHAnsi"/>
-          <w:b/>
-          <w:sz w:val="24"/>
-          <w:szCs w:val="24"/>
-          <w:lang w:val="en-US"/>
-        </w:rPr>
-      </w:pPr>
-      <w:r>
-        <w:rPr>
-          <w:rFonts w:cstheme="minorHAnsi"/>
-          <w:b/>
-          <w:sz w:val="24"/>
-          <w:szCs w:val="24"/>
-          <w:lang w:val="en-US"/>
-        </w:rPr>
-        <w:t xml:space="preserve">            </w:t>
-      </w:r>
-      <w:proofErr w:type="spellStart"/>
-      <w:r>
-        <w:rPr>
-          <w:rFonts w:cstheme="minorHAnsi"/>
-          <w:b/>
-          <w:sz w:val="24"/>
-          <w:szCs w:val="24"/>
-          <w:lang w:val="en-US"/>
-        </w:rPr>
-        <w:t>expanded_bits</w:t>
-      </w:r>
-      <w:proofErr w:type="spellEnd"/>
-      <w:r>
-        <w:rPr>
-          <w:rFonts w:cstheme="minorHAnsi"/>
-          <w:b/>
-          <w:sz w:val="24"/>
-          <w:szCs w:val="24"/>
-          <w:lang w:val="en-US"/>
-        </w:rPr>
-        <w:t xml:space="preserve"> = [1, 0]</w:t>
-      </w:r>
-    </w:p>
-    <w:p>
-      <w:pPr>
-        <w:spacing w:line="360" w:lineRule="auto"/>
-        <w:mirrorIndents/>
-        <w:rPr>
-          <w:rFonts w:cstheme="minorHAnsi"/>
-          <w:b/>
-          <w:sz w:val="24"/>
-          <w:szCs w:val="24"/>
-          <w:lang w:val="en-US"/>
-        </w:rPr>
-      </w:pPr>
-    </w:p>
-    <w:p>
-      <w:pPr>
-        <w:spacing w:line="360" w:lineRule="auto"/>
-        <w:mirrorIndents/>
-        <w:rPr>
-          <w:rFonts w:cstheme="minorHAnsi"/>
-          <w:b/>
-          <w:sz w:val="24"/>
-          <w:szCs w:val="24"/>
-          <w:lang w:val="en-US"/>
-        </w:rPr>
-      </w:pPr>
-      <w:r>
-        <w:rPr>
-          <w:rFonts w:cstheme="minorHAnsi"/>
-          <w:b/>
-          <w:sz w:val="24"/>
-          <w:szCs w:val="24"/>
-          <w:lang w:val="en-US"/>
-        </w:rPr>
-        <w:t xml:space="preserve">        for </w:t>
-      </w:r>
-      <w:proofErr w:type="spellStart"/>
-      <w:r>
-        <w:rPr>
-          <w:rFonts w:cstheme="minorHAnsi"/>
-          <w:b/>
-          <w:sz w:val="24"/>
-          <w:szCs w:val="24"/>
-          <w:lang w:val="en-US"/>
-        </w:rPr>
-        <w:t>bit_val</w:t>
-      </w:r>
-      <w:proofErr w:type="spellEnd"/>
-      <w:r>
-        <w:rPr>
-          <w:rFonts w:cstheme="minorHAnsi"/>
-          <w:b/>
-          <w:sz w:val="24"/>
-          <w:szCs w:val="24"/>
-          <w:lang w:val="en-US"/>
-        </w:rPr>
-        <w:t xml:space="preserve"> in </w:t>
-      </w:r>
-      <w:proofErr w:type="spellStart"/>
-      <w:r>
-        <w:rPr>
-          <w:rFonts w:cstheme="minorHAnsi"/>
-          <w:b/>
-          <w:sz w:val="24"/>
-          <w:szCs w:val="24"/>
-          <w:lang w:val="en-US"/>
-        </w:rPr>
-        <w:t>expanded_bits</w:t>
-      </w:r>
-      <w:proofErr w:type="spellEnd"/>
-      <w:r>
-        <w:rPr>
-          <w:rFonts w:cstheme="minorHAnsi"/>
-          <w:b/>
-          <w:sz w:val="24"/>
-          <w:szCs w:val="24"/>
-          <w:lang w:val="en-US"/>
-        </w:rPr>
-        <w:t>:</w:t>
-      </w:r>
-    </w:p>
-    <w:p>
-      <w:pPr>
-        <w:spacing w:line="360" w:lineRule="auto"/>
-        <w:mirrorIndents/>
-        <w:rPr>
-          <w:rFonts w:cstheme="minorHAnsi"/>
-          <w:b/>
-          <w:sz w:val="24"/>
-          <w:szCs w:val="24"/>
-          <w:lang w:val="en-US"/>
-        </w:rPr>
-      </w:pPr>
-      <w:r>
-        <w:rPr>
-          <w:rFonts w:cstheme="minorHAnsi"/>
-          <w:b/>
-          <w:sz w:val="24"/>
-          <w:szCs w:val="24"/>
-          <w:lang w:val="en-US"/>
-        </w:rPr>
-        <w:t xml:space="preserve">            </w:t>
-      </w:r>
-      <w:proofErr w:type="spellStart"/>
-      <w:r>
-        <w:rPr>
-          <w:rFonts w:cstheme="minorHAnsi"/>
-          <w:b/>
-          <w:sz w:val="24"/>
-          <w:szCs w:val="24"/>
-          <w:lang w:val="en-US"/>
-        </w:rPr>
-        <w:t>dest_byte_idx</w:t>
-      </w:r>
-      <w:proofErr w:type="spellEnd"/>
-      <w:r>
-        <w:rPr>
-          <w:rFonts w:cstheme="minorHAnsi"/>
-          <w:b/>
-          <w:sz w:val="24"/>
-          <w:szCs w:val="24"/>
-          <w:lang w:val="en-US"/>
-        </w:rPr>
-        <w:t xml:space="preserve"> = </w:t>
-      </w:r>
-      <w:proofErr w:type="spellStart"/>
-      <w:r>
-        <w:rPr>
-          <w:rFonts w:cstheme="minorHAnsi"/>
-          <w:b/>
-          <w:sz w:val="24"/>
-          <w:szCs w:val="24"/>
-          <w:lang w:val="en-US"/>
-        </w:rPr>
-        <w:t>dest_abs_bit_pos</w:t>
-      </w:r>
-      <w:proofErr w:type="spellEnd"/>
-      <w:r>
-        <w:rPr>
-          <w:rFonts w:cstheme="minorHAnsi"/>
-          <w:b/>
-          <w:sz w:val="24"/>
-          <w:szCs w:val="24"/>
-          <w:lang w:val="en-US"/>
-        </w:rPr>
-        <w:t xml:space="preserve"> // 8</w:t>
-      </w:r>
-    </w:p>
-    <w:p>
-      <w:pPr>
-        <w:spacing w:line="360" w:lineRule="auto"/>
-        <w:mirrorIndents/>
-        <w:rPr>
-          <w:rFonts w:cstheme="minorHAnsi"/>
-          <w:b/>
-          <w:sz w:val="24"/>
-          <w:szCs w:val="24"/>
-          <w:lang w:val="en-US"/>
-        </w:rPr>
-      </w:pPr>
-      <w:r>
-        <w:rPr>
-          <w:rFonts w:cstheme="minorHAnsi"/>
-          <w:b/>
-          <w:sz w:val="24"/>
-          <w:szCs w:val="24"/>
-          <w:lang w:val="en-US"/>
-        </w:rPr>
-        <w:t xml:space="preserve">            </w:t>
-      </w:r>
-      <w:proofErr w:type="spellStart"/>
-      <w:r>
-        <w:rPr>
-          <w:rFonts w:cstheme="minorHAnsi"/>
-          <w:b/>
-          <w:sz w:val="24"/>
-          <w:szCs w:val="24"/>
-          <w:lang w:val="en-US"/>
-        </w:rPr>
-        <w:t>dest_bit_offset</w:t>
-      </w:r>
-      <w:proofErr w:type="spellEnd"/>
-      <w:r>
-        <w:rPr>
-          <w:rFonts w:cstheme="minorHAnsi"/>
-          <w:b/>
-          <w:sz w:val="24"/>
-          <w:szCs w:val="24"/>
-          <w:lang w:val="en-US"/>
-        </w:rPr>
-        <w:t xml:space="preserve"> = </w:t>
-      </w:r>
-      <w:proofErr w:type="spellStart"/>
-      <w:r>
-        <w:rPr>
-          <w:rFonts w:cstheme="minorHAnsi"/>
-          <w:b/>
-          <w:sz w:val="24"/>
-          <w:szCs w:val="24"/>
-          <w:lang w:val="en-US"/>
-        </w:rPr>
-        <w:t>dest_abs_bit_pos</w:t>
-      </w:r>
-      <w:proofErr w:type="spellEnd"/>
-      <w:r>
-        <w:rPr>
-          <w:rFonts w:cstheme="minorHAnsi"/>
-          <w:b/>
-          <w:sz w:val="24"/>
-          <w:szCs w:val="24"/>
-          <w:lang w:val="en-US"/>
-        </w:rPr>
-        <w:t xml:space="preserve"> % 8</w:t>
-      </w:r>
-    </w:p>
-    <w:p>
-      <w:pPr>
-        <w:spacing w:line="360" w:lineRule="auto"/>
-        <w:mirrorIndents/>
-        <w:rPr>
-          <w:rFonts w:cstheme="minorHAnsi"/>
-          <w:b/>
-          <w:sz w:val="24"/>
-          <w:szCs w:val="24"/>
-          <w:lang w:val="en-US"/>
-        </w:rPr>
-      </w:pPr>
-    </w:p>
-    <w:p>
-      <w:pPr>
-        <w:spacing w:line="360" w:lineRule="auto"/>
-        <w:mirrorIndents/>
-        <w:rPr>
-          <w:rFonts w:cstheme="minorHAnsi"/>
-          <w:b/>
-          <w:sz w:val="24"/>
-          <w:szCs w:val="24"/>
-          <w:lang w:val="en-US"/>
-        </w:rPr>
-      </w:pPr>
-      <w:r>
-        <w:rPr>
-          <w:rFonts w:cstheme="minorHAnsi"/>
-          <w:b/>
-          <w:sz w:val="24"/>
-          <w:szCs w:val="24"/>
-          <w:lang w:val="en-US"/>
-        </w:rPr>
-        <w:t xml:space="preserve">            if </w:t>
-      </w:r>
-      <w:proofErr w:type="spellStart"/>
-      <w:r>
-        <w:rPr>
-          <w:rFonts w:cstheme="minorHAnsi"/>
-          <w:b/>
-          <w:sz w:val="24"/>
-          <w:szCs w:val="24"/>
-          <w:lang w:val="en-US"/>
-        </w:rPr>
-        <w:t>dest_byte_idx</w:t>
-      </w:r>
-      <w:proofErr w:type="spellEnd"/>
-      <w:r>
-        <w:rPr>
-          <w:rFonts w:cstheme="minorHAnsi"/>
-          <w:b/>
-          <w:sz w:val="24"/>
-          <w:szCs w:val="24"/>
-          <w:lang w:val="en-US"/>
-        </w:rPr>
-        <w:t xml:space="preserve"> &lt; </w:t>
-      </w:r>
-      <w:proofErr w:type="spellStart"/>
-      <w:r>
-        <w:rPr>
-          <w:rFonts w:cstheme="minorHAnsi"/>
-          <w:b/>
-          <w:sz w:val="24"/>
-          <w:szCs w:val="24"/>
-          <w:lang w:val="en-US"/>
-        </w:rPr>
-        <w:t>len</w:t>
-      </w:r>
-      <w:proofErr w:type="spellEnd"/>
-      <w:r>
-        <w:rPr>
-          <w:rFonts w:cstheme="minorHAnsi"/>
-          <w:b/>
-          <w:sz w:val="24"/>
-          <w:szCs w:val="24"/>
-          <w:lang w:val="en-US"/>
-        </w:rPr>
-        <w:t>(</w:t>
-      </w:r>
-      <w:proofErr w:type="spellStart"/>
-      <w:r>
-        <w:rPr>
-          <w:rFonts w:cstheme="minorHAnsi"/>
-          <w:b/>
-          <w:sz w:val="24"/>
-          <w:szCs w:val="24"/>
-          <w:lang w:val="en-US"/>
-        </w:rPr>
-        <w:t>result_bytes</w:t>
-      </w:r>
-      <w:proofErr w:type="spellEnd"/>
-      <w:r>
-        <w:rPr>
-          <w:rFonts w:cstheme="minorHAnsi"/>
-          <w:b/>
-          <w:sz w:val="24"/>
-          <w:szCs w:val="24"/>
-          <w:lang w:val="en-US"/>
-        </w:rPr>
-        <w:t>):</w:t>
-      </w:r>
-    </w:p>
-    <w:p>
-      <w:pPr>
-        <w:spacing w:line="360" w:lineRule="auto"/>
-        <w:mirrorIndents/>
-        <w:rPr>
-          <w:rFonts w:cstheme="minorHAnsi"/>
-          <w:b/>
-          <w:sz w:val="24"/>
-          <w:szCs w:val="24"/>
-          <w:lang w:val="en-US"/>
-        </w:rPr>
-      </w:pPr>
-      <w:r>
-        <w:rPr>
-          <w:rFonts w:cstheme="minorHAnsi"/>
-          <w:b/>
-          <w:sz w:val="24"/>
-          <w:szCs w:val="24"/>
-          <w:lang w:val="en-US"/>
-        </w:rPr>
-        <w:t xml:space="preserve">                if </w:t>
-      </w:r>
-      <w:proofErr w:type="spellStart"/>
-      <w:r>
-        <w:rPr>
-          <w:rFonts w:cstheme="minorHAnsi"/>
-          <w:b/>
-          <w:sz w:val="24"/>
-          <w:szCs w:val="24"/>
-          <w:lang w:val="en-US"/>
-        </w:rPr>
-        <w:t>bit_val</w:t>
-      </w:r>
-      <w:proofErr w:type="spellEnd"/>
-      <w:r>
-        <w:rPr>
-          <w:rFonts w:cstheme="minorHAnsi"/>
-          <w:b/>
-          <w:sz w:val="24"/>
-          <w:szCs w:val="24"/>
-          <w:lang w:val="en-US"/>
-        </w:rPr>
-        <w:t xml:space="preserve"> == 1:</w:t>
-      </w:r>
-    </w:p>
-    <w:p>
-      <w:pPr>
-        <w:spacing w:line="360" w:lineRule="auto"/>
-        <w:mirrorIndents/>
-        <w:rPr>
-          <w:rFonts w:cstheme="minorHAnsi"/>
-          <w:b/>
-          <w:sz w:val="24"/>
-          <w:szCs w:val="24"/>
-          <w:lang w:val="en-US"/>
-        </w:rPr>
-      </w:pPr>
-      <w:r>
-        <w:rPr>
-          <w:rFonts w:cstheme="minorHAnsi"/>
-          <w:b/>
-          <w:sz w:val="24"/>
-          <w:szCs w:val="24"/>
-          <w:lang w:val="en-US"/>
-        </w:rPr>
-        <w:t xml:space="preserve">                    </w:t>
-      </w:r>
-      <w:proofErr w:type="spellStart"/>
-      <w:r>
-        <w:rPr>
-          <w:rFonts w:cstheme="minorHAnsi"/>
-          <w:b/>
-          <w:sz w:val="24"/>
-          <w:szCs w:val="24"/>
-          <w:lang w:val="en-US"/>
-        </w:rPr>
-        <w:t>result_bytes</w:t>
-      </w:r>
-      <w:proofErr w:type="spellEnd"/>
-      <w:r>
-        <w:rPr>
-          <w:rFonts w:cstheme="minorHAnsi"/>
-          <w:b/>
-          <w:sz w:val="24"/>
-          <w:szCs w:val="24"/>
-          <w:lang w:val="en-US"/>
-        </w:rPr>
-        <w:t>[</w:t>
-      </w:r>
-      <w:proofErr w:type="spellStart"/>
-      <w:r>
-        <w:rPr>
-          <w:rFonts w:cstheme="minorHAnsi"/>
-          <w:b/>
-          <w:sz w:val="24"/>
-          <w:szCs w:val="24"/>
-          <w:lang w:val="en-US"/>
-        </w:rPr>
-        <w:t>dest_byte_idx</w:t>
-      </w:r>
-      <w:proofErr w:type="spellEnd"/>
-      <w:r>
-        <w:rPr>
-          <w:rFonts w:cstheme="minorHAnsi"/>
-          <w:b/>
-          <w:sz w:val="24"/>
-          <w:szCs w:val="24"/>
-          <w:lang w:val="en-US"/>
-        </w:rPr>
-        <w:t xml:space="preserve">] |= (1 &lt;&lt; </w:t>
-      </w:r>
-      <w:proofErr w:type="spellStart"/>
-      <w:r>
-        <w:rPr>
-          <w:rFonts w:cstheme="minorHAnsi"/>
-          <w:b/>
-          <w:sz w:val="24"/>
-          <w:szCs w:val="24"/>
-          <w:lang w:val="en-US"/>
-        </w:rPr>
-        <w:t>dest_bit_offset</w:t>
-      </w:r>
-      <w:proofErr w:type="spellEnd"/>
-      <w:r>
-        <w:rPr>
-          <w:rFonts w:cstheme="minorHAnsi"/>
-          <w:b/>
-          <w:sz w:val="24"/>
-          <w:szCs w:val="24"/>
-          <w:lang w:val="en-US"/>
-        </w:rPr>
-        <w:t>)</w:t>
-      </w:r>
-    </w:p>
-    <w:p>
-      <w:pPr>
-        <w:spacing w:line="360" w:lineRule="auto"/>
-        <w:mirrorIndents/>
-        <w:rPr>
-          <w:rFonts w:cstheme="minorHAnsi"/>
-          <w:b/>
-          <w:sz w:val="24"/>
-          <w:szCs w:val="24"/>
-          <w:lang w:val="en-US"/>
-        </w:rPr>
-      </w:pPr>
-      <w:r>
-        <w:rPr>
-          <w:rFonts w:cstheme="minorHAnsi"/>
-          <w:b/>
-          <w:sz w:val="24"/>
-          <w:szCs w:val="24"/>
-          <w:lang w:val="en-US"/>
-        </w:rPr>
-        <w:lastRenderedPageBreak/>
-        <w:t>                else:</w:t>
-      </w:r>
-    </w:p>
-    <w:p>
-      <w:pPr>
-        <w:spacing w:line="360" w:lineRule="auto"/>
-        <w:mirrorIndents/>
-        <w:rPr>
-          <w:rFonts w:cstheme="minorHAnsi"/>
-          <w:b/>
-          <w:sz w:val="24"/>
-          <w:szCs w:val="24"/>
-          <w:lang w:val="en-US"/>
-        </w:rPr>
-      </w:pPr>
-      <w:r>
-        <w:rPr>
-          <w:rFonts w:cstheme="minorHAnsi"/>
-          <w:b/>
-          <w:sz w:val="24"/>
-          <w:szCs w:val="24"/>
-          <w:lang w:val="en-US"/>
-        </w:rPr>
-        <w:t xml:space="preserve">                    </w:t>
-      </w:r>
-      <w:proofErr w:type="spellStart"/>
-      <w:r>
-        <w:rPr>
-          <w:rFonts w:cstheme="minorHAnsi"/>
-          <w:b/>
-          <w:sz w:val="24"/>
-          <w:szCs w:val="24"/>
-          <w:lang w:val="en-US"/>
-        </w:rPr>
-        <w:t>result_bytes</w:t>
-      </w:r>
-      <w:proofErr w:type="spellEnd"/>
-      <w:r>
-        <w:rPr>
-          <w:rFonts w:cstheme="minorHAnsi"/>
-          <w:b/>
-          <w:sz w:val="24"/>
-          <w:szCs w:val="24"/>
-          <w:lang w:val="en-US"/>
-        </w:rPr>
-        <w:t>[</w:t>
-      </w:r>
-      <w:proofErr w:type="spellStart"/>
-      <w:r>
-        <w:rPr>
-          <w:rFonts w:cstheme="minorHAnsi"/>
-          <w:b/>
-          <w:sz w:val="24"/>
-          <w:szCs w:val="24"/>
-          <w:lang w:val="en-US"/>
-        </w:rPr>
-        <w:t>dest_byte_idx</w:t>
-      </w:r>
-      <w:proofErr w:type="spellEnd"/>
-      <w:r>
-        <w:rPr>
-          <w:rFonts w:cstheme="minorHAnsi"/>
-          <w:b/>
-          <w:sz w:val="24"/>
-          <w:szCs w:val="24"/>
-          <w:lang w:val="en-US"/>
-        </w:rPr>
-        <w:t xml:space="preserve">] &amp;= ~(1 &lt;&lt; </w:t>
-      </w:r>
-      <w:proofErr w:type="spellStart"/>
-      <w:r>
-        <w:rPr>
-          <w:rFonts w:cstheme="minorHAnsi"/>
-          <w:b/>
-          <w:sz w:val="24"/>
-          <w:szCs w:val="24"/>
-          <w:lang w:val="en-US"/>
-        </w:rPr>
-        <w:t>dest_bit_offset</w:t>
-      </w:r>
-      <w:proofErr w:type="spellEnd"/>
-      <w:r>
-        <w:rPr>
-          <w:rFonts w:cstheme="minorHAnsi"/>
-          <w:b/>
-          <w:sz w:val="24"/>
-          <w:szCs w:val="24"/>
-          <w:lang w:val="en-US"/>
-        </w:rPr>
-        <w:t>)</w:t>
-      </w:r>
-    </w:p>
-    <w:p>
-      <w:pPr>
-        <w:spacing w:line="360" w:lineRule="auto"/>
-        <w:mirrorIndents/>
-        <w:rPr>
-          <w:rFonts w:cstheme="minorHAnsi"/>
-          <w:b/>
-          <w:sz w:val="24"/>
-          <w:szCs w:val="24"/>
-          <w:lang w:val="en-US"/>
-        </w:rPr>
-      </w:pPr>
-    </w:p>
-    <w:p>
-      <w:pPr>
-        <w:spacing w:line="360" w:lineRule="auto"/>
-        <w:mirrorIndents/>
-        <w:rPr>
-          <w:rFonts w:cstheme="minorHAnsi"/>
-          <w:b/>
-          <w:sz w:val="24"/>
-          <w:szCs w:val="24"/>
-          <w:lang w:val="en-US"/>
-        </w:rPr>
-      </w:pPr>
-      <w:r>
-        <w:rPr>
-          <w:rFonts w:cstheme="minorHAnsi"/>
-          <w:b/>
-          <w:sz w:val="24"/>
-          <w:szCs w:val="24"/>
-          <w:lang w:val="en-US"/>
-        </w:rPr>
-        <w:t xml:space="preserve">            </w:t>
-      </w:r>
-      <w:proofErr w:type="spellStart"/>
-      <w:r>
-        <w:rPr>
-          <w:rFonts w:cstheme="minorHAnsi"/>
-          <w:b/>
-          <w:sz w:val="24"/>
-          <w:szCs w:val="24"/>
-          <w:lang w:val="en-US"/>
-        </w:rPr>
-        <w:t>dest_abs_bit_pos</w:t>
-      </w:r>
-      <w:proofErr w:type="spellEnd"/>
-      <w:r>
-        <w:rPr>
-          <w:rFonts w:cstheme="minorHAnsi"/>
-          <w:b/>
-          <w:sz w:val="24"/>
-          <w:szCs w:val="24"/>
-          <w:lang w:val="en-US"/>
-        </w:rPr>
-        <w:t xml:space="preserve"> += 1</w:t>
-      </w:r>
-    </w:p>
-    <w:p>
-      <w:pPr>
-        <w:spacing w:line="360" w:lineRule="auto"/>
-        <w:mirrorIndents/>
-        <w:rPr>
-          <w:rFonts w:cstheme="minorHAnsi"/>
-          <w:b/>
-          <w:sz w:val="24"/>
-          <w:szCs w:val="24"/>
-          <w:lang w:val="en-US"/>
-        </w:rPr>
-      </w:pPr>
-    </w:p>
-    <w:p>
-      <w:pPr>
-        <w:spacing w:line="360" w:lineRule="auto"/>
-        <w:mirrorIndents/>
-        <w:rPr>
-          <w:rFonts w:cstheme="minorHAnsi"/>
-          <w:b/>
-          <w:sz w:val="24"/>
-          <w:szCs w:val="24"/>
-          <w:lang w:val="en-US"/>
-        </w:rPr>
-      </w:pPr>
-      <w:r>
-        <w:rPr>
-          <w:rFonts w:cstheme="minorHAnsi"/>
-          <w:b/>
-          <w:sz w:val="24"/>
-          <w:szCs w:val="24"/>
-          <w:lang w:val="en-US"/>
-        </w:rPr>
-        <w:t xml:space="preserve">    return </w:t>
-      </w:r>
-      <w:proofErr w:type="spellStart"/>
-      <w:r>
-        <w:rPr>
-          <w:rFonts w:cstheme="minorHAnsi"/>
-          <w:b/>
-          <w:sz w:val="24"/>
-          <w:szCs w:val="24"/>
-          <w:lang w:val="en-US"/>
-        </w:rPr>
-        <w:t>result_bytes</w:t>
-      </w:r>
-      <w:proofErr w:type="spellEnd"/>
-    </w:p>
-    <w:p>
-      <w:pPr>
-        <w:spacing w:line="360" w:lineRule="auto"/>
-        <w:mirrorIndents/>
-        <w:rPr>
-          <w:rFonts w:cstheme="minorHAnsi"/>
-          <w:b/>
-          <w:sz w:val="24"/>
-          <w:szCs w:val="24"/>
-          <w:lang w:val="en-US"/>
-        </w:rPr>
-      </w:pPr>
-    </w:p>
-    <w:p>
-      <w:pPr>
-        <w:spacing w:line="360" w:lineRule="auto"/>
-        <w:mirrorIndents/>
-        <w:rPr>
-          <w:rFonts w:cstheme="minorHAnsi"/>
-          <w:b/>
-          <w:sz w:val="24"/>
-          <w:szCs w:val="24"/>
-          <w:lang w:val="en-US"/>
-        </w:rPr>
-      </w:pPr>
-      <w:proofErr w:type="spellStart"/>
-      <w:r>
-        <w:rPr>
-          <w:rFonts w:cstheme="minorHAnsi"/>
-          <w:b/>
-          <w:sz w:val="24"/>
-          <w:szCs w:val="24"/>
-          <w:lang w:val="en-US"/>
-        </w:rPr>
-        <w:t>source_data</w:t>
-      </w:r>
-      <w:proofErr w:type="spellEnd"/>
-      <w:r>
-        <w:rPr>
-          <w:rFonts w:cstheme="minorHAnsi"/>
-          <w:b/>
-          <w:sz w:val="24"/>
-          <w:szCs w:val="24"/>
-          <w:lang w:val="en-US"/>
-        </w:rPr>
-        <w:t xml:space="preserve"> = [0x15, 0x00]</w:t>
-      </w:r>
-    </w:p>
-    <w:p>
-      <w:pPr>
-        <w:spacing w:line="360" w:lineRule="auto"/>
-        <w:mirrorIndents/>
-        <w:rPr>
-          <w:rFonts w:cstheme="minorHAnsi"/>
-          <w:b/>
-          <w:sz w:val="24"/>
-          <w:szCs w:val="24"/>
-          <w:lang w:val="en-US"/>
-        </w:rPr>
-      </w:pPr>
-      <w:proofErr w:type="spellStart"/>
-      <w:r>
-        <w:rPr>
-          <w:rFonts w:cstheme="minorHAnsi"/>
-          <w:b/>
-          <w:sz w:val="24"/>
-          <w:szCs w:val="24"/>
-          <w:lang w:val="en-US"/>
-        </w:rPr>
-        <w:t>result_buffer</w:t>
-      </w:r>
-      <w:proofErr w:type="spellEnd"/>
-      <w:r>
-        <w:rPr>
-          <w:rFonts w:cstheme="minorHAnsi"/>
-          <w:b/>
-          <w:sz w:val="24"/>
-          <w:szCs w:val="24"/>
-          <w:lang w:val="en-US"/>
-        </w:rPr>
-        <w:t xml:space="preserve"> = [0, 0, 0]</w:t>
-      </w:r>
-    </w:p>
-    <w:p>
-      <w:pPr>
-        <w:spacing w:line="360" w:lineRule="auto"/>
-        <w:mirrorIndents/>
-        <w:rPr>
-          <w:rFonts w:cstheme="minorHAnsi"/>
-          <w:b/>
-          <w:sz w:val="24"/>
-          <w:szCs w:val="24"/>
-          <w:lang w:val="en-US"/>
-        </w:rPr>
-      </w:pPr>
-    </w:p>
-    <w:p>
-      <w:pPr>
-        <w:spacing w:line="360" w:lineRule="auto"/>
-        <w:mirrorIndents/>
-        <w:rPr>
-          <w:rFonts w:cstheme="minorHAnsi"/>
-          <w:b/>
-          <w:sz w:val="24"/>
-          <w:szCs w:val="24"/>
-          <w:lang w:val="en-US"/>
-        </w:rPr>
-      </w:pPr>
-      <w:proofErr w:type="spellStart"/>
-      <w:r>
-        <w:rPr>
-          <w:rFonts w:cstheme="minorHAnsi"/>
-          <w:b/>
-          <w:sz w:val="24"/>
-          <w:szCs w:val="24"/>
-          <w:lang w:val="en-US"/>
-        </w:rPr>
-        <w:t>final_result</w:t>
-      </w:r>
-      <w:proofErr w:type="spellEnd"/>
-      <w:r>
-        <w:rPr>
-          <w:rFonts w:cstheme="minorHAnsi"/>
-          <w:b/>
-          <w:sz w:val="24"/>
-          <w:szCs w:val="24"/>
-          <w:lang w:val="en-US"/>
-        </w:rPr>
-        <w:t xml:space="preserve"> = </w:t>
-      </w:r>
-      <w:proofErr w:type="spellStart"/>
-      <w:r>
-        <w:rPr>
-          <w:rFonts w:cstheme="minorHAnsi"/>
-          <w:b/>
-          <w:sz w:val="24"/>
-          <w:szCs w:val="24"/>
-          <w:lang w:val="en-US"/>
-        </w:rPr>
-        <w:t>bit_expand_proc</w:t>
-      </w:r>
-      <w:proofErr w:type="spellEnd"/>
-      <w:r>
-        <w:rPr>
-          <w:rFonts w:cstheme="minorHAnsi"/>
-          <w:b/>
-          <w:sz w:val="24"/>
-          <w:szCs w:val="24"/>
-          <w:lang w:val="en-US"/>
-        </w:rPr>
-        <w:t>(</w:t>
-      </w:r>
-      <w:proofErr w:type="spellStart"/>
-      <w:r>
-        <w:rPr>
-          <w:rFonts w:cstheme="minorHAnsi"/>
-          <w:b/>
-          <w:sz w:val="24"/>
-          <w:szCs w:val="24"/>
-          <w:lang w:val="en-US"/>
-        </w:rPr>
-        <w:t>source_data</w:t>
-      </w:r>
-      <w:proofErr w:type="spellEnd"/>
-      <w:r>
-        <w:rPr>
-          <w:rFonts w:cstheme="minorHAnsi"/>
-          <w:b/>
-          <w:sz w:val="24"/>
-          <w:szCs w:val="24"/>
-          <w:lang w:val="en-US"/>
-        </w:rPr>
-        <w:t xml:space="preserve">, </w:t>
-      </w:r>
-      <w:proofErr w:type="spellStart"/>
-      <w:r>
-        <w:rPr>
-          <w:rFonts w:cstheme="minorHAnsi"/>
-          <w:b/>
-          <w:sz w:val="24"/>
-          <w:szCs w:val="24"/>
-          <w:lang w:val="en-US"/>
-        </w:rPr>
-        <w:t>result_buffer</w:t>
-      </w:r>
-      <w:proofErr w:type="spellEnd"/>
-      <w:r>
-        <w:rPr>
-          <w:rFonts w:cstheme="minorHAnsi"/>
-          <w:b/>
-          <w:sz w:val="24"/>
-          <w:szCs w:val="24"/>
-          <w:lang w:val="en-US"/>
-        </w:rPr>
-        <w:t>, 5)</w:t>
-      </w:r>
-    </w:p>
-    <w:p>
-      <w:pPr>
-        <w:spacing w:line="360" w:lineRule="auto"/>
-        <w:mirrorIndents/>
-        <w:rPr>
-          <w:rFonts w:cstheme="minorHAnsi"/>
-          <w:b/>
-          <w:sz w:val="24"/>
-          <w:szCs w:val="24"/>
-          <w:lang w:val="en-US"/>
-        </w:rPr>
-      </w:pPr>
-    </w:p>
-    <w:p>
-      <w:pPr>
-        <w:spacing w:line="360" w:lineRule="auto"/>
-        <w:mirrorIndents/>
-        <w:rPr>
-          <w:rFonts w:cstheme="minorHAnsi"/>
-          <w:b/>
-          <w:sz w:val="24"/>
-          <w:szCs w:val="24"/>
-          <w:lang w:val="en-US"/>
-        </w:rPr>
-      </w:pPr>
-      <w:r>
-        <w:rPr>
-          <w:rFonts w:cstheme="minorHAnsi"/>
-          <w:b/>
-          <w:sz w:val="24"/>
-          <w:szCs w:val="24"/>
-          <w:lang w:val="en-US"/>
-        </w:rPr>
-        <w:t>print(f"</w:t>
-      </w:r>
-      <w:r>
-        <w:rPr>
-          <w:rFonts w:cstheme="minorHAnsi"/>
-          <w:b/>
-          <w:sz w:val="24"/>
-          <w:szCs w:val="24"/>
-        </w:rPr>
-        <w:t>Исходные</w:t>
-      </w:r>
-      <w:r>
-        <w:rPr>
-          <w:rFonts w:cstheme="minorHAnsi"/>
-          <w:b/>
-          <w:sz w:val="24"/>
-          <w:szCs w:val="24"/>
-          <w:lang w:val="en-US"/>
-        </w:rPr>
-        <w:t xml:space="preserve"> </w:t>
-      </w:r>
-      <w:r>
-        <w:rPr>
-          <w:rFonts w:cstheme="minorHAnsi"/>
-          <w:b/>
-          <w:sz w:val="24"/>
-          <w:szCs w:val="24"/>
-        </w:rPr>
-        <w:t>данные</w:t>
-      </w:r>
-      <w:r>
-        <w:rPr>
-          <w:rFonts w:cstheme="minorHAnsi"/>
-          <w:b/>
-          <w:sz w:val="24"/>
-          <w:szCs w:val="24"/>
-          <w:lang w:val="en-US"/>
-        </w:rPr>
-        <w:t xml:space="preserve">: {[hex(b) for b in </w:t>
-      </w:r>
-      <w:proofErr w:type="spellStart"/>
-      <w:r>
-        <w:rPr>
-          <w:rFonts w:cstheme="minorHAnsi"/>
-          <w:b/>
-          <w:sz w:val="24"/>
-          <w:szCs w:val="24"/>
-          <w:lang w:val="en-US"/>
-        </w:rPr>
-        <w:t>source_data</w:t>
-      </w:r>
-      <w:proofErr w:type="spellEnd"/>
-      <w:r>
-        <w:rPr>
-          <w:rFonts w:cstheme="minorHAnsi"/>
-          <w:b/>
-          <w:sz w:val="24"/>
-          <w:szCs w:val="24"/>
-          <w:lang w:val="en-US"/>
-        </w:rPr>
-        <w:t xml:space="preserve">]}, </w:t>
-      </w:r>
-      <w:r>
-        <w:rPr>
-          <w:rFonts w:cstheme="minorHAnsi"/>
-          <w:b/>
-          <w:sz w:val="24"/>
-          <w:szCs w:val="24"/>
-        </w:rPr>
-        <w:t>Длина</w:t>
-      </w:r>
-      <w:r>
-        <w:rPr>
-          <w:rFonts w:cstheme="minorHAnsi"/>
-          <w:b/>
-          <w:sz w:val="24"/>
-          <w:szCs w:val="24"/>
-          <w:lang w:val="en-US"/>
-        </w:rPr>
-        <w:t xml:space="preserve">: 5 </w:t>
-      </w:r>
-      <w:r>
-        <w:rPr>
-          <w:rFonts w:cstheme="minorHAnsi"/>
-          <w:b/>
-          <w:sz w:val="24"/>
-          <w:szCs w:val="24"/>
-        </w:rPr>
-        <w:t>бит</w:t>
-      </w:r>
-      <w:r>
-        <w:rPr>
-          <w:rFonts w:cstheme="minorHAnsi"/>
-          <w:b/>
-          <w:sz w:val="24"/>
-          <w:szCs w:val="24"/>
-          <w:lang w:val="en-US"/>
-        </w:rPr>
-        <w:t>")</w:t>
-      </w:r>
-    </w:p>
-    <w:p>
-      <w:pPr>
-        <w:spacing w:line="360" w:lineRule="auto"/>
-        <w:mirrorIndents/>
-        <w:rPr>
-          <w:rFonts w:cstheme="minorHAnsi"/>
-          <w:b/>
-          <w:sz w:val="24"/>
-          <w:szCs w:val="24"/>
-          <w:lang w:val="en-US"/>
-        </w:rPr>
-      </w:pPr>
-      <w:r>
-        <w:rPr>
-          <w:rFonts w:cstheme="minorHAnsi"/>
-          <w:b/>
-          <w:sz w:val="24"/>
-          <w:szCs w:val="24"/>
-          <w:lang w:val="en-US"/>
-        </w:rPr>
-        <w:t>print(f"</w:t>
-      </w:r>
-      <w:r>
-        <w:rPr>
-          <w:rFonts w:cstheme="minorHAnsi"/>
-          <w:b/>
-          <w:sz w:val="24"/>
-          <w:szCs w:val="24"/>
-        </w:rPr>
-        <w:t>Полученный</w:t>
-      </w:r>
-      <w:r>
-        <w:rPr>
-          <w:rFonts w:cstheme="minorHAnsi"/>
-          <w:b/>
-          <w:sz w:val="24"/>
-          <w:szCs w:val="24"/>
-          <w:lang w:val="en-US"/>
-        </w:rPr>
-        <w:t xml:space="preserve"> </w:t>
-      </w:r>
-      <w:r>
-        <w:rPr>
-          <w:rFonts w:cstheme="minorHAnsi"/>
-          <w:b/>
-          <w:sz w:val="24"/>
-          <w:szCs w:val="24"/>
-        </w:rPr>
-        <w:t>результат</w:t>
-      </w:r>
-      <w:r>
-        <w:rPr>
-          <w:rFonts w:cstheme="minorHAnsi"/>
-          <w:b/>
-          <w:sz w:val="24"/>
-          <w:szCs w:val="24"/>
-          <w:lang w:val="en-US"/>
-        </w:rPr>
-        <w:t xml:space="preserve">: {[hex(b) for b in </w:t>
-      </w:r>
-      <w:proofErr w:type="spellStart"/>
-      <w:r>
-        <w:rPr>
-          <w:rFonts w:cstheme="minorHAnsi"/>
-          <w:b/>
-          <w:sz w:val="24"/>
-          <w:szCs w:val="24"/>
-          <w:lang w:val="en-US"/>
-        </w:rPr>
-        <w:t>final_result</w:t>
-      </w:r>
-      <w:proofErr w:type="spellEnd"/>
-      <w:r>
-        <w:rPr>
-          <w:rFonts w:cstheme="minorHAnsi"/>
-          <w:b/>
-          <w:sz w:val="24"/>
-          <w:szCs w:val="24"/>
-          <w:lang w:val="en-US"/>
-        </w:rPr>
-        <w:t>]}")</w:t>
+        <w:drawing>
+          <wp:inline distT="0" distB="0" distL="0" distR="0" wp14:anchorId="61C5F485" wp14:editId="491E958C">
+            <wp:extent cx="5544324" cy="8897592"/>
+            <wp:effectExtent l="0" t="0" r="0" b="0"/>
+            <wp:docPr id="542637352" name="Рисунок 1" descr="Изображение выглядит как текст, диаграмма, План, Технический чертеж&#10;&#10;Содержимое, созданное искусственным интеллектом, может быть неверным."/>
+            <wp:cNvGraphicFramePr>
+              <a:graphicFrameLocks xmlns:a="http://schemas.openxmlformats.org/drawingml/2006/main" noChangeAspect="1"/>
+            </wp:cNvGraphicFramePr>
+            <a:graphic xmlns:a="http://schemas.openxmlformats.org/drawingml/2006/main">
+              <a:graphicData uri="http://schemas.openxmlformats.org/drawingml/2006/picture">
+                <pic:pic xmlns:pic="http://schemas.openxmlformats.org/drawingml/2006/picture">
+                  <pic:nvPicPr>
+                    <pic:cNvPr id="542637352" name="Рисунок 1" descr="Изображение выглядит как текст, диаграмма, План, Технический чертеж&#10;&#10;Содержимое, созданное искусственным интеллектом, может быть неверным."/>
+                    <pic:cNvPicPr/>
+                  </pic:nvPicPr>
+                  <pic:blipFill>
+                    <a:blip r:embed="rId6"/>
+                    <a:stretch>
+                      <a:fillRect/>
+                    </a:stretch>
+                  </pic:blipFill>
+                  <pic:spPr>
+                    <a:xfrm>
+                      <a:off x="0" y="0"/>
+                      <a:ext cx="5544324" cy="8897592"/>
+                    </a:xfrm>
+                    <a:prstGeom prst="rect">
+                      <a:avLst/>
+                    </a:prstGeom>
+                  </pic:spPr>
+                </pic:pic>
+              </a:graphicData>
+            </a:graphic>
+          </wp:inline>
+        </w:drawing>
       </w:r>
     </w:p>
     <w:p>
@@ -6686,7 +5749,6 @@
           <w:sz w:val="28"/>
           <w:szCs w:val="28"/>
         </w:rPr>
-        <w:lastRenderedPageBreak/>
         <w:t>Результирующие пары битов записываются последовательно, начиная с младшего бита первого результирующего байта.</w:t>
       </w:r>
     </w:p>
@@ -11111,6 +10173,7 @@
   <w:style w:type="character" w:default="1" w:styleId="a0">
     <w:name w:val="Default Paragraph Font"/>
     <w:uiPriority w:val="1"/>
+    <w:semiHidden/>
     <w:unhideWhenUsed/>
   </w:style>
   <w:style w:type="table" w:default="1" w:styleId="a1">
